--- a/计算机科学与技术_201810157_阳孟芳_毕业论文.docx
+++ b/计算机科学与技术_201810157_阳孟芳_毕业论文.docx
@@ -1171,7 +1171,6 @@
       <w:pPr>
         <w:spacing w:line="360" w:lineRule="auto"/>
         <w:rPr>
-          <w:rFonts w:hint="eastAsia"/>
           <w:b/>
           <w:bCs/>
           <w:color w:val="000000"/>
@@ -2067,7 +2066,6 @@
       <w:pPr>
         <w:spacing w:line="240" w:lineRule="exact"/>
         <w:rPr>
-          <w:rFonts w:hint="eastAsia"/>
           <w:b/>
         </w:rPr>
       </w:pPr>
@@ -2321,22 +2319,19 @@
         <w:pStyle w:val="aff1"/>
         <w:ind w:firstLine="480"/>
         <w:rPr>
+          <w:rFonts w:ascii="Times New Roman" w:hAnsi="Times New Roman" w:cs="Times New Roman"/>
+        </w:rPr>
+      </w:pPr>
+      <w:r>
+        <w:rPr>
           <w:rFonts w:ascii="Times New Roman" w:hAnsi="Times New Roman" w:cs="Times New Roman" w:hint="eastAsia"/>
         </w:rPr>
-      </w:pPr>
-      <w:r>
-        <w:rPr>
-          <w:rFonts w:ascii="Times New Roman" w:hAnsi="Times New Roman" w:cs="Times New Roman" w:hint="eastAsia"/>
-        </w:rPr>
         <w:t>方法</w:t>
       </w:r>
     </w:p>
     <w:p>
       <w:pPr>
         <w:pStyle w:val="26"/>
-        <w:rPr>
-          <w:rFonts w:hint="eastAsia"/>
-        </w:rPr>
       </w:pPr>
       <w:r>
         <w:rPr>
@@ -2538,9 +2533,6 @@
     <w:p>
       <w:pPr>
         <w:pStyle w:val="26"/>
-        <w:rPr>
-          <w:rFonts w:hint="eastAsia"/>
-        </w:rPr>
       </w:pPr>
       <w:r>
         <w:rPr>
@@ -2762,36 +2754,36 @@
           <w:sz w:val="28"/>
           <w:szCs w:val="28"/>
         </w:rPr>
-        <w:t xml:space="preserve">3.1 </w:t>
-      </w:r>
-      <w:r>
-        <w:rPr>
-          <w:rFonts w:ascii="黑体" w:eastAsia="黑体" w:hAnsi="黑体" w:cs="黑体" w:hint="eastAsia"/>
+        <w:t>3.1 可行性分析</w:t>
+      </w:r>
+    </w:p>
+    <w:p>
+      <w:pPr>
+        <w:outlineLvl w:val="0"/>
+        <w:rPr>
+          <w:rFonts w:ascii="楷体" w:eastAsia="楷体" w:hAnsi="楷体" w:cs="黑体"/>
           <w:bCs/>
           <w:sz w:val="28"/>
           <w:szCs w:val="28"/>
         </w:rPr>
-        <w:t>可行性分析</w:t>
-      </w:r>
-    </w:p>
-    <w:p>
-      <w:pPr>
-        <w:outlineLvl w:val="0"/>
+      </w:pPr>
+      <w:r>
         <w:rPr>
           <w:rFonts w:ascii="楷体" w:eastAsia="楷体" w:hAnsi="楷体" w:cs="黑体"/>
           <w:bCs/>
           <w:sz w:val="28"/>
           <w:szCs w:val="28"/>
         </w:rPr>
-      </w:pPr>
-      <w:r>
-        <w:rPr>
-          <w:rFonts w:ascii="楷体" w:eastAsia="楷体" w:hAnsi="楷体" w:cs="黑体"/>
+        <w:t>3.1.1</w:t>
+      </w:r>
+      <w:r>
+        <w:rPr>
+          <w:rFonts w:ascii="楷体" w:eastAsia="楷体" w:hAnsi="楷体" w:cs="黑体" w:hint="eastAsia"/>
           <w:bCs/>
           <w:sz w:val="28"/>
           <w:szCs w:val="28"/>
         </w:rPr>
-        <w:t>3.1.1</w:t>
+        <w:t xml:space="preserve"> </w:t>
       </w:r>
       <w:r>
         <w:rPr>
@@ -2800,85 +2792,85 @@
           <w:sz w:val="28"/>
           <w:szCs w:val="28"/>
         </w:rPr>
-        <w:t xml:space="preserve"> </w:t>
-      </w:r>
-      <w:r>
-        <w:rPr>
-          <w:rFonts w:ascii="楷体" w:eastAsia="楷体" w:hAnsi="楷体" w:cs="黑体" w:hint="eastAsia"/>
+        <w:t>经济可行性</w:t>
+      </w:r>
+    </w:p>
+    <w:p>
+      <w:pPr>
+        <w:outlineLvl w:val="0"/>
+        <w:rPr>
+          <w:rFonts w:ascii="楷体" w:eastAsia="楷体" w:hAnsi="楷体" w:cs="黑体"/>
           <w:bCs/>
           <w:sz w:val="28"/>
           <w:szCs w:val="28"/>
         </w:rPr>
-        <w:t>经济可行性</w:t>
-      </w:r>
+      </w:pPr>
     </w:p>
     <w:p>
       <w:pPr>
         <w:outlineLvl w:val="0"/>
         <w:rPr>
-          <w:rFonts w:ascii="楷体" w:eastAsia="楷体" w:hAnsi="楷体" w:cs="黑体" w:hint="eastAsia"/>
+          <w:rFonts w:ascii="楷体" w:eastAsia="楷体" w:hAnsi="楷体" w:cs="黑体"/>
           <w:bCs/>
           <w:sz w:val="28"/>
           <w:szCs w:val="28"/>
         </w:rPr>
       </w:pPr>
-    </w:p>
-    <w:p>
-      <w:pPr>
-        <w:outlineLvl w:val="0"/>
-        <w:rPr>
-          <w:rFonts w:ascii="楷体" w:eastAsia="楷体" w:hAnsi="楷体" w:cs="黑体" w:hint="eastAsia"/>
+      <w:r>
+        <w:rPr>
+          <w:rFonts w:ascii="楷体" w:eastAsia="楷体" w:hAnsi="楷体" w:cs="黑体"/>
           <w:bCs/>
           <w:sz w:val="28"/>
           <w:szCs w:val="28"/>
         </w:rPr>
-      </w:pPr>
-      <w:r>
-        <w:rPr>
-          <w:rFonts w:ascii="楷体" w:eastAsia="楷体" w:hAnsi="楷体" w:cs="黑体"/>
+        <w:t>3.1.2</w:t>
+      </w:r>
+      <w:r>
+        <w:rPr>
+          <w:rFonts w:ascii="楷体" w:eastAsia="楷体" w:hAnsi="楷体" w:cs="黑体" w:hint="eastAsia"/>
           <w:bCs/>
           <w:sz w:val="28"/>
           <w:szCs w:val="28"/>
         </w:rPr>
-        <w:t>3.1.</w:t>
-      </w:r>
-      <w:r>
-        <w:rPr>
-          <w:rFonts w:ascii="楷体" w:eastAsia="楷体" w:hAnsi="楷体" w:cs="黑体"/>
+        <w:t xml:space="preserve"> </w:t>
+      </w:r>
+      <w:r>
+        <w:rPr>
+          <w:rFonts w:ascii="楷体" w:eastAsia="楷体" w:hAnsi="楷体" w:cs="黑体" w:hint="eastAsia"/>
           <w:bCs/>
           <w:sz w:val="28"/>
           <w:szCs w:val="28"/>
         </w:rPr>
-        <w:t>2</w:t>
-      </w:r>
-      <w:r>
-        <w:rPr>
-          <w:rFonts w:ascii="楷体" w:eastAsia="楷体" w:hAnsi="楷体" w:cs="黑体" w:hint="eastAsia"/>
+        <w:t>技术可行性</w:t>
+      </w:r>
+    </w:p>
+    <w:p>
+      <w:pPr>
+        <w:rPr>
+          <w:rFonts w:ascii="黑体" w:eastAsia="黑体" w:hAnsi="黑体" w:cs="黑体"/>
           <w:bCs/>
           <w:sz w:val="28"/>
           <w:szCs w:val="28"/>
         </w:rPr>
-        <w:t xml:space="preserve"> </w:t>
-      </w:r>
-      <w:r>
-        <w:rPr>
-          <w:rFonts w:ascii="楷体" w:eastAsia="楷体" w:hAnsi="楷体" w:cs="黑体" w:hint="eastAsia"/>
+      </w:pPr>
+      <w:r>
+        <w:rPr>
+          <w:rFonts w:ascii="黑体" w:eastAsia="黑体" w:hAnsi="黑体" w:cs="黑体" w:hint="eastAsia"/>
           <w:bCs/>
           <w:sz w:val="28"/>
           <w:szCs w:val="28"/>
         </w:rPr>
-        <w:t>技术可行性</w:t>
-      </w:r>
-    </w:p>
-    <w:p>
-      <w:pPr>
+        <w:t>3.</w:t>
+      </w:r>
+      <w:r>
         <w:rPr>
           <w:rFonts w:ascii="黑体" w:eastAsia="黑体" w:hAnsi="黑体" w:cs="黑体"/>
           <w:bCs/>
           <w:sz w:val="28"/>
           <w:szCs w:val="28"/>
         </w:rPr>
-      </w:pPr>
+        <w:t>2</w:t>
+      </w:r>
       <w:r>
         <w:rPr>
           <w:rFonts w:ascii="黑体" w:eastAsia="黑体" w:hAnsi="黑体" w:cs="黑体" w:hint="eastAsia"/>
@@ -2886,80 +2878,44 @@
           <w:sz w:val="28"/>
           <w:szCs w:val="28"/>
         </w:rPr>
-        <w:t>3.</w:t>
-      </w:r>
-      <w:r>
-        <w:rPr>
-          <w:rFonts w:ascii="黑体" w:eastAsia="黑体" w:hAnsi="黑体" w:cs="黑体"/>
+        <w:t xml:space="preserve"> 系统功能描述</w:t>
+      </w:r>
+    </w:p>
+    <w:p>
+      <w:pPr>
+        <w:outlineLvl w:val="0"/>
+        <w:rPr>
+          <w:rFonts w:ascii="楷体" w:eastAsia="楷体" w:hAnsi="楷体" w:cs="黑体"/>
           <w:bCs/>
           <w:sz w:val="28"/>
           <w:szCs w:val="28"/>
         </w:rPr>
-        <w:t>2</w:t>
-      </w:r>
-      <w:r>
-        <w:rPr>
-          <w:rFonts w:ascii="黑体" w:eastAsia="黑体" w:hAnsi="黑体" w:cs="黑体" w:hint="eastAsia"/>
+      </w:pPr>
+      <w:r>
+        <w:rPr>
+          <w:rFonts w:ascii="楷体" w:eastAsia="楷体" w:hAnsi="楷体" w:cs="黑体"/>
           <w:bCs/>
           <w:sz w:val="28"/>
           <w:szCs w:val="28"/>
         </w:rPr>
-        <w:t xml:space="preserve"> 系统功能描述</w:t>
-      </w:r>
-    </w:p>
-    <w:p>
-      <w:pPr>
-        <w:outlineLvl w:val="0"/>
+        <w:t>3.2.1</w:t>
+      </w:r>
+      <w:r>
         <w:rPr>
           <w:rFonts w:ascii="楷体" w:eastAsia="楷体" w:hAnsi="楷体" w:cs="黑体" w:hint="eastAsia"/>
           <w:bCs/>
           <w:sz w:val="28"/>
           <w:szCs w:val="28"/>
         </w:rPr>
-      </w:pPr>
-      <w:r>
-        <w:rPr>
-          <w:rFonts w:ascii="楷体" w:eastAsia="楷体" w:hAnsi="楷体" w:cs="黑体"/>
+        <w:t xml:space="preserve"> </w:t>
+      </w:r>
+      <w:r>
+        <w:rPr>
+          <w:rFonts w:ascii="楷体" w:eastAsia="楷体" w:hAnsi="楷体" w:cs="黑体" w:hint="eastAsia"/>
           <w:bCs/>
           <w:sz w:val="28"/>
           <w:szCs w:val="28"/>
         </w:rPr>
-        <w:t>3.</w:t>
-      </w:r>
-      <w:r>
-        <w:rPr>
-          <w:rFonts w:ascii="楷体" w:eastAsia="楷体" w:hAnsi="楷体" w:cs="黑体"/>
-          <w:bCs/>
-          <w:sz w:val="28"/>
-          <w:szCs w:val="28"/>
-        </w:rPr>
-        <w:t>2</w:t>
-      </w:r>
-      <w:r>
-        <w:rPr>
-          <w:rFonts w:ascii="楷体" w:eastAsia="楷体" w:hAnsi="楷体" w:cs="黑体"/>
-          <w:bCs/>
-          <w:sz w:val="28"/>
-          <w:szCs w:val="28"/>
-        </w:rPr>
-        <w:t>.1</w:t>
-      </w:r>
-      <w:r>
-        <w:rPr>
-          <w:rFonts w:ascii="楷体" w:eastAsia="楷体" w:hAnsi="楷体" w:cs="黑体" w:hint="eastAsia"/>
-          <w:bCs/>
-          <w:sz w:val="28"/>
-          <w:szCs w:val="28"/>
-        </w:rPr>
-        <w:t xml:space="preserve"> </w:t>
-      </w:r>
-      <w:r>
-        <w:rPr>
-          <w:rFonts w:ascii="楷体" w:eastAsia="楷体" w:hAnsi="楷体" w:cs="黑体" w:hint="eastAsia"/>
-          <w:bCs/>
-          <w:sz w:val="28"/>
-          <w:szCs w:val="28"/>
-        </w:rPr>
         <w:t>游客部分</w:t>
       </w:r>
     </w:p>
@@ -2978,23 +2934,7 @@
           <w:kern w:val="2"/>
           <w:sz w:val="21"/>
         </w:rPr>
-        <w:t>该系统的</w:t>
-      </w:r>
-      <w:r>
-        <w:rPr>
-          <w:rFonts w:asciiTheme="minorHAnsi" w:eastAsiaTheme="minorEastAsia" w:hAnsiTheme="minorHAnsi" w:cstheme="minorBidi" w:hint="eastAsia"/>
-          <w:kern w:val="2"/>
-          <w:sz w:val="21"/>
-        </w:rPr>
-        <w:t>用户</w:t>
-      </w:r>
-      <w:r>
-        <w:rPr>
-          <w:rFonts w:asciiTheme="minorHAnsi" w:eastAsiaTheme="minorEastAsia" w:hAnsiTheme="minorHAnsi" w:cstheme="minorBidi" w:hint="eastAsia"/>
-          <w:kern w:val="2"/>
-          <w:sz w:val="21"/>
-        </w:rPr>
-        <w:t>角色分为会员和游客</w:t>
+        <w:t>该系统的用户角色分为会员和游客</w:t>
       </w:r>
       <w:r>
         <w:rPr>
@@ -3342,7 +3282,7 @@
       <w:pPr>
         <w:outlineLvl w:val="0"/>
         <w:rPr>
-          <w:rFonts w:ascii="楷体" w:eastAsia="楷体" w:hAnsi="楷体" w:cs="黑体" w:hint="eastAsia"/>
+          <w:rFonts w:ascii="楷体" w:eastAsia="楷体" w:hAnsi="楷体" w:cs="黑体"/>
           <w:bCs/>
           <w:sz w:val="28"/>
           <w:szCs w:val="28"/>
@@ -3355,16 +3295,16 @@
           <w:sz w:val="28"/>
           <w:szCs w:val="28"/>
         </w:rPr>
-        <w:t>3.2.</w:t>
-      </w:r>
-      <w:r>
-        <w:rPr>
-          <w:rFonts w:ascii="楷体" w:eastAsia="楷体" w:hAnsi="楷体" w:cs="黑体"/>
+        <w:t>3.2.2</w:t>
+      </w:r>
+      <w:r>
+        <w:rPr>
+          <w:rFonts w:ascii="楷体" w:eastAsia="楷体" w:hAnsi="楷体" w:cs="黑体" w:hint="eastAsia"/>
           <w:bCs/>
           <w:sz w:val="28"/>
           <w:szCs w:val="28"/>
         </w:rPr>
-        <w:t>2</w:t>
+        <w:t xml:space="preserve"> </w:t>
       </w:r>
       <w:r>
         <w:rPr>
@@ -3373,59 +3313,25 @@
           <w:sz w:val="28"/>
           <w:szCs w:val="28"/>
         </w:rPr>
-        <w:t xml:space="preserve"> </w:t>
-      </w:r>
-      <w:r>
-        <w:rPr>
-          <w:rFonts w:ascii="楷体" w:eastAsia="楷体" w:hAnsi="楷体" w:cs="黑体" w:hint="eastAsia"/>
-          <w:bCs/>
-          <w:sz w:val="28"/>
-          <w:szCs w:val="28"/>
-        </w:rPr>
-        <w:t>会员</w:t>
-      </w:r>
-      <w:r>
-        <w:rPr>
-          <w:rFonts w:ascii="楷体" w:eastAsia="楷体" w:hAnsi="楷体" w:cs="黑体" w:hint="eastAsia"/>
-          <w:bCs/>
-          <w:sz w:val="28"/>
-          <w:szCs w:val="28"/>
-        </w:rPr>
-        <w:t>部分</w:t>
+        <w:t>会员部分</w:t>
       </w:r>
     </w:p>
     <w:p>
       <w:pPr>
         <w:outlineLvl w:val="0"/>
         <w:rPr>
-          <w:rFonts w:asciiTheme="minorHAnsi" w:eastAsiaTheme="minorEastAsia" w:hAnsiTheme="minorHAnsi" w:cstheme="minorBidi" w:hint="eastAsia"/>
-          <w:kern w:val="2"/>
-          <w:sz w:val="21"/>
-        </w:rPr>
-      </w:pPr>
-      <w:r>
-        <w:rPr>
-          <w:rFonts w:asciiTheme="minorHAnsi" w:eastAsiaTheme="minorEastAsia" w:hAnsiTheme="minorHAnsi" w:cstheme="minorBidi" w:hint="eastAsia"/>
-          <w:kern w:val="2"/>
-          <w:sz w:val="21"/>
-        </w:rPr>
-        <w:t>该系统的用户角色分为会员和游客，</w:t>
-      </w:r>
-      <w:r>
-        <w:rPr>
-          <w:rFonts w:asciiTheme="minorHAnsi" w:eastAsiaTheme="minorEastAsia" w:hAnsiTheme="minorHAnsi" w:cstheme="minorBidi" w:hint="eastAsia"/>
-          <w:kern w:val="2"/>
-          <w:sz w:val="21"/>
-        </w:rPr>
-        <w:t>会员</w:t>
-      </w:r>
-      <w:r>
-        <w:rPr>
-          <w:rFonts w:asciiTheme="minorHAnsi" w:eastAsiaTheme="minorEastAsia" w:hAnsiTheme="minorHAnsi" w:cstheme="minorBidi" w:hint="eastAsia"/>
-          <w:kern w:val="2"/>
-          <w:sz w:val="21"/>
-        </w:rPr>
-        <w:t>的功能有以下几点：</w:t>
+          <w:rFonts w:asciiTheme="minorHAnsi" w:eastAsiaTheme="minorEastAsia" w:hAnsiTheme="minorHAnsi" w:cstheme="minorBidi"/>
+          <w:kern w:val="2"/>
+          <w:sz w:val="21"/>
+        </w:rPr>
+      </w:pPr>
+      <w:r>
+        <w:rPr>
+          <w:rFonts w:asciiTheme="minorHAnsi" w:eastAsiaTheme="minorEastAsia" w:hAnsiTheme="minorHAnsi" w:cstheme="minorBidi" w:hint="eastAsia"/>
+          <w:kern w:val="2"/>
+          <w:sz w:val="21"/>
+        </w:rPr>
+        <w:t>该系统的用户角色分为会员和游客，会员的功能有以下几点：</w:t>
       </w:r>
     </w:p>
     <w:p>
@@ -3464,15 +3370,7 @@
           <w:kern w:val="2"/>
           <w:sz w:val="21"/>
         </w:rPr>
-        <w:t>如果</w:t>
-      </w:r>
-      <w:r>
-        <w:rPr>
-          <w:rFonts w:asciiTheme="minorHAnsi" w:eastAsiaTheme="minorEastAsia" w:hAnsiTheme="minorHAnsi" w:cstheme="minorBidi" w:hint="eastAsia"/>
-          <w:kern w:val="2"/>
-          <w:sz w:val="21"/>
-        </w:rPr>
-        <w:t>还未注册是</w:t>
+        <w:t>如果还未注册是</w:t>
       </w:r>
       <w:r>
         <w:rPr>
@@ -3488,23 +3386,7 @@
           <w:kern w:val="2"/>
           <w:sz w:val="21"/>
         </w:rPr>
-        <w:t>的状态，</w:t>
-      </w:r>
-      <w:r>
-        <w:rPr>
-          <w:rFonts w:asciiTheme="minorHAnsi" w:eastAsiaTheme="minorEastAsia" w:hAnsiTheme="minorHAnsi" w:cstheme="minorBidi" w:hint="eastAsia"/>
-          <w:kern w:val="2"/>
-          <w:sz w:val="21"/>
-        </w:rPr>
-        <w:t>需要</w:t>
-      </w:r>
-      <w:r>
-        <w:rPr>
-          <w:rFonts w:asciiTheme="minorHAnsi" w:eastAsiaTheme="minorEastAsia" w:hAnsiTheme="minorHAnsi" w:cstheme="minorBidi" w:hint="eastAsia"/>
-          <w:kern w:val="2"/>
-          <w:sz w:val="21"/>
-        </w:rPr>
-        <w:t>在网站的注册系统页面</w:t>
+        <w:t>的状态，需要在网站的注册系统页面</w:t>
       </w:r>
       <w:r>
         <w:rPr>
@@ -3856,15 +3738,7 @@
           <w:kern w:val="2"/>
           <w:sz w:val="21"/>
         </w:rPr>
-        <w:t>切换城市</w:t>
-      </w:r>
-      <w:r>
-        <w:rPr>
-          <w:rFonts w:asciiTheme="minorHAnsi" w:eastAsiaTheme="minorEastAsia" w:hAnsiTheme="minorHAnsi" w:cstheme="minorBidi" w:hint="eastAsia"/>
-          <w:kern w:val="2"/>
-          <w:sz w:val="21"/>
-        </w:rPr>
-        <w:t>管理</w:t>
+        <w:t>切换城市管理</w:t>
       </w:r>
     </w:p>
     <w:p>
@@ -4003,7 +3877,7 @@
         <w:ind w:firstLineChars="200" w:firstLine="420"/>
         <w:jc w:val="both"/>
         <w:rPr>
-          <w:rFonts w:asciiTheme="minorHAnsi" w:eastAsiaTheme="minorEastAsia" w:hAnsiTheme="minorHAnsi" w:cstheme="minorBidi" w:hint="eastAsia"/>
+          <w:rFonts w:asciiTheme="minorHAnsi" w:eastAsiaTheme="minorEastAsia" w:hAnsiTheme="minorHAnsi" w:cstheme="minorBidi"/>
           <w:kern w:val="2"/>
           <w:sz w:val="21"/>
         </w:rPr>
@@ -4209,7 +4083,7 @@
         <w:ind w:firstLineChars="200" w:firstLine="420"/>
         <w:jc w:val="both"/>
         <w:rPr>
-          <w:rFonts w:asciiTheme="minorHAnsi" w:eastAsiaTheme="minorEastAsia" w:hAnsiTheme="minorHAnsi" w:cstheme="minorBidi" w:hint="eastAsia"/>
+          <w:rFonts w:asciiTheme="minorHAnsi" w:eastAsiaTheme="minorEastAsia" w:hAnsiTheme="minorHAnsi" w:cstheme="minorBidi"/>
           <w:kern w:val="2"/>
           <w:sz w:val="21"/>
         </w:rPr>
@@ -4373,23 +4247,7 @@
           <w:kern w:val="2"/>
           <w:sz w:val="21"/>
         </w:rPr>
-        <w:t>订单列表</w:t>
-      </w:r>
-      <w:r>
-        <w:rPr>
-          <w:rFonts w:asciiTheme="minorHAnsi" w:eastAsiaTheme="minorEastAsia" w:hAnsiTheme="minorHAnsi" w:cstheme="minorBidi" w:hint="eastAsia"/>
-          <w:kern w:val="2"/>
-          <w:sz w:val="21"/>
-        </w:rPr>
-        <w:t>删除</w:t>
-      </w:r>
-      <w:r>
-        <w:rPr>
-          <w:rFonts w:asciiTheme="minorHAnsi" w:eastAsiaTheme="minorEastAsia" w:hAnsiTheme="minorHAnsi" w:cstheme="minorBidi" w:hint="eastAsia"/>
-          <w:kern w:val="2"/>
-          <w:sz w:val="21"/>
-        </w:rPr>
-        <w:t>相应的商品</w:t>
+        <w:t>订单列表删除相应的商品</w:t>
       </w:r>
       <w:r>
         <w:rPr>
@@ -4505,16 +4363,7 @@
           <w:sz w:val="28"/>
           <w:szCs w:val="28"/>
         </w:rPr>
-        <w:t xml:space="preserve"> </w:t>
-      </w:r>
-      <w:r>
-        <w:rPr>
-          <w:rFonts w:ascii="黑体" w:eastAsia="黑体" w:hAnsi="黑体" w:cs="黑体" w:hint="eastAsia"/>
-          <w:bCs/>
-          <w:sz w:val="28"/>
-          <w:szCs w:val="28"/>
-        </w:rPr>
-        <w:t>参与者用例图</w:t>
+        <w:t xml:space="preserve"> 参与者用例图</w:t>
       </w:r>
     </w:p>
     <w:p>
@@ -4642,7 +4491,7 @@
         <w:widowControl w:val="0"/>
         <w:jc w:val="both"/>
         <w:rPr>
-          <w:rFonts w:asciiTheme="minorHAnsi" w:eastAsiaTheme="minorEastAsia" w:hAnsiTheme="minorHAnsi" w:cstheme="minorBidi" w:hint="eastAsia"/>
+          <w:rFonts w:asciiTheme="minorHAnsi" w:eastAsiaTheme="minorEastAsia" w:hAnsiTheme="minorHAnsi" w:cstheme="minorBidi"/>
           <w:kern w:val="2"/>
           <w:sz w:val="21"/>
         </w:rPr>
@@ -4661,7 +4510,7 @@
     <w:p>
       <w:pPr>
         <w:rPr>
-          <w:rFonts w:ascii="楷体" w:eastAsia="楷体" w:hAnsi="楷体" w:cs="黑体" w:hint="eastAsia"/>
+          <w:rFonts w:ascii="楷体" w:eastAsia="楷体" w:hAnsi="楷体" w:cs="黑体"/>
           <w:bCs/>
           <w:sz w:val="28"/>
           <w:szCs w:val="28"/>
@@ -4682,6 +4531,7 @@
         <w:rPr>
           <w:rFonts w:ascii="楷体" w:eastAsia="楷体" w:hAnsi="楷体" w:cs="黑体"/>
           <w:bCs/>
+          <w:noProof/>
           <w:sz w:val="28"/>
           <w:szCs w:val="28"/>
         </w:rPr>
@@ -4733,21 +4583,21 @@
       <w:pPr>
         <w:jc w:val="center"/>
         <w:rPr>
+          <w:rFonts w:asciiTheme="minorEastAsia" w:eastAsiaTheme="minorEastAsia" w:hAnsiTheme="minorEastAsia" w:cstheme="minorBidi"/>
+          <w:color w:val="000000"/>
+          <w:kern w:val="2"/>
+          <w:sz w:val="21"/>
+          <w:szCs w:val="21"/>
+        </w:rPr>
+      </w:pPr>
+      <w:r>
+        <w:rPr>
           <w:rFonts w:asciiTheme="minorEastAsia" w:eastAsiaTheme="minorEastAsia" w:hAnsiTheme="minorEastAsia" w:cstheme="minorBidi" w:hint="eastAsia"/>
           <w:color w:val="000000"/>
           <w:kern w:val="2"/>
           <w:sz w:val="21"/>
           <w:szCs w:val="21"/>
         </w:rPr>
-      </w:pPr>
-      <w:r>
-        <w:rPr>
-          <w:rFonts w:asciiTheme="minorEastAsia" w:eastAsiaTheme="minorEastAsia" w:hAnsiTheme="minorEastAsia" w:cstheme="minorBidi" w:hint="eastAsia"/>
-          <w:color w:val="000000"/>
-          <w:kern w:val="2"/>
-          <w:sz w:val="21"/>
-          <w:szCs w:val="21"/>
-        </w:rPr>
         <w:t>图3-2 会员用例图</w:t>
       </w:r>
     </w:p>
@@ -4791,7 +4641,7 @@
     <w:p>
       <w:pPr>
         <w:rPr>
-          <w:rFonts w:ascii="黑体" w:eastAsia="黑体" w:hAnsi="黑体" w:cs="黑体" w:hint="eastAsia"/>
+          <w:rFonts w:ascii="黑体" w:eastAsia="黑体" w:hAnsi="黑体" w:cs="黑体"/>
           <w:bCs/>
           <w:sz w:val="28"/>
           <w:szCs w:val="28"/>
@@ -4804,7 +4654,7 @@
         <w:jc w:val="both"/>
         <w:outlineLvl w:val="0"/>
         <w:rPr>
-          <w:rFonts w:ascii="黑体" w:eastAsia="黑体" w:hAnsi="黑体" w:cs="黑体" w:hint="eastAsia"/>
+          <w:rFonts w:ascii="黑体" w:eastAsia="黑体" w:hAnsi="黑体" w:cs="黑体"/>
           <w:bCs/>
           <w:sz w:val="30"/>
           <w:szCs w:val="30"/>
@@ -4960,87 +4810,7 @@
           <w:kern w:val="2"/>
           <w:sz w:val="21"/>
         </w:rPr>
-        <w:t>首页</w:t>
-      </w:r>
-      <w:r>
-        <w:rPr>
-          <w:rFonts w:asciiTheme="minorHAnsi" w:eastAsiaTheme="minorEastAsia" w:hAnsiTheme="minorHAnsi" w:cstheme="minorBidi" w:hint="eastAsia"/>
-          <w:kern w:val="2"/>
-          <w:sz w:val="21"/>
-        </w:rPr>
-        <w:t>、</w:t>
-      </w:r>
-      <w:r>
-        <w:rPr>
-          <w:rFonts w:asciiTheme="minorHAnsi" w:eastAsiaTheme="minorEastAsia" w:hAnsiTheme="minorHAnsi" w:cstheme="minorBidi" w:hint="eastAsia"/>
-          <w:kern w:val="2"/>
-          <w:sz w:val="21"/>
-        </w:rPr>
-        <w:t>切换城市页</w:t>
-      </w:r>
-      <w:r>
-        <w:rPr>
-          <w:rFonts w:asciiTheme="minorHAnsi" w:eastAsiaTheme="minorEastAsia" w:hAnsiTheme="minorHAnsi" w:cstheme="minorBidi" w:hint="eastAsia"/>
-          <w:kern w:val="2"/>
-          <w:sz w:val="21"/>
-        </w:rPr>
-        <w:t>、</w:t>
-      </w:r>
-      <w:r>
-        <w:rPr>
-          <w:rFonts w:asciiTheme="minorHAnsi" w:eastAsiaTheme="minorEastAsia" w:hAnsiTheme="minorHAnsi" w:cstheme="minorBidi" w:hint="eastAsia"/>
-          <w:kern w:val="2"/>
-          <w:sz w:val="21"/>
-        </w:rPr>
-        <w:t>产品列表页</w:t>
-      </w:r>
-      <w:r>
-        <w:rPr>
-          <w:rFonts w:asciiTheme="minorHAnsi" w:eastAsiaTheme="minorEastAsia" w:hAnsiTheme="minorHAnsi" w:cstheme="minorBidi" w:hint="eastAsia"/>
-          <w:kern w:val="2"/>
-          <w:sz w:val="21"/>
-        </w:rPr>
-        <w:t>、</w:t>
-      </w:r>
-      <w:r>
-        <w:rPr>
-          <w:rFonts w:asciiTheme="minorHAnsi" w:eastAsiaTheme="minorEastAsia" w:hAnsiTheme="minorHAnsi" w:cstheme="minorBidi" w:hint="eastAsia"/>
-          <w:kern w:val="2"/>
-          <w:sz w:val="21"/>
-        </w:rPr>
-        <w:t>产品详情页、购物车</w:t>
-      </w:r>
-      <w:r>
-        <w:rPr>
-          <w:rFonts w:asciiTheme="minorHAnsi" w:eastAsiaTheme="minorEastAsia" w:hAnsiTheme="minorHAnsi" w:cstheme="minorBidi" w:hint="eastAsia"/>
-          <w:kern w:val="2"/>
-          <w:sz w:val="21"/>
-        </w:rPr>
-        <w:t>，</w:t>
-      </w:r>
-      <w:r>
-        <w:rPr>
-          <w:rFonts w:asciiTheme="minorHAnsi" w:eastAsiaTheme="minorEastAsia" w:hAnsiTheme="minorHAnsi" w:cstheme="minorBidi" w:hint="eastAsia"/>
-          <w:kern w:val="2"/>
-          <w:sz w:val="21"/>
-        </w:rPr>
-        <w:t>订单支付页</w:t>
-      </w:r>
-      <w:r>
-        <w:rPr>
-          <w:rFonts w:asciiTheme="minorHAnsi" w:eastAsiaTheme="minorEastAsia" w:hAnsiTheme="minorHAnsi" w:cstheme="minorBidi" w:hint="eastAsia"/>
-          <w:kern w:val="2"/>
-          <w:sz w:val="21"/>
-        </w:rPr>
-        <w:t>，</w:t>
-      </w:r>
-      <w:r>
-        <w:rPr>
-          <w:rFonts w:asciiTheme="minorHAnsi" w:eastAsiaTheme="minorEastAsia" w:hAnsiTheme="minorHAnsi" w:cstheme="minorBidi" w:hint="eastAsia"/>
-          <w:kern w:val="2"/>
-          <w:sz w:val="21"/>
-        </w:rPr>
-        <w:t>订单页</w:t>
+        <w:t>首页、切换城市页、产品列表页、产品详情页、购物车，订单支付页，订单页</w:t>
       </w:r>
       <w:r>
         <w:rPr>
@@ -5116,13 +4886,23 @@
       <w:pPr>
         <w:jc w:val="center"/>
         <w:rPr>
+          <w:rFonts w:asciiTheme="minorEastAsia" w:eastAsiaTheme="minorEastAsia" w:hAnsiTheme="minorEastAsia" w:cstheme="minorBidi"/>
+          <w:color w:val="000000"/>
+          <w:kern w:val="2"/>
+          <w:sz w:val="21"/>
+          <w:szCs w:val="21"/>
+        </w:rPr>
+      </w:pPr>
+      <w:r>
+        <w:rPr>
           <w:rFonts w:asciiTheme="minorEastAsia" w:eastAsiaTheme="minorEastAsia" w:hAnsiTheme="minorEastAsia" w:cstheme="minorBidi" w:hint="eastAsia"/>
           <w:color w:val="000000"/>
           <w:kern w:val="2"/>
           <w:sz w:val="21"/>
           <w:szCs w:val="21"/>
         </w:rPr>
-      </w:pPr>
+        <w:t>图</w:t>
+      </w:r>
       <w:r>
         <w:rPr>
           <w:rFonts w:asciiTheme="minorEastAsia" w:eastAsiaTheme="minorEastAsia" w:hAnsiTheme="minorEastAsia" w:cstheme="minorBidi" w:hint="eastAsia"/>
@@ -5131,7 +4911,7 @@
           <w:sz w:val="21"/>
           <w:szCs w:val="21"/>
         </w:rPr>
-        <w:t>图</w:t>
+        <w:t>4</w:t>
       </w:r>
       <w:r>
         <w:rPr>
@@ -5141,16 +4921,6 @@
           <w:sz w:val="21"/>
           <w:szCs w:val="21"/>
         </w:rPr>
-        <w:t>4</w:t>
-      </w:r>
-      <w:r>
-        <w:rPr>
-          <w:rFonts w:asciiTheme="minorEastAsia" w:eastAsiaTheme="minorEastAsia" w:hAnsiTheme="minorEastAsia" w:cstheme="minorBidi" w:hint="eastAsia"/>
-          <w:color w:val="000000"/>
-          <w:kern w:val="2"/>
-          <w:sz w:val="21"/>
-          <w:szCs w:val="21"/>
-        </w:rPr>
         <w:t>-1</w:t>
       </w:r>
       <w:r>
@@ -5279,15 +5049,7 @@
           <w:kern w:val="2"/>
           <w:sz w:val="21"/>
         </w:rPr>
-        <w:t>切换城市</w:t>
-      </w:r>
-      <w:r>
-        <w:rPr>
-          <w:rFonts w:asciiTheme="minorHAnsi" w:eastAsiaTheme="minorEastAsia" w:hAnsiTheme="minorHAnsi" w:cstheme="minorBidi" w:hint="eastAsia"/>
-          <w:kern w:val="2"/>
-          <w:sz w:val="21"/>
-        </w:rPr>
-        <w:t>：</w:t>
+        <w:t>切换城市：</w:t>
       </w:r>
       <w:r>
         <w:rPr>
@@ -5388,15 +5150,7 @@
           <w:kern w:val="2"/>
           <w:sz w:val="21"/>
         </w:rPr>
-        <w:t>产品列表</w:t>
-      </w:r>
-      <w:r>
-        <w:rPr>
-          <w:rFonts w:asciiTheme="minorHAnsi" w:eastAsiaTheme="minorEastAsia" w:hAnsiTheme="minorHAnsi" w:cstheme="minorBidi" w:hint="eastAsia"/>
-          <w:kern w:val="2"/>
-          <w:sz w:val="21"/>
-        </w:rPr>
-        <w:t>：</w:t>
+        <w:t>产品列表：</w:t>
       </w:r>
       <w:r>
         <w:rPr>
@@ -5471,15 +5225,7 @@
           <w:kern w:val="2"/>
           <w:sz w:val="21"/>
         </w:rPr>
-        <w:t>产品详情</w:t>
-      </w:r>
-      <w:r>
-        <w:rPr>
-          <w:rFonts w:asciiTheme="minorHAnsi" w:eastAsiaTheme="minorEastAsia" w:hAnsiTheme="minorHAnsi" w:cstheme="minorBidi" w:hint="eastAsia"/>
-          <w:kern w:val="2"/>
-          <w:sz w:val="21"/>
-        </w:rPr>
-        <w:t>：</w:t>
+        <w:t>产品详情：</w:t>
       </w:r>
       <w:r>
         <w:rPr>
@@ -5538,15 +5284,7 @@
           <w:kern w:val="2"/>
           <w:sz w:val="21"/>
         </w:rPr>
-        <w:t>购物车</w:t>
-      </w:r>
-      <w:r>
-        <w:rPr>
-          <w:rFonts w:asciiTheme="minorHAnsi" w:eastAsiaTheme="minorEastAsia" w:hAnsiTheme="minorHAnsi" w:cstheme="minorBidi" w:hint="eastAsia"/>
-          <w:kern w:val="2"/>
-          <w:sz w:val="21"/>
-        </w:rPr>
-        <w:t>：</w:t>
+        <w:t>购物车：</w:t>
       </w:r>
       <w:r>
         <w:rPr>
@@ -5613,15 +5351,7 @@
           <w:kern w:val="2"/>
           <w:sz w:val="21"/>
         </w:rPr>
-        <w:t>订单支付</w:t>
-      </w:r>
-      <w:r>
-        <w:rPr>
-          <w:rFonts w:asciiTheme="minorHAnsi" w:eastAsiaTheme="minorEastAsia" w:hAnsiTheme="minorHAnsi" w:cstheme="minorBidi" w:hint="eastAsia"/>
-          <w:kern w:val="2"/>
-          <w:sz w:val="21"/>
-        </w:rPr>
-        <w:t>：</w:t>
+        <w:t>订单支付：</w:t>
       </w:r>
       <w:r>
         <w:rPr>
@@ -5681,15 +5411,7 @@
           <w:kern w:val="2"/>
           <w:sz w:val="21"/>
         </w:rPr>
-        <w:t>订单详情</w:t>
-      </w:r>
-      <w:r>
-        <w:rPr>
-          <w:rFonts w:asciiTheme="minorHAnsi" w:eastAsiaTheme="minorEastAsia" w:hAnsiTheme="minorHAnsi" w:cstheme="minorBidi" w:hint="eastAsia"/>
-          <w:kern w:val="2"/>
-          <w:sz w:val="21"/>
-        </w:rPr>
-        <w:t>：</w:t>
+        <w:t>订单详情：</w:t>
       </w:r>
       <w:r>
         <w:rPr>
@@ -5803,7 +5525,7 @@
         <w:widowControl w:val="0"/>
         <w:jc w:val="both"/>
         <w:rPr>
-          <w:rFonts w:asciiTheme="minorHAnsi" w:eastAsiaTheme="minorEastAsia" w:hAnsiTheme="minorHAnsi" w:cstheme="minorBidi" w:hint="eastAsia"/>
+          <w:rFonts w:asciiTheme="minorHAnsi" w:eastAsiaTheme="minorEastAsia" w:hAnsiTheme="minorHAnsi" w:cstheme="minorBidi"/>
           <w:kern w:val="2"/>
           <w:sz w:val="21"/>
         </w:rPr>
@@ -5837,16 +5559,7 @@
           <w:sz w:val="28"/>
           <w:szCs w:val="28"/>
         </w:rPr>
-        <w:t>游客</w:t>
-      </w:r>
-      <w:r>
-        <w:rPr>
-          <w:rFonts w:ascii="楷体" w:eastAsia="楷体" w:hAnsi="楷体" w:cs="黑体" w:hint="eastAsia"/>
-          <w:bCs/>
-          <w:sz w:val="28"/>
-          <w:szCs w:val="28"/>
-        </w:rPr>
-        <w:t>操作流程图</w:t>
+        <w:t>游客操作流程图</w:t>
       </w:r>
     </w:p>
     <w:p>
@@ -5855,7 +5568,7 @@
         <w:jc w:val="both"/>
         <w:outlineLvl w:val="0"/>
         <w:rPr>
-          <w:rFonts w:asciiTheme="minorEastAsia" w:eastAsiaTheme="minorEastAsia" w:hAnsiTheme="minorEastAsia" w:cs="黑体" w:hint="eastAsia"/>
+          <w:rFonts w:asciiTheme="minorEastAsia" w:eastAsiaTheme="minorEastAsia" w:hAnsiTheme="minorEastAsia" w:cs="黑体"/>
           <w:bCs/>
         </w:rPr>
       </w:pPr>
@@ -5970,7 +5683,7 @@
         <w:jc w:val="both"/>
         <w:outlineLvl w:val="0"/>
         <w:rPr>
-          <w:rFonts w:ascii="楷体" w:eastAsia="楷体" w:hAnsi="楷体" w:cs="黑体" w:hint="eastAsia"/>
+          <w:rFonts w:ascii="楷体" w:eastAsia="楷体" w:hAnsi="楷体" w:cs="黑体"/>
           <w:bCs/>
           <w:sz w:val="28"/>
           <w:szCs w:val="28"/>
@@ -6014,16 +5727,7 @@
           <w:sz w:val="28"/>
           <w:szCs w:val="28"/>
         </w:rPr>
-        <w:t>会员</w:t>
-      </w:r>
-      <w:r>
-        <w:rPr>
-          <w:rFonts w:ascii="楷体" w:eastAsia="楷体" w:hAnsi="楷体" w:cs="黑体" w:hint="eastAsia"/>
-          <w:bCs/>
-          <w:sz w:val="28"/>
-          <w:szCs w:val="28"/>
-        </w:rPr>
-        <w:t>操作流程图</w:t>
+        <w:t>会员操作流程图</w:t>
       </w:r>
     </w:p>
     <w:p>
@@ -6032,15 +5736,15 @@
         <w:jc w:val="both"/>
         <w:outlineLvl w:val="0"/>
         <w:rPr>
-          <w:rFonts w:asciiTheme="minorEastAsia" w:eastAsiaTheme="minorEastAsia" w:hAnsiTheme="minorEastAsia" w:cs="黑体"/>
-          <w:bCs/>
-        </w:rPr>
-      </w:pPr>
-      <w:r>
-        <w:rPr>
           <w:rFonts w:asciiTheme="minorEastAsia" w:eastAsiaTheme="minorEastAsia" w:hAnsiTheme="minorEastAsia" w:cs="黑体" w:hint="eastAsia"/>
           <w:bCs/>
         </w:rPr>
+      </w:pPr>
+      <w:r>
+        <w:rPr>
+          <w:rFonts w:asciiTheme="minorEastAsia" w:eastAsiaTheme="minorEastAsia" w:hAnsiTheme="minorEastAsia" w:cs="黑体" w:hint="eastAsia"/>
+          <w:bCs/>
+        </w:rPr>
         <w:t>会员</w:t>
       </w:r>
       <w:r>
@@ -6054,7 +5758,7 @@
     <w:p>
       <w:pPr>
         <w:widowControl w:val="0"/>
-        <w:jc w:val="both"/>
+        <w:jc w:val="center"/>
         <w:outlineLvl w:val="0"/>
         <w:rPr>
           <w:rFonts w:ascii="楷体" w:eastAsia="楷体" w:hAnsi="楷体" w:cs="黑体"/>
@@ -6063,27 +5767,14 @@
           <w:szCs w:val="28"/>
         </w:rPr>
       </w:pPr>
-    </w:p>
-    <w:p>
-      <w:pPr>
-        <w:widowControl w:val="0"/>
-        <w:outlineLvl w:val="0"/>
-        <w:rPr>
-          <w:rFonts w:ascii="楷体" w:eastAsia="楷体" w:hAnsi="楷体" w:cs="黑体"/>
-          <w:bCs/>
-          <w:sz w:val="28"/>
-          <w:szCs w:val="28"/>
-        </w:rPr>
-      </w:pPr>
       <w:r>
         <w:rPr>
           <w:noProof/>
         </w:rPr>
-        <w:lastRenderedPageBreak/>
         <w:drawing>
-          <wp:inline distT="0" distB="0" distL="0" distR="0" wp14:anchorId="5C330412" wp14:editId="3887DECD">
-            <wp:extent cx="5760720" cy="3322320"/>
-            <wp:effectExtent l="0" t="0" r="0" b="0"/>
+          <wp:inline distT="0" distB="0" distL="0" distR="0" wp14:anchorId="5C330412" wp14:editId="07A5658E">
+            <wp:extent cx="5208692" cy="3003956"/>
+            <wp:effectExtent l="0" t="0" r="0" b="6350"/>
             <wp:docPr id="3" name="图片 3"/>
             <wp:cNvGraphicFramePr>
               <a:graphicFrameLocks xmlns:a="http://schemas.openxmlformats.org/drawingml/2006/main" noChangeAspect="1"/>
@@ -6104,7 +5795,7 @@
                   <pic:spPr>
                     <a:xfrm>
                       <a:off x="0" y="0"/>
-                      <a:ext cx="5760720" cy="3322320"/>
+                      <a:ext cx="5208692" cy="3003956"/>
                     </a:xfrm>
                     <a:prstGeom prst="rect">
                       <a:avLst/>
@@ -6123,13 +5814,33 @@
         <w:jc w:val="center"/>
         <w:outlineLvl w:val="0"/>
         <w:rPr>
+          <w:rFonts w:asciiTheme="minorEastAsia" w:eastAsiaTheme="minorEastAsia" w:hAnsiTheme="minorEastAsia" w:cstheme="minorBidi" w:hint="eastAsia"/>
+          <w:color w:val="000000"/>
+          <w:kern w:val="2"/>
+          <w:sz w:val="21"/>
+          <w:szCs w:val="21"/>
+        </w:rPr>
+      </w:pPr>
+      <w:r>
+        <w:rPr>
+          <w:rFonts w:asciiTheme="minorEastAsia" w:eastAsiaTheme="minorEastAsia" w:hAnsiTheme="minorEastAsia" w:cstheme="minorBidi" w:hint="eastAsia"/>
+          <w:color w:val="000000"/>
+          <w:kern w:val="2"/>
+          <w:sz w:val="21"/>
+          <w:szCs w:val="21"/>
+        </w:rPr>
+        <w:t>图4-</w:t>
+      </w:r>
+      <w:r>
+        <w:rPr>
           <w:rFonts w:asciiTheme="minorEastAsia" w:eastAsiaTheme="minorEastAsia" w:hAnsiTheme="minorEastAsia" w:cstheme="minorBidi"/>
           <w:color w:val="000000"/>
           <w:kern w:val="2"/>
           <w:sz w:val="21"/>
           <w:szCs w:val="21"/>
         </w:rPr>
-      </w:pPr>
+        <w:t>3</w:t>
+      </w:r>
       <w:r>
         <w:rPr>
           <w:rFonts w:asciiTheme="minorEastAsia" w:eastAsiaTheme="minorEastAsia" w:hAnsiTheme="minorEastAsia" w:cstheme="minorBidi" w:hint="eastAsia"/>
@@ -6138,91 +5849,48 @@
           <w:sz w:val="21"/>
           <w:szCs w:val="21"/>
         </w:rPr>
-        <w:t>图4-</w:t>
-      </w:r>
-      <w:r>
-        <w:rPr>
-          <w:rFonts w:asciiTheme="minorEastAsia" w:eastAsiaTheme="minorEastAsia" w:hAnsiTheme="minorEastAsia" w:cstheme="minorBidi"/>
-          <w:color w:val="000000"/>
-          <w:kern w:val="2"/>
-          <w:sz w:val="21"/>
-          <w:szCs w:val="21"/>
-        </w:rPr>
-        <w:t>3</w:t>
-      </w:r>
-      <w:r>
-        <w:rPr>
-          <w:rFonts w:asciiTheme="minorEastAsia" w:eastAsiaTheme="minorEastAsia" w:hAnsiTheme="minorEastAsia" w:cstheme="minorBidi" w:hint="eastAsia"/>
-          <w:color w:val="000000"/>
-          <w:kern w:val="2"/>
-          <w:sz w:val="21"/>
-          <w:szCs w:val="21"/>
-        </w:rPr>
         <w:t xml:space="preserve"> 用户操作流程图</w:t>
       </w:r>
     </w:p>
     <w:p>
       <w:pPr>
         <w:widowControl w:val="0"/>
-        <w:outlineLvl w:val="0"/>
-        <w:rPr>
-          <w:rFonts w:ascii="楷体" w:eastAsia="楷体" w:hAnsi="楷体" w:cs="黑体" w:hint="eastAsia"/>
+        <w:jc w:val="both"/>
+        <w:rPr>
+          <w:rFonts w:ascii="黑体" w:eastAsia="黑体" w:hAnsi="黑体" w:cs="黑体" w:hint="eastAsia"/>
           <w:bCs/>
           <w:sz w:val="28"/>
           <w:szCs w:val="28"/>
         </w:rPr>
       </w:pPr>
-    </w:p>
-    <w:p>
-      <w:pPr>
-        <w:widowControl w:val="0"/>
-        <w:jc w:val="both"/>
-        <w:rPr>
-          <w:rFonts w:ascii="黑体" w:eastAsia="黑体" w:hAnsi="黑体" w:cs="黑体"/>
+      <w:r>
+        <w:rPr>
+          <w:rFonts w:ascii="黑体" w:eastAsia="黑体" w:hAnsi="黑体" w:cs="黑体" w:hint="eastAsia"/>
           <w:bCs/>
           <w:sz w:val="28"/>
           <w:szCs w:val="28"/>
         </w:rPr>
-      </w:pPr>
-      <w:r>
-        <w:rPr>
-          <w:rFonts w:ascii="黑体" w:eastAsia="黑体" w:hAnsi="黑体" w:cs="黑体" w:hint="eastAsia"/>
+        <w:lastRenderedPageBreak/>
+        <w:t>4</w:t>
+      </w:r>
+      <w:r>
+        <w:rPr>
+          <w:rFonts w:ascii="黑体" w:eastAsia="黑体" w:hAnsi="黑体" w:cs="黑体"/>
           <w:bCs/>
           <w:sz w:val="28"/>
           <w:szCs w:val="28"/>
         </w:rPr>
-        <w:t>4</w:t>
-      </w:r>
-      <w:r>
-        <w:rPr>
-          <w:rFonts w:ascii="黑体" w:eastAsia="黑体" w:hAnsi="黑体" w:cs="黑体"/>
+        <w:t xml:space="preserve">.2 </w:t>
+      </w:r>
+      <w:r>
+        <w:rPr>
+          <w:rFonts w:ascii="黑体" w:eastAsia="黑体" w:hAnsi="黑体" w:cs="黑体" w:hint="eastAsia"/>
           <w:bCs/>
           <w:sz w:val="28"/>
           <w:szCs w:val="28"/>
         </w:rPr>
-        <w:t xml:space="preserve">.2 </w:t>
-      </w:r>
-      <w:r>
-        <w:rPr>
-          <w:rFonts w:ascii="黑体" w:eastAsia="黑体" w:hAnsi="黑体" w:cs="黑体" w:hint="eastAsia"/>
-          <w:bCs/>
-          <w:sz w:val="28"/>
-          <w:szCs w:val="28"/>
-        </w:rPr>
         <w:t>数据库设计</w:t>
       </w:r>
-    </w:p>
-    <w:p>
-      <w:pPr>
-        <w:widowControl w:val="0"/>
-        <w:jc w:val="both"/>
-        <w:rPr>
-          <w:rFonts w:ascii="黑体" w:eastAsia="黑体" w:hAnsi="黑体" w:cs="黑体" w:hint="eastAsia"/>
-          <w:bCs/>
-          <w:sz w:val="28"/>
-          <w:szCs w:val="28"/>
-        </w:rPr>
-      </w:pPr>
     </w:p>
     <w:p>
       <w:pPr>
@@ -6266,51 +5934,508 @@
     </w:p>
     <w:p>
       <w:pPr>
+        <w:rPr>
+          <w:rFonts w:cs="黑体"/>
+          <w:bCs/>
+        </w:rPr>
+      </w:pPr>
+      <w:r>
+        <w:rPr>
+          <w:rFonts w:cs="黑体" w:hint="eastAsia"/>
+          <w:bCs/>
+        </w:rPr>
+        <w:t>在概念模式设计中，E-R模型法是最常用的设计方法。结合需求分析本系统一共建立了</w:t>
+      </w:r>
+      <w:r>
+        <w:rPr>
+          <w:rFonts w:cs="黑体"/>
+          <w:bCs/>
+        </w:rPr>
+        <w:t>12</w:t>
+      </w:r>
+      <w:r>
+        <w:rPr>
+          <w:rFonts w:cs="黑体" w:hint="eastAsia"/>
+          <w:bCs/>
+        </w:rPr>
+        <w:t>张表，分别是</w:t>
+      </w:r>
+      <w:r>
+        <w:rPr>
+          <w:rFonts w:cs="黑体" w:hint="eastAsia"/>
+          <w:bCs/>
+        </w:rPr>
+        <w:t>users</w:t>
+      </w:r>
+      <w:r>
+        <w:rPr>
+          <w:rFonts w:cs="黑体" w:hint="eastAsia"/>
+          <w:bCs/>
+        </w:rPr>
+        <w:t>（</w:t>
+      </w:r>
+      <w:r>
+        <w:rPr>
+          <w:rFonts w:cs="黑体" w:hint="eastAsia"/>
+          <w:bCs/>
+        </w:rPr>
+        <w:t>用户</w:t>
+      </w:r>
+      <w:r>
+        <w:rPr>
+          <w:rFonts w:cs="黑体" w:hint="eastAsia"/>
+          <w:bCs/>
+        </w:rPr>
+        <w:t>表）、</w:t>
+      </w:r>
+      <w:proofErr w:type="spellStart"/>
+      <w:r>
+        <w:rPr>
+          <w:rFonts w:cs="黑体" w:hint="eastAsia"/>
+          <w:bCs/>
+        </w:rPr>
+        <w:t>topsearchs</w:t>
+      </w:r>
+      <w:proofErr w:type="spellEnd"/>
+      <w:r>
+        <w:rPr>
+          <w:rFonts w:cs="黑体" w:hint="eastAsia"/>
+          <w:bCs/>
+        </w:rPr>
+        <w:t>（</w:t>
+      </w:r>
+      <w:r>
+        <w:rPr>
+          <w:rFonts w:cs="黑体" w:hint="eastAsia"/>
+          <w:bCs/>
+        </w:rPr>
+        <w:t>搜索信息表</w:t>
+      </w:r>
+      <w:r>
+        <w:rPr>
+          <w:rFonts w:cs="黑体" w:hint="eastAsia"/>
+          <w:bCs/>
+        </w:rPr>
+        <w:t>）、</w:t>
+      </w:r>
+      <w:r>
+        <w:rPr>
+          <w:rFonts w:cs="黑体" w:hint="eastAsia"/>
+          <w:bCs/>
+        </w:rPr>
+        <w:t>menus</w:t>
+      </w:r>
+      <w:r>
+        <w:rPr>
+          <w:rFonts w:cs="黑体" w:hint="eastAsia"/>
+          <w:bCs/>
+        </w:rPr>
+        <w:t>（</w:t>
+      </w:r>
+      <w:r>
+        <w:rPr>
+          <w:rFonts w:cs="黑体" w:hint="eastAsia"/>
+          <w:bCs/>
+        </w:rPr>
+        <w:t>菜单</w:t>
+      </w:r>
+      <w:r>
+        <w:rPr>
+          <w:rFonts w:cs="黑体" w:hint="eastAsia"/>
+          <w:bCs/>
+        </w:rPr>
+        <w:t>分类</w:t>
+      </w:r>
+      <w:r>
+        <w:rPr>
+          <w:rFonts w:cs="黑体" w:hint="eastAsia"/>
+          <w:bCs/>
+        </w:rPr>
+        <w:t>信息</w:t>
+      </w:r>
+      <w:r>
+        <w:rPr>
+          <w:rFonts w:cs="黑体" w:hint="eastAsia"/>
+          <w:bCs/>
+        </w:rPr>
+        <w:t>表）、</w:t>
+      </w:r>
+      <w:r>
+        <w:rPr>
+          <w:rFonts w:cs="黑体" w:hint="eastAsia"/>
+          <w:bCs/>
+        </w:rPr>
+        <w:t>cities</w:t>
+      </w:r>
+      <w:r>
+        <w:rPr>
+          <w:rFonts w:cs="黑体" w:hint="eastAsia"/>
+          <w:bCs/>
+        </w:rPr>
+        <w:t>（</w:t>
+      </w:r>
+      <w:r>
+        <w:rPr>
+          <w:rFonts w:cs="黑体" w:hint="eastAsia"/>
+          <w:bCs/>
+        </w:rPr>
+        <w:t>切换城市信息表</w:t>
+      </w:r>
+      <w:r>
+        <w:rPr>
+          <w:rFonts w:cs="黑体" w:hint="eastAsia"/>
+          <w:bCs/>
+        </w:rPr>
+        <w:t>）、</w:t>
+      </w:r>
+      <w:r>
+        <w:rPr>
+          <w:rFonts w:cs="黑体" w:hint="eastAsia"/>
+          <w:bCs/>
+        </w:rPr>
+        <w:t>category</w:t>
+      </w:r>
+      <w:r>
+        <w:rPr>
+          <w:rFonts w:cs="黑体" w:hint="eastAsia"/>
+          <w:bCs/>
+        </w:rPr>
+        <w:t>（</w:t>
+      </w:r>
+      <w:r>
+        <w:rPr>
+          <w:rFonts w:cs="黑体" w:hint="eastAsia"/>
+          <w:bCs/>
+        </w:rPr>
+        <w:t>列表分类信息表</w:t>
+      </w:r>
+      <w:r>
+        <w:rPr>
+          <w:rFonts w:cs="黑体" w:hint="eastAsia"/>
+          <w:bCs/>
+        </w:rPr>
+        <w:t>）、</w:t>
+      </w:r>
+      <w:r>
+        <w:rPr>
+          <w:rFonts w:cs="黑体" w:hint="eastAsia"/>
+          <w:bCs/>
+        </w:rPr>
+        <w:t>pois</w:t>
+      </w:r>
+      <w:r>
+        <w:rPr>
+          <w:rFonts w:cs="黑体" w:hint="eastAsia"/>
+          <w:bCs/>
+        </w:rPr>
+        <w:t>（</w:t>
+      </w:r>
+      <w:r>
+        <w:rPr>
+          <w:rFonts w:cs="黑体" w:hint="eastAsia"/>
+          <w:bCs/>
+        </w:rPr>
+        <w:t>首页搜索信息表</w:t>
+      </w:r>
+      <w:r>
+        <w:rPr>
+          <w:rFonts w:cs="黑体" w:hint="eastAsia"/>
+          <w:bCs/>
+        </w:rPr>
+        <w:t>）</w:t>
+      </w:r>
+      <w:r>
+        <w:rPr>
+          <w:rFonts w:cs="黑体" w:hint="eastAsia"/>
+          <w:bCs/>
+        </w:rPr>
+        <w:t>、</w:t>
+      </w:r>
+      <w:r>
+        <w:rPr>
+          <w:rFonts w:cs="黑体" w:hint="eastAsia"/>
+          <w:bCs/>
+        </w:rPr>
+        <w:t>province</w:t>
+      </w:r>
+      <w:r>
+        <w:rPr>
+          <w:rFonts w:cs="黑体" w:hint="eastAsia"/>
+          <w:bCs/>
+        </w:rPr>
+        <w:t>（</w:t>
+      </w:r>
+      <w:r>
+        <w:rPr>
+          <w:rFonts w:cs="黑体" w:hint="eastAsia"/>
+          <w:bCs/>
+        </w:rPr>
+        <w:t>切换省份信息表</w:t>
+      </w:r>
+      <w:r>
+        <w:rPr>
+          <w:rFonts w:cs="黑体" w:hint="eastAsia"/>
+          <w:bCs/>
+        </w:rPr>
+        <w:t>）、</w:t>
+      </w:r>
+      <w:r>
+        <w:rPr>
+          <w:rFonts w:cs="黑体" w:hint="eastAsia"/>
+          <w:bCs/>
+        </w:rPr>
+        <w:t>areas</w:t>
+      </w:r>
+      <w:r>
+        <w:rPr>
+          <w:rFonts w:cs="黑体" w:hint="eastAsia"/>
+          <w:bCs/>
+        </w:rPr>
+        <w:t>（</w:t>
+      </w:r>
+      <w:r>
+        <w:rPr>
+          <w:rFonts w:cs="黑体" w:hint="eastAsia"/>
+          <w:bCs/>
+        </w:rPr>
+        <w:t>切换</w:t>
+      </w:r>
+      <w:r>
+        <w:rPr>
+          <w:rFonts w:cs="黑体" w:hint="eastAsia"/>
+          <w:bCs/>
+        </w:rPr>
+        <w:t>区县</w:t>
+      </w:r>
+      <w:r>
+        <w:rPr>
+          <w:rFonts w:cs="黑体" w:hint="eastAsia"/>
+          <w:bCs/>
+        </w:rPr>
+        <w:t>信息表</w:t>
+      </w:r>
+      <w:r>
+        <w:rPr>
+          <w:rFonts w:cs="黑体" w:hint="eastAsia"/>
+          <w:bCs/>
+        </w:rPr>
+        <w:t>）、</w:t>
+      </w:r>
+      <w:r>
+        <w:rPr>
+          <w:rFonts w:cs="黑体" w:hint="eastAsia"/>
+          <w:bCs/>
+        </w:rPr>
+        <w:t>regions</w:t>
+      </w:r>
+      <w:r>
+        <w:rPr>
+          <w:rFonts w:cs="黑体" w:hint="eastAsia"/>
+          <w:bCs/>
+        </w:rPr>
+        <w:t>（</w:t>
+      </w:r>
+      <w:r>
+        <w:rPr>
+          <w:rFonts w:cs="黑体" w:hint="eastAsia"/>
+          <w:bCs/>
+        </w:rPr>
+        <w:t>列表区域信息表</w:t>
+      </w:r>
+      <w:r>
+        <w:rPr>
+          <w:rFonts w:cs="黑体" w:hint="eastAsia"/>
+          <w:bCs/>
+        </w:rPr>
+        <w:t>）、</w:t>
+      </w:r>
+      <w:r>
+        <w:rPr>
+          <w:rFonts w:cs="黑体" w:hint="eastAsia"/>
+          <w:bCs/>
+        </w:rPr>
+        <w:t>maps</w:t>
+      </w:r>
+      <w:r>
+        <w:rPr>
+          <w:rFonts w:cs="黑体" w:hint="eastAsia"/>
+          <w:bCs/>
+        </w:rPr>
+        <w:t>（</w:t>
+      </w:r>
+      <w:r>
+        <w:rPr>
+          <w:rFonts w:cs="黑体" w:hint="eastAsia"/>
+          <w:bCs/>
+        </w:rPr>
+        <w:t>列表地图信息表</w:t>
+      </w:r>
+      <w:r>
+        <w:rPr>
+          <w:rFonts w:cs="黑体" w:hint="eastAsia"/>
+          <w:bCs/>
+        </w:rPr>
+        <w:t>）、</w:t>
+      </w:r>
+      <w:r>
+        <w:rPr>
+          <w:rFonts w:cs="黑体" w:hint="eastAsia"/>
+          <w:bCs/>
+        </w:rPr>
+        <w:t>carts</w:t>
+      </w:r>
+      <w:r>
+        <w:rPr>
+          <w:rFonts w:cs="黑体" w:hint="eastAsia"/>
+          <w:bCs/>
+        </w:rPr>
+        <w:t>（</w:t>
+      </w:r>
+      <w:r>
+        <w:rPr>
+          <w:rFonts w:cs="黑体" w:hint="eastAsia"/>
+          <w:bCs/>
+        </w:rPr>
+        <w:t>购物车表</w:t>
+      </w:r>
+      <w:r>
+        <w:rPr>
+          <w:rFonts w:cs="黑体" w:hint="eastAsia"/>
+          <w:bCs/>
+        </w:rPr>
+        <w:t>）</w:t>
+      </w:r>
+      <w:r>
+        <w:rPr>
+          <w:rFonts w:cs="黑体" w:hint="eastAsia"/>
+          <w:bCs/>
+        </w:rPr>
+        <w:t>、</w:t>
+      </w:r>
+      <w:r>
+        <w:rPr>
+          <w:rFonts w:cs="黑体" w:hint="eastAsia"/>
+          <w:bCs/>
+        </w:rPr>
+        <w:t>order</w:t>
+      </w:r>
+      <w:r>
+        <w:rPr>
+          <w:rFonts w:cs="黑体" w:hint="eastAsia"/>
+          <w:bCs/>
+        </w:rPr>
+        <w:t>s</w:t>
+      </w:r>
+      <w:r>
+        <w:rPr>
+          <w:rFonts w:cs="黑体" w:hint="eastAsia"/>
+          <w:bCs/>
+        </w:rPr>
+        <w:t>（订单表）</w:t>
+      </w:r>
+      <w:r>
+        <w:rPr>
+          <w:rFonts w:cs="黑体" w:hint="eastAsia"/>
+          <w:bCs/>
+        </w:rPr>
+        <w:t>。</w:t>
+      </w:r>
+    </w:p>
+    <w:p>
+      <w:pPr>
         <w:widowControl w:val="0"/>
         <w:jc w:val="both"/>
         <w:outlineLvl w:val="0"/>
         <w:rPr>
-          <w:rFonts w:ascii="楷体" w:eastAsia="楷体" w:hAnsi="楷体" w:cs="黑体"/>
-          <w:bCs/>
-          <w:sz w:val="28"/>
-          <w:szCs w:val="28"/>
-        </w:rPr>
-      </w:pPr>
-      <w:r>
-        <w:rPr>
-          <w:rFonts w:ascii="楷体" w:eastAsia="楷体" w:hAnsi="楷体" w:cs="黑体" w:hint="eastAsia"/>
-          <w:bCs/>
-          <w:sz w:val="28"/>
-          <w:szCs w:val="28"/>
-        </w:rPr>
-        <w:t>4</w:t>
-      </w:r>
-      <w:r>
-        <w:rPr>
-          <w:rFonts w:ascii="楷体" w:eastAsia="楷体" w:hAnsi="楷体" w:cs="黑体"/>
-          <w:bCs/>
-          <w:sz w:val="28"/>
-          <w:szCs w:val="28"/>
-        </w:rPr>
-        <w:t xml:space="preserve">.2.2 </w:t>
-      </w:r>
-      <w:r>
-        <w:rPr>
-          <w:rFonts w:ascii="楷体" w:eastAsia="楷体" w:hAnsi="楷体" w:cs="黑体" w:hint="eastAsia"/>
-          <w:bCs/>
-          <w:sz w:val="28"/>
-          <w:szCs w:val="28"/>
-        </w:rPr>
-        <w:t>数据库逻辑</w:t>
-      </w:r>
-      <w:r>
-        <w:rPr>
-          <w:rFonts w:ascii="楷体" w:eastAsia="楷体" w:hAnsi="楷体" w:cs="黑体" w:hint="eastAsia"/>
-          <w:bCs/>
-          <w:sz w:val="28"/>
-          <w:szCs w:val="28"/>
-        </w:rPr>
-        <w:t>结构设计</w:t>
+          <w:rFonts w:cs="黑体"/>
+          <w:bCs/>
+        </w:rPr>
+      </w:pPr>
+      <w:r>
+        <w:rPr>
+          <w:rFonts w:cs="黑体" w:hint="eastAsia"/>
+          <w:bCs/>
+        </w:rPr>
+        <w:t>（</w:t>
+      </w:r>
+      <w:r>
+        <w:rPr>
+          <w:rFonts w:cs="黑体"/>
+          <w:bCs/>
+        </w:rPr>
+        <w:t>1</w:t>
+      </w:r>
+      <w:r>
+        <w:rPr>
+          <w:rFonts w:cs="黑体" w:hint="eastAsia"/>
+          <w:bCs/>
+        </w:rPr>
+        <w:t>）用户信息实体类包括编号、用户名、密码、手机</w:t>
+      </w:r>
+      <w:r>
+        <w:rPr>
+          <w:rFonts w:cs="黑体" w:hint="eastAsia"/>
+          <w:bCs/>
+        </w:rPr>
+        <w:t>邮箱地址</w:t>
+      </w:r>
+      <w:r>
+        <w:rPr>
+          <w:rFonts w:cs="黑体" w:hint="eastAsia"/>
+          <w:bCs/>
+        </w:rPr>
+        <w:t>、昵称、头像、创建时间、性别、状态。用户信息实体图如图4-4所示。</w:t>
+      </w:r>
+    </w:p>
+    <w:p>
+      <w:pPr>
+        <w:widowControl w:val="0"/>
+        <w:jc w:val="center"/>
+        <w:outlineLvl w:val="0"/>
+        <w:rPr>
+          <w:rFonts w:cs="黑体" w:hint="eastAsia"/>
+          <w:bCs/>
+        </w:rPr>
+      </w:pPr>
+      <w:r>
+        <w:rPr>
+          <w:noProof/>
+        </w:rPr>
+        <w:drawing>
+          <wp:inline distT="0" distB="0" distL="0" distR="0" wp14:anchorId="4E8197CB" wp14:editId="24EC1932">
+            <wp:extent cx="2634080" cy="2217816"/>
+            <wp:effectExtent l="0" t="0" r="0" b="0"/>
+            <wp:docPr id="4" name="图片 4"/>
+            <wp:cNvGraphicFramePr>
+              <a:graphicFrameLocks xmlns:a="http://schemas.openxmlformats.org/drawingml/2006/main" noChangeAspect="1"/>
+            </wp:cNvGraphicFramePr>
+            <a:graphic xmlns:a="http://schemas.openxmlformats.org/drawingml/2006/main">
+              <a:graphicData uri="http://schemas.openxmlformats.org/drawingml/2006/picture">
+                <pic:pic xmlns:pic="http://schemas.openxmlformats.org/drawingml/2006/picture">
+                  <pic:nvPicPr>
+                    <pic:cNvPr id="1" name=""/>
+                    <pic:cNvPicPr/>
+                  </pic:nvPicPr>
+                  <pic:blipFill>
+                    <a:blip r:embed="rId23"/>
+                    <a:stretch>
+                      <a:fillRect/>
+                    </a:stretch>
+                  </pic:blipFill>
+                  <pic:spPr>
+                    <a:xfrm>
+                      <a:off x="0" y="0"/>
+                      <a:ext cx="2657922" cy="2237891"/>
+                    </a:xfrm>
+                    <a:prstGeom prst="rect">
+                      <a:avLst/>
+                    </a:prstGeom>
+                  </pic:spPr>
+                </pic:pic>
+              </a:graphicData>
+            </a:graphic>
+          </wp:inline>
+        </w:drawing>
       </w:r>
     </w:p>
     <w:p>
@@ -6319,6 +6444,1097 @@
         <w:jc w:val="both"/>
         <w:outlineLvl w:val="0"/>
         <w:rPr>
+          <w:rFonts w:cs="黑体"/>
+          <w:bCs/>
+        </w:rPr>
+      </w:pPr>
+      <w:r>
+        <w:rPr>
+          <w:rFonts w:cs="黑体" w:hint="eastAsia"/>
+          <w:bCs/>
+        </w:rPr>
+        <w:t>（</w:t>
+      </w:r>
+      <w:r>
+        <w:rPr>
+          <w:rFonts w:cs="黑体"/>
+          <w:bCs/>
+        </w:rPr>
+        <w:t>2</w:t>
+      </w:r>
+      <w:r>
+        <w:rPr>
+          <w:rFonts w:cs="黑体" w:hint="eastAsia"/>
+          <w:bCs/>
+        </w:rPr>
+        <w:t>）用户信息实体类包括编号、用户名、密码、手机号、昵称、头像、创建时间、性别、状态。用户信息实体图如图4-</w:t>
+      </w:r>
+      <w:r>
+        <w:rPr>
+          <w:rFonts w:cs="黑体"/>
+          <w:bCs/>
+        </w:rPr>
+        <w:t>5</w:t>
+      </w:r>
+      <w:r>
+        <w:rPr>
+          <w:rFonts w:cs="黑体" w:hint="eastAsia"/>
+          <w:bCs/>
+        </w:rPr>
+        <w:t>所示。</w:t>
+      </w:r>
+    </w:p>
+    <w:p>
+      <w:pPr>
+        <w:jc w:val="center"/>
+        <w:rPr>
+          <w:rFonts w:cs="黑体"/>
+          <w:bCs/>
+        </w:rPr>
+      </w:pPr>
+      <w:r>
+        <w:rPr>
+          <w:noProof/>
+        </w:rPr>
+        <w:drawing>
+          <wp:inline distT="0" distB="0" distL="0" distR="0" wp14:anchorId="03B8282C" wp14:editId="4AE9C1B4">
+            <wp:extent cx="3142857" cy="2495238"/>
+            <wp:effectExtent l="0" t="0" r="635" b="635"/>
+            <wp:docPr id="6" name="图片 6"/>
+            <wp:cNvGraphicFramePr>
+              <a:graphicFrameLocks xmlns:a="http://schemas.openxmlformats.org/drawingml/2006/main" noChangeAspect="1"/>
+            </wp:cNvGraphicFramePr>
+            <a:graphic xmlns:a="http://schemas.openxmlformats.org/drawingml/2006/main">
+              <a:graphicData uri="http://schemas.openxmlformats.org/drawingml/2006/picture">
+                <pic:pic xmlns:pic="http://schemas.openxmlformats.org/drawingml/2006/picture">
+                  <pic:nvPicPr>
+                    <pic:cNvPr id="1" name=""/>
+                    <pic:cNvPicPr/>
+                  </pic:nvPicPr>
+                  <pic:blipFill>
+                    <a:blip r:embed="rId24"/>
+                    <a:stretch>
+                      <a:fillRect/>
+                    </a:stretch>
+                  </pic:blipFill>
+                  <pic:spPr>
+                    <a:xfrm>
+                      <a:off x="0" y="0"/>
+                      <a:ext cx="3142857" cy="2495238"/>
+                    </a:xfrm>
+                    <a:prstGeom prst="rect">
+                      <a:avLst/>
+                    </a:prstGeom>
+                  </pic:spPr>
+                </pic:pic>
+              </a:graphicData>
+            </a:graphic>
+          </wp:inline>
+        </w:drawing>
+      </w:r>
+    </w:p>
+    <w:p>
+      <w:pPr>
+        <w:widowControl w:val="0"/>
+        <w:jc w:val="both"/>
+        <w:outlineLvl w:val="0"/>
+        <w:rPr>
+          <w:rFonts w:cs="黑体"/>
+          <w:bCs/>
+        </w:rPr>
+      </w:pPr>
+      <w:r>
+        <w:rPr>
+          <w:rFonts w:cs="黑体" w:hint="eastAsia"/>
+          <w:bCs/>
+        </w:rPr>
+        <w:t>（</w:t>
+      </w:r>
+      <w:r>
+        <w:rPr>
+          <w:rFonts w:cs="黑体"/>
+          <w:bCs/>
+        </w:rPr>
+        <w:t>3</w:t>
+      </w:r>
+      <w:r>
+        <w:rPr>
+          <w:rFonts w:cs="黑体" w:hint="eastAsia"/>
+          <w:bCs/>
+        </w:rPr>
+        <w:t>）用户信息实体类包括编号、用户名、密码、手机号、昵称、头像、创建时间、性别、状态。用户信息实体图如图4-</w:t>
+      </w:r>
+      <w:r>
+        <w:rPr>
+          <w:rFonts w:cs="黑体"/>
+          <w:bCs/>
+        </w:rPr>
+        <w:t>6</w:t>
+      </w:r>
+      <w:r>
+        <w:rPr>
+          <w:rFonts w:cs="黑体" w:hint="eastAsia"/>
+          <w:bCs/>
+        </w:rPr>
+        <w:t>所示。</w:t>
+      </w:r>
+    </w:p>
+    <w:p>
+      <w:pPr>
+        <w:jc w:val="center"/>
+        <w:rPr>
+          <w:rFonts w:cs="黑体"/>
+          <w:bCs/>
+        </w:rPr>
+      </w:pPr>
+      <w:r>
+        <w:rPr>
+          <w:noProof/>
+        </w:rPr>
+        <w:lastRenderedPageBreak/>
+        <w:drawing>
+          <wp:inline distT="0" distB="0" distL="0" distR="0" wp14:anchorId="24A77741" wp14:editId="7A0A27A5">
+            <wp:extent cx="2192794" cy="1859264"/>
+            <wp:effectExtent l="0" t="0" r="0" b="8255"/>
+            <wp:docPr id="9" name="图片 9"/>
+            <wp:cNvGraphicFramePr>
+              <a:graphicFrameLocks xmlns:a="http://schemas.openxmlformats.org/drawingml/2006/main" noChangeAspect="1"/>
+            </wp:cNvGraphicFramePr>
+            <a:graphic xmlns:a="http://schemas.openxmlformats.org/drawingml/2006/main">
+              <a:graphicData uri="http://schemas.openxmlformats.org/drawingml/2006/picture">
+                <pic:pic xmlns:pic="http://schemas.openxmlformats.org/drawingml/2006/picture">
+                  <pic:nvPicPr>
+                    <pic:cNvPr id="1" name=""/>
+                    <pic:cNvPicPr/>
+                  </pic:nvPicPr>
+                  <pic:blipFill>
+                    <a:blip r:embed="rId25"/>
+                    <a:stretch>
+                      <a:fillRect/>
+                    </a:stretch>
+                  </pic:blipFill>
+                  <pic:spPr>
+                    <a:xfrm>
+                      <a:off x="0" y="0"/>
+                      <a:ext cx="2192794" cy="1859264"/>
+                    </a:xfrm>
+                    <a:prstGeom prst="rect">
+                      <a:avLst/>
+                    </a:prstGeom>
+                  </pic:spPr>
+                </pic:pic>
+              </a:graphicData>
+            </a:graphic>
+          </wp:inline>
+        </w:drawing>
+      </w:r>
+    </w:p>
+    <w:p>
+      <w:pPr>
+        <w:widowControl w:val="0"/>
+        <w:jc w:val="both"/>
+        <w:outlineLvl w:val="0"/>
+        <w:rPr>
+          <w:rFonts w:cs="黑体"/>
+          <w:bCs/>
+        </w:rPr>
+      </w:pPr>
+      <w:r>
+        <w:rPr>
+          <w:rFonts w:cs="黑体" w:hint="eastAsia"/>
+          <w:bCs/>
+        </w:rPr>
+        <w:t>（</w:t>
+      </w:r>
+      <w:r>
+        <w:rPr>
+          <w:rFonts w:cs="黑体"/>
+          <w:bCs/>
+        </w:rPr>
+        <w:t>4</w:t>
+      </w:r>
+      <w:r>
+        <w:rPr>
+          <w:rFonts w:cs="黑体" w:hint="eastAsia"/>
+          <w:bCs/>
+        </w:rPr>
+        <w:t>）用户信息实体类包括编号、用户名、密码、手机号、昵称、头像、创建时间、性别、状态。用户信息实体图如图4-</w:t>
+      </w:r>
+      <w:r>
+        <w:rPr>
+          <w:rFonts w:cs="黑体"/>
+          <w:bCs/>
+        </w:rPr>
+        <w:t>7</w:t>
+      </w:r>
+      <w:r>
+        <w:rPr>
+          <w:rFonts w:cs="黑体" w:hint="eastAsia"/>
+          <w:bCs/>
+        </w:rPr>
+        <w:t>所示。</w:t>
+      </w:r>
+    </w:p>
+    <w:p>
+      <w:pPr>
+        <w:widowControl w:val="0"/>
+        <w:jc w:val="both"/>
+        <w:outlineLvl w:val="0"/>
+        <w:rPr>
+          <w:rFonts w:cs="黑体" w:hint="eastAsia"/>
+          <w:bCs/>
+        </w:rPr>
+      </w:pPr>
+    </w:p>
+    <w:p>
+      <w:pPr>
+        <w:jc w:val="center"/>
+        <w:rPr>
+          <w:rFonts w:cs="黑体"/>
+          <w:bCs/>
+        </w:rPr>
+      </w:pPr>
+      <w:r>
+        <w:rPr>
+          <w:rFonts w:cs="黑体"/>
+          <w:bCs/>
+        </w:rPr>
+        <w:br w:type="page"/>
+      </w:r>
+      <w:r>
+        <w:rPr>
+          <w:noProof/>
+        </w:rPr>
+        <w:lastRenderedPageBreak/>
+        <w:drawing>
+          <wp:inline distT="0" distB="0" distL="0" distR="0" wp14:anchorId="02830D8A" wp14:editId="6641AA7D">
+            <wp:extent cx="2373962" cy="2293116"/>
+            <wp:effectExtent l="0" t="0" r="7620" b="0"/>
+            <wp:docPr id="10" name="图片 10"/>
+            <wp:cNvGraphicFramePr>
+              <a:graphicFrameLocks xmlns:a="http://schemas.openxmlformats.org/drawingml/2006/main" noChangeAspect="1"/>
+            </wp:cNvGraphicFramePr>
+            <a:graphic xmlns:a="http://schemas.openxmlformats.org/drawingml/2006/main">
+              <a:graphicData uri="http://schemas.openxmlformats.org/drawingml/2006/picture">
+                <pic:pic xmlns:pic="http://schemas.openxmlformats.org/drawingml/2006/picture">
+                  <pic:nvPicPr>
+                    <pic:cNvPr id="1" name=""/>
+                    <pic:cNvPicPr/>
+                  </pic:nvPicPr>
+                  <pic:blipFill>
+                    <a:blip r:embed="rId26"/>
+                    <a:stretch>
+                      <a:fillRect/>
+                    </a:stretch>
+                  </pic:blipFill>
+                  <pic:spPr>
+                    <a:xfrm>
+                      <a:off x="0" y="0"/>
+                      <a:ext cx="2381803" cy="2300690"/>
+                    </a:xfrm>
+                    <a:prstGeom prst="rect">
+                      <a:avLst/>
+                    </a:prstGeom>
+                  </pic:spPr>
+                </pic:pic>
+              </a:graphicData>
+            </a:graphic>
+          </wp:inline>
+        </w:drawing>
+      </w:r>
+    </w:p>
+    <w:p>
+      <w:pPr>
+        <w:widowControl w:val="0"/>
+        <w:jc w:val="both"/>
+        <w:outlineLvl w:val="0"/>
+        <w:rPr>
+          <w:rFonts w:cs="黑体"/>
+          <w:bCs/>
+        </w:rPr>
+      </w:pPr>
+      <w:r>
+        <w:rPr>
+          <w:rFonts w:cs="黑体" w:hint="eastAsia"/>
+          <w:bCs/>
+        </w:rPr>
+        <w:t>（</w:t>
+      </w:r>
+      <w:r>
+        <w:rPr>
+          <w:rFonts w:cs="黑体"/>
+          <w:bCs/>
+        </w:rPr>
+        <w:t>5</w:t>
+      </w:r>
+      <w:r>
+        <w:rPr>
+          <w:rFonts w:cs="黑体" w:hint="eastAsia"/>
+          <w:bCs/>
+        </w:rPr>
+        <w:t>）用户信息实体类包括编号、用户名、密码、手机号、昵称、头像、创建时间、性别、状态。用户信息实体图如图4-</w:t>
+      </w:r>
+      <w:r>
+        <w:rPr>
+          <w:rFonts w:cs="黑体"/>
+          <w:bCs/>
+        </w:rPr>
+        <w:t>8</w:t>
+      </w:r>
+      <w:r>
+        <w:rPr>
+          <w:rFonts w:cs="黑体" w:hint="eastAsia"/>
+          <w:bCs/>
+        </w:rPr>
+        <w:t>所示。</w:t>
+      </w:r>
+    </w:p>
+    <w:p>
+      <w:pPr>
+        <w:jc w:val="center"/>
+        <w:rPr>
+          <w:rFonts w:cs="黑体"/>
+          <w:bCs/>
+        </w:rPr>
+      </w:pPr>
+      <w:r>
+        <w:rPr>
+          <w:noProof/>
+        </w:rPr>
+        <w:drawing>
+          <wp:inline distT="0" distB="0" distL="0" distR="0" wp14:anchorId="780CD7BC" wp14:editId="1FBD4541">
+            <wp:extent cx="3423754" cy="1881522"/>
+            <wp:effectExtent l="0" t="0" r="5715" b="4445"/>
+            <wp:docPr id="11" name="图片 11"/>
+            <wp:cNvGraphicFramePr>
+              <a:graphicFrameLocks xmlns:a="http://schemas.openxmlformats.org/drawingml/2006/main" noChangeAspect="1"/>
+            </wp:cNvGraphicFramePr>
+            <a:graphic xmlns:a="http://schemas.openxmlformats.org/drawingml/2006/main">
+              <a:graphicData uri="http://schemas.openxmlformats.org/drawingml/2006/picture">
+                <pic:pic xmlns:pic="http://schemas.openxmlformats.org/drawingml/2006/picture">
+                  <pic:nvPicPr>
+                    <pic:cNvPr id="1" name=""/>
+                    <pic:cNvPicPr/>
+                  </pic:nvPicPr>
+                  <pic:blipFill>
+                    <a:blip r:embed="rId27"/>
+                    <a:stretch>
+                      <a:fillRect/>
+                    </a:stretch>
+                  </pic:blipFill>
+                  <pic:spPr>
+                    <a:xfrm>
+                      <a:off x="0" y="0"/>
+                      <a:ext cx="3433562" cy="1886912"/>
+                    </a:xfrm>
+                    <a:prstGeom prst="rect">
+                      <a:avLst/>
+                    </a:prstGeom>
+                  </pic:spPr>
+                </pic:pic>
+              </a:graphicData>
+            </a:graphic>
+          </wp:inline>
+        </w:drawing>
+      </w:r>
+    </w:p>
+    <w:p>
+      <w:pPr>
+        <w:jc w:val="center"/>
+        <w:rPr>
+          <w:rFonts w:cs="黑体"/>
+          <w:bCs/>
+        </w:rPr>
+      </w:pPr>
+      <w:r>
+        <w:rPr>
+          <w:rFonts w:cs="黑体" w:hint="eastAsia"/>
+          <w:bCs/>
+        </w:rPr>
+        <w:t>（</w:t>
+      </w:r>
+      <w:r>
+        <w:rPr>
+          <w:rFonts w:cs="黑体"/>
+          <w:bCs/>
+        </w:rPr>
+        <w:t>6</w:t>
+      </w:r>
+      <w:r>
+        <w:rPr>
+          <w:rFonts w:cs="黑体" w:hint="eastAsia"/>
+          <w:bCs/>
+        </w:rPr>
+        <w:t>）用户信息实体类包括编号、用户名、密码、手机号、昵称、头像、创建时间、性别、状态。用户信息实体图如图4-</w:t>
+      </w:r>
+      <w:r>
+        <w:rPr>
+          <w:rFonts w:cs="黑体"/>
+          <w:bCs/>
+        </w:rPr>
+        <w:t>9</w:t>
+      </w:r>
+      <w:r>
+        <w:rPr>
+          <w:rFonts w:cs="黑体" w:hint="eastAsia"/>
+          <w:bCs/>
+        </w:rPr>
+        <w:t>所示。</w:t>
+      </w:r>
+    </w:p>
+    <w:p>
+      <w:pPr>
+        <w:jc w:val="center"/>
+        <w:rPr>
+          <w:rFonts w:cs="黑体"/>
+          <w:bCs/>
+        </w:rPr>
+      </w:pPr>
+      <w:r>
+        <w:rPr>
+          <w:noProof/>
+        </w:rPr>
+        <w:drawing>
+          <wp:inline distT="0" distB="0" distL="0" distR="0" wp14:anchorId="012D72DB" wp14:editId="479BEB5D">
+            <wp:extent cx="3723792" cy="2944554"/>
+            <wp:effectExtent l="0" t="0" r="0" b="8255"/>
+            <wp:docPr id="12" name="图片 12"/>
+            <wp:cNvGraphicFramePr>
+              <a:graphicFrameLocks xmlns:a="http://schemas.openxmlformats.org/drawingml/2006/main" noChangeAspect="1"/>
+            </wp:cNvGraphicFramePr>
+            <a:graphic xmlns:a="http://schemas.openxmlformats.org/drawingml/2006/main">
+              <a:graphicData uri="http://schemas.openxmlformats.org/drawingml/2006/picture">
+                <pic:pic xmlns:pic="http://schemas.openxmlformats.org/drawingml/2006/picture">
+                  <pic:nvPicPr>
+                    <pic:cNvPr id="1" name=""/>
+                    <pic:cNvPicPr/>
+                  </pic:nvPicPr>
+                  <pic:blipFill>
+                    <a:blip r:embed="rId28"/>
+                    <a:stretch>
+                      <a:fillRect/>
+                    </a:stretch>
+                  </pic:blipFill>
+                  <pic:spPr>
+                    <a:xfrm>
+                      <a:off x="0" y="0"/>
+                      <a:ext cx="3732177" cy="2951185"/>
+                    </a:xfrm>
+                    <a:prstGeom prst="rect">
+                      <a:avLst/>
+                    </a:prstGeom>
+                  </pic:spPr>
+                </pic:pic>
+              </a:graphicData>
+            </a:graphic>
+          </wp:inline>
+        </w:drawing>
+      </w:r>
+      <w:r>
+        <w:rPr>
+          <w:rFonts w:cs="黑体"/>
+          <w:bCs/>
+        </w:rPr>
+        <w:br w:type="page"/>
+      </w:r>
+    </w:p>
+    <w:p>
+      <w:pPr>
+        <w:widowControl w:val="0"/>
+        <w:jc w:val="both"/>
+        <w:outlineLvl w:val="0"/>
+        <w:rPr>
+          <w:rFonts w:cs="黑体"/>
+          <w:bCs/>
+        </w:rPr>
+      </w:pPr>
+      <w:r>
+        <w:rPr>
+          <w:rFonts w:cs="黑体" w:hint="eastAsia"/>
+          <w:bCs/>
+        </w:rPr>
+        <w:lastRenderedPageBreak/>
+        <w:t>（</w:t>
+      </w:r>
+      <w:r>
+        <w:rPr>
+          <w:rFonts w:cs="黑体"/>
+          <w:bCs/>
+        </w:rPr>
+        <w:t>7</w:t>
+      </w:r>
+      <w:r>
+        <w:rPr>
+          <w:rFonts w:cs="黑体" w:hint="eastAsia"/>
+          <w:bCs/>
+        </w:rPr>
+        <w:t>）用户信息实体类包括编号、用户名、密码、手机号、昵称、头像、创建时间、性别、状态。用户信息实体图如图4-</w:t>
+      </w:r>
+      <w:r>
+        <w:rPr>
+          <w:rFonts w:cs="黑体"/>
+          <w:bCs/>
+        </w:rPr>
+        <w:t>10</w:t>
+      </w:r>
+      <w:r>
+        <w:rPr>
+          <w:rFonts w:cs="黑体" w:hint="eastAsia"/>
+          <w:bCs/>
+        </w:rPr>
+        <w:t>所示。</w:t>
+      </w:r>
+    </w:p>
+    <w:p>
+      <w:pPr>
+        <w:jc w:val="center"/>
+        <w:rPr>
+          <w:rFonts w:cs="黑体"/>
+          <w:bCs/>
+        </w:rPr>
+      </w:pPr>
+      <w:r>
+        <w:rPr>
+          <w:noProof/>
+        </w:rPr>
+        <w:drawing>
+          <wp:inline distT="0" distB="0" distL="0" distR="0" wp14:anchorId="7C65417B" wp14:editId="538E07B0">
+            <wp:extent cx="3171429" cy="2542857"/>
+            <wp:effectExtent l="0" t="0" r="0" b="0"/>
+            <wp:docPr id="14" name="图片 14"/>
+            <wp:cNvGraphicFramePr>
+              <a:graphicFrameLocks xmlns:a="http://schemas.openxmlformats.org/drawingml/2006/main" noChangeAspect="1"/>
+            </wp:cNvGraphicFramePr>
+            <a:graphic xmlns:a="http://schemas.openxmlformats.org/drawingml/2006/main">
+              <a:graphicData uri="http://schemas.openxmlformats.org/drawingml/2006/picture">
+                <pic:pic xmlns:pic="http://schemas.openxmlformats.org/drawingml/2006/picture">
+                  <pic:nvPicPr>
+                    <pic:cNvPr id="1" name=""/>
+                    <pic:cNvPicPr/>
+                  </pic:nvPicPr>
+                  <pic:blipFill>
+                    <a:blip r:embed="rId29"/>
+                    <a:stretch>
+                      <a:fillRect/>
+                    </a:stretch>
+                  </pic:blipFill>
+                  <pic:spPr>
+                    <a:xfrm>
+                      <a:off x="0" y="0"/>
+                      <a:ext cx="3171429" cy="2542857"/>
+                    </a:xfrm>
+                    <a:prstGeom prst="rect">
+                      <a:avLst/>
+                    </a:prstGeom>
+                  </pic:spPr>
+                </pic:pic>
+              </a:graphicData>
+            </a:graphic>
+          </wp:inline>
+        </w:drawing>
+      </w:r>
+    </w:p>
+    <w:p>
+      <w:pPr>
+        <w:jc w:val="center"/>
+        <w:rPr>
+          <w:rFonts w:cs="黑体"/>
+          <w:bCs/>
+        </w:rPr>
+      </w:pPr>
+      <w:r>
+        <w:rPr>
+          <w:rFonts w:cs="黑体" w:hint="eastAsia"/>
+          <w:bCs/>
+        </w:rPr>
+        <w:t>（</w:t>
+      </w:r>
+      <w:r>
+        <w:rPr>
+          <w:rFonts w:cs="黑体"/>
+          <w:bCs/>
+        </w:rPr>
+        <w:t>8</w:t>
+      </w:r>
+      <w:r>
+        <w:rPr>
+          <w:rFonts w:cs="黑体" w:hint="eastAsia"/>
+          <w:bCs/>
+        </w:rPr>
+        <w:t>）用户信息实体类包括编号、用户名、密码、手机号、昵称、头像、创建时间、性别、状态。用户信息实体图如图4-</w:t>
+      </w:r>
+      <w:r>
+        <w:rPr>
+          <w:rFonts w:cs="黑体"/>
+          <w:bCs/>
+        </w:rPr>
+        <w:t>11</w:t>
+      </w:r>
+      <w:r>
+        <w:rPr>
+          <w:rFonts w:cs="黑体" w:hint="eastAsia"/>
+          <w:bCs/>
+        </w:rPr>
+        <w:t>所示。</w:t>
+      </w:r>
+    </w:p>
+    <w:p>
+      <w:pPr>
+        <w:widowControl w:val="0"/>
+        <w:jc w:val="center"/>
+        <w:outlineLvl w:val="0"/>
+        <w:rPr>
+          <w:rFonts w:cs="黑体" w:hint="eastAsia"/>
+          <w:bCs/>
+        </w:rPr>
+      </w:pPr>
+      <w:r>
+        <w:rPr>
+          <w:noProof/>
+        </w:rPr>
+        <w:drawing>
+          <wp:inline distT="0" distB="0" distL="0" distR="0" wp14:anchorId="2E578FF2" wp14:editId="7039F421">
+            <wp:extent cx="3914286" cy="2361905"/>
+            <wp:effectExtent l="0" t="0" r="0" b="635"/>
+            <wp:docPr id="18" name="图片 18"/>
+            <wp:cNvGraphicFramePr>
+              <a:graphicFrameLocks xmlns:a="http://schemas.openxmlformats.org/drawingml/2006/main" noChangeAspect="1"/>
+            </wp:cNvGraphicFramePr>
+            <a:graphic xmlns:a="http://schemas.openxmlformats.org/drawingml/2006/main">
+              <a:graphicData uri="http://schemas.openxmlformats.org/drawingml/2006/picture">
+                <pic:pic xmlns:pic="http://schemas.openxmlformats.org/drawingml/2006/picture">
+                  <pic:nvPicPr>
+                    <pic:cNvPr id="1" name=""/>
+                    <pic:cNvPicPr/>
+                  </pic:nvPicPr>
+                  <pic:blipFill>
+                    <a:blip r:embed="rId30"/>
+                    <a:stretch>
+                      <a:fillRect/>
+                    </a:stretch>
+                  </pic:blipFill>
+                  <pic:spPr>
+                    <a:xfrm>
+                      <a:off x="0" y="0"/>
+                      <a:ext cx="3914286" cy="2361905"/>
+                    </a:xfrm>
+                    <a:prstGeom prst="rect">
+                      <a:avLst/>
+                    </a:prstGeom>
+                  </pic:spPr>
+                </pic:pic>
+              </a:graphicData>
+            </a:graphic>
+          </wp:inline>
+        </w:drawing>
+      </w:r>
+    </w:p>
+    <w:p>
+      <w:pPr>
+        <w:widowControl w:val="0"/>
+        <w:jc w:val="both"/>
+        <w:outlineLvl w:val="0"/>
+        <w:rPr>
+          <w:rFonts w:cs="黑体"/>
+          <w:bCs/>
+        </w:rPr>
+      </w:pPr>
+      <w:r>
+        <w:rPr>
+          <w:rFonts w:cs="黑体" w:hint="eastAsia"/>
+          <w:bCs/>
+        </w:rPr>
+        <w:t>（</w:t>
+      </w:r>
+      <w:r>
+        <w:rPr>
+          <w:rFonts w:cs="黑体"/>
+          <w:bCs/>
+        </w:rPr>
+        <w:t>9</w:t>
+      </w:r>
+      <w:r>
+        <w:rPr>
+          <w:rFonts w:cs="黑体" w:hint="eastAsia"/>
+          <w:bCs/>
+        </w:rPr>
+        <w:t>）用户信息实体类包括编号、用户名、密码、手机号、昵称、头像、创建时间、性别、状态。用户信息实体图如图4-</w:t>
+      </w:r>
+      <w:r>
+        <w:rPr>
+          <w:rFonts w:cs="黑体"/>
+          <w:bCs/>
+        </w:rPr>
+        <w:t>12</w:t>
+      </w:r>
+      <w:r>
+        <w:rPr>
+          <w:rFonts w:cs="黑体" w:hint="eastAsia"/>
+          <w:bCs/>
+        </w:rPr>
+        <w:t>所示。</w:t>
+      </w:r>
+    </w:p>
+    <w:p>
+      <w:pPr>
+        <w:widowControl w:val="0"/>
+        <w:jc w:val="center"/>
+        <w:outlineLvl w:val="0"/>
+        <w:rPr>
+          <w:rFonts w:cs="黑体" w:hint="eastAsia"/>
+          <w:bCs/>
+        </w:rPr>
+      </w:pPr>
+      <w:r>
+        <w:rPr>
+          <w:noProof/>
+        </w:rPr>
+        <w:lastRenderedPageBreak/>
+        <w:drawing>
+          <wp:inline distT="0" distB="0" distL="0" distR="0" wp14:anchorId="0498779C" wp14:editId="68315DAE">
+            <wp:extent cx="3085714" cy="2495238"/>
+            <wp:effectExtent l="0" t="0" r="635" b="635"/>
+            <wp:docPr id="16" name="图片 16"/>
+            <wp:cNvGraphicFramePr>
+              <a:graphicFrameLocks xmlns:a="http://schemas.openxmlformats.org/drawingml/2006/main" noChangeAspect="1"/>
+            </wp:cNvGraphicFramePr>
+            <a:graphic xmlns:a="http://schemas.openxmlformats.org/drawingml/2006/main">
+              <a:graphicData uri="http://schemas.openxmlformats.org/drawingml/2006/picture">
+                <pic:pic xmlns:pic="http://schemas.openxmlformats.org/drawingml/2006/picture">
+                  <pic:nvPicPr>
+                    <pic:cNvPr id="1" name=""/>
+                    <pic:cNvPicPr/>
+                  </pic:nvPicPr>
+                  <pic:blipFill>
+                    <a:blip r:embed="rId31"/>
+                    <a:stretch>
+                      <a:fillRect/>
+                    </a:stretch>
+                  </pic:blipFill>
+                  <pic:spPr>
+                    <a:xfrm>
+                      <a:off x="0" y="0"/>
+                      <a:ext cx="3085714" cy="2495238"/>
+                    </a:xfrm>
+                    <a:prstGeom prst="rect">
+                      <a:avLst/>
+                    </a:prstGeom>
+                  </pic:spPr>
+                </pic:pic>
+              </a:graphicData>
+            </a:graphic>
+          </wp:inline>
+        </w:drawing>
+      </w:r>
+    </w:p>
+    <w:p>
+      <w:pPr>
+        <w:widowControl w:val="0"/>
+        <w:jc w:val="both"/>
+        <w:outlineLvl w:val="0"/>
+        <w:rPr>
+          <w:rFonts w:cs="黑体"/>
+          <w:bCs/>
+        </w:rPr>
+      </w:pPr>
+      <w:r>
+        <w:rPr>
+          <w:rFonts w:cs="黑体" w:hint="eastAsia"/>
+          <w:bCs/>
+        </w:rPr>
+        <w:t>（</w:t>
+      </w:r>
+      <w:r>
+        <w:rPr>
+          <w:rFonts w:cs="黑体"/>
+          <w:bCs/>
+        </w:rPr>
+        <w:t>10</w:t>
+      </w:r>
+      <w:r>
+        <w:rPr>
+          <w:rFonts w:cs="黑体" w:hint="eastAsia"/>
+          <w:bCs/>
+        </w:rPr>
+        <w:t>）用户信息实体类包括编号、用户名、密码、手机号、昵称、头像、创建时间、性别、状态。用户信息实体图如图4-</w:t>
+      </w:r>
+      <w:r>
+        <w:rPr>
+          <w:rFonts w:cs="黑体"/>
+          <w:bCs/>
+        </w:rPr>
+        <w:t>13</w:t>
+      </w:r>
+      <w:r>
+        <w:rPr>
+          <w:rFonts w:cs="黑体" w:hint="eastAsia"/>
+          <w:bCs/>
+        </w:rPr>
+        <w:t>所示。</w:t>
+      </w:r>
+    </w:p>
+    <w:p>
+      <w:pPr>
+        <w:widowControl w:val="0"/>
+        <w:jc w:val="center"/>
+        <w:outlineLvl w:val="0"/>
+        <w:rPr>
+          <w:rFonts w:cs="黑体" w:hint="eastAsia"/>
+          <w:bCs/>
+        </w:rPr>
+      </w:pPr>
+      <w:r>
+        <w:rPr>
+          <w:noProof/>
+        </w:rPr>
+        <w:drawing>
+          <wp:inline distT="0" distB="0" distL="0" distR="0" wp14:anchorId="467E84AD" wp14:editId="7EB4B73D">
+            <wp:extent cx="3866667" cy="3076190"/>
+            <wp:effectExtent l="0" t="0" r="635" b="0"/>
+            <wp:docPr id="17" name="图片 17"/>
+            <wp:cNvGraphicFramePr>
+              <a:graphicFrameLocks xmlns:a="http://schemas.openxmlformats.org/drawingml/2006/main" noChangeAspect="1"/>
+            </wp:cNvGraphicFramePr>
+            <a:graphic xmlns:a="http://schemas.openxmlformats.org/drawingml/2006/main">
+              <a:graphicData uri="http://schemas.openxmlformats.org/drawingml/2006/picture">
+                <pic:pic xmlns:pic="http://schemas.openxmlformats.org/drawingml/2006/picture">
+                  <pic:nvPicPr>
+                    <pic:cNvPr id="1" name=""/>
+                    <pic:cNvPicPr/>
+                  </pic:nvPicPr>
+                  <pic:blipFill>
+                    <a:blip r:embed="rId32"/>
+                    <a:stretch>
+                      <a:fillRect/>
+                    </a:stretch>
+                  </pic:blipFill>
+                  <pic:spPr>
+                    <a:xfrm>
+                      <a:off x="0" y="0"/>
+                      <a:ext cx="3866667" cy="3076190"/>
+                    </a:xfrm>
+                    <a:prstGeom prst="rect">
+                      <a:avLst/>
+                    </a:prstGeom>
+                  </pic:spPr>
+                </pic:pic>
+              </a:graphicData>
+            </a:graphic>
+          </wp:inline>
+        </w:drawing>
+      </w:r>
+    </w:p>
+    <w:p>
+      <w:pPr>
+        <w:widowControl w:val="0"/>
+        <w:jc w:val="both"/>
+        <w:outlineLvl w:val="0"/>
+        <w:rPr>
+          <w:rFonts w:cs="黑体"/>
+          <w:bCs/>
+        </w:rPr>
+      </w:pPr>
+      <w:r>
+        <w:rPr>
+          <w:rFonts w:cs="黑体" w:hint="eastAsia"/>
+          <w:bCs/>
+        </w:rPr>
+        <w:t>（</w:t>
+      </w:r>
+      <w:r>
+        <w:rPr>
+          <w:rFonts w:cs="黑体"/>
+          <w:bCs/>
+        </w:rPr>
+        <w:t>11</w:t>
+      </w:r>
+      <w:r>
+        <w:rPr>
+          <w:rFonts w:cs="黑体" w:hint="eastAsia"/>
+          <w:bCs/>
+        </w:rPr>
+        <w:t>）用户信息实体类包括编号、用户名、密码、手机号、昵称、头像、创建时间、性别、状态。用户信息实体图如图4-</w:t>
+      </w:r>
+      <w:r>
+        <w:rPr>
+          <w:rFonts w:cs="黑体"/>
+          <w:bCs/>
+        </w:rPr>
+        <w:t>1</w:t>
+      </w:r>
+      <w:r>
+        <w:rPr>
+          <w:rFonts w:cs="黑体" w:hint="eastAsia"/>
+          <w:bCs/>
+        </w:rPr>
+        <w:t>4所示。</w:t>
+      </w:r>
+    </w:p>
+    <w:p>
+      <w:pPr>
+        <w:widowControl w:val="0"/>
+        <w:jc w:val="center"/>
+        <w:outlineLvl w:val="0"/>
+        <w:rPr>
+          <w:rFonts w:cs="黑体" w:hint="eastAsia"/>
+          <w:bCs/>
+        </w:rPr>
+      </w:pPr>
+      <w:r>
+        <w:rPr>
+          <w:noProof/>
+        </w:rPr>
+        <w:lastRenderedPageBreak/>
+        <w:drawing>
+          <wp:inline distT="0" distB="0" distL="0" distR="0" wp14:anchorId="7AAF5262" wp14:editId="32F864D3">
+            <wp:extent cx="3819048" cy="3285714"/>
+            <wp:effectExtent l="0" t="0" r="0" b="0"/>
+            <wp:docPr id="20" name="图片 20"/>
+            <wp:cNvGraphicFramePr>
+              <a:graphicFrameLocks xmlns:a="http://schemas.openxmlformats.org/drawingml/2006/main" noChangeAspect="1"/>
+            </wp:cNvGraphicFramePr>
+            <a:graphic xmlns:a="http://schemas.openxmlformats.org/drawingml/2006/main">
+              <a:graphicData uri="http://schemas.openxmlformats.org/drawingml/2006/picture">
+                <pic:pic xmlns:pic="http://schemas.openxmlformats.org/drawingml/2006/picture">
+                  <pic:nvPicPr>
+                    <pic:cNvPr id="1" name=""/>
+                    <pic:cNvPicPr/>
+                  </pic:nvPicPr>
+                  <pic:blipFill>
+                    <a:blip r:embed="rId33"/>
+                    <a:stretch>
+                      <a:fillRect/>
+                    </a:stretch>
+                  </pic:blipFill>
+                  <pic:spPr>
+                    <a:xfrm>
+                      <a:off x="0" y="0"/>
+                      <a:ext cx="3819048" cy="3285714"/>
+                    </a:xfrm>
+                    <a:prstGeom prst="rect">
+                      <a:avLst/>
+                    </a:prstGeom>
+                  </pic:spPr>
+                </pic:pic>
+              </a:graphicData>
+            </a:graphic>
+          </wp:inline>
+        </w:drawing>
+      </w:r>
+    </w:p>
+    <w:p>
+      <w:pPr>
+        <w:widowControl w:val="0"/>
+        <w:jc w:val="both"/>
+        <w:outlineLvl w:val="0"/>
+        <w:rPr>
+          <w:rFonts w:cs="黑体"/>
+          <w:bCs/>
+        </w:rPr>
+      </w:pPr>
+      <w:r>
+        <w:rPr>
+          <w:rFonts w:cs="黑体" w:hint="eastAsia"/>
+          <w:bCs/>
+        </w:rPr>
+        <w:t>（</w:t>
+      </w:r>
+      <w:r>
+        <w:rPr>
+          <w:rFonts w:cs="黑体"/>
+          <w:bCs/>
+        </w:rPr>
+        <w:t>12</w:t>
+      </w:r>
+      <w:r>
+        <w:rPr>
+          <w:rFonts w:cs="黑体" w:hint="eastAsia"/>
+          <w:bCs/>
+        </w:rPr>
+        <w:t>）用户信息实体类包括编号、用户名、密码、手机号、昵称、头像、创建时间、性别、状态。用户信息实体图如图4-</w:t>
+      </w:r>
+      <w:r>
+        <w:rPr>
+          <w:rFonts w:cs="黑体"/>
+          <w:bCs/>
+        </w:rPr>
+        <w:t>15</w:t>
+      </w:r>
+      <w:r>
+        <w:rPr>
+          <w:rFonts w:cs="黑体" w:hint="eastAsia"/>
+          <w:bCs/>
+        </w:rPr>
+        <w:t>所示。</w:t>
+      </w:r>
+    </w:p>
+    <w:p>
+      <w:pPr>
+        <w:jc w:val="center"/>
+        <w:rPr>
+          <w:rFonts w:cs="黑体"/>
+          <w:bCs/>
+        </w:rPr>
+      </w:pPr>
+      <w:r>
+        <w:rPr>
+          <w:noProof/>
+        </w:rPr>
+        <w:drawing>
+          <wp:inline distT="0" distB="0" distL="0" distR="0" wp14:anchorId="736E9BC1" wp14:editId="755A30D3">
+            <wp:extent cx="4058626" cy="3455434"/>
+            <wp:effectExtent l="0" t="0" r="0" b="0"/>
+            <wp:docPr id="19" name="图片 19"/>
+            <wp:cNvGraphicFramePr>
+              <a:graphicFrameLocks xmlns:a="http://schemas.openxmlformats.org/drawingml/2006/main" noChangeAspect="1"/>
+            </wp:cNvGraphicFramePr>
+            <a:graphic xmlns:a="http://schemas.openxmlformats.org/drawingml/2006/main">
+              <a:graphicData uri="http://schemas.openxmlformats.org/drawingml/2006/picture">
+                <pic:pic xmlns:pic="http://schemas.openxmlformats.org/drawingml/2006/picture">
+                  <pic:nvPicPr>
+                    <pic:cNvPr id="1" name=""/>
+                    <pic:cNvPicPr/>
+                  </pic:nvPicPr>
+                  <pic:blipFill>
+                    <a:blip r:embed="rId34"/>
+                    <a:stretch>
+                      <a:fillRect/>
+                    </a:stretch>
+                  </pic:blipFill>
+                  <pic:spPr>
+                    <a:xfrm>
+                      <a:off x="0" y="0"/>
+                      <a:ext cx="4068841" cy="3464131"/>
+                    </a:xfrm>
+                    <a:prstGeom prst="rect">
+                      <a:avLst/>
+                    </a:prstGeom>
+                  </pic:spPr>
+                </pic:pic>
+              </a:graphicData>
+            </a:graphic>
+          </wp:inline>
+        </w:drawing>
+      </w:r>
+      <w:r>
+        <w:rPr>
+          <w:rFonts w:cs="黑体"/>
+          <w:bCs/>
+        </w:rPr>
+        <w:br w:type="page"/>
+      </w:r>
+    </w:p>
+    <w:p>
+      <w:pPr>
+        <w:rPr>
+          <w:rFonts w:cs="黑体" w:hint="eastAsia"/>
+          <w:bCs/>
+        </w:rPr>
+      </w:pPr>
+    </w:p>
+    <w:p>
+      <w:pPr>
+        <w:rPr>
           <w:rFonts w:ascii="楷体" w:eastAsia="楷体" w:hAnsi="楷体" w:cs="黑体"/>
           <w:bCs/>
           <w:sz w:val="28"/>
@@ -6341,7 +7557,7 @@
           <w:sz w:val="28"/>
           <w:szCs w:val="28"/>
         </w:rPr>
-        <w:t xml:space="preserve">.2.3 </w:t>
+        <w:t xml:space="preserve">.2.2 </w:t>
       </w:r>
       <w:r>
         <w:rPr>
@@ -6350,15 +7566,25 @@
           <w:sz w:val="28"/>
           <w:szCs w:val="28"/>
         </w:rPr>
-        <w:t>数据库数据表结构设计</w:t>
+        <w:t>数据库逻辑</w:t>
+      </w:r>
+      <w:r>
+        <w:rPr>
+          <w:rFonts w:ascii="楷体" w:eastAsia="楷体" w:hAnsi="楷体" w:cs="黑体" w:hint="eastAsia"/>
+          <w:bCs/>
+          <w:sz w:val="28"/>
+          <w:szCs w:val="28"/>
+        </w:rPr>
+        <w:t>结构设计</w:t>
       </w:r>
     </w:p>
     <w:p>
       <w:pPr>
         <w:widowControl w:val="0"/>
         <w:jc w:val="both"/>
-        <w:rPr>
-          <w:rFonts w:ascii="黑体" w:eastAsia="黑体" w:hAnsi="黑体" w:cs="黑体"/>
+        <w:outlineLvl w:val="0"/>
+        <w:rPr>
+          <w:rFonts w:ascii="楷体" w:eastAsia="楷体" w:hAnsi="楷体" w:cs="黑体"/>
           <w:bCs/>
           <w:sz w:val="28"/>
           <w:szCs w:val="28"/>
@@ -6366,7 +7592,7 @@
       </w:pPr>
       <w:r>
         <w:rPr>
-          <w:rFonts w:ascii="黑体" w:eastAsia="黑体" w:hAnsi="黑体" w:cs="黑体" w:hint="eastAsia"/>
+          <w:rFonts w:ascii="楷体" w:eastAsia="楷体" w:hAnsi="楷体" w:cs="黑体" w:hint="eastAsia"/>
           <w:bCs/>
           <w:sz w:val="28"/>
           <w:szCs w:val="28"/>
@@ -6375,31 +7601,34 @@
       </w:r>
       <w:r>
         <w:rPr>
-          <w:rFonts w:ascii="黑体" w:eastAsia="黑体" w:hAnsi="黑体" w:cs="黑体"/>
+          <w:rFonts w:ascii="楷体" w:eastAsia="楷体" w:hAnsi="楷体" w:cs="黑体"/>
           <w:bCs/>
           <w:sz w:val="28"/>
           <w:szCs w:val="28"/>
         </w:rPr>
-        <w:t>.</w:t>
-      </w:r>
-      <w:r>
-        <w:rPr>
-          <w:rFonts w:ascii="黑体" w:eastAsia="黑体" w:hAnsi="黑体" w:cs="黑体"/>
+        <w:t xml:space="preserve">.2.3 </w:t>
+      </w:r>
+      <w:r>
+        <w:rPr>
+          <w:rFonts w:ascii="楷体" w:eastAsia="楷体" w:hAnsi="楷体" w:cs="黑体" w:hint="eastAsia"/>
           <w:bCs/>
           <w:sz w:val="28"/>
           <w:szCs w:val="28"/>
         </w:rPr>
-        <w:t>3</w:t>
-      </w:r>
-      <w:r>
+        <w:t>数据库数据表结构设计</w:t>
+      </w:r>
+    </w:p>
+    <w:p>
+      <w:pPr>
+        <w:widowControl w:val="0"/>
+        <w:jc w:val="both"/>
         <w:rPr>
           <w:rFonts w:ascii="黑体" w:eastAsia="黑体" w:hAnsi="黑体" w:cs="黑体"/>
           <w:bCs/>
           <w:sz w:val="28"/>
           <w:szCs w:val="28"/>
         </w:rPr>
-        <w:t xml:space="preserve"> </w:t>
-      </w:r>
+      </w:pPr>
       <w:r>
         <w:rPr>
           <w:rFonts w:ascii="黑体" w:eastAsia="黑体" w:hAnsi="黑体" w:cs="黑体" w:hint="eastAsia"/>
@@ -6407,6 +7636,42 @@
           <w:sz w:val="28"/>
           <w:szCs w:val="28"/>
         </w:rPr>
+        <w:t>4</w:t>
+      </w:r>
+      <w:r>
+        <w:rPr>
+          <w:rFonts w:ascii="黑体" w:eastAsia="黑体" w:hAnsi="黑体" w:cs="黑体"/>
+          <w:bCs/>
+          <w:sz w:val="28"/>
+          <w:szCs w:val="28"/>
+        </w:rPr>
+        <w:t>.</w:t>
+      </w:r>
+      <w:r>
+        <w:rPr>
+          <w:rFonts w:ascii="黑体" w:eastAsia="黑体" w:hAnsi="黑体" w:cs="黑体"/>
+          <w:bCs/>
+          <w:sz w:val="28"/>
+          <w:szCs w:val="28"/>
+        </w:rPr>
+        <w:t>3</w:t>
+      </w:r>
+      <w:r>
+        <w:rPr>
+          <w:rFonts w:ascii="黑体" w:eastAsia="黑体" w:hAnsi="黑体" w:cs="黑体"/>
+          <w:bCs/>
+          <w:sz w:val="28"/>
+          <w:szCs w:val="28"/>
+        </w:rPr>
+        <w:t xml:space="preserve"> </w:t>
+      </w:r>
+      <w:r>
+        <w:rPr>
+          <w:rFonts w:ascii="黑体" w:eastAsia="黑体" w:hAnsi="黑体" w:cs="黑体" w:hint="eastAsia"/>
+          <w:bCs/>
+          <w:sz w:val="28"/>
+          <w:szCs w:val="28"/>
+        </w:rPr>
         <w:t>小结</w:t>
       </w:r>
     </w:p>
@@ -6415,7 +7680,7 @@
         <w:widowControl w:val="0"/>
         <w:jc w:val="both"/>
         <w:rPr>
-          <w:rFonts w:ascii="黑体" w:eastAsia="黑体" w:hAnsi="黑体" w:cs="黑体" w:hint="eastAsia"/>
+          <w:rFonts w:ascii="黑体" w:eastAsia="黑体" w:hAnsi="黑体" w:cs="黑体"/>
           <w:bCs/>
           <w:sz w:val="28"/>
           <w:szCs w:val="28"/>
@@ -6486,7 +7751,7 @@
       <w:pPr>
         <w:outlineLvl w:val="0"/>
         <w:rPr>
-          <w:rFonts w:ascii="黑体" w:eastAsia="黑体" w:hAnsi="黑体" w:cs="黑体" w:hint="eastAsia"/>
+          <w:rFonts w:ascii="黑体" w:eastAsia="黑体" w:hAnsi="黑体" w:cs="黑体"/>
           <w:bCs/>
           <w:sz w:val="28"/>
           <w:szCs w:val="28"/>
@@ -6550,17 +7815,11 @@
     <w:p>
       <w:pPr>
         <w:pStyle w:val="17"/>
-        <w:rPr>
-          <w:rFonts w:hint="eastAsia"/>
-        </w:rPr>
       </w:pPr>
     </w:p>
     <w:p>
       <w:pPr>
         <w:pStyle w:val="17"/>
-        <w:rPr>
-          <w:rFonts w:hint="eastAsia"/>
-        </w:rPr>
       </w:pPr>
     </w:p>
     <w:p>
@@ -6748,7 +8007,6 @@
         <w:rPr>
           <w:rFonts w:ascii="Times New Roman" w:hAnsi="Times New Roman" w:cs="Times New Roman" w:hint="eastAsia"/>
         </w:rPr>
-        <w:lastRenderedPageBreak/>
         <w:t>感谢导师组的各位老师，我的一点一滴的进步都离不开他们的悉心的指导和教诲，离不开他们的关心和帮助。</w:t>
       </w:r>
     </w:p>
@@ -6920,8 +8178,8 @@
     <w:p/>
     <w:p/>
     <w:sectPr>
-      <w:footerReference w:type="default" r:id="rId23"/>
-      <w:footerReference w:type="first" r:id="rId24"/>
+      <w:footerReference w:type="default" r:id="rId35"/>
+      <w:footerReference w:type="first" r:id="rId36"/>
       <w:pgSz w:w="11906" w:h="16838"/>
       <w:pgMar w:top="1701" w:right="1417" w:bottom="1701" w:left="1417" w:header="851" w:footer="992" w:gutter="0"/>
       <w:pgNumType w:start="1"/>

--- a/计算机科学与技术_201810157_阳孟芳_毕业论文.docx
+++ b/计算机科学与技术_201810157_阳孟芳_毕业论文.docx
@@ -45,7 +45,7 @@
                     </pic:cNvPicPr>
                   </pic:nvPicPr>
                   <pic:blipFill>
-                    <a:blip r:embed="rId7">
+                    <a:blip r:embed="rId8">
                       <a:extLst>
                         <a:ext uri="{28A0092B-C50C-407E-A947-70E740481C1C}">
                           <a14:useLocalDpi xmlns:a14="http://schemas.microsoft.com/office/drawing/2010/main" val="0"/>
@@ -897,11 +897,11 @@
           <w:sz w:val="32"/>
         </w:rPr>
         <w:sectPr>
-          <w:headerReference w:type="default" r:id="rId8"/>
-          <w:footerReference w:type="even" r:id="rId9"/>
-          <w:footerReference w:type="default" r:id="rId10"/>
-          <w:headerReference w:type="first" r:id="rId11"/>
-          <w:footerReference w:type="first" r:id="rId12"/>
+          <w:headerReference w:type="default" r:id="rId9"/>
+          <w:footerReference w:type="even" r:id="rId10"/>
+          <w:footerReference w:type="default" r:id="rId11"/>
+          <w:headerReference w:type="first" r:id="rId12"/>
+          <w:footerReference w:type="first" r:id="rId13"/>
           <w:pgSz w:w="11906" w:h="16838"/>
           <w:pgMar w:top="1701" w:right="1417" w:bottom="1701" w:left="1417" w:header="851" w:footer="992" w:gutter="0"/>
           <w:pgNumType w:start="2"/>
@@ -1103,9 +1103,9 @@
           <w:szCs w:val="28"/>
         </w:rPr>
         <w:sectPr>
-          <w:headerReference w:type="default" r:id="rId13"/>
-          <w:footerReference w:type="default" r:id="rId14"/>
-          <w:footerReference w:type="first" r:id="rId15"/>
+          <w:headerReference w:type="default" r:id="rId14"/>
+          <w:footerReference w:type="default" r:id="rId15"/>
+          <w:footerReference w:type="first" r:id="rId16"/>
           <w:pgSz w:w="11906" w:h="16838"/>
           <w:pgMar w:top="1701" w:right="1417" w:bottom="1701" w:left="1417" w:header="851" w:footer="992" w:gutter="0"/>
           <w:pgNumType w:fmt="lowerRoman" w:start="1"/>
@@ -2086,7 +2086,7 @@
           <w:b/>
         </w:rPr>
         <w:sectPr>
-          <w:footerReference w:type="default" r:id="rId16"/>
+          <w:footerReference w:type="default" r:id="rId17"/>
           <w:type w:val="continuous"/>
           <w:pgSz w:w="11906" w:h="16838"/>
           <w:pgMar w:top="1701" w:right="1417" w:bottom="1701" w:left="1417" w:header="851" w:footer="992" w:gutter="0"/>
@@ -2171,7 +2171,7 @@
       <w:pPr>
         <w:spacing w:line="240" w:lineRule="exact"/>
         <w:sectPr>
-          <w:footerReference w:type="first" r:id="rId17"/>
+          <w:footerReference w:type="first" r:id="rId18"/>
           <w:pgSz w:w="11906" w:h="16838"/>
           <w:pgMar w:top="1701" w:right="1417" w:bottom="1701" w:left="1417" w:header="851" w:footer="992" w:gutter="0"/>
           <w:pgNumType w:start="1"/>
@@ -3101,6 +3101,7 @@
         <w:t>满足了卖家的痛点。</w:t>
       </w:r>
     </w:p>
+    <w:bookmarkEnd w:id="17"/>
     <w:p>
       <w:pPr>
         <w:pStyle w:val="26"/>
@@ -3127,7 +3128,6 @@
         </w:rPr>
         <w:t>2</w:t>
       </w:r>
-      <w:bookmarkEnd w:id="17"/>
       <w:r>
         <w:rPr>
           <w:rFonts w:hint="eastAsia"/>
@@ -3135,16 +3135,7 @@
           <w:kern w:val="0"/>
           <w:szCs w:val="30"/>
         </w:rPr>
-        <w:t>国内</w:t>
-      </w:r>
-      <w:r>
-        <w:rPr>
-          <w:rFonts w:hint="eastAsia"/>
-          <w:bCs/>
-          <w:kern w:val="0"/>
-          <w:szCs w:val="30"/>
-        </w:rPr>
-        <w:t>发展趋势</w:t>
+        <w:t>国内发展趋势</w:t>
       </w:r>
     </w:p>
     <w:p>
@@ -3284,31 +3275,7 @@
           <w:kern w:val="2"/>
           <w:sz w:val="21"/>
         </w:rPr>
-        <w:t>国内</w:t>
-      </w:r>
-      <w:r>
-        <w:rPr>
-          <w:rFonts w:asciiTheme="minorHAnsi" w:eastAsiaTheme="minorEastAsia" w:hAnsiTheme="minorHAnsi" w:cstheme="minorBidi" w:hint="eastAsia"/>
-          <w:kern w:val="2"/>
-          <w:sz w:val="21"/>
-        </w:rPr>
-        <w:t>比较流行的餐饮平台</w:t>
-      </w:r>
-      <w:r>
-        <w:rPr>
-          <w:rFonts w:asciiTheme="minorHAnsi" w:eastAsiaTheme="minorEastAsia" w:hAnsiTheme="minorHAnsi" w:cstheme="minorBidi" w:hint="eastAsia"/>
-          <w:kern w:val="2"/>
-          <w:sz w:val="21"/>
-        </w:rPr>
-        <w:t>有</w:t>
-      </w:r>
-      <w:r>
-        <w:rPr>
-          <w:rFonts w:asciiTheme="minorHAnsi" w:eastAsiaTheme="minorEastAsia" w:hAnsiTheme="minorHAnsi" w:cstheme="minorBidi" w:hint="eastAsia"/>
-          <w:kern w:val="2"/>
-          <w:sz w:val="21"/>
-        </w:rPr>
-        <w:t>饿了么</w:t>
+        <w:t>国内比较流行的餐饮平台有饿了么</w:t>
       </w:r>
       <w:r>
         <w:rPr>
@@ -3324,7 +3291,7 @@
           <w:kern w:val="2"/>
           <w:sz w:val="21"/>
         </w:rPr>
-        <w:t>大众点评等，他们在</w:t>
+        <w:t>美团、大众点评等，他们在</w:t>
       </w:r>
       <w:r>
         <w:rPr>
@@ -3340,15 +3307,7 @@
           <w:kern w:val="2"/>
           <w:sz w:val="21"/>
         </w:rPr>
-        <w:t>都</w:t>
-      </w:r>
-      <w:r>
-        <w:rPr>
-          <w:rFonts w:asciiTheme="minorHAnsi" w:eastAsiaTheme="minorEastAsia" w:hAnsiTheme="minorHAnsi" w:cstheme="minorBidi" w:hint="eastAsia"/>
-          <w:kern w:val="2"/>
-          <w:sz w:val="21"/>
-        </w:rPr>
-        <w:t>有自己的特色，其中较为显著的几个特点有：用户粘性较强、回购率也较高、覆盖范围比较广</w:t>
+        <w:t>都有自己的特色，其中较为显著的几个特点有：用户粘性较强、回购率也较高、覆盖范围比较广</w:t>
       </w:r>
       <w:r>
         <w:rPr>
@@ -3464,23 +3423,7 @@
           <w:kern w:val="2"/>
           <w:sz w:val="21"/>
         </w:rPr>
-        <w:t>而</w:t>
-      </w:r>
-      <w:r>
-        <w:rPr>
-          <w:rFonts w:asciiTheme="minorHAnsi" w:eastAsiaTheme="minorEastAsia" w:hAnsiTheme="minorHAnsi" w:cstheme="minorBidi" w:hint="eastAsia"/>
-          <w:kern w:val="2"/>
-          <w:sz w:val="21"/>
-        </w:rPr>
-        <w:t>有</w:t>
-      </w:r>
-      <w:r>
-        <w:rPr>
-          <w:rFonts w:asciiTheme="minorHAnsi" w:eastAsiaTheme="minorEastAsia" w:hAnsiTheme="minorHAnsi" w:cstheme="minorBidi" w:hint="eastAsia"/>
-          <w:kern w:val="2"/>
-          <w:sz w:val="21"/>
-        </w:rPr>
-        <w:t>需求也就意味着有市场，</w:t>
+        <w:t>而有需求也就意味着有市场，</w:t>
       </w:r>
       <w:r>
         <w:rPr>
@@ -3513,122 +3456,18 @@
         <w:ind w:firstLineChars="200" w:firstLine="420"/>
         <w:jc w:val="both"/>
         <w:rPr>
-          <w:rFonts w:asciiTheme="minorHAnsi" w:eastAsiaTheme="minorEastAsia" w:hAnsiTheme="minorHAnsi" w:cstheme="minorBidi" w:hint="eastAsia"/>
-          <w:kern w:val="2"/>
-          <w:sz w:val="21"/>
-        </w:rPr>
-      </w:pPr>
-      <w:r>
-        <w:rPr>
-          <w:rFonts w:asciiTheme="minorHAnsi" w:eastAsiaTheme="minorEastAsia" w:hAnsiTheme="minorHAnsi" w:cstheme="minorBidi" w:hint="eastAsia"/>
-          <w:kern w:val="2"/>
-          <w:sz w:val="21"/>
-        </w:rPr>
-        <w:t>与此同时，</w:t>
-      </w:r>
-      <w:r>
-        <w:rPr>
-          <w:rFonts w:asciiTheme="minorHAnsi" w:eastAsiaTheme="minorEastAsia" w:hAnsiTheme="minorHAnsi" w:cstheme="minorBidi" w:hint="eastAsia"/>
-          <w:kern w:val="2"/>
-          <w:sz w:val="21"/>
-        </w:rPr>
-        <w:t>这</w:t>
-      </w:r>
-      <w:r>
-        <w:rPr>
-          <w:rFonts w:asciiTheme="minorHAnsi" w:eastAsiaTheme="minorEastAsia" w:hAnsiTheme="minorHAnsi" w:cstheme="minorBidi" w:hint="eastAsia"/>
-          <w:kern w:val="2"/>
-          <w:sz w:val="21"/>
-        </w:rPr>
-        <w:t>也必将迎来一个巨大的挑战，</w:t>
-      </w:r>
-      <w:r>
-        <w:rPr>
-          <w:rFonts w:asciiTheme="minorHAnsi" w:eastAsiaTheme="minorEastAsia" w:hAnsiTheme="minorHAnsi" w:cstheme="minorBidi" w:hint="eastAsia"/>
-          <w:kern w:val="2"/>
-          <w:sz w:val="21"/>
-        </w:rPr>
-        <w:t>消费者的不断迭代将带来</w:t>
-      </w:r>
-      <w:r>
-        <w:rPr>
-          <w:rFonts w:asciiTheme="minorHAnsi" w:eastAsiaTheme="minorEastAsia" w:hAnsiTheme="minorHAnsi" w:cstheme="minorBidi" w:hint="eastAsia"/>
-          <w:kern w:val="2"/>
-          <w:sz w:val="21"/>
-        </w:rPr>
-        <w:t>消费者</w:t>
-      </w:r>
-      <w:r>
-        <w:rPr>
-          <w:rFonts w:asciiTheme="minorHAnsi" w:eastAsiaTheme="minorEastAsia" w:hAnsiTheme="minorHAnsi" w:cstheme="minorBidi" w:hint="eastAsia"/>
-          <w:kern w:val="2"/>
-          <w:sz w:val="21"/>
-        </w:rPr>
-        <w:t>需求的变更，这会使消费行业变得更加的复杂化，只有不断顺应消费者需求的餐饮行业，才能</w:t>
-      </w:r>
-      <w:r>
-        <w:rPr>
-          <w:rFonts w:asciiTheme="minorHAnsi" w:eastAsiaTheme="minorEastAsia" w:hAnsiTheme="minorHAnsi" w:cstheme="minorBidi" w:hint="eastAsia"/>
-          <w:kern w:val="2"/>
-          <w:sz w:val="21"/>
-        </w:rPr>
-        <w:t>真正取得用户的信任</w:t>
-      </w:r>
-      <w:r>
-        <w:rPr>
-          <w:rFonts w:asciiTheme="minorHAnsi" w:eastAsiaTheme="minorEastAsia" w:hAnsiTheme="minorHAnsi" w:cstheme="minorBidi" w:hint="eastAsia"/>
-          <w:kern w:val="2"/>
-          <w:sz w:val="21"/>
-        </w:rPr>
-        <w:t>，才能在这个行业里面脱颖而出，</w:t>
-      </w:r>
-      <w:r>
-        <w:rPr>
-          <w:rFonts w:asciiTheme="minorHAnsi" w:eastAsiaTheme="minorEastAsia" w:hAnsiTheme="minorHAnsi" w:cstheme="minorBidi" w:hint="eastAsia"/>
-          <w:kern w:val="2"/>
-          <w:sz w:val="21"/>
-        </w:rPr>
-        <w:t>而我们做线上美食选购网站，应该考虑到多方面的因素，除了</w:t>
-      </w:r>
-      <w:r>
-        <w:rPr>
-          <w:rFonts w:asciiTheme="minorHAnsi" w:eastAsiaTheme="minorEastAsia" w:hAnsiTheme="minorHAnsi" w:cstheme="minorBidi" w:hint="eastAsia"/>
-          <w:kern w:val="2"/>
-          <w:sz w:val="21"/>
-        </w:rPr>
-        <w:t>要</w:t>
-      </w:r>
-      <w:r>
-        <w:rPr>
-          <w:rFonts w:asciiTheme="minorHAnsi" w:eastAsiaTheme="minorEastAsia" w:hAnsiTheme="minorHAnsi" w:cstheme="minorBidi" w:hint="eastAsia"/>
-          <w:kern w:val="2"/>
-          <w:sz w:val="21"/>
-        </w:rPr>
-        <w:t>参考国内外</w:t>
-      </w:r>
-      <w:r>
-        <w:rPr>
-          <w:rFonts w:asciiTheme="minorHAnsi" w:eastAsiaTheme="minorEastAsia" w:hAnsiTheme="minorHAnsi" w:cstheme="minorBidi" w:hint="eastAsia"/>
-          <w:kern w:val="2"/>
-          <w:sz w:val="21"/>
-        </w:rPr>
-        <w:t>已有</w:t>
-      </w:r>
-      <w:r>
-        <w:rPr>
-          <w:rFonts w:asciiTheme="minorHAnsi" w:eastAsiaTheme="minorEastAsia" w:hAnsiTheme="minorHAnsi" w:cstheme="minorBidi" w:hint="eastAsia"/>
-          <w:kern w:val="2"/>
-          <w:sz w:val="21"/>
-        </w:rPr>
-        <w:t>的平台外</w:t>
-      </w:r>
-      <w:r>
-        <w:rPr>
-          <w:rFonts w:asciiTheme="minorHAnsi" w:eastAsiaTheme="minorEastAsia" w:hAnsiTheme="minorHAnsi" w:cstheme="minorBidi" w:hint="eastAsia"/>
-          <w:kern w:val="2"/>
-          <w:sz w:val="21"/>
-        </w:rPr>
-        <w:t>，也应该具备自己的创新，要具有多元化、健康化、极致化。始终要以消费者的需求为中心。在国内的大趋势之下找到自己的立足之本。</w:t>
+          <w:rFonts w:asciiTheme="minorHAnsi" w:eastAsiaTheme="minorEastAsia" w:hAnsiTheme="minorHAnsi" w:cstheme="minorBidi"/>
+          <w:kern w:val="2"/>
+          <w:sz w:val="21"/>
+        </w:rPr>
+      </w:pPr>
+      <w:r>
+        <w:rPr>
+          <w:rFonts w:asciiTheme="minorHAnsi" w:eastAsiaTheme="minorEastAsia" w:hAnsiTheme="minorHAnsi" w:cstheme="minorBidi" w:hint="eastAsia"/>
+          <w:kern w:val="2"/>
+          <w:sz w:val="21"/>
+        </w:rPr>
+        <w:t>与此同时，这也必将迎来一个巨大的挑战，消费者的不断迭代将带来消费者需求的变更，这会使消费行业变得更加的复杂化，只有不断顺应消费者需求的餐饮行业，才能真正取得用户的信任，才能在这个行业里面脱颖而出，而我们做线上美食选购网站，应该考虑到多方面的因素，除了要参考国内外已有的平台外，也应该具备自己的创新，要具有多元化、健康化、极致化。始终要以消费者的需求为中心。同时，要能够在国内的大趋势之下找到自己的立足之本。</w:t>
       </w:r>
     </w:p>
     <w:p>
@@ -3683,7 +3522,184 @@
           <w:kern w:val="2"/>
           <w:sz w:val="21"/>
         </w:rPr>
-        <w:t xml:space="preserve">这与他们的生活方式密切相关 </w:t>
+        <w:t>这与他们的生活方式密切相关，因此国外虽然也有许多外卖平台，有的平台成立时间也比较早，但是他们的规模都不是很大。比如：</w:t>
+      </w:r>
+      <w:proofErr w:type="spellStart"/>
+      <w:r>
+        <w:rPr>
+          <w:rFonts w:asciiTheme="minorHAnsi" w:eastAsiaTheme="minorEastAsia" w:hAnsiTheme="minorHAnsi" w:cstheme="minorBidi" w:hint="eastAsia"/>
+          <w:kern w:val="2"/>
+          <w:sz w:val="21"/>
+        </w:rPr>
+        <w:t>Grubhub</w:t>
+      </w:r>
+      <w:proofErr w:type="spellEnd"/>
+      <w:r>
+        <w:rPr>
+          <w:rFonts w:asciiTheme="minorHAnsi" w:eastAsiaTheme="minorEastAsia" w:hAnsiTheme="minorHAnsi" w:cstheme="minorBidi" w:hint="eastAsia"/>
+          <w:kern w:val="2"/>
+          <w:sz w:val="21"/>
+        </w:rPr>
+        <w:t>，美国最大的在线移动外卖平台，从2004年成</w:t>
+      </w:r>
+      <w:r>
+        <w:rPr>
+          <w:rFonts w:asciiTheme="minorHAnsi" w:eastAsiaTheme="minorEastAsia" w:hAnsiTheme="minorHAnsi" w:cstheme="minorBidi" w:hint="eastAsia"/>
+          <w:kern w:val="2"/>
+          <w:sz w:val="21"/>
+        </w:rPr>
+        <w:lastRenderedPageBreak/>
+        <w:t>立至今，经历了若干次投资、并购最终上市，</w:t>
+      </w:r>
+      <w:proofErr w:type="spellStart"/>
+      <w:r>
+        <w:rPr>
+          <w:rFonts w:asciiTheme="minorHAnsi" w:eastAsiaTheme="minorEastAsia" w:hAnsiTheme="minorHAnsi" w:cstheme="minorBidi" w:hint="eastAsia"/>
+          <w:kern w:val="2"/>
+          <w:sz w:val="21"/>
+        </w:rPr>
+        <w:t>Grubhub</w:t>
+      </w:r>
+      <w:proofErr w:type="spellEnd"/>
+      <w:r>
+        <w:rPr>
+          <w:rFonts w:asciiTheme="minorHAnsi" w:eastAsiaTheme="minorEastAsia" w:hAnsiTheme="minorHAnsi" w:cstheme="minorBidi" w:hint="eastAsia"/>
+          <w:kern w:val="2"/>
+          <w:sz w:val="21"/>
+        </w:rPr>
+        <w:t>目前已经覆盖了美国600多个城市和5.5万家餐厅。</w:t>
+      </w:r>
+      <w:proofErr w:type="gramStart"/>
+      <w:r>
+        <w:rPr>
+          <w:rFonts w:asciiTheme="minorHAnsi" w:eastAsiaTheme="minorEastAsia" w:hAnsiTheme="minorHAnsi" w:cstheme="minorBidi" w:hint="eastAsia"/>
+          <w:kern w:val="2"/>
+          <w:sz w:val="21"/>
+        </w:rPr>
+        <w:t>日活跃</w:t>
+      </w:r>
+      <w:proofErr w:type="gramEnd"/>
+      <w:r>
+        <w:rPr>
+          <w:rFonts w:asciiTheme="minorHAnsi" w:eastAsiaTheme="minorEastAsia" w:hAnsiTheme="minorHAnsi" w:cstheme="minorBidi" w:hint="eastAsia"/>
+          <w:kern w:val="2"/>
+          <w:sz w:val="21"/>
+        </w:rPr>
+        <w:t>用户在30万左右。Delivery Hero，成立于2011年，Delivery Hero主要在全球50多个高密度城市地区运营自己的外卖服务，该公司与34个国家的20多万家餐馆合作，市场占有率和订单数量都非常高，每个月处理1200万个外卖订单。国外还有许多类似的外卖平台，但是他们与国内</w:t>
+      </w:r>
+      <w:proofErr w:type="gramStart"/>
+      <w:r>
+        <w:rPr>
+          <w:rFonts w:asciiTheme="minorHAnsi" w:eastAsiaTheme="minorEastAsia" w:hAnsiTheme="minorHAnsi" w:cstheme="minorBidi" w:hint="eastAsia"/>
+          <w:kern w:val="2"/>
+          <w:sz w:val="21"/>
+        </w:rPr>
+        <w:t>的美团和</w:t>
+      </w:r>
+      <w:proofErr w:type="gramEnd"/>
+      <w:r>
+        <w:rPr>
+          <w:rFonts w:asciiTheme="minorHAnsi" w:eastAsiaTheme="minorEastAsia" w:hAnsiTheme="minorHAnsi" w:cstheme="minorBidi" w:hint="eastAsia"/>
+          <w:kern w:val="2"/>
+          <w:sz w:val="21"/>
+        </w:rPr>
+        <w:t>饿了么相比还是差了很多。具体原因主要有三点：</w:t>
+      </w:r>
+    </w:p>
+    <w:p>
+      <w:pPr>
+        <w:widowControl w:val="0"/>
+        <w:ind w:firstLineChars="200" w:firstLine="420"/>
+        <w:jc w:val="both"/>
+        <w:rPr>
+          <w:rFonts w:asciiTheme="minorHAnsi" w:eastAsiaTheme="minorEastAsia" w:hAnsiTheme="minorHAnsi" w:cstheme="minorBidi"/>
+          <w:kern w:val="2"/>
+          <w:sz w:val="21"/>
+        </w:rPr>
+      </w:pPr>
+      <w:r>
+        <w:rPr>
+          <w:rFonts w:asciiTheme="minorHAnsi" w:eastAsiaTheme="minorEastAsia" w:hAnsiTheme="minorHAnsi" w:cstheme="minorBidi" w:hint="eastAsia"/>
+          <w:kern w:val="2"/>
+          <w:sz w:val="21"/>
+        </w:rPr>
+        <w:t>1、劳动力成本，国外的人力，配送员的成本比较高，同样一份快餐自己到店里买可能比较便宜，但如果牵扯到配送服务你至少得多掏一倍的价格。</w:t>
+      </w:r>
+    </w:p>
+    <w:p>
+      <w:pPr>
+        <w:widowControl w:val="0"/>
+        <w:ind w:firstLineChars="200" w:firstLine="420"/>
+        <w:jc w:val="both"/>
+        <w:rPr>
+          <w:rFonts w:asciiTheme="minorHAnsi" w:eastAsiaTheme="minorEastAsia" w:hAnsiTheme="minorHAnsi" w:cstheme="minorBidi"/>
+          <w:kern w:val="2"/>
+          <w:sz w:val="21"/>
+        </w:rPr>
+      </w:pPr>
+      <w:r>
+        <w:rPr>
+          <w:rFonts w:asciiTheme="minorHAnsi" w:eastAsiaTheme="minorEastAsia" w:hAnsiTheme="minorHAnsi" w:cstheme="minorBidi" w:hint="eastAsia"/>
+          <w:kern w:val="2"/>
+          <w:sz w:val="21"/>
+        </w:rPr>
+        <w:t>2、人口密度，我们中国的城市化已经过半，中国城市人口数量已跃居世界第一。中国在商圈、居民区单位面积的人口要远远高于美国等发达国家。在国外的大城市，一大片区域可能也就只有几十户人家，餐厅数量也相对比较少，所以不利于外卖行业的发展。</w:t>
+      </w:r>
+    </w:p>
+    <w:p>
+      <w:pPr>
+        <w:widowControl w:val="0"/>
+        <w:ind w:firstLineChars="200" w:firstLine="420"/>
+        <w:jc w:val="both"/>
+        <w:rPr>
+          <w:rFonts w:asciiTheme="minorHAnsi" w:eastAsiaTheme="minorEastAsia" w:hAnsiTheme="minorHAnsi" w:cstheme="minorBidi"/>
+          <w:kern w:val="2"/>
+          <w:sz w:val="21"/>
+        </w:rPr>
+      </w:pPr>
+      <w:r>
+        <w:rPr>
+          <w:rFonts w:asciiTheme="minorHAnsi" w:eastAsiaTheme="minorEastAsia" w:hAnsiTheme="minorHAnsi" w:cstheme="minorBidi" w:hint="eastAsia"/>
+          <w:kern w:val="2"/>
+          <w:sz w:val="21"/>
+        </w:rPr>
+        <w:t>3、线上支付，由于中国线上支付的全民渗透率已经将近70%，无论是电商、外卖还是滴滴打车，用户都能够非常便捷的完成支付环节，而在国外很多用户还处于最原始的付现金和刷卡环节。</w:t>
+      </w:r>
+    </w:p>
+    <w:p>
+      <w:pPr>
+        <w:widowControl w:val="0"/>
+        <w:ind w:firstLineChars="200" w:firstLine="420"/>
+        <w:jc w:val="both"/>
+        <w:rPr>
+          <w:rFonts w:asciiTheme="minorHAnsi" w:eastAsiaTheme="minorEastAsia" w:hAnsiTheme="minorHAnsi" w:cstheme="minorBidi"/>
+          <w:kern w:val="2"/>
+          <w:sz w:val="21"/>
+        </w:rPr>
+      </w:pPr>
+      <w:r>
+        <w:rPr>
+          <w:rFonts w:asciiTheme="minorHAnsi" w:eastAsiaTheme="minorEastAsia" w:hAnsiTheme="minorHAnsi" w:cstheme="minorBidi" w:hint="eastAsia"/>
+          <w:kern w:val="2"/>
+          <w:sz w:val="21"/>
+        </w:rPr>
+        <w:t>综上所述，</w:t>
+      </w:r>
+      <w:r>
+        <w:rPr>
+          <w:rFonts w:asciiTheme="minorHAnsi" w:eastAsiaTheme="minorEastAsia" w:hAnsiTheme="minorHAnsi" w:cstheme="minorBidi"/>
+          <w:kern w:val="2"/>
+          <w:sz w:val="21"/>
+        </w:rPr>
+        <w:t>国外的发展趋势相比国内来说还是比较缓慢</w:t>
+      </w:r>
+      <w:r>
+        <w:rPr>
+          <w:rFonts w:asciiTheme="minorHAnsi" w:eastAsiaTheme="minorEastAsia" w:hAnsiTheme="minorHAnsi" w:cstheme="minorBidi" w:hint="eastAsia"/>
+          <w:kern w:val="2"/>
+          <w:sz w:val="21"/>
+        </w:rPr>
+        <w:t>。</w:t>
       </w:r>
     </w:p>
     <w:p>
@@ -3697,7 +3713,6 @@
           <w:kern w:val="0"/>
           <w:szCs w:val="30"/>
         </w:rPr>
-        <w:lastRenderedPageBreak/>
         <w:t>1.</w:t>
       </w:r>
       <w:r>
@@ -4514,6 +4529,7 @@
               <w:rPr>
                 <w:rFonts w:hint="eastAsia"/>
               </w:rPr>
+              <w:lastRenderedPageBreak/>
               <w:t>Redis</w:t>
             </w:r>
           </w:p>
@@ -4772,7 +4788,6 @@
           <w:kern w:val="2"/>
           <w:sz w:val="21"/>
         </w:rPr>
-        <w:lastRenderedPageBreak/>
         <w:t>Nuxt</w:t>
       </w:r>
       <w:r>
@@ -5011,7 +5026,7 @@
         </w:rPr>
         <w:t>和非关系数据库之间的产品，是非关系数据库当中功能最丰富，最像关系数据库的。它支持的数据结构非常松散，是类似</w:t>
       </w:r>
-      <w:hyperlink r:id="rId18" w:tgtFrame="_blank" w:history="1">
+      <w:hyperlink r:id="rId19" w:tgtFrame="_blank" w:history="1">
         <w:r>
           <w:rPr>
             <w:rFonts w:asciiTheme="minorHAnsi" w:eastAsiaTheme="minorEastAsia" w:hAnsiTheme="minorHAnsi" w:cstheme="minorBidi"/>
@@ -5077,7 +5092,7 @@
         </w:rPr>
         <w:t>格式，因此可以存储比较复杂的数据类型。Mongo最大的特点是它支持的查询语言非常强大，其语法有点类似于面向对象的查询语言，几乎可以实现类似关系数据库单表查询的绝大部分功能，而且还支持对数据建立</w:t>
       </w:r>
-      <w:hyperlink r:id="rId19" w:tgtFrame="_blank" w:history="1">
+      <w:hyperlink r:id="rId20" w:tgtFrame="_blank" w:history="1">
         <w:r>
           <w:rPr>
             <w:rFonts w:asciiTheme="minorHAnsi" w:eastAsiaTheme="minorEastAsia" w:hAnsiTheme="minorHAnsi" w:cstheme="minorBidi"/>
@@ -5318,7 +5333,16 @@
           <w:kern w:val="2"/>
           <w:sz w:val="21"/>
         </w:rPr>
-        <w:t>设计人员</w:t>
+        <w:t>设计</w:t>
+      </w:r>
+      <w:r>
+        <w:rPr>
+          <w:rFonts w:asciiTheme="minorHAnsi" w:eastAsiaTheme="minorEastAsia" w:hAnsiTheme="minorHAnsi" w:cstheme="minorBidi"/>
+          <w:kern w:val="2"/>
+          <w:sz w:val="21"/>
+        </w:rPr>
+        <w:lastRenderedPageBreak/>
+        <w:t>人员</w:t>
       </w:r>
       <w:r>
         <w:rPr>
@@ -5824,7 +5848,6 @@
           <w:sz w:val="28"/>
           <w:szCs w:val="28"/>
         </w:rPr>
-        <w:lastRenderedPageBreak/>
         <w:t>3.1 可行性分析</w:t>
       </w:r>
     </w:p>
@@ -6651,6 +6674,7 @@
           <w:kern w:val="2"/>
           <w:sz w:val="21"/>
         </w:rPr>
+        <w:lastRenderedPageBreak/>
         <w:t>游客在首页的时候可以在搜索框里面输入对应的关键字，进行快速的店铺定位，也可以根据热门推荐进行快速搜索，同时也具备商品的价格和评论的快速排序等。</w:t>
       </w:r>
     </w:p>
@@ -7011,7 +7035,6 @@
           <w:kern w:val="2"/>
           <w:sz w:val="21"/>
         </w:rPr>
-        <w:lastRenderedPageBreak/>
         <w:t>（</w:t>
       </w:r>
       <w:r>
@@ -7783,135 +7806,12 @@
         <w:rPr>
           <w:noProof/>
         </w:rPr>
+        <w:lastRenderedPageBreak/>
         <w:drawing>
           <wp:inline distT="0" distB="0" distL="0" distR="0" wp14:anchorId="057D5520" wp14:editId="34375E87">
             <wp:extent cx="2961905" cy="2466667"/>
             <wp:effectExtent l="0" t="0" r="0" b="0"/>
             <wp:docPr id="1" name="图片 1"/>
-            <wp:cNvGraphicFramePr>
-              <a:graphicFrameLocks xmlns:a="http://schemas.openxmlformats.org/drawingml/2006/main" noChangeAspect="1"/>
-            </wp:cNvGraphicFramePr>
-            <a:graphic xmlns:a="http://schemas.openxmlformats.org/drawingml/2006/main">
-              <a:graphicData uri="http://schemas.openxmlformats.org/drawingml/2006/picture">
-                <pic:pic xmlns:pic="http://schemas.openxmlformats.org/drawingml/2006/picture">
-                  <pic:nvPicPr>
-                    <pic:cNvPr id="1" name=""/>
-                    <pic:cNvPicPr/>
-                  </pic:nvPicPr>
-                  <pic:blipFill>
-                    <a:blip r:embed="rId20"/>
-                    <a:stretch>
-                      <a:fillRect/>
-                    </a:stretch>
-                  </pic:blipFill>
-                  <pic:spPr>
-                    <a:xfrm>
-                      <a:off x="0" y="0"/>
-                      <a:ext cx="2961905" cy="2466667"/>
-                    </a:xfrm>
-                    <a:prstGeom prst="rect">
-                      <a:avLst/>
-                    </a:prstGeom>
-                  </pic:spPr>
-                </pic:pic>
-              </a:graphicData>
-            </a:graphic>
-          </wp:inline>
-        </w:drawing>
-      </w:r>
-    </w:p>
-    <w:p>
-      <w:pPr>
-        <w:widowControl w:val="0"/>
-        <w:jc w:val="center"/>
-        <w:rPr>
-          <w:rFonts w:asciiTheme="minorEastAsia" w:eastAsiaTheme="minorEastAsia" w:hAnsiTheme="minorEastAsia" w:cstheme="minorBidi"/>
-          <w:color w:val="000000"/>
-          <w:kern w:val="2"/>
-          <w:sz w:val="21"/>
-          <w:szCs w:val="21"/>
-        </w:rPr>
-      </w:pPr>
-      <w:r>
-        <w:rPr>
-          <w:rFonts w:asciiTheme="minorEastAsia" w:eastAsiaTheme="minorEastAsia" w:hAnsiTheme="minorEastAsia" w:cstheme="minorBidi" w:hint="eastAsia"/>
-          <w:color w:val="000000"/>
-          <w:kern w:val="2"/>
-          <w:sz w:val="21"/>
-          <w:szCs w:val="21"/>
-        </w:rPr>
-        <w:t>图3-1 游客用例图</w:t>
-      </w:r>
-    </w:p>
-    <w:p>
-      <w:pPr>
-        <w:widowControl w:val="0"/>
-        <w:jc w:val="both"/>
-        <w:rPr>
-          <w:rFonts w:asciiTheme="minorHAnsi" w:eastAsiaTheme="minorEastAsia" w:hAnsiTheme="minorHAnsi" w:cstheme="minorBidi"/>
-          <w:kern w:val="2"/>
-          <w:sz w:val="21"/>
-        </w:rPr>
-      </w:pPr>
-      <w:r>
-        <w:rPr>
-          <w:rFonts w:asciiTheme="minorHAnsi" w:eastAsiaTheme="minorEastAsia" w:hAnsiTheme="minorHAnsi" w:cstheme="minorBidi" w:hint="eastAsia"/>
-          <w:kern w:val="2"/>
-          <w:sz w:val="21"/>
-        </w:rPr>
-        <w:t>会员用例图如图3-2所示</w:t>
-      </w:r>
-    </w:p>
-    <w:p>
-      <w:pPr>
-        <w:widowControl w:val="0"/>
-        <w:jc w:val="both"/>
-        <w:rPr>
-          <w:rFonts w:asciiTheme="minorHAnsi" w:eastAsiaTheme="minorEastAsia" w:hAnsiTheme="minorHAnsi" w:cstheme="minorBidi"/>
-          <w:kern w:val="2"/>
-          <w:sz w:val="21"/>
-        </w:rPr>
-      </w:pPr>
-    </w:p>
-    <w:p>
-      <w:pPr>
-        <w:rPr>
-          <w:rFonts w:ascii="楷体" w:eastAsia="楷体" w:hAnsi="楷体" w:cs="黑体"/>
-          <w:bCs/>
-          <w:sz w:val="28"/>
-          <w:szCs w:val="28"/>
-        </w:rPr>
-      </w:pPr>
-    </w:p>
-    <w:p>
-      <w:pPr>
-        <w:rPr>
-          <w:rFonts w:ascii="楷体" w:eastAsia="楷体" w:hAnsi="楷体" w:cs="黑体"/>
-          <w:bCs/>
-          <w:sz w:val="28"/>
-          <w:szCs w:val="28"/>
-        </w:rPr>
-      </w:pPr>
-    </w:p>
-    <w:p>
-      <w:pPr>
-        <w:jc w:val="center"/>
-        <w:rPr>
-          <w:rFonts w:ascii="楷体" w:eastAsia="楷体" w:hAnsi="楷体" w:cs="黑体"/>
-          <w:bCs/>
-          <w:sz w:val="28"/>
-          <w:szCs w:val="28"/>
-        </w:rPr>
-      </w:pPr>
-      <w:r>
-        <w:rPr>
-          <w:noProof/>
-        </w:rPr>
-        <w:drawing>
-          <wp:inline distT="0" distB="0" distL="0" distR="0" wp14:anchorId="09EF1C19" wp14:editId="77353A8B">
-            <wp:extent cx="3862426" cy="3665436"/>
-            <wp:effectExtent l="0" t="0" r="5080" b="0"/>
-            <wp:docPr id="15" name="图片 15"/>
             <wp:cNvGraphicFramePr>
               <a:graphicFrameLocks xmlns:a="http://schemas.openxmlformats.org/drawingml/2006/main" noChangeAspect="1"/>
             </wp:cNvGraphicFramePr>
@@ -7931,6 +7831,130 @@
                   <pic:spPr>
                     <a:xfrm>
                       <a:off x="0" y="0"/>
+                      <a:ext cx="2961905" cy="2466667"/>
+                    </a:xfrm>
+                    <a:prstGeom prst="rect">
+                      <a:avLst/>
+                    </a:prstGeom>
+                  </pic:spPr>
+                </pic:pic>
+              </a:graphicData>
+            </a:graphic>
+          </wp:inline>
+        </w:drawing>
+      </w:r>
+    </w:p>
+    <w:p>
+      <w:pPr>
+        <w:widowControl w:val="0"/>
+        <w:jc w:val="center"/>
+        <w:rPr>
+          <w:rFonts w:asciiTheme="minorEastAsia" w:eastAsiaTheme="minorEastAsia" w:hAnsiTheme="minorEastAsia" w:cstheme="minorBidi"/>
+          <w:color w:val="000000"/>
+          <w:kern w:val="2"/>
+          <w:sz w:val="21"/>
+          <w:szCs w:val="21"/>
+        </w:rPr>
+      </w:pPr>
+      <w:r>
+        <w:rPr>
+          <w:rFonts w:asciiTheme="minorEastAsia" w:eastAsiaTheme="minorEastAsia" w:hAnsiTheme="minorEastAsia" w:cstheme="minorBidi" w:hint="eastAsia"/>
+          <w:color w:val="000000"/>
+          <w:kern w:val="2"/>
+          <w:sz w:val="21"/>
+          <w:szCs w:val="21"/>
+        </w:rPr>
+        <w:t>图3-1 游客用例图</w:t>
+      </w:r>
+    </w:p>
+    <w:p>
+      <w:pPr>
+        <w:widowControl w:val="0"/>
+        <w:jc w:val="both"/>
+        <w:rPr>
+          <w:rFonts w:asciiTheme="minorHAnsi" w:eastAsiaTheme="minorEastAsia" w:hAnsiTheme="minorHAnsi" w:cstheme="minorBidi"/>
+          <w:kern w:val="2"/>
+          <w:sz w:val="21"/>
+        </w:rPr>
+      </w:pPr>
+      <w:r>
+        <w:rPr>
+          <w:rFonts w:asciiTheme="minorHAnsi" w:eastAsiaTheme="minorEastAsia" w:hAnsiTheme="minorHAnsi" w:cstheme="minorBidi" w:hint="eastAsia"/>
+          <w:kern w:val="2"/>
+          <w:sz w:val="21"/>
+        </w:rPr>
+        <w:t>会员用例图如图3-2所示</w:t>
+      </w:r>
+    </w:p>
+    <w:p>
+      <w:pPr>
+        <w:widowControl w:val="0"/>
+        <w:jc w:val="both"/>
+        <w:rPr>
+          <w:rFonts w:asciiTheme="minorHAnsi" w:eastAsiaTheme="minorEastAsia" w:hAnsiTheme="minorHAnsi" w:cstheme="minorBidi"/>
+          <w:kern w:val="2"/>
+          <w:sz w:val="21"/>
+        </w:rPr>
+      </w:pPr>
+    </w:p>
+    <w:p>
+      <w:pPr>
+        <w:rPr>
+          <w:rFonts w:ascii="楷体" w:eastAsia="楷体" w:hAnsi="楷体" w:cs="黑体"/>
+          <w:bCs/>
+          <w:sz w:val="28"/>
+          <w:szCs w:val="28"/>
+        </w:rPr>
+      </w:pPr>
+    </w:p>
+    <w:p>
+      <w:pPr>
+        <w:rPr>
+          <w:rFonts w:ascii="楷体" w:eastAsia="楷体" w:hAnsi="楷体" w:cs="黑体"/>
+          <w:bCs/>
+          <w:sz w:val="28"/>
+          <w:szCs w:val="28"/>
+        </w:rPr>
+      </w:pPr>
+    </w:p>
+    <w:p>
+      <w:pPr>
+        <w:jc w:val="center"/>
+        <w:rPr>
+          <w:rFonts w:ascii="楷体" w:eastAsia="楷体" w:hAnsi="楷体" w:cs="黑体"/>
+          <w:bCs/>
+          <w:sz w:val="28"/>
+          <w:szCs w:val="28"/>
+        </w:rPr>
+      </w:pPr>
+      <w:r>
+        <w:rPr>
+          <w:noProof/>
+        </w:rPr>
+        <w:drawing>
+          <wp:inline distT="0" distB="0" distL="0" distR="0" wp14:anchorId="09EF1C19" wp14:editId="77353A8B">
+            <wp:extent cx="3862426" cy="3665436"/>
+            <wp:effectExtent l="0" t="0" r="5080" b="0"/>
+            <wp:docPr id="15" name="图片 15"/>
+            <wp:cNvGraphicFramePr>
+              <a:graphicFrameLocks xmlns:a="http://schemas.openxmlformats.org/drawingml/2006/main" noChangeAspect="1"/>
+            </wp:cNvGraphicFramePr>
+            <a:graphic xmlns:a="http://schemas.openxmlformats.org/drawingml/2006/main">
+              <a:graphicData uri="http://schemas.openxmlformats.org/drawingml/2006/picture">
+                <pic:pic xmlns:pic="http://schemas.openxmlformats.org/drawingml/2006/picture">
+                  <pic:nvPicPr>
+                    <pic:cNvPr id="1" name=""/>
+                    <pic:cNvPicPr/>
+                  </pic:nvPicPr>
+                  <pic:blipFill>
+                    <a:blip r:embed="rId22"/>
+                    <a:stretch>
+                      <a:fillRect/>
+                    </a:stretch>
+                  </pic:blipFill>
+                  <pic:spPr>
+                    <a:xfrm>
+                      <a:off x="0" y="0"/>
                       <a:ext cx="3896790" cy="3698048"/>
                     </a:xfrm>
                     <a:prstGeom prst="rect">
@@ -8203,7 +8227,6 @@
           <w:kern w:val="2"/>
           <w:sz w:val="21"/>
         </w:rPr>
-        <w:lastRenderedPageBreak/>
         <w:drawing>
           <wp:inline distT="0" distB="0" distL="0" distR="0" wp14:anchorId="6E674012" wp14:editId="7F948126">
             <wp:extent cx="3120932" cy="5210344"/>
@@ -8220,7 +8243,7 @@
                     <pic:cNvPicPr/>
                   </pic:nvPicPr>
                   <pic:blipFill>
-                    <a:blip r:embed="rId22">
+                    <a:blip r:embed="rId23">
                       <a:extLst>
                         <a:ext uri="{28A0092B-C50C-407E-A947-70E740481C1C}">
                           <a14:useLocalDpi xmlns:a14="http://schemas.microsoft.com/office/drawing/2010/main" val="0"/>
@@ -8523,7 +8546,16 @@
           <w:kern w:val="2"/>
           <w:sz w:val="21"/>
         </w:rPr>
-        <w:t>主要分为四个模块，第一个模块：使用面包屑组件能够显示你当前的城市加对应平台，以及当前的城市加上你搜索的关键字</w:t>
+        <w:t>主要分为四个模块，第一个模块：使用面包屑组件能够显示你当前的城市加对应平</w:t>
+      </w:r>
+      <w:r>
+        <w:rPr>
+          <w:rFonts w:asciiTheme="minorHAnsi" w:eastAsiaTheme="minorEastAsia" w:hAnsiTheme="minorHAnsi" w:cstheme="minorBidi" w:hint="eastAsia"/>
+          <w:kern w:val="2"/>
+          <w:sz w:val="21"/>
+        </w:rPr>
+        <w:lastRenderedPageBreak/>
+        <w:t>台，以及当前的城市加上你搜索的关键字</w:t>
       </w:r>
       <w:r>
         <w:rPr>
@@ -8751,7 +8783,6 @@
           <w:kern w:val="2"/>
           <w:sz w:val="21"/>
         </w:rPr>
-        <w:lastRenderedPageBreak/>
         <w:t>（</w:t>
       </w:r>
       <w:r>
@@ -8987,181 +9018,6 @@
             <wp:extent cx="5325465" cy="1969459"/>
             <wp:effectExtent l="0" t="0" r="8890" b="0"/>
             <wp:docPr id="21" name="图片 21"/>
-            <wp:cNvGraphicFramePr>
-              <a:graphicFrameLocks xmlns:a="http://schemas.openxmlformats.org/drawingml/2006/main" noChangeAspect="1"/>
-            </wp:cNvGraphicFramePr>
-            <a:graphic xmlns:a="http://schemas.openxmlformats.org/drawingml/2006/main">
-              <a:graphicData uri="http://schemas.openxmlformats.org/drawingml/2006/picture">
-                <pic:pic xmlns:pic="http://schemas.openxmlformats.org/drawingml/2006/picture">
-                  <pic:nvPicPr>
-                    <pic:cNvPr id="1" name=""/>
-                    <pic:cNvPicPr/>
-                  </pic:nvPicPr>
-                  <pic:blipFill>
-                    <a:blip r:embed="rId23"/>
-                    <a:stretch>
-                      <a:fillRect/>
-                    </a:stretch>
-                  </pic:blipFill>
-                  <pic:spPr>
-                    <a:xfrm>
-                      <a:off x="0" y="0"/>
-                      <a:ext cx="5340802" cy="1975131"/>
-                    </a:xfrm>
-                    <a:prstGeom prst="rect">
-                      <a:avLst/>
-                    </a:prstGeom>
-                  </pic:spPr>
-                </pic:pic>
-              </a:graphicData>
-            </a:graphic>
-          </wp:inline>
-        </w:drawing>
-      </w:r>
-    </w:p>
-    <w:p>
-      <w:pPr>
-        <w:widowControl w:val="0"/>
-        <w:jc w:val="center"/>
-        <w:outlineLvl w:val="0"/>
-        <w:rPr>
-          <w:rFonts w:asciiTheme="minorEastAsia" w:eastAsiaTheme="minorEastAsia" w:hAnsiTheme="minorEastAsia" w:cstheme="minorBidi"/>
-          <w:color w:val="000000"/>
-          <w:kern w:val="2"/>
-          <w:sz w:val="21"/>
-          <w:szCs w:val="21"/>
-        </w:rPr>
-      </w:pPr>
-      <w:r>
-        <w:rPr>
-          <w:rFonts w:asciiTheme="minorEastAsia" w:eastAsiaTheme="minorEastAsia" w:hAnsiTheme="minorEastAsia" w:cstheme="minorBidi" w:hint="eastAsia"/>
-          <w:color w:val="000000"/>
-          <w:kern w:val="2"/>
-          <w:sz w:val="21"/>
-          <w:szCs w:val="21"/>
-        </w:rPr>
-        <w:t xml:space="preserve">图4-2 </w:t>
-      </w:r>
-      <w:r>
-        <w:rPr>
-          <w:rFonts w:asciiTheme="minorEastAsia" w:eastAsiaTheme="minorEastAsia" w:hAnsiTheme="minorEastAsia" w:cstheme="minorBidi" w:hint="eastAsia"/>
-          <w:color w:val="000000"/>
-          <w:kern w:val="2"/>
-          <w:sz w:val="21"/>
-          <w:szCs w:val="21"/>
-        </w:rPr>
-        <w:t>游客</w:t>
-      </w:r>
-      <w:r>
-        <w:rPr>
-          <w:rFonts w:asciiTheme="minorEastAsia" w:eastAsiaTheme="minorEastAsia" w:hAnsiTheme="minorEastAsia" w:cstheme="minorBidi" w:hint="eastAsia"/>
-          <w:color w:val="000000"/>
-          <w:kern w:val="2"/>
-          <w:sz w:val="21"/>
-          <w:szCs w:val="21"/>
-        </w:rPr>
-        <w:t>操作流程图</w:t>
-      </w:r>
-    </w:p>
-    <w:p>
-      <w:pPr>
-        <w:widowControl w:val="0"/>
-        <w:jc w:val="both"/>
-        <w:outlineLvl w:val="0"/>
-        <w:rPr>
-          <w:rFonts w:ascii="楷体" w:eastAsia="楷体" w:hAnsi="楷体" w:cs="黑体"/>
-          <w:bCs/>
-          <w:sz w:val="28"/>
-          <w:szCs w:val="28"/>
-        </w:rPr>
-      </w:pPr>
-    </w:p>
-    <w:p>
-      <w:pPr>
-        <w:widowControl w:val="0"/>
-        <w:jc w:val="both"/>
-        <w:outlineLvl w:val="0"/>
-        <w:rPr>
-          <w:rFonts w:ascii="楷体" w:eastAsia="楷体" w:hAnsi="楷体" w:cs="黑体"/>
-          <w:bCs/>
-          <w:sz w:val="28"/>
-          <w:szCs w:val="28"/>
-        </w:rPr>
-      </w:pPr>
-      <w:r>
-        <w:rPr>
-          <w:rFonts w:ascii="楷体" w:eastAsia="楷体" w:hAnsi="楷体" w:cs="黑体"/>
-          <w:bCs/>
-          <w:sz w:val="28"/>
-          <w:szCs w:val="28"/>
-        </w:rPr>
-        <w:t>4.1.</w:t>
-      </w:r>
-      <w:r>
-        <w:rPr>
-          <w:rFonts w:ascii="楷体" w:eastAsia="楷体" w:hAnsi="楷体" w:cs="黑体"/>
-          <w:bCs/>
-          <w:sz w:val="28"/>
-          <w:szCs w:val="28"/>
-        </w:rPr>
-        <w:t>2</w:t>
-      </w:r>
-      <w:r>
-        <w:rPr>
-          <w:rFonts w:ascii="楷体" w:eastAsia="楷体" w:hAnsi="楷体" w:cs="黑体" w:hint="eastAsia"/>
-          <w:bCs/>
-          <w:sz w:val="28"/>
-          <w:szCs w:val="28"/>
-        </w:rPr>
-        <w:t>会员操作流程图</w:t>
-      </w:r>
-    </w:p>
-    <w:p>
-      <w:pPr>
-        <w:widowControl w:val="0"/>
-        <w:jc w:val="both"/>
-        <w:outlineLvl w:val="0"/>
-        <w:rPr>
-          <w:rFonts w:asciiTheme="minorEastAsia" w:eastAsiaTheme="minorEastAsia" w:hAnsiTheme="minorEastAsia" w:cs="黑体"/>
-          <w:bCs/>
-        </w:rPr>
-      </w:pPr>
-      <w:r>
-        <w:rPr>
-          <w:rFonts w:asciiTheme="minorEastAsia" w:eastAsiaTheme="minorEastAsia" w:hAnsiTheme="minorEastAsia" w:cs="黑体" w:hint="eastAsia"/>
-          <w:bCs/>
-        </w:rPr>
-        <w:t>会员</w:t>
-      </w:r>
-      <w:r>
-        <w:rPr>
-          <w:rFonts w:asciiTheme="minorEastAsia" w:eastAsiaTheme="minorEastAsia" w:hAnsiTheme="minorEastAsia" w:cs="黑体" w:hint="eastAsia"/>
-          <w:bCs/>
-        </w:rPr>
-        <w:t>操作流程图如图4-3所示</w:t>
-      </w:r>
-    </w:p>
-    <w:p>
-      <w:pPr>
-        <w:widowControl w:val="0"/>
-        <w:jc w:val="center"/>
-        <w:outlineLvl w:val="0"/>
-        <w:rPr>
-          <w:rFonts w:ascii="楷体" w:eastAsia="楷体" w:hAnsi="楷体" w:cs="黑体"/>
-          <w:bCs/>
-          <w:sz w:val="28"/>
-          <w:szCs w:val="28"/>
-        </w:rPr>
-      </w:pPr>
-      <w:r>
-        <w:rPr>
-          <w:noProof/>
-        </w:rPr>
-        <w:drawing>
-          <wp:inline distT="0" distB="0" distL="0" distR="0" wp14:anchorId="18583F1C" wp14:editId="34252870">
-            <wp:extent cx="5117516" cy="2917526"/>
-            <wp:effectExtent l="0" t="0" r="6985" b="0"/>
-            <wp:docPr id="24" name="图片 24"/>
             <wp:cNvGraphicFramePr>
               <a:graphicFrameLocks xmlns:a="http://schemas.openxmlformats.org/drawingml/2006/main" noChangeAspect="1"/>
             </wp:cNvGraphicFramePr>
@@ -9181,7 +9037,7 @@
                   <pic:spPr>
                     <a:xfrm>
                       <a:off x="0" y="0"/>
-                      <a:ext cx="5153257" cy="2937902"/>
+                      <a:ext cx="5340802" cy="1975131"/>
                     </a:xfrm>
                     <a:prstGeom prst="rect">
                       <a:avLst/>
@@ -9215,17 +9071,7 @@
           <w:sz w:val="21"/>
           <w:szCs w:val="21"/>
         </w:rPr>
-        <w:t>图4-</w:t>
-      </w:r>
-      <w:r>
-        <w:rPr>
-          <w:rFonts w:asciiTheme="minorEastAsia" w:eastAsiaTheme="minorEastAsia" w:hAnsiTheme="minorEastAsia" w:cstheme="minorBidi"/>
-          <w:color w:val="000000"/>
-          <w:kern w:val="2"/>
-          <w:sz w:val="21"/>
-          <w:szCs w:val="21"/>
-        </w:rPr>
-        <w:t>3</w:t>
+        <w:t xml:space="preserve">图4-2 </w:t>
       </w:r>
       <w:r>
         <w:rPr>
@@ -9235,46 +9081,17 @@
           <w:sz w:val="21"/>
           <w:szCs w:val="21"/>
         </w:rPr>
-        <w:t xml:space="preserve"> 用户操作流程图</w:t>
-      </w:r>
-    </w:p>
-    <w:p>
-      <w:pPr>
-        <w:widowControl w:val="0"/>
-        <w:jc w:val="both"/>
-        <w:rPr>
-          <w:rFonts w:ascii="黑体" w:eastAsia="黑体" w:hAnsi="黑体" w:cs="黑体"/>
-          <w:bCs/>
-          <w:sz w:val="28"/>
-          <w:szCs w:val="28"/>
-        </w:rPr>
-      </w:pPr>
-      <w:r>
-        <w:rPr>
-          <w:rFonts w:ascii="黑体" w:eastAsia="黑体" w:hAnsi="黑体" w:cs="黑体" w:hint="eastAsia"/>
-          <w:bCs/>
-          <w:sz w:val="28"/>
-          <w:szCs w:val="28"/>
-        </w:rPr>
-        <w:t>4</w:t>
-      </w:r>
-      <w:r>
-        <w:rPr>
-          <w:rFonts w:ascii="黑体" w:eastAsia="黑体" w:hAnsi="黑体" w:cs="黑体"/>
-          <w:bCs/>
-          <w:sz w:val="28"/>
-          <w:szCs w:val="28"/>
-        </w:rPr>
-        <w:t xml:space="preserve">.2 </w:t>
-      </w:r>
-      <w:r>
-        <w:rPr>
-          <w:rFonts w:ascii="黑体" w:eastAsia="黑体" w:hAnsi="黑体" w:cs="黑体" w:hint="eastAsia"/>
-          <w:bCs/>
-          <w:sz w:val="28"/>
-          <w:szCs w:val="28"/>
-        </w:rPr>
-        <w:t>数据库设计</w:t>
+        <w:t>游客</w:t>
+      </w:r>
+      <w:r>
+        <w:rPr>
+          <w:rFonts w:asciiTheme="minorEastAsia" w:eastAsiaTheme="minorEastAsia" w:hAnsiTheme="minorEastAsia" w:cstheme="minorBidi" w:hint="eastAsia"/>
+          <w:color w:val="000000"/>
+          <w:kern w:val="2"/>
+          <w:sz w:val="21"/>
+          <w:szCs w:val="21"/>
+        </w:rPr>
+        <w:t>操作流程图</w:t>
       </w:r>
     </w:p>
     <w:p>
@@ -9289,443 +9106,6 @@
           <w:szCs w:val="28"/>
         </w:rPr>
       </w:pPr>
-      <w:r>
-        <w:rPr>
-          <w:rFonts w:ascii="楷体" w:eastAsia="楷体" w:hAnsi="楷体" w:cs="黑体" w:hint="eastAsia"/>
-          <w:bCs/>
-          <w:sz w:val="28"/>
-          <w:szCs w:val="28"/>
-        </w:rPr>
-        <w:lastRenderedPageBreak/>
-        <w:t>4</w:t>
-      </w:r>
-      <w:r>
-        <w:rPr>
-          <w:rFonts w:ascii="楷体" w:eastAsia="楷体" w:hAnsi="楷体" w:cs="黑体"/>
-          <w:bCs/>
-          <w:sz w:val="28"/>
-          <w:szCs w:val="28"/>
-        </w:rPr>
-        <w:t xml:space="preserve">.2.1 </w:t>
-      </w:r>
-      <w:r>
-        <w:rPr>
-          <w:rFonts w:ascii="楷体" w:eastAsia="楷体" w:hAnsi="楷体" w:cs="黑体" w:hint="eastAsia"/>
-          <w:bCs/>
-          <w:sz w:val="28"/>
-          <w:szCs w:val="28"/>
-        </w:rPr>
-        <w:t>数据库概念结构设计</w:t>
-      </w:r>
-    </w:p>
-    <w:p>
-      <w:pPr>
-        <w:rPr>
-          <w:rFonts w:cs="黑体"/>
-          <w:bCs/>
-        </w:rPr>
-      </w:pPr>
-      <w:r>
-        <w:rPr>
-          <w:rFonts w:cs="黑体" w:hint="eastAsia"/>
-          <w:bCs/>
-        </w:rPr>
-        <w:t>在概念模式设计中，E-R模型法是最常用的设计方法。结合需求分析本系统一共建立了</w:t>
-      </w:r>
-      <w:r>
-        <w:rPr>
-          <w:rFonts w:cs="黑体"/>
-          <w:bCs/>
-        </w:rPr>
-        <w:t>12</w:t>
-      </w:r>
-      <w:r>
-        <w:rPr>
-          <w:rFonts w:cs="黑体" w:hint="eastAsia"/>
-          <w:bCs/>
-        </w:rPr>
-        <w:t>张表，分别是</w:t>
-      </w:r>
-      <w:r>
-        <w:rPr>
-          <w:rFonts w:cs="黑体" w:hint="eastAsia"/>
-          <w:bCs/>
-        </w:rPr>
-        <w:t>users</w:t>
-      </w:r>
-      <w:r>
-        <w:rPr>
-          <w:rFonts w:cs="黑体" w:hint="eastAsia"/>
-          <w:bCs/>
-        </w:rPr>
-        <w:t>（</w:t>
-      </w:r>
-      <w:r>
-        <w:rPr>
-          <w:rFonts w:cs="黑体" w:hint="eastAsia"/>
-          <w:bCs/>
-        </w:rPr>
-        <w:t>用户</w:t>
-      </w:r>
-      <w:r>
-        <w:rPr>
-          <w:rFonts w:cs="黑体" w:hint="eastAsia"/>
-          <w:bCs/>
-        </w:rPr>
-        <w:t>表）、</w:t>
-      </w:r>
-      <w:proofErr w:type="spellStart"/>
-      <w:r>
-        <w:rPr>
-          <w:rFonts w:cs="黑体" w:hint="eastAsia"/>
-          <w:bCs/>
-        </w:rPr>
-        <w:t>topsearchs</w:t>
-      </w:r>
-      <w:proofErr w:type="spellEnd"/>
-      <w:r>
-        <w:rPr>
-          <w:rFonts w:cs="黑体" w:hint="eastAsia"/>
-          <w:bCs/>
-        </w:rPr>
-        <w:t>（</w:t>
-      </w:r>
-      <w:r>
-        <w:rPr>
-          <w:rFonts w:cs="黑体" w:hint="eastAsia"/>
-          <w:bCs/>
-        </w:rPr>
-        <w:t>搜索信息表</w:t>
-      </w:r>
-      <w:r>
-        <w:rPr>
-          <w:rFonts w:cs="黑体" w:hint="eastAsia"/>
-          <w:bCs/>
-        </w:rPr>
-        <w:t>）、</w:t>
-      </w:r>
-      <w:r>
-        <w:rPr>
-          <w:rFonts w:cs="黑体" w:hint="eastAsia"/>
-          <w:bCs/>
-        </w:rPr>
-        <w:t>menus</w:t>
-      </w:r>
-      <w:r>
-        <w:rPr>
-          <w:rFonts w:cs="黑体" w:hint="eastAsia"/>
-          <w:bCs/>
-        </w:rPr>
-        <w:t>（</w:t>
-      </w:r>
-      <w:r>
-        <w:rPr>
-          <w:rFonts w:cs="黑体" w:hint="eastAsia"/>
-          <w:bCs/>
-        </w:rPr>
-        <w:t>菜单</w:t>
-      </w:r>
-      <w:r>
-        <w:rPr>
-          <w:rFonts w:cs="黑体" w:hint="eastAsia"/>
-          <w:bCs/>
-        </w:rPr>
-        <w:t>分类</w:t>
-      </w:r>
-      <w:r>
-        <w:rPr>
-          <w:rFonts w:cs="黑体" w:hint="eastAsia"/>
-          <w:bCs/>
-        </w:rPr>
-        <w:t>信息</w:t>
-      </w:r>
-      <w:r>
-        <w:rPr>
-          <w:rFonts w:cs="黑体" w:hint="eastAsia"/>
-          <w:bCs/>
-        </w:rPr>
-        <w:t>表）、</w:t>
-      </w:r>
-      <w:r>
-        <w:rPr>
-          <w:rFonts w:cs="黑体" w:hint="eastAsia"/>
-          <w:bCs/>
-        </w:rPr>
-        <w:t>cities</w:t>
-      </w:r>
-      <w:r>
-        <w:rPr>
-          <w:rFonts w:cs="黑体" w:hint="eastAsia"/>
-          <w:bCs/>
-        </w:rPr>
-        <w:t>（</w:t>
-      </w:r>
-      <w:r>
-        <w:rPr>
-          <w:rFonts w:cs="黑体" w:hint="eastAsia"/>
-          <w:bCs/>
-        </w:rPr>
-        <w:t>切换城市信息表</w:t>
-      </w:r>
-      <w:r>
-        <w:rPr>
-          <w:rFonts w:cs="黑体" w:hint="eastAsia"/>
-          <w:bCs/>
-        </w:rPr>
-        <w:t>）、</w:t>
-      </w:r>
-      <w:r>
-        <w:rPr>
-          <w:rFonts w:cs="黑体" w:hint="eastAsia"/>
-          <w:bCs/>
-        </w:rPr>
-        <w:t>category</w:t>
-      </w:r>
-      <w:r>
-        <w:rPr>
-          <w:rFonts w:cs="黑体" w:hint="eastAsia"/>
-          <w:bCs/>
-        </w:rPr>
-        <w:t>（</w:t>
-      </w:r>
-      <w:r>
-        <w:rPr>
-          <w:rFonts w:cs="黑体" w:hint="eastAsia"/>
-          <w:bCs/>
-        </w:rPr>
-        <w:t>列表分类信息表</w:t>
-      </w:r>
-      <w:r>
-        <w:rPr>
-          <w:rFonts w:cs="黑体" w:hint="eastAsia"/>
-          <w:bCs/>
-        </w:rPr>
-        <w:t>）、</w:t>
-      </w:r>
-      <w:r>
-        <w:rPr>
-          <w:rFonts w:cs="黑体" w:hint="eastAsia"/>
-          <w:bCs/>
-        </w:rPr>
-        <w:t>pois</w:t>
-      </w:r>
-      <w:r>
-        <w:rPr>
-          <w:rFonts w:cs="黑体" w:hint="eastAsia"/>
-          <w:bCs/>
-        </w:rPr>
-        <w:t>（</w:t>
-      </w:r>
-      <w:r>
-        <w:rPr>
-          <w:rFonts w:cs="黑体" w:hint="eastAsia"/>
-          <w:bCs/>
-        </w:rPr>
-        <w:t>首页搜索信息表</w:t>
-      </w:r>
-      <w:r>
-        <w:rPr>
-          <w:rFonts w:cs="黑体" w:hint="eastAsia"/>
-          <w:bCs/>
-        </w:rPr>
-        <w:t>）</w:t>
-      </w:r>
-      <w:r>
-        <w:rPr>
-          <w:rFonts w:cs="黑体" w:hint="eastAsia"/>
-          <w:bCs/>
-        </w:rPr>
-        <w:t>、</w:t>
-      </w:r>
-      <w:r>
-        <w:rPr>
-          <w:rFonts w:cs="黑体" w:hint="eastAsia"/>
-          <w:bCs/>
-        </w:rPr>
-        <w:t>province</w:t>
-      </w:r>
-      <w:r>
-        <w:rPr>
-          <w:rFonts w:cs="黑体" w:hint="eastAsia"/>
-          <w:bCs/>
-        </w:rPr>
-        <w:t>（</w:t>
-      </w:r>
-      <w:r>
-        <w:rPr>
-          <w:rFonts w:cs="黑体" w:hint="eastAsia"/>
-          <w:bCs/>
-        </w:rPr>
-        <w:t>切换省份信息表</w:t>
-      </w:r>
-      <w:r>
-        <w:rPr>
-          <w:rFonts w:cs="黑体" w:hint="eastAsia"/>
-          <w:bCs/>
-        </w:rPr>
-        <w:t>）、</w:t>
-      </w:r>
-      <w:r>
-        <w:rPr>
-          <w:rFonts w:cs="黑体" w:hint="eastAsia"/>
-          <w:bCs/>
-        </w:rPr>
-        <w:t>areas</w:t>
-      </w:r>
-      <w:r>
-        <w:rPr>
-          <w:rFonts w:cs="黑体" w:hint="eastAsia"/>
-          <w:bCs/>
-        </w:rPr>
-        <w:t>（</w:t>
-      </w:r>
-      <w:r>
-        <w:rPr>
-          <w:rFonts w:cs="黑体" w:hint="eastAsia"/>
-          <w:bCs/>
-        </w:rPr>
-        <w:t>切换</w:t>
-      </w:r>
-      <w:r>
-        <w:rPr>
-          <w:rFonts w:cs="黑体" w:hint="eastAsia"/>
-          <w:bCs/>
-        </w:rPr>
-        <w:t>区县</w:t>
-      </w:r>
-      <w:r>
-        <w:rPr>
-          <w:rFonts w:cs="黑体" w:hint="eastAsia"/>
-          <w:bCs/>
-        </w:rPr>
-        <w:t>信息表</w:t>
-      </w:r>
-      <w:r>
-        <w:rPr>
-          <w:rFonts w:cs="黑体" w:hint="eastAsia"/>
-          <w:bCs/>
-        </w:rPr>
-        <w:t>）、</w:t>
-      </w:r>
-      <w:r>
-        <w:rPr>
-          <w:rFonts w:cs="黑体" w:hint="eastAsia"/>
-          <w:bCs/>
-        </w:rPr>
-        <w:t>regions</w:t>
-      </w:r>
-      <w:r>
-        <w:rPr>
-          <w:rFonts w:cs="黑体" w:hint="eastAsia"/>
-          <w:bCs/>
-        </w:rPr>
-        <w:t>（</w:t>
-      </w:r>
-      <w:r>
-        <w:rPr>
-          <w:rFonts w:cs="黑体" w:hint="eastAsia"/>
-          <w:bCs/>
-        </w:rPr>
-        <w:t>列表区域信息表</w:t>
-      </w:r>
-      <w:r>
-        <w:rPr>
-          <w:rFonts w:cs="黑体" w:hint="eastAsia"/>
-          <w:bCs/>
-        </w:rPr>
-        <w:t>）、</w:t>
-      </w:r>
-      <w:r>
-        <w:rPr>
-          <w:rFonts w:cs="黑体" w:hint="eastAsia"/>
-          <w:bCs/>
-        </w:rPr>
-        <w:t>maps</w:t>
-      </w:r>
-      <w:r>
-        <w:rPr>
-          <w:rFonts w:cs="黑体" w:hint="eastAsia"/>
-          <w:bCs/>
-        </w:rPr>
-        <w:t>（</w:t>
-      </w:r>
-      <w:r>
-        <w:rPr>
-          <w:rFonts w:cs="黑体" w:hint="eastAsia"/>
-          <w:bCs/>
-        </w:rPr>
-        <w:t>列表地图信息表</w:t>
-      </w:r>
-      <w:r>
-        <w:rPr>
-          <w:rFonts w:cs="黑体" w:hint="eastAsia"/>
-          <w:bCs/>
-        </w:rPr>
-        <w:t>）、</w:t>
-      </w:r>
-      <w:r>
-        <w:rPr>
-          <w:rFonts w:cs="黑体" w:hint="eastAsia"/>
-          <w:bCs/>
-        </w:rPr>
-        <w:t>carts</w:t>
-      </w:r>
-      <w:r>
-        <w:rPr>
-          <w:rFonts w:cs="黑体" w:hint="eastAsia"/>
-          <w:bCs/>
-        </w:rPr>
-        <w:t>（</w:t>
-      </w:r>
-      <w:r>
-        <w:rPr>
-          <w:rFonts w:cs="黑体" w:hint="eastAsia"/>
-          <w:bCs/>
-        </w:rPr>
-        <w:t>购物车表</w:t>
-      </w:r>
-      <w:r>
-        <w:rPr>
-          <w:rFonts w:cs="黑体" w:hint="eastAsia"/>
-          <w:bCs/>
-        </w:rPr>
-        <w:t>）</w:t>
-      </w:r>
-      <w:r>
-        <w:rPr>
-          <w:rFonts w:cs="黑体" w:hint="eastAsia"/>
-          <w:bCs/>
-        </w:rPr>
-        <w:t>、</w:t>
-      </w:r>
-      <w:r>
-        <w:rPr>
-          <w:rFonts w:cs="黑体" w:hint="eastAsia"/>
-          <w:bCs/>
-        </w:rPr>
-        <w:t>order</w:t>
-      </w:r>
-      <w:r>
-        <w:rPr>
-          <w:rFonts w:cs="黑体" w:hint="eastAsia"/>
-          <w:bCs/>
-        </w:rPr>
-        <w:t>s</w:t>
-      </w:r>
-      <w:r>
-        <w:rPr>
-          <w:rFonts w:cs="黑体" w:hint="eastAsia"/>
-          <w:bCs/>
-        </w:rPr>
-        <w:t>（订单表）</w:t>
-      </w:r>
-      <w:r>
-        <w:rPr>
-          <w:rFonts w:cs="黑体" w:hint="eastAsia"/>
-          <w:bCs/>
-        </w:rPr>
-        <w:t>。</w:t>
-      </w:r>
     </w:p>
     <w:p>
       <w:pPr>
@@ -9733,58 +9113,63 @@
         <w:jc w:val="both"/>
         <w:outlineLvl w:val="0"/>
         <w:rPr>
-          <w:rFonts w:cs="黑体"/>
-          <w:bCs/>
-        </w:rPr>
-      </w:pPr>
-      <w:r>
-        <w:rPr>
-          <w:rFonts w:cs="黑体" w:hint="eastAsia"/>
-          <w:bCs/>
-        </w:rPr>
-        <w:t>（</w:t>
-      </w:r>
-      <w:r>
-        <w:rPr>
-          <w:rFonts w:cs="黑体"/>
-          <w:bCs/>
-        </w:rPr>
-        <w:t>1</w:t>
-      </w:r>
-      <w:r>
-        <w:rPr>
-          <w:rFonts w:cs="黑体" w:hint="eastAsia"/>
-          <w:bCs/>
-        </w:rPr>
-        <w:t>）用户信息实体类包括</w:t>
-      </w:r>
-      <w:r>
-        <w:rPr>
-          <w:rFonts w:cs="黑体" w:hint="eastAsia"/>
-          <w:bCs/>
-        </w:rPr>
-        <w:t>编码</w:t>
-      </w:r>
-      <w:r>
-        <w:rPr>
-          <w:rFonts w:cs="黑体" w:hint="eastAsia"/>
-          <w:bCs/>
-        </w:rPr>
-        <w:t>、用户名、密码、</w:t>
-      </w:r>
-      <w:r>
-        <w:rPr>
-          <w:rFonts w:cs="黑体" w:hint="eastAsia"/>
-          <w:bCs/>
-        </w:rPr>
-        <w:t>邮箱地址</w:t>
-      </w:r>
-      <w:r>
-        <w:rPr>
-          <w:rFonts w:cs="黑体" w:hint="eastAsia"/>
-          <w:bCs/>
-        </w:rPr>
-        <w:t>、头像、创建时间、性别。用户信息实体图如图4-4所示。</w:t>
+          <w:rFonts w:ascii="楷体" w:eastAsia="楷体" w:hAnsi="楷体" w:cs="黑体"/>
+          <w:bCs/>
+          <w:sz w:val="28"/>
+          <w:szCs w:val="28"/>
+        </w:rPr>
+      </w:pPr>
+      <w:r>
+        <w:rPr>
+          <w:rFonts w:ascii="楷体" w:eastAsia="楷体" w:hAnsi="楷体" w:cs="黑体"/>
+          <w:bCs/>
+          <w:sz w:val="28"/>
+          <w:szCs w:val="28"/>
+        </w:rPr>
+        <w:t>4.1.</w:t>
+      </w:r>
+      <w:r>
+        <w:rPr>
+          <w:rFonts w:ascii="楷体" w:eastAsia="楷体" w:hAnsi="楷体" w:cs="黑体"/>
+          <w:bCs/>
+          <w:sz w:val="28"/>
+          <w:szCs w:val="28"/>
+        </w:rPr>
+        <w:t>2</w:t>
+      </w:r>
+      <w:r>
+        <w:rPr>
+          <w:rFonts w:ascii="楷体" w:eastAsia="楷体" w:hAnsi="楷体" w:cs="黑体" w:hint="eastAsia"/>
+          <w:bCs/>
+          <w:sz w:val="28"/>
+          <w:szCs w:val="28"/>
+        </w:rPr>
+        <w:t>会员操作流程图</w:t>
+      </w:r>
+    </w:p>
+    <w:p>
+      <w:pPr>
+        <w:widowControl w:val="0"/>
+        <w:jc w:val="both"/>
+        <w:outlineLvl w:val="0"/>
+        <w:rPr>
+          <w:rFonts w:asciiTheme="minorEastAsia" w:eastAsiaTheme="minorEastAsia" w:hAnsiTheme="minorEastAsia" w:cs="黑体"/>
+          <w:bCs/>
+        </w:rPr>
+      </w:pPr>
+      <w:r>
+        <w:rPr>
+          <w:rFonts w:asciiTheme="minorEastAsia" w:eastAsiaTheme="minorEastAsia" w:hAnsiTheme="minorEastAsia" w:cs="黑体" w:hint="eastAsia"/>
+          <w:bCs/>
+        </w:rPr>
+        <w:t>会员</w:t>
+      </w:r>
+      <w:r>
+        <w:rPr>
+          <w:rFonts w:asciiTheme="minorEastAsia" w:eastAsiaTheme="minorEastAsia" w:hAnsiTheme="minorEastAsia" w:cs="黑体" w:hint="eastAsia"/>
+          <w:bCs/>
+        </w:rPr>
+        <w:t>操作流程图如图4-3所示</w:t>
       </w:r>
     </w:p>
     <w:p>
@@ -9793,19 +9178,22 @@
         <w:jc w:val="center"/>
         <w:outlineLvl w:val="0"/>
         <w:rPr>
-          <w:rFonts w:cs="黑体"/>
-          <w:bCs/>
+          <w:rFonts w:ascii="楷体" w:eastAsia="楷体" w:hAnsi="楷体" w:cs="黑体"/>
+          <w:bCs/>
+          <w:sz w:val="28"/>
+          <w:szCs w:val="28"/>
         </w:rPr>
       </w:pPr>
       <w:r>
         <w:rPr>
           <w:noProof/>
         </w:rPr>
+        <w:lastRenderedPageBreak/>
         <w:drawing>
-          <wp:inline distT="0" distB="0" distL="0" distR="0" wp14:anchorId="16103F19" wp14:editId="56C6EB17">
-            <wp:extent cx="3174080" cy="2498604"/>
-            <wp:effectExtent l="0" t="0" r="7620" b="0"/>
-            <wp:docPr id="48" name="图片 48"/>
+          <wp:inline distT="0" distB="0" distL="0" distR="0" wp14:anchorId="18583F1C" wp14:editId="34252870">
+            <wp:extent cx="5117516" cy="2917526"/>
+            <wp:effectExtent l="0" t="0" r="6985" b="0"/>
+            <wp:docPr id="24" name="图片 24"/>
             <wp:cNvGraphicFramePr>
               <a:graphicFrameLocks xmlns:a="http://schemas.openxmlformats.org/drawingml/2006/main" noChangeAspect="1"/>
             </wp:cNvGraphicFramePr>
@@ -9825,7 +9213,7 @@
                   <pic:spPr>
                     <a:xfrm>
                       <a:off x="0" y="0"/>
-                      <a:ext cx="3192368" cy="2513000"/>
+                      <a:ext cx="5153257" cy="2937902"/>
                     </a:xfrm>
                     <a:prstGeom prst="rect">
                       <a:avLst/>
@@ -9869,7 +9257,7 @@
           <w:sz w:val="21"/>
           <w:szCs w:val="21"/>
         </w:rPr>
-        <w:t>4</w:t>
+        <w:t>3</w:t>
       </w:r>
       <w:r>
         <w:rPr>
@@ -9879,7 +9267,555 @@
           <w:sz w:val="21"/>
           <w:szCs w:val="21"/>
         </w:rPr>
-        <w:t xml:space="preserve"> 用户信息实体图</w:t>
+        <w:t xml:space="preserve"> 用户操作流程图</w:t>
+      </w:r>
+    </w:p>
+    <w:p>
+      <w:pPr>
+        <w:widowControl w:val="0"/>
+        <w:jc w:val="both"/>
+        <w:rPr>
+          <w:rFonts w:ascii="黑体" w:eastAsia="黑体" w:hAnsi="黑体" w:cs="黑体"/>
+          <w:bCs/>
+          <w:sz w:val="28"/>
+          <w:szCs w:val="28"/>
+        </w:rPr>
+      </w:pPr>
+      <w:r>
+        <w:rPr>
+          <w:rFonts w:ascii="黑体" w:eastAsia="黑体" w:hAnsi="黑体" w:cs="黑体" w:hint="eastAsia"/>
+          <w:bCs/>
+          <w:sz w:val="28"/>
+          <w:szCs w:val="28"/>
+        </w:rPr>
+        <w:t>4</w:t>
+      </w:r>
+      <w:r>
+        <w:rPr>
+          <w:rFonts w:ascii="黑体" w:eastAsia="黑体" w:hAnsi="黑体" w:cs="黑体"/>
+          <w:bCs/>
+          <w:sz w:val="28"/>
+          <w:szCs w:val="28"/>
+        </w:rPr>
+        <w:t xml:space="preserve">.2 </w:t>
+      </w:r>
+      <w:r>
+        <w:rPr>
+          <w:rFonts w:ascii="黑体" w:eastAsia="黑体" w:hAnsi="黑体" w:cs="黑体" w:hint="eastAsia"/>
+          <w:bCs/>
+          <w:sz w:val="28"/>
+          <w:szCs w:val="28"/>
+        </w:rPr>
+        <w:t>数据库设计</w:t>
+      </w:r>
+    </w:p>
+    <w:p>
+      <w:pPr>
+        <w:widowControl w:val="0"/>
+        <w:jc w:val="both"/>
+        <w:outlineLvl w:val="0"/>
+        <w:rPr>
+          <w:rFonts w:ascii="楷体" w:eastAsia="楷体" w:hAnsi="楷体" w:cs="黑体"/>
+          <w:bCs/>
+          <w:sz w:val="28"/>
+          <w:szCs w:val="28"/>
+        </w:rPr>
+      </w:pPr>
+      <w:r>
+        <w:rPr>
+          <w:rFonts w:ascii="楷体" w:eastAsia="楷体" w:hAnsi="楷体" w:cs="黑体" w:hint="eastAsia"/>
+          <w:bCs/>
+          <w:sz w:val="28"/>
+          <w:szCs w:val="28"/>
+        </w:rPr>
+        <w:t>4</w:t>
+      </w:r>
+      <w:r>
+        <w:rPr>
+          <w:rFonts w:ascii="楷体" w:eastAsia="楷体" w:hAnsi="楷体" w:cs="黑体"/>
+          <w:bCs/>
+          <w:sz w:val="28"/>
+          <w:szCs w:val="28"/>
+        </w:rPr>
+        <w:t xml:space="preserve">.2.1 </w:t>
+      </w:r>
+      <w:r>
+        <w:rPr>
+          <w:rFonts w:ascii="楷体" w:eastAsia="楷体" w:hAnsi="楷体" w:cs="黑体" w:hint="eastAsia"/>
+          <w:bCs/>
+          <w:sz w:val="28"/>
+          <w:szCs w:val="28"/>
+        </w:rPr>
+        <w:t>数据库概念结构设计</w:t>
+      </w:r>
+    </w:p>
+    <w:p>
+      <w:pPr>
+        <w:rPr>
+          <w:rFonts w:cs="黑体"/>
+          <w:bCs/>
+        </w:rPr>
+      </w:pPr>
+      <w:r>
+        <w:rPr>
+          <w:rFonts w:cs="黑体" w:hint="eastAsia"/>
+          <w:bCs/>
+        </w:rPr>
+        <w:t>在概念模式设计中，E-R模型法是最常用的设计方法。结合需求分析本系统一共建立了</w:t>
+      </w:r>
+      <w:r>
+        <w:rPr>
+          <w:rFonts w:cs="黑体"/>
+          <w:bCs/>
+        </w:rPr>
+        <w:t>12</w:t>
+      </w:r>
+      <w:r>
+        <w:rPr>
+          <w:rFonts w:cs="黑体" w:hint="eastAsia"/>
+          <w:bCs/>
+        </w:rPr>
+        <w:t>张表，分别是</w:t>
+      </w:r>
+      <w:r>
+        <w:rPr>
+          <w:rFonts w:cs="黑体" w:hint="eastAsia"/>
+          <w:bCs/>
+        </w:rPr>
+        <w:t>users</w:t>
+      </w:r>
+      <w:r>
+        <w:rPr>
+          <w:rFonts w:cs="黑体" w:hint="eastAsia"/>
+          <w:bCs/>
+        </w:rPr>
+        <w:t>（</w:t>
+      </w:r>
+      <w:r>
+        <w:rPr>
+          <w:rFonts w:cs="黑体" w:hint="eastAsia"/>
+          <w:bCs/>
+        </w:rPr>
+        <w:t>用户</w:t>
+      </w:r>
+      <w:r>
+        <w:rPr>
+          <w:rFonts w:cs="黑体" w:hint="eastAsia"/>
+          <w:bCs/>
+        </w:rPr>
+        <w:t>表）、</w:t>
+      </w:r>
+      <w:proofErr w:type="spellStart"/>
+      <w:r>
+        <w:rPr>
+          <w:rFonts w:cs="黑体" w:hint="eastAsia"/>
+          <w:bCs/>
+        </w:rPr>
+        <w:t>topsearchs</w:t>
+      </w:r>
+      <w:proofErr w:type="spellEnd"/>
+      <w:r>
+        <w:rPr>
+          <w:rFonts w:cs="黑体" w:hint="eastAsia"/>
+          <w:bCs/>
+        </w:rPr>
+        <w:t>（</w:t>
+      </w:r>
+      <w:r>
+        <w:rPr>
+          <w:rFonts w:cs="黑体" w:hint="eastAsia"/>
+          <w:bCs/>
+        </w:rPr>
+        <w:t>搜索信息表</w:t>
+      </w:r>
+      <w:r>
+        <w:rPr>
+          <w:rFonts w:cs="黑体" w:hint="eastAsia"/>
+          <w:bCs/>
+        </w:rPr>
+        <w:t>）、</w:t>
+      </w:r>
+      <w:r>
+        <w:rPr>
+          <w:rFonts w:cs="黑体" w:hint="eastAsia"/>
+          <w:bCs/>
+        </w:rPr>
+        <w:t>menus</w:t>
+      </w:r>
+      <w:r>
+        <w:rPr>
+          <w:rFonts w:cs="黑体" w:hint="eastAsia"/>
+          <w:bCs/>
+        </w:rPr>
+        <w:t>（</w:t>
+      </w:r>
+      <w:r>
+        <w:rPr>
+          <w:rFonts w:cs="黑体" w:hint="eastAsia"/>
+          <w:bCs/>
+        </w:rPr>
+        <w:t>菜单</w:t>
+      </w:r>
+      <w:r>
+        <w:rPr>
+          <w:rFonts w:cs="黑体" w:hint="eastAsia"/>
+          <w:bCs/>
+        </w:rPr>
+        <w:t>分类</w:t>
+      </w:r>
+      <w:r>
+        <w:rPr>
+          <w:rFonts w:cs="黑体" w:hint="eastAsia"/>
+          <w:bCs/>
+        </w:rPr>
+        <w:t>信息</w:t>
+      </w:r>
+      <w:r>
+        <w:rPr>
+          <w:rFonts w:cs="黑体" w:hint="eastAsia"/>
+          <w:bCs/>
+        </w:rPr>
+        <w:t>表）、</w:t>
+      </w:r>
+      <w:r>
+        <w:rPr>
+          <w:rFonts w:cs="黑体" w:hint="eastAsia"/>
+          <w:bCs/>
+        </w:rPr>
+        <w:t>cities</w:t>
+      </w:r>
+      <w:r>
+        <w:rPr>
+          <w:rFonts w:cs="黑体" w:hint="eastAsia"/>
+          <w:bCs/>
+        </w:rPr>
+        <w:t>（</w:t>
+      </w:r>
+      <w:r>
+        <w:rPr>
+          <w:rFonts w:cs="黑体" w:hint="eastAsia"/>
+          <w:bCs/>
+        </w:rPr>
+        <w:t>切换城市信息表</w:t>
+      </w:r>
+      <w:r>
+        <w:rPr>
+          <w:rFonts w:cs="黑体" w:hint="eastAsia"/>
+          <w:bCs/>
+        </w:rPr>
+        <w:t>）、</w:t>
+      </w:r>
+      <w:r>
+        <w:rPr>
+          <w:rFonts w:cs="黑体" w:hint="eastAsia"/>
+          <w:bCs/>
+        </w:rPr>
+        <w:t>category</w:t>
+      </w:r>
+      <w:r>
+        <w:rPr>
+          <w:rFonts w:cs="黑体" w:hint="eastAsia"/>
+          <w:bCs/>
+        </w:rPr>
+        <w:t>（</w:t>
+      </w:r>
+      <w:r>
+        <w:rPr>
+          <w:rFonts w:cs="黑体" w:hint="eastAsia"/>
+          <w:bCs/>
+        </w:rPr>
+        <w:t>列表分类信息表</w:t>
+      </w:r>
+      <w:r>
+        <w:rPr>
+          <w:rFonts w:cs="黑体" w:hint="eastAsia"/>
+          <w:bCs/>
+        </w:rPr>
+        <w:t>）、</w:t>
+      </w:r>
+      <w:r>
+        <w:rPr>
+          <w:rFonts w:cs="黑体" w:hint="eastAsia"/>
+          <w:bCs/>
+        </w:rPr>
+        <w:t>pois</w:t>
+      </w:r>
+      <w:r>
+        <w:rPr>
+          <w:rFonts w:cs="黑体" w:hint="eastAsia"/>
+          <w:bCs/>
+        </w:rPr>
+        <w:t>（</w:t>
+      </w:r>
+      <w:r>
+        <w:rPr>
+          <w:rFonts w:cs="黑体" w:hint="eastAsia"/>
+          <w:bCs/>
+        </w:rPr>
+        <w:t>首页搜索信息表</w:t>
+      </w:r>
+      <w:r>
+        <w:rPr>
+          <w:rFonts w:cs="黑体" w:hint="eastAsia"/>
+          <w:bCs/>
+        </w:rPr>
+        <w:t>）</w:t>
+      </w:r>
+      <w:r>
+        <w:rPr>
+          <w:rFonts w:cs="黑体" w:hint="eastAsia"/>
+          <w:bCs/>
+        </w:rPr>
+        <w:t>、</w:t>
+      </w:r>
+      <w:r>
+        <w:rPr>
+          <w:rFonts w:cs="黑体" w:hint="eastAsia"/>
+          <w:bCs/>
+        </w:rPr>
+        <w:t>province</w:t>
+      </w:r>
+      <w:r>
+        <w:rPr>
+          <w:rFonts w:cs="黑体" w:hint="eastAsia"/>
+          <w:bCs/>
+        </w:rPr>
+        <w:t>（</w:t>
+      </w:r>
+      <w:r>
+        <w:rPr>
+          <w:rFonts w:cs="黑体" w:hint="eastAsia"/>
+          <w:bCs/>
+        </w:rPr>
+        <w:t>切换省份信息表</w:t>
+      </w:r>
+      <w:r>
+        <w:rPr>
+          <w:rFonts w:cs="黑体" w:hint="eastAsia"/>
+          <w:bCs/>
+        </w:rPr>
+        <w:t>）、</w:t>
+      </w:r>
+      <w:r>
+        <w:rPr>
+          <w:rFonts w:cs="黑体" w:hint="eastAsia"/>
+          <w:bCs/>
+        </w:rPr>
+        <w:t>areas</w:t>
+      </w:r>
+      <w:r>
+        <w:rPr>
+          <w:rFonts w:cs="黑体" w:hint="eastAsia"/>
+          <w:bCs/>
+        </w:rPr>
+        <w:t>（</w:t>
+      </w:r>
+      <w:r>
+        <w:rPr>
+          <w:rFonts w:cs="黑体" w:hint="eastAsia"/>
+          <w:bCs/>
+        </w:rPr>
+        <w:t>切换</w:t>
+      </w:r>
+      <w:r>
+        <w:rPr>
+          <w:rFonts w:cs="黑体" w:hint="eastAsia"/>
+          <w:bCs/>
+        </w:rPr>
+        <w:t>区县</w:t>
+      </w:r>
+      <w:r>
+        <w:rPr>
+          <w:rFonts w:cs="黑体" w:hint="eastAsia"/>
+          <w:bCs/>
+        </w:rPr>
+        <w:t>信息表</w:t>
+      </w:r>
+      <w:r>
+        <w:rPr>
+          <w:rFonts w:cs="黑体" w:hint="eastAsia"/>
+          <w:bCs/>
+        </w:rPr>
+        <w:t>）、</w:t>
+      </w:r>
+      <w:r>
+        <w:rPr>
+          <w:rFonts w:cs="黑体" w:hint="eastAsia"/>
+          <w:bCs/>
+        </w:rPr>
+        <w:t>regions</w:t>
+      </w:r>
+      <w:r>
+        <w:rPr>
+          <w:rFonts w:cs="黑体" w:hint="eastAsia"/>
+          <w:bCs/>
+        </w:rPr>
+        <w:t>（</w:t>
+      </w:r>
+      <w:r>
+        <w:rPr>
+          <w:rFonts w:cs="黑体" w:hint="eastAsia"/>
+          <w:bCs/>
+        </w:rPr>
+        <w:t>列表区域信息表</w:t>
+      </w:r>
+      <w:r>
+        <w:rPr>
+          <w:rFonts w:cs="黑体" w:hint="eastAsia"/>
+          <w:bCs/>
+        </w:rPr>
+        <w:t>）、</w:t>
+      </w:r>
+      <w:r>
+        <w:rPr>
+          <w:rFonts w:cs="黑体" w:hint="eastAsia"/>
+          <w:bCs/>
+        </w:rPr>
+        <w:t>maps</w:t>
+      </w:r>
+      <w:r>
+        <w:rPr>
+          <w:rFonts w:cs="黑体" w:hint="eastAsia"/>
+          <w:bCs/>
+        </w:rPr>
+        <w:t>（</w:t>
+      </w:r>
+      <w:r>
+        <w:rPr>
+          <w:rFonts w:cs="黑体" w:hint="eastAsia"/>
+          <w:bCs/>
+        </w:rPr>
+        <w:t>列表地图信息表</w:t>
+      </w:r>
+      <w:r>
+        <w:rPr>
+          <w:rFonts w:cs="黑体" w:hint="eastAsia"/>
+          <w:bCs/>
+        </w:rPr>
+        <w:t>）、</w:t>
+      </w:r>
+      <w:r>
+        <w:rPr>
+          <w:rFonts w:cs="黑体" w:hint="eastAsia"/>
+          <w:bCs/>
+        </w:rPr>
+        <w:t>carts</w:t>
+      </w:r>
+      <w:r>
+        <w:rPr>
+          <w:rFonts w:cs="黑体" w:hint="eastAsia"/>
+          <w:bCs/>
+        </w:rPr>
+        <w:t>（</w:t>
+      </w:r>
+      <w:r>
+        <w:rPr>
+          <w:rFonts w:cs="黑体" w:hint="eastAsia"/>
+          <w:bCs/>
+        </w:rPr>
+        <w:t>购物车表</w:t>
+      </w:r>
+      <w:r>
+        <w:rPr>
+          <w:rFonts w:cs="黑体" w:hint="eastAsia"/>
+          <w:bCs/>
+        </w:rPr>
+        <w:t>）</w:t>
+      </w:r>
+      <w:r>
+        <w:rPr>
+          <w:rFonts w:cs="黑体" w:hint="eastAsia"/>
+          <w:bCs/>
+        </w:rPr>
+        <w:t>、</w:t>
+      </w:r>
+      <w:r>
+        <w:rPr>
+          <w:rFonts w:cs="黑体" w:hint="eastAsia"/>
+          <w:bCs/>
+        </w:rPr>
+        <w:t>order</w:t>
+      </w:r>
+      <w:r>
+        <w:rPr>
+          <w:rFonts w:cs="黑体" w:hint="eastAsia"/>
+          <w:bCs/>
+        </w:rPr>
+        <w:t>s</w:t>
+      </w:r>
+      <w:r>
+        <w:rPr>
+          <w:rFonts w:cs="黑体" w:hint="eastAsia"/>
+          <w:bCs/>
+        </w:rPr>
+        <w:t>（订单表）</w:t>
+      </w:r>
+      <w:r>
+        <w:rPr>
+          <w:rFonts w:cs="黑体" w:hint="eastAsia"/>
+          <w:bCs/>
+        </w:rPr>
+        <w:t>。</w:t>
+      </w:r>
+    </w:p>
+    <w:p>
+      <w:pPr>
+        <w:widowControl w:val="0"/>
+        <w:jc w:val="both"/>
+        <w:outlineLvl w:val="0"/>
+        <w:rPr>
+          <w:rFonts w:cs="黑体"/>
+          <w:bCs/>
+        </w:rPr>
+      </w:pPr>
+      <w:r>
+        <w:rPr>
+          <w:rFonts w:cs="黑体" w:hint="eastAsia"/>
+          <w:bCs/>
+        </w:rPr>
+        <w:t>（</w:t>
+      </w:r>
+      <w:r>
+        <w:rPr>
+          <w:rFonts w:cs="黑体"/>
+          <w:bCs/>
+        </w:rPr>
+        <w:t>1</w:t>
+      </w:r>
+      <w:r>
+        <w:rPr>
+          <w:rFonts w:cs="黑体" w:hint="eastAsia"/>
+          <w:bCs/>
+        </w:rPr>
+        <w:t>）用户信息实体类包括</w:t>
+      </w:r>
+      <w:r>
+        <w:rPr>
+          <w:rFonts w:cs="黑体" w:hint="eastAsia"/>
+          <w:bCs/>
+        </w:rPr>
+        <w:t>编码</w:t>
+      </w:r>
+      <w:r>
+        <w:rPr>
+          <w:rFonts w:cs="黑体" w:hint="eastAsia"/>
+          <w:bCs/>
+        </w:rPr>
+        <w:t>、用户名、密码、</w:t>
+      </w:r>
+      <w:r>
+        <w:rPr>
+          <w:rFonts w:cs="黑体" w:hint="eastAsia"/>
+          <w:bCs/>
+        </w:rPr>
+        <w:t>邮箱地址</w:t>
+      </w:r>
+      <w:r>
+        <w:rPr>
+          <w:rFonts w:cs="黑体" w:hint="eastAsia"/>
+          <w:bCs/>
+        </w:rPr>
+        <w:t>、头像、创建时间、性别。用户信息实体图如图4-4所示。</w:t>
       </w:r>
     </w:p>
     <w:p>
@@ -9892,126 +9828,15 @@
           <w:bCs/>
         </w:rPr>
       </w:pPr>
-    </w:p>
-    <w:p>
-      <w:pPr>
-        <w:widowControl w:val="0"/>
-        <w:jc w:val="both"/>
-        <w:outlineLvl w:val="0"/>
-        <w:rPr>
-          <w:rFonts w:cs="黑体"/>
-          <w:bCs/>
-        </w:rPr>
-      </w:pPr>
-      <w:r>
-        <w:rPr>
-          <w:rFonts w:cs="黑体" w:hint="eastAsia"/>
-          <w:bCs/>
-        </w:rPr>
-        <w:t>（</w:t>
-      </w:r>
-      <w:r>
-        <w:rPr>
-          <w:rFonts w:cs="黑体"/>
-          <w:bCs/>
-        </w:rPr>
-        <w:t>2</w:t>
-      </w:r>
-      <w:r>
-        <w:rPr>
-          <w:rFonts w:cs="黑体" w:hint="eastAsia"/>
-          <w:bCs/>
-        </w:rPr>
-        <w:t>）</w:t>
-      </w:r>
-      <w:r>
-        <w:rPr>
-          <w:rFonts w:cs="黑体" w:hint="eastAsia"/>
-          <w:bCs/>
-        </w:rPr>
-        <w:t>搜索信息表</w:t>
-      </w:r>
-      <w:r>
-        <w:rPr>
-          <w:rFonts w:cs="黑体" w:hint="eastAsia"/>
-          <w:bCs/>
-        </w:rPr>
-        <w:t>实体类包括</w:t>
-      </w:r>
-      <w:r>
-        <w:rPr>
-          <w:rFonts w:cs="黑体" w:hint="eastAsia"/>
-          <w:bCs/>
-        </w:rPr>
-        <w:t>商品ID</w:t>
-      </w:r>
-      <w:r>
-        <w:rPr>
-          <w:rFonts w:cs="黑体" w:hint="eastAsia"/>
-          <w:bCs/>
-        </w:rPr>
-        <w:t>、</w:t>
-      </w:r>
-      <w:r>
-        <w:rPr>
-          <w:rFonts w:cs="黑体" w:hint="eastAsia"/>
-          <w:bCs/>
-        </w:rPr>
-        <w:t>商品名称</w:t>
-      </w:r>
-      <w:r>
-        <w:rPr>
-          <w:rFonts w:cs="黑体" w:hint="eastAsia"/>
-          <w:bCs/>
-        </w:rPr>
-        <w:t>。</w:t>
-      </w:r>
-      <w:r>
-        <w:rPr>
-          <w:rFonts w:cs="黑体" w:hint="eastAsia"/>
-          <w:bCs/>
-        </w:rPr>
-        <w:t>搜索信息</w:t>
-      </w:r>
-      <w:r>
-        <w:rPr>
-          <w:rFonts w:cs="黑体" w:hint="eastAsia"/>
-          <w:bCs/>
-        </w:rPr>
-        <w:t>实体图如图4-</w:t>
-      </w:r>
-      <w:r>
-        <w:rPr>
-          <w:rFonts w:cs="黑体"/>
-          <w:bCs/>
-        </w:rPr>
-        <w:t>5</w:t>
-      </w:r>
-      <w:r>
-        <w:rPr>
-          <w:rFonts w:cs="黑体" w:hint="eastAsia"/>
-          <w:bCs/>
-        </w:rPr>
-        <w:t>所示。</w:t>
-      </w:r>
-    </w:p>
-    <w:p>
-      <w:pPr>
-        <w:jc w:val="center"/>
-        <w:rPr>
-          <w:rFonts w:cs="黑体"/>
-          <w:bCs/>
-        </w:rPr>
-      </w:pPr>
       <w:r>
         <w:rPr>
           <w:noProof/>
         </w:rPr>
         <w:drawing>
-          <wp:inline distT="0" distB="0" distL="0" distR="0" wp14:anchorId="01582338" wp14:editId="542BFA08">
-            <wp:extent cx="2313422" cy="1627964"/>
-            <wp:effectExtent l="0" t="0" r="0" b="0"/>
-            <wp:docPr id="47" name="图片 47"/>
+          <wp:inline distT="0" distB="0" distL="0" distR="0" wp14:anchorId="16103F19" wp14:editId="56C6EB17">
+            <wp:extent cx="3174080" cy="2498604"/>
+            <wp:effectExtent l="0" t="0" r="7620" b="0"/>
+            <wp:docPr id="48" name="图片 48"/>
             <wp:cNvGraphicFramePr>
               <a:graphicFrameLocks xmlns:a="http://schemas.openxmlformats.org/drawingml/2006/main" noChangeAspect="1"/>
             </wp:cNvGraphicFramePr>
@@ -10031,7 +9856,7 @@
                   <pic:spPr>
                     <a:xfrm>
                       <a:off x="0" y="0"/>
-                      <a:ext cx="2334185" cy="1642575"/>
+                      <a:ext cx="3192368" cy="2513000"/>
                     </a:xfrm>
                     <a:prstGeom prst="rect">
                       <a:avLst/>
@@ -10075,7 +9900,7 @@
           <w:sz w:val="21"/>
           <w:szCs w:val="21"/>
         </w:rPr>
-        <w:t>5</w:t>
+        <w:t>4</w:t>
       </w:r>
       <w:r>
         <w:rPr>
@@ -10085,18 +9910,19 @@
           <w:sz w:val="21"/>
           <w:szCs w:val="21"/>
         </w:rPr>
-        <w:t>搜索</w:t>
-      </w:r>
-      <w:r>
-        <w:rPr>
-          <w:rFonts w:asciiTheme="minorEastAsia" w:eastAsiaTheme="minorEastAsia" w:hAnsiTheme="minorEastAsia" w:cstheme="minorBidi" w:hint="eastAsia"/>
-          <w:color w:val="000000"/>
-          <w:kern w:val="2"/>
-          <w:sz w:val="21"/>
-          <w:szCs w:val="21"/>
-        </w:rPr>
-        <w:t>信息实体图</w:t>
-      </w:r>
+        <w:t xml:space="preserve"> 用户信息实体图</w:t>
+      </w:r>
+    </w:p>
+    <w:p>
+      <w:pPr>
+        <w:widowControl w:val="0"/>
+        <w:jc w:val="center"/>
+        <w:outlineLvl w:val="0"/>
+        <w:rPr>
+          <w:rFonts w:cs="黑体"/>
+          <w:bCs/>
+        </w:rPr>
+      </w:pPr>
     </w:p>
     <w:p>
       <w:pPr>
@@ -10120,7 +9946,7 @@
           <w:rFonts w:cs="黑体"/>
           <w:bCs/>
         </w:rPr>
-        <w:t>3</w:t>
+        <w:t>2</w:t>
       </w:r>
       <w:r>
         <w:rPr>
@@ -10134,20 +9960,34 @@
           <w:rFonts w:cs="黑体" w:hint="eastAsia"/>
           <w:bCs/>
         </w:rPr>
-        <w:t>菜单分类</w:t>
+        <w:t>搜索信息表</w:t>
       </w:r>
       <w:r>
         <w:rPr>
           <w:rFonts w:cs="黑体" w:hint="eastAsia"/>
           <w:bCs/>
         </w:rPr>
-        <w:t>信息实体类包括</w:t>
+        <w:t>实体类包括</w:t>
       </w:r>
       <w:r>
         <w:rPr>
           <w:rFonts w:cs="黑体" w:hint="eastAsia"/>
           <w:bCs/>
         </w:rPr>
+        <w:t>商品ID</w:t>
+      </w:r>
+      <w:r>
+        <w:rPr>
+          <w:rFonts w:cs="黑体" w:hint="eastAsia"/>
+          <w:bCs/>
+        </w:rPr>
+        <w:t>、</w:t>
+      </w:r>
+      <w:r>
+        <w:rPr>
+          <w:rFonts w:cs="黑体" w:hint="eastAsia"/>
+          <w:bCs/>
+        </w:rPr>
         <w:t>商品名称</w:t>
       </w:r>
       <w:r>
@@ -10155,111 +9995,54 @@
           <w:rFonts w:cs="黑体" w:hint="eastAsia"/>
           <w:bCs/>
         </w:rPr>
-        <w:t>、</w:t>
+        <w:t>。</w:t>
       </w:r>
       <w:r>
         <w:rPr>
           <w:rFonts w:cs="黑体" w:hint="eastAsia"/>
           <w:bCs/>
         </w:rPr>
-        <w:t>商品类型</w:t>
+        <w:t>搜索信息</w:t>
       </w:r>
       <w:r>
         <w:rPr>
           <w:rFonts w:cs="黑体" w:hint="eastAsia"/>
           <w:bCs/>
         </w:rPr>
-        <w:t>、</w:t>
+        <w:t>实体图如图4-</w:t>
+      </w:r>
+      <w:r>
+        <w:rPr>
+          <w:rFonts w:cs="黑体"/>
+          <w:bCs/>
+        </w:rPr>
+        <w:t>5</w:t>
       </w:r>
       <w:r>
         <w:rPr>
           <w:rFonts w:cs="黑体" w:hint="eastAsia"/>
           <w:bCs/>
         </w:rPr>
-        <w:t>类型名称</w:t>
-      </w:r>
-      <w:r>
-        <w:rPr>
-          <w:rFonts w:cs="黑体" w:hint="eastAsia"/>
-          <w:bCs/>
-        </w:rPr>
-        <w:t>、</w:t>
-      </w:r>
-      <w:r>
-        <w:rPr>
-          <w:rFonts w:cs="黑体" w:hint="eastAsia"/>
-          <w:bCs/>
-        </w:rPr>
-        <w:t>类型列表</w:t>
-      </w:r>
-      <w:r>
-        <w:rPr>
-          <w:rFonts w:cs="黑体" w:hint="eastAsia"/>
-          <w:bCs/>
-        </w:rPr>
-        <w:t>。</w:t>
-      </w:r>
-      <w:r>
-        <w:rPr>
-          <w:rFonts w:cs="黑体" w:hint="eastAsia"/>
-          <w:bCs/>
-        </w:rPr>
-        <w:t>菜单分类</w:t>
-      </w:r>
-      <w:r>
-        <w:rPr>
-          <w:rFonts w:cs="黑体" w:hint="eastAsia"/>
-          <w:bCs/>
-        </w:rPr>
-        <w:t>信息</w:t>
-      </w:r>
-      <w:r>
-        <w:rPr>
-          <w:rFonts w:cs="黑体" w:hint="eastAsia"/>
-          <w:bCs/>
-        </w:rPr>
-        <w:t>实体</w:t>
-      </w:r>
-      <w:r>
-        <w:rPr>
-          <w:rFonts w:cs="黑体" w:hint="eastAsia"/>
-          <w:bCs/>
-        </w:rPr>
-        <w:t>图如图4-</w:t>
-      </w:r>
-      <w:r>
+        <w:t>所示。</w:t>
+      </w:r>
+    </w:p>
+    <w:p>
+      <w:pPr>
+        <w:jc w:val="center"/>
         <w:rPr>
           <w:rFonts w:cs="黑体"/>
           <w:bCs/>
         </w:rPr>
-        <w:t>6</w:t>
-      </w:r>
-      <w:r>
-        <w:rPr>
-          <w:rFonts w:cs="黑体" w:hint="eastAsia"/>
-          <w:bCs/>
-        </w:rPr>
-        <w:t>所示。</w:t>
-      </w:r>
-    </w:p>
-    <w:p>
-      <w:pPr>
-        <w:jc w:val="center"/>
-        <w:rPr>
-          <w:rFonts w:cs="黑体"/>
-          <w:bCs/>
-        </w:rPr>
       </w:pPr>
       <w:r>
         <w:rPr>
           <w:noProof/>
         </w:rPr>
-        <w:lastRenderedPageBreak/>
         <w:drawing>
-          <wp:inline distT="0" distB="0" distL="0" distR="0" wp14:anchorId="54D31FC4" wp14:editId="18CDDFF1">
-            <wp:extent cx="2374074" cy="2017276"/>
-            <wp:effectExtent l="0" t="0" r="7620" b="2540"/>
-            <wp:docPr id="27" name="图片 27"/>
+          <wp:inline distT="0" distB="0" distL="0" distR="0" wp14:anchorId="01582338" wp14:editId="542BFA08">
+            <wp:extent cx="2313422" cy="1627964"/>
+            <wp:effectExtent l="0" t="0" r="0" b="0"/>
+            <wp:docPr id="47" name="图片 47"/>
             <wp:cNvGraphicFramePr>
               <a:graphicFrameLocks xmlns:a="http://schemas.openxmlformats.org/drawingml/2006/main" noChangeAspect="1"/>
             </wp:cNvGraphicFramePr>
@@ -10279,7 +10062,7 @@
                   <pic:spPr>
                     <a:xfrm>
                       <a:off x="0" y="0"/>
-                      <a:ext cx="2386020" cy="2027427"/>
+                      <a:ext cx="2334185" cy="1642575"/>
                     </a:xfrm>
                     <a:prstGeom prst="rect">
                       <a:avLst/>
@@ -10323,7 +10106,7 @@
           <w:sz w:val="21"/>
           <w:szCs w:val="21"/>
         </w:rPr>
-        <w:t>6</w:t>
+        <w:t>5</w:t>
       </w:r>
       <w:r>
         <w:rPr>
@@ -10333,7 +10116,7 @@
           <w:sz w:val="21"/>
           <w:szCs w:val="21"/>
         </w:rPr>
-        <w:t>菜单分类</w:t>
+        <w:t>搜索</w:t>
       </w:r>
       <w:r>
         <w:rPr>
@@ -10345,20 +10128,6 @@
         </w:rPr>
         <w:t>信息实体图</w:t>
       </w:r>
-    </w:p>
-    <w:p>
-      <w:pPr>
-        <w:widowControl w:val="0"/>
-        <w:jc w:val="center"/>
-        <w:outlineLvl w:val="0"/>
-        <w:rPr>
-          <w:rFonts w:asciiTheme="minorEastAsia" w:eastAsiaTheme="minorEastAsia" w:hAnsiTheme="minorEastAsia" w:cstheme="minorBidi"/>
-          <w:color w:val="000000"/>
-          <w:kern w:val="2"/>
-          <w:sz w:val="21"/>
-          <w:szCs w:val="21"/>
-        </w:rPr>
-      </w:pPr>
     </w:p>
     <w:p>
       <w:pPr>
@@ -10382,7 +10151,7 @@
           <w:rFonts w:cs="黑体"/>
           <w:bCs/>
         </w:rPr>
-        <w:t>4</w:t>
+        <w:t>3</w:t>
       </w:r>
       <w:r>
         <w:rPr>
@@ -10396,21 +10165,21 @@
           <w:rFonts w:cs="黑体" w:hint="eastAsia"/>
           <w:bCs/>
         </w:rPr>
-        <w:t>切换城市信息</w:t>
+        <w:t>菜单分类</w:t>
       </w:r>
       <w:r>
         <w:rPr>
           <w:rFonts w:cs="黑体" w:hint="eastAsia"/>
           <w:bCs/>
         </w:rPr>
-        <w:t>实体类包括</w:t>
+        <w:t>信息实体类包括</w:t>
       </w:r>
       <w:r>
         <w:rPr>
           <w:rFonts w:cs="黑体" w:hint="eastAsia"/>
           <w:bCs/>
         </w:rPr>
-        <w:t>省份编号</w:t>
+        <w:t>商品名称</w:t>
       </w:r>
       <w:r>
         <w:rPr>
@@ -10424,7 +10193,7 @@
           <w:rFonts w:cs="黑体" w:hint="eastAsia"/>
           <w:bCs/>
         </w:rPr>
-        <w:t>城市名称</w:t>
+        <w:t>商品类型</w:t>
       </w:r>
       <w:r>
         <w:rPr>
@@ -10438,7 +10207,7 @@
           <w:rFonts w:cs="黑体" w:hint="eastAsia"/>
           <w:bCs/>
         </w:rPr>
-        <w:t>省份名称</w:t>
+        <w:t>类型名称</w:t>
       </w:r>
       <w:r>
         <w:rPr>
@@ -10452,7 +10221,7 @@
           <w:rFonts w:cs="黑体" w:hint="eastAsia"/>
           <w:bCs/>
         </w:rPr>
-        <w:t>城市编号</w:t>
+        <w:t>类型列表</w:t>
       </w:r>
       <w:r>
         <w:rPr>
@@ -10466,21 +10235,35 @@
           <w:rFonts w:cs="黑体" w:hint="eastAsia"/>
           <w:bCs/>
         </w:rPr>
-        <w:t>切换城市信息</w:t>
+        <w:t>菜单分类</w:t>
       </w:r>
       <w:r>
         <w:rPr>
           <w:rFonts w:cs="黑体" w:hint="eastAsia"/>
           <w:bCs/>
         </w:rPr>
-        <w:t>实体图如图4-</w:t>
+        <w:t>信息</w:t>
+      </w:r>
+      <w:r>
+        <w:rPr>
+          <w:rFonts w:cs="黑体" w:hint="eastAsia"/>
+          <w:bCs/>
+        </w:rPr>
+        <w:t>实体</w:t>
+      </w:r>
+      <w:r>
+        <w:rPr>
+          <w:rFonts w:cs="黑体" w:hint="eastAsia"/>
+          <w:bCs/>
+        </w:rPr>
+        <w:t>图如图4-</w:t>
       </w:r>
       <w:r>
         <w:rPr>
           <w:rFonts w:cs="黑体"/>
           <w:bCs/>
         </w:rPr>
-        <w:t>7</w:t>
+        <w:t>6</w:t>
       </w:r>
       <w:r>
         <w:rPr>
@@ -10503,10 +10286,10 @@
           <w:noProof/>
         </w:rPr>
         <w:drawing>
-          <wp:inline distT="0" distB="0" distL="0" distR="0" wp14:anchorId="2FDDE2E4" wp14:editId="68942C7B">
-            <wp:extent cx="2119528" cy="2188122"/>
-            <wp:effectExtent l="0" t="0" r="0" b="3175"/>
-            <wp:docPr id="34" name="图片 34"/>
+          <wp:inline distT="0" distB="0" distL="0" distR="0" wp14:anchorId="54D31FC4" wp14:editId="18CDDFF1">
+            <wp:extent cx="2374074" cy="2017276"/>
+            <wp:effectExtent l="0" t="0" r="7620" b="2540"/>
+            <wp:docPr id="27" name="图片 27"/>
             <wp:cNvGraphicFramePr>
               <a:graphicFrameLocks xmlns:a="http://schemas.openxmlformats.org/drawingml/2006/main" noChangeAspect="1"/>
             </wp:cNvGraphicFramePr>
@@ -10526,7 +10309,7 @@
                   <pic:spPr>
                     <a:xfrm>
                       <a:off x="0" y="0"/>
-                      <a:ext cx="2127997" cy="2196865"/>
+                      <a:ext cx="2386020" cy="2027427"/>
                     </a:xfrm>
                     <a:prstGeom prst="rect">
                       <a:avLst/>
@@ -10570,7 +10353,7 @@
           <w:sz w:val="21"/>
           <w:szCs w:val="21"/>
         </w:rPr>
-        <w:t>7</w:t>
+        <w:t>6</w:t>
       </w:r>
       <w:r>
         <w:rPr>
@@ -10580,7 +10363,7 @@
           <w:sz w:val="21"/>
           <w:szCs w:val="21"/>
         </w:rPr>
-        <w:t>切换城市信息</w:t>
+        <w:t>菜单分类</w:t>
       </w:r>
       <w:r>
         <w:rPr>
@@ -10590,11 +10373,28 @@
           <w:sz w:val="21"/>
           <w:szCs w:val="21"/>
         </w:rPr>
-        <w:t>实体图</w:t>
-      </w:r>
-    </w:p>
-    <w:p>
-      <w:pPr>
+        <w:t>信息实体图</w:t>
+      </w:r>
+    </w:p>
+    <w:p>
+      <w:pPr>
+        <w:widowControl w:val="0"/>
+        <w:jc w:val="center"/>
+        <w:outlineLvl w:val="0"/>
+        <w:rPr>
+          <w:rFonts w:asciiTheme="minorEastAsia" w:eastAsiaTheme="minorEastAsia" w:hAnsiTheme="minorEastAsia" w:cstheme="minorBidi"/>
+          <w:color w:val="000000"/>
+          <w:kern w:val="2"/>
+          <w:sz w:val="21"/>
+          <w:szCs w:val="21"/>
+        </w:rPr>
+      </w:pPr>
+    </w:p>
+    <w:p>
+      <w:pPr>
+        <w:widowControl w:val="0"/>
+        <w:jc w:val="both"/>
+        <w:outlineLvl w:val="0"/>
         <w:rPr>
           <w:rFonts w:cs="黑体"/>
           <w:bCs/>
@@ -10612,7 +10412,7 @@
           <w:rFonts w:cs="黑体"/>
           <w:bCs/>
         </w:rPr>
-        <w:t>5</w:t>
+        <w:t>4</w:t>
       </w:r>
       <w:r>
         <w:rPr>
@@ -10626,7 +10426,7 @@
           <w:rFonts w:cs="黑体" w:hint="eastAsia"/>
           <w:bCs/>
         </w:rPr>
-        <w:t>列表分类信息</w:t>
+        <w:t>切换城市信息</w:t>
       </w:r>
       <w:r>
         <w:rPr>
@@ -10640,7 +10440,7 @@
           <w:rFonts w:cs="黑体" w:hint="eastAsia"/>
           <w:bCs/>
         </w:rPr>
-        <w:t>商品类型</w:t>
+        <w:t>省份编号</w:t>
       </w:r>
       <w:r>
         <w:rPr>
@@ -10654,7 +10454,7 @@
           <w:rFonts w:cs="黑体" w:hint="eastAsia"/>
           <w:bCs/>
         </w:rPr>
-        <w:t>商品类别</w:t>
+        <w:t>城市名称</w:t>
       </w:r>
       <w:r>
         <w:rPr>
@@ -10668,7 +10468,7 @@
           <w:rFonts w:cs="黑体" w:hint="eastAsia"/>
           <w:bCs/>
         </w:rPr>
-        <w:t>商品所在区县</w:t>
+        <w:t>省份名称</w:t>
       </w:r>
       <w:r>
         <w:rPr>
@@ -10682,7 +10482,7 @@
           <w:rFonts w:cs="黑体" w:hint="eastAsia"/>
           <w:bCs/>
         </w:rPr>
-        <w:t>商品所在城市</w:t>
+        <w:t>城市编号</w:t>
       </w:r>
       <w:r>
         <w:rPr>
@@ -10696,7 +10496,7 @@
           <w:rFonts w:cs="黑体" w:hint="eastAsia"/>
           <w:bCs/>
         </w:rPr>
-        <w:t>列表分类信息</w:t>
+        <w:t>切换城市信息</w:t>
       </w:r>
       <w:r>
         <w:rPr>
@@ -10710,7 +10510,7 @@
           <w:rFonts w:cs="黑体"/>
           <w:bCs/>
         </w:rPr>
-        <w:t>8</w:t>
+        <w:t>7</w:t>
       </w:r>
       <w:r>
         <w:rPr>
@@ -10733,10 +10533,10 @@
           <w:noProof/>
         </w:rPr>
         <w:drawing>
-          <wp:inline distT="0" distB="0" distL="0" distR="0" wp14:anchorId="2CB2A186" wp14:editId="2867AC76">
-            <wp:extent cx="3415878" cy="1804476"/>
-            <wp:effectExtent l="0" t="0" r="0" b="5715"/>
-            <wp:docPr id="35" name="图片 35"/>
+          <wp:inline distT="0" distB="0" distL="0" distR="0" wp14:anchorId="2FDDE2E4" wp14:editId="68942C7B">
+            <wp:extent cx="2119528" cy="2188122"/>
+            <wp:effectExtent l="0" t="0" r="0" b="3175"/>
+            <wp:docPr id="34" name="图片 34"/>
             <wp:cNvGraphicFramePr>
               <a:graphicFrameLocks xmlns:a="http://schemas.openxmlformats.org/drawingml/2006/main" noChangeAspect="1"/>
             </wp:cNvGraphicFramePr>
@@ -10756,7 +10556,7 @@
                   <pic:spPr>
                     <a:xfrm>
                       <a:off x="0" y="0"/>
-                      <a:ext cx="3471023" cy="1833607"/>
+                      <a:ext cx="2127997" cy="2196865"/>
                     </a:xfrm>
                     <a:prstGeom prst="rect">
                       <a:avLst/>
@@ -10800,7 +10600,7 @@
           <w:sz w:val="21"/>
           <w:szCs w:val="21"/>
         </w:rPr>
-        <w:t>8</w:t>
+        <w:t>7</w:t>
       </w:r>
       <w:r>
         <w:rPr>
@@ -10810,7 +10610,7 @@
           <w:sz w:val="21"/>
           <w:szCs w:val="21"/>
         </w:rPr>
-        <w:t>列表分类信息</w:t>
+        <w:t>切换城市信息</w:t>
       </w:r>
       <w:r>
         <w:rPr>
@@ -10825,277 +10625,149 @@
     </w:p>
     <w:p>
       <w:pPr>
+        <w:rPr>
+          <w:rFonts w:cs="黑体"/>
+          <w:bCs/>
+        </w:rPr>
+      </w:pPr>
+      <w:r>
+        <w:rPr>
+          <w:rFonts w:cs="黑体" w:hint="eastAsia"/>
+          <w:bCs/>
+        </w:rPr>
+        <w:lastRenderedPageBreak/>
+        <w:t>（</w:t>
+      </w:r>
+      <w:r>
+        <w:rPr>
+          <w:rFonts w:cs="黑体"/>
+          <w:bCs/>
+        </w:rPr>
+        <w:t>5</w:t>
+      </w:r>
+      <w:r>
+        <w:rPr>
+          <w:rFonts w:cs="黑体" w:hint="eastAsia"/>
+          <w:bCs/>
+        </w:rPr>
+        <w:t>）</w:t>
+      </w:r>
+      <w:r>
+        <w:rPr>
+          <w:rFonts w:cs="黑体" w:hint="eastAsia"/>
+          <w:bCs/>
+        </w:rPr>
+        <w:t>列表分类信息</w:t>
+      </w:r>
+      <w:r>
+        <w:rPr>
+          <w:rFonts w:cs="黑体" w:hint="eastAsia"/>
+          <w:bCs/>
+        </w:rPr>
+        <w:t>实体类包括</w:t>
+      </w:r>
+      <w:r>
+        <w:rPr>
+          <w:rFonts w:cs="黑体" w:hint="eastAsia"/>
+          <w:bCs/>
+        </w:rPr>
+        <w:t>商品类型</w:t>
+      </w:r>
+      <w:r>
+        <w:rPr>
+          <w:rFonts w:cs="黑体" w:hint="eastAsia"/>
+          <w:bCs/>
+        </w:rPr>
+        <w:t>、</w:t>
+      </w:r>
+      <w:r>
+        <w:rPr>
+          <w:rFonts w:cs="黑体" w:hint="eastAsia"/>
+          <w:bCs/>
+        </w:rPr>
+        <w:t>商品类别</w:t>
+      </w:r>
+      <w:r>
+        <w:rPr>
+          <w:rFonts w:cs="黑体" w:hint="eastAsia"/>
+          <w:bCs/>
+        </w:rPr>
+        <w:t>、</w:t>
+      </w:r>
+      <w:r>
+        <w:rPr>
+          <w:rFonts w:cs="黑体" w:hint="eastAsia"/>
+          <w:bCs/>
+        </w:rPr>
+        <w:t>商品所在区县</w:t>
+      </w:r>
+      <w:r>
+        <w:rPr>
+          <w:rFonts w:cs="黑体" w:hint="eastAsia"/>
+          <w:bCs/>
+        </w:rPr>
+        <w:t>、</w:t>
+      </w:r>
+      <w:r>
+        <w:rPr>
+          <w:rFonts w:cs="黑体" w:hint="eastAsia"/>
+          <w:bCs/>
+        </w:rPr>
+        <w:t>商品所在城市</w:t>
+      </w:r>
+      <w:r>
+        <w:rPr>
+          <w:rFonts w:cs="黑体" w:hint="eastAsia"/>
+          <w:bCs/>
+        </w:rPr>
+        <w:t>。</w:t>
+      </w:r>
+      <w:r>
+        <w:rPr>
+          <w:rFonts w:cs="黑体" w:hint="eastAsia"/>
+          <w:bCs/>
+        </w:rPr>
+        <w:t>列表分类信息</w:t>
+      </w:r>
+      <w:r>
+        <w:rPr>
+          <w:rFonts w:cs="黑体" w:hint="eastAsia"/>
+          <w:bCs/>
+        </w:rPr>
+        <w:t>实体图如图4-</w:t>
+      </w:r>
+      <w:r>
+        <w:rPr>
+          <w:rFonts w:cs="黑体"/>
+          <w:bCs/>
+        </w:rPr>
+        <w:t>8</w:t>
+      </w:r>
+      <w:r>
+        <w:rPr>
+          <w:rFonts w:cs="黑体" w:hint="eastAsia"/>
+          <w:bCs/>
+        </w:rPr>
+        <w:t>所示。</w:t>
+      </w:r>
+    </w:p>
+    <w:p>
+      <w:pPr>
         <w:jc w:val="center"/>
         <w:rPr>
           <w:rFonts w:cs="黑体"/>
           <w:bCs/>
         </w:rPr>
       </w:pPr>
-    </w:p>
-    <w:p>
-      <w:pPr>
-        <w:rPr>
-          <w:rFonts w:cs="黑体"/>
-          <w:bCs/>
-        </w:rPr>
-      </w:pPr>
-      <w:r>
-        <w:rPr>
-          <w:rFonts w:cs="黑体" w:hint="eastAsia"/>
-          <w:bCs/>
-        </w:rPr>
-        <w:t>（</w:t>
-      </w:r>
-      <w:r>
-        <w:rPr>
-          <w:rFonts w:cs="黑体"/>
-          <w:bCs/>
-        </w:rPr>
-        <w:t>6</w:t>
-      </w:r>
-      <w:r>
-        <w:rPr>
-          <w:rFonts w:cs="黑体" w:hint="eastAsia"/>
-          <w:bCs/>
-        </w:rPr>
-        <w:t>）</w:t>
-      </w:r>
-      <w:r>
-        <w:rPr>
-          <w:rFonts w:cs="黑体" w:hint="eastAsia"/>
-          <w:bCs/>
-        </w:rPr>
-        <w:t>首页搜索信息</w:t>
-      </w:r>
-      <w:r>
-        <w:rPr>
-          <w:rFonts w:cs="黑体" w:hint="eastAsia"/>
-          <w:bCs/>
-        </w:rPr>
-        <w:t>实体类包括</w:t>
-      </w:r>
-      <w:r>
-        <w:rPr>
-          <w:rFonts w:cs="黑体" w:hint="eastAsia"/>
-          <w:bCs/>
-        </w:rPr>
-        <w:t>商品I</w:t>
-      </w:r>
-      <w:r>
-        <w:rPr>
-          <w:rFonts w:cs="黑体"/>
-          <w:bCs/>
-        </w:rPr>
-        <w:t>D</w:t>
-      </w:r>
-      <w:r>
-        <w:rPr>
-          <w:rFonts w:cs="黑体" w:hint="eastAsia"/>
-          <w:bCs/>
-        </w:rPr>
-        <w:t>、</w:t>
-      </w:r>
-      <w:r>
-        <w:rPr>
-          <w:rFonts w:cs="黑体" w:hint="eastAsia"/>
-          <w:bCs/>
-        </w:rPr>
-        <w:t>商品名称</w:t>
-      </w:r>
-      <w:r>
-        <w:rPr>
-          <w:rFonts w:cs="黑体" w:hint="eastAsia"/>
-          <w:bCs/>
-        </w:rPr>
-        <w:t>、</w:t>
-      </w:r>
-      <w:r>
-        <w:rPr>
-          <w:rFonts w:cs="黑体" w:hint="eastAsia"/>
-          <w:bCs/>
-        </w:rPr>
-        <w:t>省份名</w:t>
-      </w:r>
-      <w:r>
-        <w:rPr>
-          <w:rFonts w:cs="黑体" w:hint="eastAsia"/>
-          <w:bCs/>
-        </w:rPr>
-        <w:t>、</w:t>
-      </w:r>
-      <w:r>
-        <w:rPr>
-          <w:rFonts w:cs="黑体" w:hint="eastAsia"/>
-          <w:bCs/>
-        </w:rPr>
-        <w:t>城市</w:t>
-      </w:r>
-      <w:r>
-        <w:rPr>
-          <w:rFonts w:cs="黑体" w:hint="eastAsia"/>
-          <w:bCs/>
-        </w:rPr>
-        <w:t>、</w:t>
-      </w:r>
-      <w:r>
-        <w:rPr>
-          <w:rFonts w:cs="黑体" w:hint="eastAsia"/>
-          <w:bCs/>
-        </w:rPr>
-        <w:t>区县</w:t>
-      </w:r>
-      <w:r>
-        <w:rPr>
-          <w:rFonts w:cs="黑体" w:hint="eastAsia"/>
-          <w:bCs/>
-        </w:rPr>
-        <w:t>、</w:t>
-      </w:r>
-      <w:r>
-        <w:rPr>
-          <w:rFonts w:cs="黑体" w:hint="eastAsia"/>
-          <w:bCs/>
-        </w:rPr>
-        <w:t>区号</w:t>
-      </w:r>
-      <w:r>
-        <w:rPr>
-          <w:rFonts w:cs="黑体" w:hint="eastAsia"/>
-          <w:bCs/>
-        </w:rPr>
-        <w:t>、</w:t>
-      </w:r>
-      <w:r>
-        <w:rPr>
-          <w:rFonts w:cs="黑体" w:hint="eastAsia"/>
-          <w:bCs/>
-        </w:rPr>
-        <w:t>电话</w:t>
-      </w:r>
-      <w:r>
-        <w:rPr>
-          <w:rFonts w:cs="黑体" w:hint="eastAsia"/>
-          <w:bCs/>
-        </w:rPr>
-        <w:t>、</w:t>
-      </w:r>
-      <w:r>
-        <w:rPr>
-          <w:rFonts w:cs="黑体" w:hint="eastAsia"/>
-          <w:bCs/>
-        </w:rPr>
-        <w:t>商圈</w:t>
-      </w:r>
-      <w:r>
-        <w:rPr>
-          <w:rFonts w:cs="黑体" w:hint="eastAsia"/>
-          <w:bCs/>
-        </w:rPr>
-        <w:t>、</w:t>
-      </w:r>
-      <w:r>
-        <w:rPr>
-          <w:rFonts w:cs="黑体" w:hint="eastAsia"/>
-          <w:bCs/>
-        </w:rPr>
-        <w:t>地址</w:t>
-      </w:r>
-      <w:r>
-        <w:rPr>
-          <w:rFonts w:cs="黑体" w:hint="eastAsia"/>
-          <w:bCs/>
-        </w:rPr>
-        <w:t>、</w:t>
-      </w:r>
-      <w:r>
-        <w:rPr>
-          <w:rFonts w:cs="黑体" w:hint="eastAsia"/>
-          <w:bCs/>
-        </w:rPr>
-        <w:t>类型</w:t>
-      </w:r>
-      <w:r>
-        <w:rPr>
-          <w:rFonts w:cs="黑体" w:hint="eastAsia"/>
-          <w:bCs/>
-        </w:rPr>
-        <w:t>、</w:t>
-      </w:r>
-      <w:r>
-        <w:rPr>
-          <w:rFonts w:cs="黑体" w:hint="eastAsia"/>
-          <w:bCs/>
-        </w:rPr>
-        <w:t>经度</w:t>
-      </w:r>
-      <w:r>
-        <w:rPr>
-          <w:rFonts w:cs="黑体" w:hint="eastAsia"/>
-          <w:bCs/>
-        </w:rPr>
-        <w:t>、</w:t>
-      </w:r>
-      <w:r>
-        <w:rPr>
-          <w:rFonts w:cs="黑体" w:hint="eastAsia"/>
-          <w:bCs/>
-        </w:rPr>
-        <w:t>纬度</w:t>
-      </w:r>
-      <w:r>
-        <w:rPr>
-          <w:rFonts w:cs="黑体" w:hint="eastAsia"/>
-          <w:bCs/>
-        </w:rPr>
-        <w:t>。</w:t>
-      </w:r>
-      <w:r>
-        <w:rPr>
-          <w:rFonts w:cs="黑体" w:hint="eastAsia"/>
-          <w:bCs/>
-        </w:rPr>
-        <w:t>首页搜索信息</w:t>
-      </w:r>
-      <w:r>
-        <w:rPr>
-          <w:rFonts w:cs="黑体" w:hint="eastAsia"/>
-          <w:bCs/>
-        </w:rPr>
-        <w:t>实体图如图4-</w:t>
-      </w:r>
-      <w:r>
-        <w:rPr>
-          <w:rFonts w:cs="黑体"/>
-          <w:bCs/>
-        </w:rPr>
-        <w:t>9</w:t>
-      </w:r>
-      <w:r>
-        <w:rPr>
-          <w:rFonts w:cs="黑体" w:hint="eastAsia"/>
-          <w:bCs/>
-        </w:rPr>
-        <w:t>所示。</w:t>
-      </w:r>
-    </w:p>
-    <w:p>
-      <w:pPr>
-        <w:jc w:val="center"/>
-        <w:rPr>
-          <w:rFonts w:cs="黑体"/>
-          <w:bCs/>
-        </w:rPr>
-      </w:pPr>
       <w:r>
         <w:rPr>
           <w:noProof/>
         </w:rPr>
-        <w:lastRenderedPageBreak/>
         <w:drawing>
-          <wp:inline distT="0" distB="0" distL="0" distR="0" wp14:anchorId="6626A0F9" wp14:editId="6A95B5FF">
-            <wp:extent cx="3424098" cy="2593470"/>
-            <wp:effectExtent l="0" t="0" r="5080" b="0"/>
-            <wp:docPr id="49" name="图片 49"/>
+          <wp:inline distT="0" distB="0" distL="0" distR="0" wp14:anchorId="2CB2A186" wp14:editId="2867AC76">
+            <wp:extent cx="3415878" cy="1804476"/>
+            <wp:effectExtent l="0" t="0" r="0" b="5715"/>
+            <wp:docPr id="35" name="图片 35"/>
             <wp:cNvGraphicFramePr>
               <a:graphicFrameLocks xmlns:a="http://schemas.openxmlformats.org/drawingml/2006/main" noChangeAspect="1"/>
             </wp:cNvGraphicFramePr>
@@ -11115,7 +10787,7 @@
                   <pic:spPr>
                     <a:xfrm>
                       <a:off x="0" y="0"/>
-                      <a:ext cx="3456634" cy="2618114"/>
+                      <a:ext cx="3471023" cy="1833607"/>
                     </a:xfrm>
                     <a:prstGeom prst="rect">
                       <a:avLst/>
@@ -11127,13 +10799,6 @@
           </wp:inline>
         </w:drawing>
       </w:r>
-      <w:r>
-        <w:rPr>
-          <w:rFonts w:cs="黑体"/>
-          <w:bCs/>
-        </w:rPr>
-        <w:t xml:space="preserve"> </w:t>
-      </w:r>
     </w:p>
     <w:p>
       <w:pPr>
@@ -11166,7 +10831,7 @@
           <w:sz w:val="21"/>
           <w:szCs w:val="21"/>
         </w:rPr>
-        <w:t>9</w:t>
+        <w:t>8</w:t>
       </w:r>
       <w:r>
         <w:rPr>
@@ -11176,7 +10841,7 @@
           <w:sz w:val="21"/>
           <w:szCs w:val="21"/>
         </w:rPr>
-        <w:t>首页搜索信息</w:t>
+        <w:t>列表分类信息</w:t>
       </w:r>
       <w:r>
         <w:rPr>
@@ -11191,11 +10856,20 @@
     </w:p>
     <w:p>
       <w:pPr>
+        <w:jc w:val="center"/>
         <w:rPr>
           <w:rFonts w:cs="黑体"/>
           <w:bCs/>
         </w:rPr>
       </w:pPr>
+    </w:p>
+    <w:p>
+      <w:pPr>
+        <w:rPr>
+          <w:rFonts w:cs="黑体"/>
+          <w:bCs/>
+        </w:rPr>
+      </w:pPr>
       <w:r>
         <w:rPr>
           <w:rFonts w:cs="黑体" w:hint="eastAsia"/>
@@ -11208,7 +10882,7 @@
           <w:rFonts w:cs="黑体"/>
           <w:bCs/>
         </w:rPr>
-        <w:t>7</w:t>
+        <w:t>6</w:t>
       </w:r>
       <w:r>
         <w:rPr>
@@ -11222,35 +10896,42 @@
           <w:rFonts w:cs="黑体" w:hint="eastAsia"/>
           <w:bCs/>
         </w:rPr>
-        <w:t>切换省份</w:t>
+        <w:t>首页搜索信息</w:t>
       </w:r>
       <w:r>
         <w:rPr>
           <w:rFonts w:cs="黑体" w:hint="eastAsia"/>
           <w:bCs/>
         </w:rPr>
-        <w:t>信息实体类包括</w:t>
+        <w:t>实体类包括</w:t>
       </w:r>
       <w:r>
         <w:rPr>
           <w:rFonts w:cs="黑体" w:hint="eastAsia"/>
           <w:bCs/>
         </w:rPr>
-        <w:t>省份</w:t>
+        <w:t>商品I</w:t>
+      </w:r>
+      <w:r>
+        <w:rPr>
+          <w:rFonts w:cs="黑体"/>
+          <w:bCs/>
+        </w:rPr>
+        <w:t>D</w:t>
       </w:r>
       <w:r>
         <w:rPr>
           <w:rFonts w:cs="黑体" w:hint="eastAsia"/>
           <w:bCs/>
         </w:rPr>
-        <w:t>编</w:t>
+        <w:t>、</w:t>
       </w:r>
       <w:r>
         <w:rPr>
           <w:rFonts w:cs="黑体" w:hint="eastAsia"/>
           <w:bCs/>
         </w:rPr>
-        <w:t>码</w:t>
+        <w:t>商品名称</w:t>
       </w:r>
       <w:r>
         <w:rPr>
@@ -11264,13 +10945,139 @@
           <w:rFonts w:cs="黑体" w:hint="eastAsia"/>
           <w:bCs/>
         </w:rPr>
-        <w:t>省份名称</w:t>
+        <w:t>省份名</w:t>
       </w:r>
       <w:r>
         <w:rPr>
           <w:rFonts w:cs="黑体" w:hint="eastAsia"/>
           <w:bCs/>
         </w:rPr>
+        <w:t>、</w:t>
+      </w:r>
+      <w:r>
+        <w:rPr>
+          <w:rFonts w:cs="黑体" w:hint="eastAsia"/>
+          <w:bCs/>
+        </w:rPr>
+        <w:t>城市</w:t>
+      </w:r>
+      <w:r>
+        <w:rPr>
+          <w:rFonts w:cs="黑体" w:hint="eastAsia"/>
+          <w:bCs/>
+        </w:rPr>
+        <w:t>、</w:t>
+      </w:r>
+      <w:r>
+        <w:rPr>
+          <w:rFonts w:cs="黑体" w:hint="eastAsia"/>
+          <w:bCs/>
+        </w:rPr>
+        <w:t>区县</w:t>
+      </w:r>
+      <w:r>
+        <w:rPr>
+          <w:rFonts w:cs="黑体" w:hint="eastAsia"/>
+          <w:bCs/>
+        </w:rPr>
+        <w:t>、</w:t>
+      </w:r>
+      <w:r>
+        <w:rPr>
+          <w:rFonts w:cs="黑体" w:hint="eastAsia"/>
+          <w:bCs/>
+        </w:rPr>
+        <w:t>区号</w:t>
+      </w:r>
+      <w:r>
+        <w:rPr>
+          <w:rFonts w:cs="黑体" w:hint="eastAsia"/>
+          <w:bCs/>
+        </w:rPr>
+        <w:t>、</w:t>
+      </w:r>
+      <w:r>
+        <w:rPr>
+          <w:rFonts w:cs="黑体" w:hint="eastAsia"/>
+          <w:bCs/>
+        </w:rPr>
+        <w:t>电话</w:t>
+      </w:r>
+      <w:r>
+        <w:rPr>
+          <w:rFonts w:cs="黑体" w:hint="eastAsia"/>
+          <w:bCs/>
+        </w:rPr>
+        <w:t>、</w:t>
+      </w:r>
+      <w:r>
+        <w:rPr>
+          <w:rFonts w:cs="黑体" w:hint="eastAsia"/>
+          <w:bCs/>
+        </w:rPr>
+        <w:t>商圈</w:t>
+      </w:r>
+      <w:r>
+        <w:rPr>
+          <w:rFonts w:cs="黑体" w:hint="eastAsia"/>
+          <w:bCs/>
+        </w:rPr>
+        <w:t>、</w:t>
+      </w:r>
+      <w:r>
+        <w:rPr>
+          <w:rFonts w:cs="黑体" w:hint="eastAsia"/>
+          <w:bCs/>
+        </w:rPr>
+        <w:t>地址</w:t>
+      </w:r>
+      <w:r>
+        <w:rPr>
+          <w:rFonts w:cs="黑体" w:hint="eastAsia"/>
+          <w:bCs/>
+        </w:rPr>
+        <w:t>、</w:t>
+      </w:r>
+      <w:r>
+        <w:rPr>
+          <w:rFonts w:cs="黑体" w:hint="eastAsia"/>
+          <w:bCs/>
+        </w:rPr>
+        <w:t>类型</w:t>
+      </w:r>
+      <w:r>
+        <w:rPr>
+          <w:rFonts w:cs="黑体" w:hint="eastAsia"/>
+          <w:bCs/>
+        </w:rPr>
+        <w:t>、</w:t>
+      </w:r>
+      <w:r>
+        <w:rPr>
+          <w:rFonts w:cs="黑体" w:hint="eastAsia"/>
+          <w:bCs/>
+        </w:rPr>
+        <w:t>经度</w:t>
+      </w:r>
+      <w:r>
+        <w:rPr>
+          <w:rFonts w:cs="黑体" w:hint="eastAsia"/>
+          <w:bCs/>
+        </w:rPr>
+        <w:t>、</w:t>
+      </w:r>
+      <w:r>
+        <w:rPr>
+          <w:rFonts w:cs="黑体" w:hint="eastAsia"/>
+          <w:bCs/>
+        </w:rPr>
+        <w:t>纬度</w:t>
+      </w:r>
+      <w:r>
+        <w:rPr>
+          <w:rFonts w:cs="黑体" w:hint="eastAsia"/>
+          <w:bCs/>
+        </w:rPr>
         <w:t>。</w:t>
       </w:r>
       <w:r>
@@ -11278,21 +11085,21 @@
           <w:rFonts w:cs="黑体" w:hint="eastAsia"/>
           <w:bCs/>
         </w:rPr>
-        <w:t>切换省份</w:t>
+        <w:t>首页搜索信息</w:t>
       </w:r>
       <w:r>
         <w:rPr>
           <w:rFonts w:cs="黑体" w:hint="eastAsia"/>
           <w:bCs/>
         </w:rPr>
-        <w:t>信息实体图如图4-</w:t>
+        <w:t>实体图如图4-</w:t>
       </w:r>
       <w:r>
         <w:rPr>
           <w:rFonts w:cs="黑体"/>
           <w:bCs/>
         </w:rPr>
-        <w:t>10</w:t>
+        <w:t>9</w:t>
       </w:r>
       <w:r>
         <w:rPr>
@@ -11315,10 +11122,10 @@
           <w:noProof/>
         </w:rPr>
         <w:drawing>
-          <wp:inline distT="0" distB="0" distL="0" distR="0" wp14:anchorId="398C948D" wp14:editId="6F77E3CA">
-            <wp:extent cx="2641118" cy="1740390"/>
-            <wp:effectExtent l="0" t="0" r="6985" b="0"/>
-            <wp:docPr id="37" name="图片 37"/>
+          <wp:inline distT="0" distB="0" distL="0" distR="0" wp14:anchorId="6626A0F9" wp14:editId="6A95B5FF">
+            <wp:extent cx="3424098" cy="2593470"/>
+            <wp:effectExtent l="0" t="0" r="5080" b="0"/>
+            <wp:docPr id="49" name="图片 49"/>
             <wp:cNvGraphicFramePr>
               <a:graphicFrameLocks xmlns:a="http://schemas.openxmlformats.org/drawingml/2006/main" noChangeAspect="1"/>
             </wp:cNvGraphicFramePr>
@@ -11338,7 +11145,7 @@
                   <pic:spPr>
                     <a:xfrm>
                       <a:off x="0" y="0"/>
-                      <a:ext cx="2664660" cy="1755903"/>
+                      <a:ext cx="3456634" cy="2618114"/>
                     </a:xfrm>
                     <a:prstGeom prst="rect">
                       <a:avLst/>
@@ -11350,6 +11157,13 @@
           </wp:inline>
         </w:drawing>
       </w:r>
+      <w:r>
+        <w:rPr>
+          <w:rFonts w:cs="黑体"/>
+          <w:bCs/>
+        </w:rPr>
+        <w:t xml:space="preserve"> </w:t>
+      </w:r>
     </w:p>
     <w:p>
       <w:pPr>
@@ -11376,13 +11190,23 @@
       </w:r>
       <w:r>
         <w:rPr>
+          <w:rFonts w:asciiTheme="minorEastAsia" w:eastAsiaTheme="minorEastAsia" w:hAnsiTheme="minorEastAsia" w:cstheme="minorBidi"/>
+          <w:color w:val="000000"/>
+          <w:kern w:val="2"/>
+          <w:sz w:val="21"/>
+          <w:szCs w:val="21"/>
+        </w:rPr>
+        <w:t>9</w:t>
+      </w:r>
+      <w:r>
+        <w:rPr>
           <w:rFonts w:asciiTheme="minorEastAsia" w:eastAsiaTheme="minorEastAsia" w:hAnsiTheme="minorEastAsia" w:cstheme="minorBidi" w:hint="eastAsia"/>
           <w:color w:val="000000"/>
           <w:kern w:val="2"/>
           <w:sz w:val="21"/>
           <w:szCs w:val="21"/>
         </w:rPr>
-        <w:t>10</w:t>
+        <w:t>首页搜索信息</w:t>
       </w:r>
       <w:r>
         <w:rPr>
@@ -11392,16 +11216,6 @@
           <w:sz w:val="21"/>
           <w:szCs w:val="21"/>
         </w:rPr>
-        <w:t>切换省份信息</w:t>
-      </w:r>
-      <w:r>
-        <w:rPr>
-          <w:rFonts w:asciiTheme="minorEastAsia" w:eastAsiaTheme="minorEastAsia" w:hAnsiTheme="minorEastAsia" w:cstheme="minorBidi" w:hint="eastAsia"/>
-          <w:color w:val="000000"/>
-          <w:kern w:val="2"/>
-          <w:sz w:val="21"/>
-          <w:szCs w:val="21"/>
-        </w:rPr>
         <w:t>实体图</w:t>
       </w:r>
     </w:p>
@@ -11424,7 +11238,7 @@
           <w:rFonts w:cs="黑体"/>
           <w:bCs/>
         </w:rPr>
-        <w:t>8</w:t>
+        <w:t>7</w:t>
       </w:r>
       <w:r>
         <w:rPr>
@@ -11438,7 +11252,7 @@
           <w:rFonts w:cs="黑体" w:hint="eastAsia"/>
           <w:bCs/>
         </w:rPr>
-        <w:t>切换区县</w:t>
+        <w:t>切换省份</w:t>
       </w:r>
       <w:r>
         <w:rPr>
@@ -11452,13 +11266,27 @@
           <w:rFonts w:cs="黑体" w:hint="eastAsia"/>
           <w:bCs/>
         </w:rPr>
-        <w:t>区域编号</w:t>
+        <w:t>省份</w:t>
       </w:r>
       <w:r>
         <w:rPr>
           <w:rFonts w:cs="黑体" w:hint="eastAsia"/>
           <w:bCs/>
         </w:rPr>
+        <w:t>编</w:t>
+      </w:r>
+      <w:r>
+        <w:rPr>
+          <w:rFonts w:cs="黑体" w:hint="eastAsia"/>
+          <w:bCs/>
+        </w:rPr>
+        <w:t>码</w:t>
+      </w:r>
+      <w:r>
+        <w:rPr>
+          <w:rFonts w:cs="黑体" w:hint="eastAsia"/>
+          <w:bCs/>
+        </w:rPr>
         <w:t>、</w:t>
       </w:r>
       <w:r>
@@ -11466,91 +11294,61 @@
           <w:rFonts w:cs="黑体" w:hint="eastAsia"/>
           <w:bCs/>
         </w:rPr>
-        <w:t>区域名称</w:t>
+        <w:t>省份名称</w:t>
       </w:r>
       <w:r>
         <w:rPr>
           <w:rFonts w:cs="黑体" w:hint="eastAsia"/>
           <w:bCs/>
         </w:rPr>
-        <w:t>、</w:t>
+        <w:t>。</w:t>
       </w:r>
       <w:r>
         <w:rPr>
           <w:rFonts w:cs="黑体" w:hint="eastAsia"/>
           <w:bCs/>
         </w:rPr>
-        <w:t>城市编号</w:t>
+        <w:t>切换省份</w:t>
       </w:r>
       <w:r>
         <w:rPr>
           <w:rFonts w:cs="黑体" w:hint="eastAsia"/>
           <w:bCs/>
         </w:rPr>
-        <w:t>、</w:t>
+        <w:t>信息实体图如图4-</w:t>
+      </w:r>
+      <w:r>
+        <w:rPr>
+          <w:rFonts w:cs="黑体"/>
+          <w:bCs/>
+        </w:rPr>
+        <w:t>10</w:t>
       </w:r>
       <w:r>
         <w:rPr>
           <w:rFonts w:cs="黑体" w:hint="eastAsia"/>
           <w:bCs/>
         </w:rPr>
-        <w:t>城市名称</w:t>
-      </w:r>
-      <w:r>
-        <w:rPr>
-          <w:rFonts w:cs="黑体" w:hint="eastAsia"/>
-          <w:bCs/>
-        </w:rPr>
-        <w:t>。</w:t>
-      </w:r>
-      <w:r>
-        <w:rPr>
-          <w:rFonts w:cs="黑体" w:hint="eastAsia"/>
-          <w:bCs/>
-        </w:rPr>
-        <w:t>切换区县</w:t>
-      </w:r>
-      <w:r>
-        <w:rPr>
-          <w:rFonts w:cs="黑体" w:hint="eastAsia"/>
-          <w:bCs/>
-        </w:rPr>
-        <w:t>信息实体图如图4-</w:t>
-      </w:r>
-      <w:r>
+        <w:t>所示。</w:t>
+      </w:r>
+    </w:p>
+    <w:p>
+      <w:pPr>
+        <w:jc w:val="center"/>
         <w:rPr>
           <w:rFonts w:cs="黑体"/>
           <w:bCs/>
         </w:rPr>
-        <w:t>11</w:t>
-      </w:r>
-      <w:r>
-        <w:rPr>
-          <w:rFonts w:cs="黑体" w:hint="eastAsia"/>
-          <w:bCs/>
-        </w:rPr>
-        <w:t>所示。</w:t>
-      </w:r>
-    </w:p>
-    <w:p>
-      <w:pPr>
-        <w:widowControl w:val="0"/>
-        <w:jc w:val="center"/>
-        <w:outlineLvl w:val="0"/>
-        <w:rPr>
-          <w:rFonts w:cs="黑体"/>
-          <w:bCs/>
-        </w:rPr>
       </w:pPr>
       <w:r>
         <w:rPr>
           <w:noProof/>
         </w:rPr>
         <w:drawing>
-          <wp:inline distT="0" distB="0" distL="0" distR="0" wp14:anchorId="50BD3D79" wp14:editId="6D51410C">
-            <wp:extent cx="3050494" cy="1726822"/>
-            <wp:effectExtent l="0" t="0" r="0" b="6985"/>
-            <wp:docPr id="38" name="图片 38"/>
+          <wp:inline distT="0" distB="0" distL="0" distR="0" wp14:anchorId="398C948D" wp14:editId="6F77E3CA">
+            <wp:extent cx="2641118" cy="1740390"/>
+            <wp:effectExtent l="0" t="0" r="6985" b="0"/>
+            <wp:docPr id="37" name="图片 37"/>
             <wp:cNvGraphicFramePr>
               <a:graphicFrameLocks xmlns:a="http://schemas.openxmlformats.org/drawingml/2006/main" noChangeAspect="1"/>
             </wp:cNvGraphicFramePr>
@@ -11570,7 +11368,7 @@
                   <pic:spPr>
                     <a:xfrm>
                       <a:off x="0" y="0"/>
-                      <a:ext cx="3078268" cy="1742544"/>
+                      <a:ext cx="2664660" cy="1755903"/>
                     </a:xfrm>
                     <a:prstGeom prst="rect">
                       <a:avLst/>
@@ -11614,7 +11412,7 @@
           <w:sz w:val="21"/>
           <w:szCs w:val="21"/>
         </w:rPr>
-        <w:t>11</w:t>
+        <w:t>10</w:t>
       </w:r>
       <w:r>
         <w:rPr>
@@ -11624,7 +11422,7 @@
           <w:sz w:val="21"/>
           <w:szCs w:val="21"/>
         </w:rPr>
-        <w:t>切换</w:t>
+        <w:t>切换省份信息</w:t>
       </w:r>
       <w:r>
         <w:rPr>
@@ -11634,27 +11432,135 @@
           <w:sz w:val="21"/>
           <w:szCs w:val="21"/>
         </w:rPr>
-        <w:t>区县</w:t>
-      </w:r>
-      <w:r>
-        <w:rPr>
-          <w:rFonts w:asciiTheme="minorEastAsia" w:eastAsiaTheme="minorEastAsia" w:hAnsiTheme="minorEastAsia" w:cstheme="minorBidi" w:hint="eastAsia"/>
-          <w:color w:val="000000"/>
-          <w:kern w:val="2"/>
-          <w:sz w:val="21"/>
-          <w:szCs w:val="21"/>
-        </w:rPr>
-        <w:t>信息</w:t>
-      </w:r>
-      <w:r>
-        <w:rPr>
-          <w:rFonts w:asciiTheme="minorEastAsia" w:eastAsiaTheme="minorEastAsia" w:hAnsiTheme="minorEastAsia" w:cstheme="minorBidi" w:hint="eastAsia"/>
-          <w:color w:val="000000"/>
-          <w:kern w:val="2"/>
-          <w:sz w:val="21"/>
-          <w:szCs w:val="21"/>
-        </w:rPr>
         <w:t>实体图</w:t>
+      </w:r>
+    </w:p>
+    <w:p>
+      <w:pPr>
+        <w:rPr>
+          <w:rFonts w:cs="黑体"/>
+          <w:bCs/>
+        </w:rPr>
+      </w:pPr>
+      <w:r>
+        <w:rPr>
+          <w:rFonts w:cs="黑体" w:hint="eastAsia"/>
+          <w:bCs/>
+        </w:rPr>
+        <w:lastRenderedPageBreak/>
+        <w:t>（</w:t>
+      </w:r>
+      <w:r>
+        <w:rPr>
+          <w:rFonts w:cs="黑体"/>
+          <w:bCs/>
+        </w:rPr>
+        <w:t>8</w:t>
+      </w:r>
+      <w:r>
+        <w:rPr>
+          <w:rFonts w:cs="黑体" w:hint="eastAsia"/>
+          <w:bCs/>
+        </w:rPr>
+        <w:t>）</w:t>
+      </w:r>
+      <w:r>
+        <w:rPr>
+          <w:rFonts w:cs="黑体" w:hint="eastAsia"/>
+          <w:bCs/>
+        </w:rPr>
+        <w:t>切换区县</w:t>
+      </w:r>
+      <w:r>
+        <w:rPr>
+          <w:rFonts w:cs="黑体" w:hint="eastAsia"/>
+          <w:bCs/>
+        </w:rPr>
+        <w:t>信息实体类包括</w:t>
+      </w:r>
+      <w:r>
+        <w:rPr>
+          <w:rFonts w:cs="黑体" w:hint="eastAsia"/>
+          <w:bCs/>
+        </w:rPr>
+        <w:t>区域编号</w:t>
+      </w:r>
+      <w:r>
+        <w:rPr>
+          <w:rFonts w:cs="黑体" w:hint="eastAsia"/>
+          <w:bCs/>
+        </w:rPr>
+        <w:t>、</w:t>
+      </w:r>
+      <w:r>
+        <w:rPr>
+          <w:rFonts w:cs="黑体" w:hint="eastAsia"/>
+          <w:bCs/>
+        </w:rPr>
+        <w:t>区域名称</w:t>
+      </w:r>
+      <w:r>
+        <w:rPr>
+          <w:rFonts w:cs="黑体" w:hint="eastAsia"/>
+          <w:bCs/>
+        </w:rPr>
+        <w:t>、</w:t>
+      </w:r>
+      <w:r>
+        <w:rPr>
+          <w:rFonts w:cs="黑体" w:hint="eastAsia"/>
+          <w:bCs/>
+        </w:rPr>
+        <w:t>城市编号</w:t>
+      </w:r>
+      <w:r>
+        <w:rPr>
+          <w:rFonts w:cs="黑体" w:hint="eastAsia"/>
+          <w:bCs/>
+        </w:rPr>
+        <w:t>、</w:t>
+      </w:r>
+      <w:r>
+        <w:rPr>
+          <w:rFonts w:cs="黑体" w:hint="eastAsia"/>
+          <w:bCs/>
+        </w:rPr>
+        <w:t>城市名称</w:t>
+      </w:r>
+      <w:r>
+        <w:rPr>
+          <w:rFonts w:cs="黑体" w:hint="eastAsia"/>
+          <w:bCs/>
+        </w:rPr>
+        <w:t>。</w:t>
+      </w:r>
+      <w:r>
+        <w:rPr>
+          <w:rFonts w:cs="黑体" w:hint="eastAsia"/>
+          <w:bCs/>
+        </w:rPr>
+        <w:t>切换区县</w:t>
+      </w:r>
+      <w:r>
+        <w:rPr>
+          <w:rFonts w:cs="黑体" w:hint="eastAsia"/>
+          <w:bCs/>
+        </w:rPr>
+        <w:t>信息实体图如图4-</w:t>
+      </w:r>
+      <w:r>
+        <w:rPr>
+          <w:rFonts w:cs="黑体"/>
+          <w:bCs/>
+        </w:rPr>
+        <w:t>11</w:t>
+      </w:r>
+      <w:r>
+        <w:rPr>
+          <w:rFonts w:cs="黑体" w:hint="eastAsia"/>
+          <w:bCs/>
+        </w:rPr>
+        <w:t>所示。</w:t>
       </w:r>
     </w:p>
     <w:p>
@@ -11667,154 +11573,15 @@
           <w:bCs/>
         </w:rPr>
       </w:pPr>
-    </w:p>
-    <w:p>
-      <w:pPr>
-        <w:rPr>
-          <w:rFonts w:cs="黑体"/>
-          <w:bCs/>
-        </w:rPr>
-      </w:pPr>
-      <w:r>
-        <w:rPr>
-          <w:rFonts w:cs="黑体" w:hint="eastAsia"/>
-          <w:bCs/>
-        </w:rPr>
-        <w:t>（</w:t>
-      </w:r>
-      <w:r>
-        <w:rPr>
-          <w:rFonts w:cs="黑体"/>
-          <w:bCs/>
-        </w:rPr>
-        <w:t>9</w:t>
-      </w:r>
-      <w:r>
-        <w:rPr>
-          <w:rFonts w:cs="黑体" w:hint="eastAsia"/>
-          <w:bCs/>
-        </w:rPr>
-        <w:t>）</w:t>
-      </w:r>
-      <w:r>
-        <w:rPr>
-          <w:rFonts w:cs="黑体" w:hint="eastAsia"/>
-          <w:bCs/>
-        </w:rPr>
-        <w:t>商品列表区域信息</w:t>
-      </w:r>
-      <w:r>
-        <w:rPr>
-          <w:rFonts w:cs="黑体" w:hint="eastAsia"/>
-          <w:bCs/>
-        </w:rPr>
-        <w:t>实体类包括</w:t>
-      </w:r>
-      <w:r>
-        <w:rPr>
-          <w:rFonts w:cs="黑体" w:hint="eastAsia"/>
-          <w:bCs/>
-        </w:rPr>
-        <w:t>商品ID</w:t>
-      </w:r>
-      <w:r>
-        <w:rPr>
-          <w:rFonts w:cs="黑体" w:hint="eastAsia"/>
-          <w:bCs/>
-        </w:rPr>
-        <w:t>、</w:t>
-      </w:r>
-      <w:r>
-        <w:rPr>
-          <w:rFonts w:cs="黑体" w:hint="eastAsia"/>
-          <w:bCs/>
-        </w:rPr>
-        <w:t>商品名称</w:t>
-      </w:r>
-      <w:r>
-        <w:rPr>
-          <w:rFonts w:cs="黑体" w:hint="eastAsia"/>
-          <w:bCs/>
-        </w:rPr>
-        <w:t>、</w:t>
-      </w:r>
-      <w:r>
-        <w:rPr>
-          <w:rFonts w:cs="黑体" w:hint="eastAsia"/>
-          <w:bCs/>
-        </w:rPr>
-        <w:t>城市编码</w:t>
-      </w:r>
-      <w:r>
-        <w:rPr>
-          <w:rFonts w:cs="黑体" w:hint="eastAsia"/>
-          <w:bCs/>
-        </w:rPr>
-        <w:t>、</w:t>
-      </w:r>
-      <w:r>
-        <w:rPr>
-          <w:rFonts w:cs="黑体" w:hint="eastAsia"/>
-          <w:bCs/>
-        </w:rPr>
-        <w:t>商品所在城市</w:t>
-      </w:r>
-      <w:r>
-        <w:rPr>
-          <w:rFonts w:cs="黑体" w:hint="eastAsia"/>
-          <w:bCs/>
-        </w:rPr>
-        <w:t>。</w:t>
-      </w:r>
-      <w:r>
-        <w:rPr>
-          <w:rFonts w:cs="黑体" w:hint="eastAsia"/>
-          <w:bCs/>
-        </w:rPr>
-        <w:t>商品列表区域</w:t>
-      </w:r>
-      <w:r>
-        <w:rPr>
-          <w:rFonts w:cs="黑体" w:hint="eastAsia"/>
-          <w:bCs/>
-        </w:rPr>
-        <w:t>信息实体图如图4-</w:t>
-      </w:r>
-      <w:r>
-        <w:rPr>
-          <w:rFonts w:cs="黑体"/>
-          <w:bCs/>
-        </w:rPr>
-        <w:t>12</w:t>
-      </w:r>
-      <w:r>
-        <w:rPr>
-          <w:rFonts w:cs="黑体" w:hint="eastAsia"/>
-          <w:bCs/>
-        </w:rPr>
-        <w:t>所示。</w:t>
-      </w:r>
-    </w:p>
-    <w:p>
-      <w:pPr>
-        <w:widowControl w:val="0"/>
-        <w:jc w:val="center"/>
-        <w:outlineLvl w:val="0"/>
-        <w:rPr>
-          <w:rFonts w:cs="黑体"/>
-          <w:bCs/>
-        </w:rPr>
-      </w:pPr>
       <w:r>
         <w:rPr>
           <w:noProof/>
         </w:rPr>
-        <w:lastRenderedPageBreak/>
         <w:drawing>
-          <wp:inline distT="0" distB="0" distL="0" distR="0" wp14:anchorId="2D6D4838" wp14:editId="696807CA">
-            <wp:extent cx="2527116" cy="1872712"/>
-            <wp:effectExtent l="0" t="0" r="6985" b="0"/>
-            <wp:docPr id="39" name="图片 39"/>
+          <wp:inline distT="0" distB="0" distL="0" distR="0" wp14:anchorId="50BD3D79" wp14:editId="6D51410C">
+            <wp:extent cx="3050494" cy="1726822"/>
+            <wp:effectExtent l="0" t="0" r="0" b="6985"/>
+            <wp:docPr id="38" name="图片 38"/>
             <wp:cNvGraphicFramePr>
               <a:graphicFrameLocks xmlns:a="http://schemas.openxmlformats.org/drawingml/2006/main" noChangeAspect="1"/>
             </wp:cNvGraphicFramePr>
@@ -11834,7 +11601,7 @@
                   <pic:spPr>
                     <a:xfrm>
                       <a:off x="0" y="0"/>
-                      <a:ext cx="2540871" cy="1882905"/>
+                      <a:ext cx="3078268" cy="1742544"/>
                     </a:xfrm>
                     <a:prstGeom prst="rect">
                       <a:avLst/>
@@ -11878,7 +11645,27 @@
           <w:sz w:val="21"/>
           <w:szCs w:val="21"/>
         </w:rPr>
-        <w:t>12商品列表区域</w:t>
+        <w:t>11</w:t>
+      </w:r>
+      <w:r>
+        <w:rPr>
+          <w:rFonts w:asciiTheme="minorEastAsia" w:eastAsiaTheme="minorEastAsia" w:hAnsiTheme="minorEastAsia" w:cstheme="minorBidi" w:hint="eastAsia"/>
+          <w:color w:val="000000"/>
+          <w:kern w:val="2"/>
+          <w:sz w:val="21"/>
+          <w:szCs w:val="21"/>
+        </w:rPr>
+        <w:t>切换</w:t>
+      </w:r>
+      <w:r>
+        <w:rPr>
+          <w:rFonts w:asciiTheme="minorEastAsia" w:eastAsiaTheme="minorEastAsia" w:hAnsiTheme="minorEastAsia" w:cstheme="minorBidi" w:hint="eastAsia"/>
+          <w:color w:val="000000"/>
+          <w:kern w:val="2"/>
+          <w:sz w:val="21"/>
+          <w:szCs w:val="21"/>
+        </w:rPr>
+        <w:t>区县</w:t>
       </w:r>
       <w:r>
         <w:rPr>
@@ -11931,7 +11718,7 @@
           <w:rFonts w:cs="黑体"/>
           <w:bCs/>
         </w:rPr>
-        <w:t>10</w:t>
+        <w:t>9</w:t>
       </w:r>
       <w:r>
         <w:rPr>
@@ -11945,7 +11732,7 @@
           <w:rFonts w:cs="黑体" w:hint="eastAsia"/>
           <w:bCs/>
         </w:rPr>
-        <w:t>列表地图信息</w:t>
+        <w:t>商品列表区域信息</w:t>
       </w:r>
       <w:r>
         <w:rPr>
@@ -11959,7 +11746,7 @@
           <w:rFonts w:cs="黑体" w:hint="eastAsia"/>
           <w:bCs/>
         </w:rPr>
-        <w:t>地图ID</w:t>
+        <w:t>商品ID</w:t>
       </w:r>
       <w:r>
         <w:rPr>
@@ -11973,7 +11760,7 @@
           <w:rFonts w:cs="黑体" w:hint="eastAsia"/>
           <w:bCs/>
         </w:rPr>
-        <w:t>城市列表</w:t>
+        <w:t>商品名称</w:t>
       </w:r>
       <w:r>
         <w:rPr>
@@ -11987,7 +11774,7 @@
           <w:rFonts w:cs="黑体" w:hint="eastAsia"/>
           <w:bCs/>
         </w:rPr>
-        <w:t>城市名称</w:t>
+        <w:t>城市编码</w:t>
       </w:r>
       <w:r>
         <w:rPr>
@@ -12001,63 +11788,35 @@
           <w:rFonts w:cs="黑体" w:hint="eastAsia"/>
           <w:bCs/>
         </w:rPr>
-        <w:t>城市ID</w:t>
+        <w:t>商品所在城市</w:t>
       </w:r>
       <w:r>
         <w:rPr>
           <w:rFonts w:cs="黑体" w:hint="eastAsia"/>
           <w:bCs/>
         </w:rPr>
-        <w:t>、</w:t>
+        <w:t>。</w:t>
       </w:r>
       <w:r>
         <w:rPr>
           <w:rFonts w:cs="黑体" w:hint="eastAsia"/>
           <w:bCs/>
         </w:rPr>
-        <w:t>地图经度</w:t>
+        <w:t>商品列表区域</w:t>
       </w:r>
       <w:r>
         <w:rPr>
           <w:rFonts w:cs="黑体" w:hint="eastAsia"/>
           <w:bCs/>
         </w:rPr>
-        <w:t>、</w:t>
-      </w:r>
-      <w:r>
-        <w:rPr>
-          <w:rFonts w:cs="黑体" w:hint="eastAsia"/>
-          <w:bCs/>
-        </w:rPr>
-        <w:t>地图纬度</w:t>
-      </w:r>
-      <w:r>
-        <w:rPr>
-          <w:rFonts w:cs="黑体" w:hint="eastAsia"/>
-          <w:bCs/>
-        </w:rPr>
-        <w:t>。</w:t>
-      </w:r>
-      <w:r>
-        <w:rPr>
-          <w:rFonts w:cs="黑体" w:hint="eastAsia"/>
-          <w:bCs/>
-        </w:rPr>
-        <w:t>列表地图信息</w:t>
-      </w:r>
-      <w:r>
-        <w:rPr>
-          <w:rFonts w:cs="黑体" w:hint="eastAsia"/>
-          <w:bCs/>
-        </w:rPr>
-        <w:t>实体图如图4-</w:t>
+        <w:t>信息实体图如图4-</w:t>
       </w:r>
       <w:r>
         <w:rPr>
           <w:rFonts w:cs="黑体"/>
           <w:bCs/>
         </w:rPr>
-        <w:t>13</w:t>
+        <w:t>12</w:t>
       </w:r>
       <w:r>
         <w:rPr>
@@ -12082,10 +11841,10 @@
           <w:noProof/>
         </w:rPr>
         <w:drawing>
-          <wp:inline distT="0" distB="0" distL="0" distR="0" wp14:anchorId="6C56F914" wp14:editId="26F8A167">
-            <wp:extent cx="3191376" cy="2515058"/>
-            <wp:effectExtent l="0" t="0" r="0" b="0"/>
-            <wp:docPr id="40" name="图片 40"/>
+          <wp:inline distT="0" distB="0" distL="0" distR="0" wp14:anchorId="2D6D4838" wp14:editId="696807CA">
+            <wp:extent cx="2527116" cy="1872712"/>
+            <wp:effectExtent l="0" t="0" r="6985" b="0"/>
+            <wp:docPr id="39" name="图片 39"/>
             <wp:cNvGraphicFramePr>
               <a:graphicFrameLocks xmlns:a="http://schemas.openxmlformats.org/drawingml/2006/main" noChangeAspect="1"/>
             </wp:cNvGraphicFramePr>
@@ -12105,7 +11864,7 @@
                   <pic:spPr>
                     <a:xfrm>
                       <a:off x="0" y="0"/>
-                      <a:ext cx="3216193" cy="2534616"/>
+                      <a:ext cx="2540871" cy="1882905"/>
                     </a:xfrm>
                     <a:prstGeom prst="rect">
                       <a:avLst/>
@@ -12149,37 +11908,7 @@
           <w:sz w:val="21"/>
           <w:szCs w:val="21"/>
         </w:rPr>
-        <w:t>1</w:t>
-      </w:r>
-      <w:r>
-        <w:rPr>
-          <w:rFonts w:asciiTheme="minorEastAsia" w:eastAsiaTheme="minorEastAsia" w:hAnsiTheme="minorEastAsia" w:cstheme="minorBidi"/>
-          <w:color w:val="000000"/>
-          <w:kern w:val="2"/>
-          <w:sz w:val="21"/>
-          <w:szCs w:val="21"/>
-        </w:rPr>
-        <w:t>3</w:t>
-      </w:r>
-      <w:r>
-        <w:rPr>
-          <w:rFonts w:asciiTheme="minorEastAsia" w:eastAsiaTheme="minorEastAsia" w:hAnsiTheme="minorEastAsia" w:cstheme="minorBidi" w:hint="eastAsia"/>
-          <w:color w:val="000000"/>
-          <w:kern w:val="2"/>
-          <w:sz w:val="21"/>
-          <w:szCs w:val="21"/>
-        </w:rPr>
-        <w:t>列表</w:t>
-      </w:r>
-      <w:r>
-        <w:rPr>
-          <w:rFonts w:asciiTheme="minorEastAsia" w:eastAsiaTheme="minorEastAsia" w:hAnsiTheme="minorEastAsia" w:cstheme="minorBidi" w:hint="eastAsia"/>
-          <w:color w:val="000000"/>
-          <w:kern w:val="2"/>
-          <w:sz w:val="21"/>
-          <w:szCs w:val="21"/>
-        </w:rPr>
-        <w:t>地图</w:t>
+        <w:t>12商品列表区域</w:t>
       </w:r>
       <w:r>
         <w:rPr>
@@ -12215,9 +11944,6 @@
     </w:p>
     <w:p>
       <w:pPr>
-        <w:widowControl w:val="0"/>
-        <w:jc w:val="both"/>
-        <w:outlineLvl w:val="0"/>
         <w:rPr>
           <w:rFonts w:cs="黑体"/>
           <w:bCs/>
@@ -12235,7 +11961,7 @@
           <w:rFonts w:cs="黑体"/>
           <w:bCs/>
         </w:rPr>
-        <w:t>11</w:t>
+        <w:t>10</w:t>
       </w:r>
       <w:r>
         <w:rPr>
@@ -12249,51 +11975,49 @@
           <w:rFonts w:cs="黑体" w:hint="eastAsia"/>
           <w:bCs/>
         </w:rPr>
-        <w:t>购物</w:t>
-      </w:r>
-      <w:proofErr w:type="gramStart"/>
+        <w:t>列表地图信息</w:t>
+      </w:r>
       <w:r>
         <w:rPr>
           <w:rFonts w:cs="黑体" w:hint="eastAsia"/>
           <w:bCs/>
         </w:rPr>
-        <w:t>车</w:t>
+        <w:t>实体类包括</w:t>
       </w:r>
       <w:r>
         <w:rPr>
           <w:rFonts w:cs="黑体" w:hint="eastAsia"/>
           <w:bCs/>
         </w:rPr>
-        <w:t>信息</w:t>
-      </w:r>
-      <w:proofErr w:type="gramEnd"/>
+        <w:t>地图ID</w:t>
+      </w:r>
       <w:r>
         <w:rPr>
           <w:rFonts w:cs="黑体" w:hint="eastAsia"/>
           <w:bCs/>
         </w:rPr>
-        <w:t>实体类包括</w:t>
+        <w:t>、</w:t>
       </w:r>
       <w:r>
         <w:rPr>
           <w:rFonts w:cs="黑体" w:hint="eastAsia"/>
           <w:bCs/>
         </w:rPr>
-        <w:t>商品ID</w:t>
+        <w:t>城市列表</w:t>
       </w:r>
       <w:r>
         <w:rPr>
           <w:rFonts w:cs="黑体" w:hint="eastAsia"/>
           <w:bCs/>
         </w:rPr>
-        <w:t>、用户</w:t>
+        <w:t>、</w:t>
       </w:r>
       <w:r>
         <w:rPr>
           <w:rFonts w:cs="黑体" w:hint="eastAsia"/>
           <w:bCs/>
         </w:rPr>
-        <w:t>ID</w:t>
+        <w:t>城市名称</w:t>
       </w:r>
       <w:r>
         <w:rPr>
@@ -12307,7 +12031,7 @@
           <w:rFonts w:cs="黑体" w:hint="eastAsia"/>
           <w:bCs/>
         </w:rPr>
-        <w:t>创建购物车时间</w:t>
+        <w:t>城市ID</w:t>
       </w:r>
       <w:r>
         <w:rPr>
@@ -12321,7 +12045,7 @@
           <w:rFonts w:cs="黑体" w:hint="eastAsia"/>
           <w:bCs/>
         </w:rPr>
-        <w:t>商品图片</w:t>
+        <w:t>地图经度</w:t>
       </w:r>
       <w:r>
         <w:rPr>
@@ -12335,86 +12059,42 @@
           <w:rFonts w:cs="黑体" w:hint="eastAsia"/>
           <w:bCs/>
         </w:rPr>
-        <w:t>商品价格</w:t>
+        <w:t>地图纬度</w:t>
       </w:r>
       <w:r>
         <w:rPr>
           <w:rFonts w:cs="黑体" w:hint="eastAsia"/>
           <w:bCs/>
         </w:rPr>
-        <w:t>、</w:t>
+        <w:t>。</w:t>
       </w:r>
       <w:r>
         <w:rPr>
           <w:rFonts w:cs="黑体" w:hint="eastAsia"/>
           <w:bCs/>
         </w:rPr>
-        <w:t>商品名称</w:t>
+        <w:t>列表地图信息</w:t>
       </w:r>
       <w:r>
         <w:rPr>
           <w:rFonts w:cs="黑体" w:hint="eastAsia"/>
           <w:bCs/>
         </w:rPr>
-        <w:t>、</w:t>
+        <w:t>实体图如图4-</w:t>
+      </w:r>
+      <w:r>
+        <w:rPr>
+          <w:rFonts w:cs="黑体"/>
+          <w:bCs/>
+        </w:rPr>
+        <w:t>13</w:t>
       </w:r>
       <w:r>
         <w:rPr>
           <w:rFonts w:cs="黑体" w:hint="eastAsia"/>
           <w:bCs/>
         </w:rPr>
-        <w:t>购物车ID</w:t>
-      </w:r>
-      <w:r>
-        <w:rPr>
-          <w:rFonts w:cs="黑体" w:hint="eastAsia"/>
-          <w:bCs/>
-        </w:rPr>
-        <w:t>。</w:t>
-      </w:r>
-      <w:r>
-        <w:rPr>
-          <w:rFonts w:cs="黑体" w:hint="eastAsia"/>
-          <w:bCs/>
-        </w:rPr>
-        <w:t>购物</w:t>
-      </w:r>
-      <w:proofErr w:type="gramStart"/>
-      <w:r>
-        <w:rPr>
-          <w:rFonts w:cs="黑体" w:hint="eastAsia"/>
-          <w:bCs/>
-        </w:rPr>
-        <w:t>车</w:t>
-      </w:r>
-      <w:r>
-        <w:rPr>
-          <w:rFonts w:cs="黑体" w:hint="eastAsia"/>
-          <w:bCs/>
-        </w:rPr>
-        <w:t>信息</w:t>
-      </w:r>
-      <w:proofErr w:type="gramEnd"/>
-      <w:r>
-        <w:rPr>
-          <w:rFonts w:cs="黑体" w:hint="eastAsia"/>
-          <w:bCs/>
-        </w:rPr>
-        <w:t>实体图如图4-</w:t>
-      </w:r>
-      <w:r>
-        <w:rPr>
-          <w:rFonts w:cs="黑体"/>
-          <w:bCs/>
-        </w:rPr>
-        <w:t>1</w:t>
-      </w:r>
-      <w:r>
-        <w:rPr>
-          <w:rFonts w:cs="黑体" w:hint="eastAsia"/>
-          <w:bCs/>
-        </w:rPr>
-        <w:t>4所示。</w:t>
+        <w:t>所示。</w:t>
       </w:r>
     </w:p>
     <w:p>
@@ -12431,12 +12111,11 @@
         <w:rPr>
           <w:noProof/>
         </w:rPr>
-        <w:lastRenderedPageBreak/>
         <w:drawing>
-          <wp:inline distT="0" distB="0" distL="0" distR="0" wp14:anchorId="72BB718F" wp14:editId="39DAE5D1">
-            <wp:extent cx="3177392" cy="2633892"/>
-            <wp:effectExtent l="0" t="0" r="4445" b="0"/>
-            <wp:docPr id="43" name="图片 43"/>
+          <wp:inline distT="0" distB="0" distL="0" distR="0" wp14:anchorId="6C56F914" wp14:editId="26F8A167">
+            <wp:extent cx="3191376" cy="2515058"/>
+            <wp:effectExtent l="0" t="0" r="0" b="0"/>
+            <wp:docPr id="40" name="图片 40"/>
             <wp:cNvGraphicFramePr>
               <a:graphicFrameLocks xmlns:a="http://schemas.openxmlformats.org/drawingml/2006/main" noChangeAspect="1"/>
             </wp:cNvGraphicFramePr>
@@ -12456,6 +12135,357 @@
                   <pic:spPr>
                     <a:xfrm>
                       <a:off x="0" y="0"/>
+                      <a:ext cx="3216193" cy="2534616"/>
+                    </a:xfrm>
+                    <a:prstGeom prst="rect">
+                      <a:avLst/>
+                    </a:prstGeom>
+                  </pic:spPr>
+                </pic:pic>
+              </a:graphicData>
+            </a:graphic>
+          </wp:inline>
+        </w:drawing>
+      </w:r>
+    </w:p>
+    <w:p>
+      <w:pPr>
+        <w:widowControl w:val="0"/>
+        <w:jc w:val="center"/>
+        <w:outlineLvl w:val="0"/>
+        <w:rPr>
+          <w:rFonts w:asciiTheme="minorEastAsia" w:eastAsiaTheme="minorEastAsia" w:hAnsiTheme="minorEastAsia" w:cstheme="minorBidi"/>
+          <w:color w:val="000000"/>
+          <w:kern w:val="2"/>
+          <w:sz w:val="21"/>
+          <w:szCs w:val="21"/>
+        </w:rPr>
+      </w:pPr>
+      <w:r>
+        <w:rPr>
+          <w:rFonts w:asciiTheme="minorEastAsia" w:eastAsiaTheme="minorEastAsia" w:hAnsiTheme="minorEastAsia" w:cstheme="minorBidi" w:hint="eastAsia"/>
+          <w:color w:val="000000"/>
+          <w:kern w:val="2"/>
+          <w:sz w:val="21"/>
+          <w:szCs w:val="21"/>
+        </w:rPr>
+        <w:lastRenderedPageBreak/>
+        <w:t>图4-</w:t>
+      </w:r>
+      <w:r>
+        <w:rPr>
+          <w:rFonts w:asciiTheme="minorEastAsia" w:eastAsiaTheme="minorEastAsia" w:hAnsiTheme="minorEastAsia" w:cstheme="minorBidi" w:hint="eastAsia"/>
+          <w:color w:val="000000"/>
+          <w:kern w:val="2"/>
+          <w:sz w:val="21"/>
+          <w:szCs w:val="21"/>
+        </w:rPr>
+        <w:t>1</w:t>
+      </w:r>
+      <w:r>
+        <w:rPr>
+          <w:rFonts w:asciiTheme="minorEastAsia" w:eastAsiaTheme="minorEastAsia" w:hAnsiTheme="minorEastAsia" w:cstheme="minorBidi"/>
+          <w:color w:val="000000"/>
+          <w:kern w:val="2"/>
+          <w:sz w:val="21"/>
+          <w:szCs w:val="21"/>
+        </w:rPr>
+        <w:t>3</w:t>
+      </w:r>
+      <w:r>
+        <w:rPr>
+          <w:rFonts w:asciiTheme="minorEastAsia" w:eastAsiaTheme="minorEastAsia" w:hAnsiTheme="minorEastAsia" w:cstheme="minorBidi" w:hint="eastAsia"/>
+          <w:color w:val="000000"/>
+          <w:kern w:val="2"/>
+          <w:sz w:val="21"/>
+          <w:szCs w:val="21"/>
+        </w:rPr>
+        <w:t>列表</w:t>
+      </w:r>
+      <w:r>
+        <w:rPr>
+          <w:rFonts w:asciiTheme="minorEastAsia" w:eastAsiaTheme="minorEastAsia" w:hAnsiTheme="minorEastAsia" w:cstheme="minorBidi" w:hint="eastAsia"/>
+          <w:color w:val="000000"/>
+          <w:kern w:val="2"/>
+          <w:sz w:val="21"/>
+          <w:szCs w:val="21"/>
+        </w:rPr>
+        <w:t>地图</w:t>
+      </w:r>
+      <w:r>
+        <w:rPr>
+          <w:rFonts w:asciiTheme="minorEastAsia" w:eastAsiaTheme="minorEastAsia" w:hAnsiTheme="minorEastAsia" w:cstheme="minorBidi" w:hint="eastAsia"/>
+          <w:color w:val="000000"/>
+          <w:kern w:val="2"/>
+          <w:sz w:val="21"/>
+          <w:szCs w:val="21"/>
+        </w:rPr>
+        <w:t>信息</w:t>
+      </w:r>
+      <w:r>
+        <w:rPr>
+          <w:rFonts w:asciiTheme="minorEastAsia" w:eastAsiaTheme="minorEastAsia" w:hAnsiTheme="minorEastAsia" w:cstheme="minorBidi" w:hint="eastAsia"/>
+          <w:color w:val="000000"/>
+          <w:kern w:val="2"/>
+          <w:sz w:val="21"/>
+          <w:szCs w:val="21"/>
+        </w:rPr>
+        <w:t>实体图</w:t>
+      </w:r>
+    </w:p>
+    <w:p>
+      <w:pPr>
+        <w:widowControl w:val="0"/>
+        <w:jc w:val="center"/>
+        <w:outlineLvl w:val="0"/>
+        <w:rPr>
+          <w:rFonts w:cs="黑体"/>
+          <w:bCs/>
+        </w:rPr>
+      </w:pPr>
+    </w:p>
+    <w:p>
+      <w:pPr>
+        <w:widowControl w:val="0"/>
+        <w:jc w:val="both"/>
+        <w:outlineLvl w:val="0"/>
+        <w:rPr>
+          <w:rFonts w:cs="黑体"/>
+          <w:bCs/>
+        </w:rPr>
+      </w:pPr>
+      <w:r>
+        <w:rPr>
+          <w:rFonts w:cs="黑体" w:hint="eastAsia"/>
+          <w:bCs/>
+        </w:rPr>
+        <w:t>（</w:t>
+      </w:r>
+      <w:r>
+        <w:rPr>
+          <w:rFonts w:cs="黑体"/>
+          <w:bCs/>
+        </w:rPr>
+        <w:t>11</w:t>
+      </w:r>
+      <w:r>
+        <w:rPr>
+          <w:rFonts w:cs="黑体" w:hint="eastAsia"/>
+          <w:bCs/>
+        </w:rPr>
+        <w:t>）</w:t>
+      </w:r>
+      <w:r>
+        <w:rPr>
+          <w:rFonts w:cs="黑体" w:hint="eastAsia"/>
+          <w:bCs/>
+        </w:rPr>
+        <w:t>购物</w:t>
+      </w:r>
+      <w:proofErr w:type="gramStart"/>
+      <w:r>
+        <w:rPr>
+          <w:rFonts w:cs="黑体" w:hint="eastAsia"/>
+          <w:bCs/>
+        </w:rPr>
+        <w:t>车</w:t>
+      </w:r>
+      <w:r>
+        <w:rPr>
+          <w:rFonts w:cs="黑体" w:hint="eastAsia"/>
+          <w:bCs/>
+        </w:rPr>
+        <w:t>信息</w:t>
+      </w:r>
+      <w:proofErr w:type="gramEnd"/>
+      <w:r>
+        <w:rPr>
+          <w:rFonts w:cs="黑体" w:hint="eastAsia"/>
+          <w:bCs/>
+        </w:rPr>
+        <w:t>实体类包括</w:t>
+      </w:r>
+      <w:r>
+        <w:rPr>
+          <w:rFonts w:cs="黑体" w:hint="eastAsia"/>
+          <w:bCs/>
+        </w:rPr>
+        <w:t>商品ID</w:t>
+      </w:r>
+      <w:r>
+        <w:rPr>
+          <w:rFonts w:cs="黑体" w:hint="eastAsia"/>
+          <w:bCs/>
+        </w:rPr>
+        <w:t>、用户</w:t>
+      </w:r>
+      <w:r>
+        <w:rPr>
+          <w:rFonts w:cs="黑体" w:hint="eastAsia"/>
+          <w:bCs/>
+        </w:rPr>
+        <w:t>ID</w:t>
+      </w:r>
+      <w:r>
+        <w:rPr>
+          <w:rFonts w:cs="黑体" w:hint="eastAsia"/>
+          <w:bCs/>
+        </w:rPr>
+        <w:t>、</w:t>
+      </w:r>
+      <w:r>
+        <w:rPr>
+          <w:rFonts w:cs="黑体" w:hint="eastAsia"/>
+          <w:bCs/>
+        </w:rPr>
+        <w:t>创建购物车时间</w:t>
+      </w:r>
+      <w:r>
+        <w:rPr>
+          <w:rFonts w:cs="黑体" w:hint="eastAsia"/>
+          <w:bCs/>
+        </w:rPr>
+        <w:t>、</w:t>
+      </w:r>
+      <w:r>
+        <w:rPr>
+          <w:rFonts w:cs="黑体" w:hint="eastAsia"/>
+          <w:bCs/>
+        </w:rPr>
+        <w:t>商品图片</w:t>
+      </w:r>
+      <w:r>
+        <w:rPr>
+          <w:rFonts w:cs="黑体" w:hint="eastAsia"/>
+          <w:bCs/>
+        </w:rPr>
+        <w:t>、</w:t>
+      </w:r>
+      <w:r>
+        <w:rPr>
+          <w:rFonts w:cs="黑体" w:hint="eastAsia"/>
+          <w:bCs/>
+        </w:rPr>
+        <w:t>商品价格</w:t>
+      </w:r>
+      <w:r>
+        <w:rPr>
+          <w:rFonts w:cs="黑体" w:hint="eastAsia"/>
+          <w:bCs/>
+        </w:rPr>
+        <w:t>、</w:t>
+      </w:r>
+      <w:r>
+        <w:rPr>
+          <w:rFonts w:cs="黑体" w:hint="eastAsia"/>
+          <w:bCs/>
+        </w:rPr>
+        <w:t>商品名称</w:t>
+      </w:r>
+      <w:r>
+        <w:rPr>
+          <w:rFonts w:cs="黑体" w:hint="eastAsia"/>
+          <w:bCs/>
+        </w:rPr>
+        <w:t>、</w:t>
+      </w:r>
+      <w:r>
+        <w:rPr>
+          <w:rFonts w:cs="黑体" w:hint="eastAsia"/>
+          <w:bCs/>
+        </w:rPr>
+        <w:t>购物车ID</w:t>
+      </w:r>
+      <w:r>
+        <w:rPr>
+          <w:rFonts w:cs="黑体" w:hint="eastAsia"/>
+          <w:bCs/>
+        </w:rPr>
+        <w:t>。</w:t>
+      </w:r>
+      <w:r>
+        <w:rPr>
+          <w:rFonts w:cs="黑体" w:hint="eastAsia"/>
+          <w:bCs/>
+        </w:rPr>
+        <w:t>购物</w:t>
+      </w:r>
+      <w:proofErr w:type="gramStart"/>
+      <w:r>
+        <w:rPr>
+          <w:rFonts w:cs="黑体" w:hint="eastAsia"/>
+          <w:bCs/>
+        </w:rPr>
+        <w:t>车</w:t>
+      </w:r>
+      <w:r>
+        <w:rPr>
+          <w:rFonts w:cs="黑体" w:hint="eastAsia"/>
+          <w:bCs/>
+        </w:rPr>
+        <w:t>信息</w:t>
+      </w:r>
+      <w:proofErr w:type="gramEnd"/>
+      <w:r>
+        <w:rPr>
+          <w:rFonts w:cs="黑体" w:hint="eastAsia"/>
+          <w:bCs/>
+        </w:rPr>
+        <w:t>实体图如图4-</w:t>
+      </w:r>
+      <w:r>
+        <w:rPr>
+          <w:rFonts w:cs="黑体"/>
+          <w:bCs/>
+        </w:rPr>
+        <w:t>1</w:t>
+      </w:r>
+      <w:r>
+        <w:rPr>
+          <w:rFonts w:cs="黑体" w:hint="eastAsia"/>
+          <w:bCs/>
+        </w:rPr>
+        <w:t>4所示。</w:t>
+      </w:r>
+    </w:p>
+    <w:p>
+      <w:pPr>
+        <w:widowControl w:val="0"/>
+        <w:jc w:val="center"/>
+        <w:outlineLvl w:val="0"/>
+        <w:rPr>
+          <w:rFonts w:cs="黑体"/>
+          <w:bCs/>
+        </w:rPr>
+      </w:pPr>
+      <w:r>
+        <w:rPr>
+          <w:noProof/>
+        </w:rPr>
+        <w:drawing>
+          <wp:inline distT="0" distB="0" distL="0" distR="0" wp14:anchorId="72BB718F" wp14:editId="39DAE5D1">
+            <wp:extent cx="3177392" cy="2633892"/>
+            <wp:effectExtent l="0" t="0" r="4445" b="0"/>
+            <wp:docPr id="43" name="图片 43"/>
+            <wp:cNvGraphicFramePr>
+              <a:graphicFrameLocks xmlns:a="http://schemas.openxmlformats.org/drawingml/2006/main" noChangeAspect="1"/>
+            </wp:cNvGraphicFramePr>
+            <a:graphic xmlns:a="http://schemas.openxmlformats.org/drawingml/2006/main">
+              <a:graphicData uri="http://schemas.openxmlformats.org/drawingml/2006/picture">
+                <pic:pic xmlns:pic="http://schemas.openxmlformats.org/drawingml/2006/picture">
+                  <pic:nvPicPr>
+                    <pic:cNvPr id="1" name=""/>
+                    <pic:cNvPicPr/>
+                  </pic:nvPicPr>
+                  <pic:blipFill>
+                    <a:blip r:embed="rId36"/>
+                    <a:stretch>
+                      <a:fillRect/>
+                    </a:stretch>
+                  </pic:blipFill>
+                  <pic:spPr>
+                    <a:xfrm>
+                      <a:off x="0" y="0"/>
                       <a:ext cx="3190726" cy="2644945"/>
                     </a:xfrm>
                     <a:prstGeom prst="rect">
@@ -12788,7 +12818,7 @@
                     <pic:cNvPicPr/>
                   </pic:nvPicPr>
                   <pic:blipFill>
-                    <a:blip r:embed="rId36"/>
+                    <a:blip r:embed="rId37"/>
                     <a:stretch>
                       <a:fillRect/>
                     </a:stretch>
@@ -26524,13 +26554,60 @@
     </w:tbl>
     <w:p>
       <w:pPr>
-        <w:rPr>
-          <w:rFonts w:ascii="楷体" w:eastAsia="楷体" w:hAnsi="楷体" w:cs="黑体"/>
+        <w:widowControl w:val="0"/>
+        <w:jc w:val="both"/>
+        <w:rPr>
+          <w:rFonts w:ascii="黑体" w:eastAsia="黑体" w:hAnsi="黑体" w:cs="黑体"/>
           <w:bCs/>
           <w:sz w:val="28"/>
           <w:szCs w:val="28"/>
         </w:rPr>
       </w:pPr>
+      <w:r>
+        <w:rPr>
+          <w:rFonts w:ascii="黑体" w:eastAsia="黑体" w:hAnsi="黑体" w:cs="黑体" w:hint="eastAsia"/>
+          <w:bCs/>
+          <w:sz w:val="28"/>
+          <w:szCs w:val="28"/>
+        </w:rPr>
+        <w:t>4</w:t>
+      </w:r>
+      <w:r>
+        <w:rPr>
+          <w:rFonts w:ascii="黑体" w:eastAsia="黑体" w:hAnsi="黑体" w:cs="黑体"/>
+          <w:bCs/>
+          <w:sz w:val="28"/>
+          <w:szCs w:val="28"/>
+        </w:rPr>
+        <w:t>.</w:t>
+      </w:r>
+      <w:r>
+        <w:rPr>
+          <w:rFonts w:ascii="黑体" w:eastAsia="黑体" w:hAnsi="黑体" w:cs="黑体"/>
+          <w:bCs/>
+          <w:sz w:val="28"/>
+          <w:szCs w:val="28"/>
+        </w:rPr>
+        <w:t>3</w:t>
+      </w:r>
+      <w:r>
+        <w:rPr>
+          <w:rFonts w:ascii="黑体" w:eastAsia="黑体" w:hAnsi="黑体" w:cs="黑体"/>
+          <w:bCs/>
+          <w:sz w:val="28"/>
+          <w:szCs w:val="28"/>
+        </w:rPr>
+        <w:t xml:space="preserve"> </w:t>
+      </w:r>
+      <w:r>
+        <w:rPr>
+          <w:rFonts w:ascii="黑体" w:eastAsia="黑体" w:hAnsi="黑体" w:cs="黑体" w:hint="eastAsia"/>
+          <w:bCs/>
+          <w:sz w:val="28"/>
+          <w:szCs w:val="28"/>
+        </w:rPr>
+        <w:t>小结</w:t>
+      </w:r>
     </w:p>
     <w:p>
       <w:pPr>
@@ -26543,15 +26620,38 @@
           <w:szCs w:val="28"/>
         </w:rPr>
       </w:pPr>
+    </w:p>
+    <w:p>
+      <w:pPr>
+        <w:outlineLvl w:val="0"/>
+        <w:rPr>
+          <w:rFonts w:ascii="黑体" w:eastAsia="黑体" w:hAnsi="黑体" w:cs="黑体"/>
+          <w:bCs/>
+          <w:sz w:val="30"/>
+          <w:szCs w:val="30"/>
+        </w:rPr>
+      </w:pPr>
       <w:r>
         <w:rPr>
           <w:rFonts w:ascii="黑体" w:eastAsia="黑体" w:hAnsi="黑体" w:cs="黑体" w:hint="eastAsia"/>
+          <w:bCs/>
+          <w:sz w:val="30"/>
+          <w:szCs w:val="30"/>
+        </w:rPr>
+        <w:t>5 详细设计</w:t>
+      </w:r>
+    </w:p>
+    <w:p>
+      <w:pPr>
+        <w:widowControl w:val="0"/>
+        <w:jc w:val="both"/>
+        <w:rPr>
+          <w:rFonts w:ascii="黑体" w:eastAsia="黑体" w:hAnsi="黑体" w:cs="黑体"/>
           <w:bCs/>
           <w:sz w:val="28"/>
           <w:szCs w:val="28"/>
         </w:rPr>
-        <w:t>4</w:t>
-      </w:r>
+      </w:pPr>
       <w:r>
         <w:rPr>
           <w:rFonts w:ascii="黑体" w:eastAsia="黑体" w:hAnsi="黑体" w:cs="黑体"/>
@@ -26559,7 +26659,7 @@
           <w:sz w:val="28"/>
           <w:szCs w:val="28"/>
         </w:rPr>
-        <w:t>.</w:t>
+        <w:t>5.1</w:t>
       </w:r>
       <w:r>
         <w:rPr>
@@ -26568,26 +26668,409 @@
           <w:sz w:val="28"/>
           <w:szCs w:val="28"/>
         </w:rPr>
-        <w:t>3</w:t>
-      </w:r>
-      <w:r>
-        <w:rPr>
-          <w:rFonts w:ascii="黑体" w:eastAsia="黑体" w:hAnsi="黑体" w:cs="黑体"/>
+        <w:t xml:space="preserve"> </w:t>
+      </w:r>
+      <w:r>
+        <w:rPr>
+          <w:rFonts w:ascii="黑体" w:eastAsia="黑体" w:hAnsi="黑体" w:cs="黑体" w:hint="eastAsia"/>
           <w:bCs/>
           <w:sz w:val="28"/>
           <w:szCs w:val="28"/>
         </w:rPr>
-        <w:t xml:space="preserve"> </w:t>
-      </w:r>
-      <w:r>
-        <w:rPr>
-          <w:rFonts w:ascii="黑体" w:eastAsia="黑体" w:hAnsi="黑体" w:cs="黑体" w:hint="eastAsia"/>
+        <w:t>用户注册流程</w:t>
+      </w:r>
+    </w:p>
+    <w:p>
+      <w:pPr>
+        <w:widowControl w:val="0"/>
+        <w:ind w:firstLineChars="200" w:firstLine="420"/>
+        <w:jc w:val="both"/>
+        <w:rPr>
+          <w:rFonts w:asciiTheme="minorHAnsi" w:eastAsiaTheme="minorEastAsia" w:hAnsiTheme="minorHAnsi" w:cstheme="minorBidi"/>
+          <w:kern w:val="2"/>
+          <w:sz w:val="21"/>
+        </w:rPr>
+      </w:pPr>
+      <w:r>
+        <w:rPr>
+          <w:rFonts w:asciiTheme="minorHAnsi" w:eastAsiaTheme="minorEastAsia" w:hAnsiTheme="minorHAnsi" w:cstheme="minorBidi" w:hint="eastAsia"/>
+          <w:kern w:val="2"/>
+          <w:sz w:val="21"/>
+        </w:rPr>
+        <w:t>游客在没有注册本商城的账号时，能够浏览首页的所有商品，同时能够进行城市切换，也可以搜索商品</w:t>
+      </w:r>
+      <w:r>
+        <w:rPr>
+          <w:rFonts w:asciiTheme="minorHAnsi" w:eastAsiaTheme="minorEastAsia" w:hAnsiTheme="minorHAnsi" w:cstheme="minorBidi" w:hint="eastAsia"/>
+          <w:kern w:val="2"/>
+          <w:sz w:val="21"/>
+        </w:rPr>
+        <w:t>，</w:t>
+      </w:r>
+      <w:proofErr w:type="gramStart"/>
+      <w:r>
+        <w:rPr>
+          <w:rFonts w:asciiTheme="minorHAnsi" w:eastAsiaTheme="minorEastAsia" w:hAnsiTheme="minorHAnsi" w:cstheme="minorBidi" w:hint="eastAsia"/>
+          <w:kern w:val="2"/>
+          <w:sz w:val="21"/>
+        </w:rPr>
+        <w:t>若游客</w:t>
+      </w:r>
+      <w:proofErr w:type="gramEnd"/>
+      <w:r>
+        <w:rPr>
+          <w:rFonts w:asciiTheme="minorHAnsi" w:eastAsiaTheme="minorEastAsia" w:hAnsiTheme="minorHAnsi" w:cstheme="minorBidi" w:hint="eastAsia"/>
+          <w:kern w:val="2"/>
+          <w:sz w:val="21"/>
+        </w:rPr>
+        <w:t>在商品详情</w:t>
+      </w:r>
+      <w:proofErr w:type="gramStart"/>
+      <w:r>
+        <w:rPr>
+          <w:rFonts w:asciiTheme="minorHAnsi" w:eastAsiaTheme="minorEastAsia" w:hAnsiTheme="minorHAnsi" w:cstheme="minorBidi" w:hint="eastAsia"/>
+          <w:kern w:val="2"/>
+          <w:sz w:val="21"/>
+        </w:rPr>
+        <w:t>页需要</w:t>
+      </w:r>
+      <w:proofErr w:type="gramEnd"/>
+      <w:r>
+        <w:rPr>
+          <w:rFonts w:asciiTheme="minorHAnsi" w:eastAsiaTheme="minorEastAsia" w:hAnsiTheme="minorHAnsi" w:cstheme="minorBidi" w:hint="eastAsia"/>
+          <w:kern w:val="2"/>
+          <w:sz w:val="21"/>
+        </w:rPr>
+        <w:t>进行购买时</w:t>
+      </w:r>
+      <w:r>
+        <w:rPr>
+          <w:rFonts w:asciiTheme="minorHAnsi" w:eastAsiaTheme="minorEastAsia" w:hAnsiTheme="minorHAnsi" w:cstheme="minorBidi" w:hint="eastAsia"/>
+          <w:kern w:val="2"/>
+          <w:sz w:val="21"/>
+        </w:rPr>
+        <w:t>，会有一个用户拦截</w:t>
+      </w:r>
+      <w:r>
+        <w:rPr>
+          <w:rFonts w:asciiTheme="minorHAnsi" w:eastAsiaTheme="minorEastAsia" w:hAnsiTheme="minorHAnsi" w:cstheme="minorBidi" w:hint="eastAsia"/>
+          <w:kern w:val="2"/>
+          <w:sz w:val="21"/>
+        </w:rPr>
+        <w:t>的操作</w:t>
+      </w:r>
+      <w:r>
+        <w:rPr>
+          <w:rFonts w:asciiTheme="minorHAnsi" w:eastAsiaTheme="minorEastAsia" w:hAnsiTheme="minorHAnsi" w:cstheme="minorBidi" w:hint="eastAsia"/>
+          <w:kern w:val="2"/>
+          <w:sz w:val="21"/>
+        </w:rPr>
+        <w:t>，</w:t>
+      </w:r>
+      <w:r>
+        <w:rPr>
+          <w:rFonts w:asciiTheme="minorHAnsi" w:eastAsiaTheme="minorEastAsia" w:hAnsiTheme="minorHAnsi" w:cstheme="minorBidi" w:hint="eastAsia"/>
+          <w:kern w:val="2"/>
+          <w:sz w:val="21"/>
+        </w:rPr>
+        <w:t>这里</w:t>
+      </w:r>
+      <w:r>
+        <w:rPr>
+          <w:rFonts w:asciiTheme="minorHAnsi" w:eastAsiaTheme="minorEastAsia" w:hAnsiTheme="minorHAnsi" w:cstheme="minorBidi" w:hint="eastAsia"/>
+          <w:kern w:val="2"/>
+          <w:sz w:val="21"/>
+        </w:rPr>
+        <w:t>我们</w:t>
+      </w:r>
+      <w:r>
+        <w:rPr>
+          <w:rFonts w:asciiTheme="minorHAnsi" w:eastAsiaTheme="minorEastAsia" w:hAnsiTheme="minorHAnsi" w:cstheme="minorBidi" w:hint="eastAsia"/>
+          <w:kern w:val="2"/>
+          <w:sz w:val="21"/>
+        </w:rPr>
+        <w:t>将使用</w:t>
+      </w:r>
+      <w:proofErr w:type="spellStart"/>
+      <w:r>
+        <w:rPr>
+          <w:rFonts w:asciiTheme="minorHAnsi" w:eastAsiaTheme="minorEastAsia" w:hAnsiTheme="minorHAnsi" w:cstheme="minorBidi" w:hint="eastAsia"/>
+          <w:kern w:val="2"/>
+          <w:sz w:val="21"/>
+        </w:rPr>
+        <w:t>isAuthenticated</w:t>
+      </w:r>
+      <w:proofErr w:type="spellEnd"/>
+      <w:r>
+        <w:rPr>
+          <w:rFonts w:asciiTheme="minorHAnsi" w:eastAsiaTheme="minorEastAsia" w:hAnsiTheme="minorHAnsi" w:cstheme="minorBidi" w:hint="eastAsia"/>
+          <w:kern w:val="2"/>
+          <w:sz w:val="21"/>
+        </w:rPr>
+        <w:t>来检测用户的登录状态</w:t>
+      </w:r>
+      <w:r>
+        <w:rPr>
+          <w:rFonts w:asciiTheme="minorHAnsi" w:eastAsiaTheme="minorEastAsia" w:hAnsiTheme="minorHAnsi" w:cstheme="minorBidi" w:hint="eastAsia"/>
+          <w:kern w:val="2"/>
+          <w:sz w:val="21"/>
+        </w:rPr>
+        <w:t>。</w:t>
+      </w:r>
+      <w:r>
+        <w:rPr>
+          <w:rFonts w:asciiTheme="minorHAnsi" w:eastAsiaTheme="minorEastAsia" w:hAnsiTheme="minorHAnsi" w:cstheme="minorBidi" w:hint="eastAsia"/>
+          <w:kern w:val="2"/>
+          <w:sz w:val="21"/>
+        </w:rPr>
+        <w:t>如果没有登录，将会</w:t>
+      </w:r>
+      <w:r>
+        <w:rPr>
+          <w:rFonts w:asciiTheme="minorHAnsi" w:eastAsiaTheme="minorEastAsia" w:hAnsiTheme="minorHAnsi" w:cstheme="minorBidi" w:hint="eastAsia"/>
+          <w:kern w:val="2"/>
+          <w:sz w:val="21"/>
+        </w:rPr>
+        <w:t>进入登录页面，</w:t>
+      </w:r>
+      <w:r>
+        <w:rPr>
+          <w:rFonts w:asciiTheme="minorHAnsi" w:eastAsiaTheme="minorEastAsia" w:hAnsiTheme="minorHAnsi" w:cstheme="minorBidi" w:hint="eastAsia"/>
+          <w:kern w:val="2"/>
+          <w:sz w:val="21"/>
+        </w:rPr>
+        <w:t>并且从这里</w:t>
+      </w:r>
+      <w:r>
+        <w:rPr>
+          <w:rFonts w:asciiTheme="minorHAnsi" w:eastAsiaTheme="minorEastAsia" w:hAnsiTheme="minorHAnsi" w:cstheme="minorBidi" w:hint="eastAsia"/>
+          <w:kern w:val="2"/>
+          <w:sz w:val="21"/>
+        </w:rPr>
+        <w:t>进入到注册页面，</w:t>
+      </w:r>
+      <w:r>
+        <w:rPr>
+          <w:rFonts w:asciiTheme="minorHAnsi" w:eastAsiaTheme="minorEastAsia" w:hAnsiTheme="minorHAnsi" w:cstheme="minorBidi" w:hint="eastAsia"/>
+          <w:kern w:val="2"/>
+          <w:sz w:val="21"/>
+        </w:rPr>
+        <w:t>整个</w:t>
+      </w:r>
+      <w:r>
+        <w:rPr>
+          <w:rFonts w:asciiTheme="minorHAnsi" w:eastAsiaTheme="minorEastAsia" w:hAnsiTheme="minorHAnsi" w:cstheme="minorBidi" w:hint="eastAsia"/>
+          <w:kern w:val="2"/>
+          <w:sz w:val="21"/>
+        </w:rPr>
+        <w:t>注册</w:t>
+      </w:r>
+      <w:r>
+        <w:rPr>
+          <w:rFonts w:asciiTheme="minorHAnsi" w:eastAsiaTheme="minorEastAsia" w:hAnsiTheme="minorHAnsi" w:cstheme="minorBidi" w:hint="eastAsia"/>
+          <w:kern w:val="2"/>
+          <w:sz w:val="21"/>
+        </w:rPr>
+        <w:t>过程中，用户需要输入自己的昵称，</w:t>
+      </w:r>
+      <w:r>
+        <w:rPr>
+          <w:rFonts w:asciiTheme="minorHAnsi" w:eastAsiaTheme="minorEastAsia" w:hAnsiTheme="minorHAnsi" w:cstheme="minorBidi" w:hint="eastAsia"/>
+          <w:kern w:val="2"/>
+          <w:sz w:val="21"/>
+        </w:rPr>
+        <w:t>密码、</w:t>
+      </w:r>
+      <w:r>
+        <w:rPr>
+          <w:rFonts w:asciiTheme="minorHAnsi" w:eastAsiaTheme="minorEastAsia" w:hAnsiTheme="minorHAnsi" w:cstheme="minorBidi" w:hint="eastAsia"/>
+          <w:kern w:val="2"/>
+          <w:sz w:val="21"/>
+        </w:rPr>
+        <w:t>邮箱地址</w:t>
+      </w:r>
+      <w:r>
+        <w:rPr>
+          <w:rFonts w:asciiTheme="minorHAnsi" w:eastAsiaTheme="minorEastAsia" w:hAnsiTheme="minorHAnsi" w:cstheme="minorBidi" w:hint="eastAsia"/>
+          <w:kern w:val="2"/>
+          <w:sz w:val="21"/>
+        </w:rPr>
+        <w:t>，同时点击发送验证码，就会开启QQ邮箱的SMTP服务，即时我</w:t>
+      </w:r>
+      <w:r>
+        <w:rPr>
+          <w:rFonts w:asciiTheme="minorHAnsi" w:eastAsiaTheme="minorEastAsia" w:hAnsiTheme="minorHAnsi" w:cstheme="minorBidi" w:hint="eastAsia"/>
+          <w:kern w:val="2"/>
+          <w:sz w:val="21"/>
+        </w:rPr>
+        <w:t>们</w:t>
+      </w:r>
+      <w:r>
+        <w:rPr>
+          <w:rFonts w:asciiTheme="minorHAnsi" w:eastAsiaTheme="minorEastAsia" w:hAnsiTheme="minorHAnsi" w:cstheme="minorBidi" w:hint="eastAsia"/>
+          <w:kern w:val="2"/>
+          <w:sz w:val="21"/>
+        </w:rPr>
+        <w:t>的邮箱就会收到一条邮件，需要将邮箱中发送的验证</w:t>
+      </w:r>
+      <w:proofErr w:type="gramStart"/>
+      <w:r>
+        <w:rPr>
+          <w:rFonts w:asciiTheme="minorHAnsi" w:eastAsiaTheme="minorEastAsia" w:hAnsiTheme="minorHAnsi" w:cstheme="minorBidi" w:hint="eastAsia"/>
+          <w:kern w:val="2"/>
+          <w:sz w:val="21"/>
+        </w:rPr>
+        <w:t>码填回到</w:t>
+      </w:r>
+      <w:proofErr w:type="gramEnd"/>
+      <w:r>
+        <w:rPr>
+          <w:rFonts w:asciiTheme="minorHAnsi" w:eastAsiaTheme="minorEastAsia" w:hAnsiTheme="minorHAnsi" w:cstheme="minorBidi" w:hint="eastAsia"/>
+          <w:kern w:val="2"/>
+          <w:sz w:val="21"/>
+        </w:rPr>
+        <w:t>注册页面去。</w:t>
+      </w:r>
+      <w:r>
+        <w:rPr>
+          <w:rFonts w:asciiTheme="minorHAnsi" w:eastAsiaTheme="minorEastAsia" w:hAnsiTheme="minorHAnsi" w:cstheme="minorBidi" w:hint="eastAsia"/>
+          <w:kern w:val="2"/>
+          <w:sz w:val="21"/>
+        </w:rPr>
+        <w:t>在填写的过程中我们前端也简单</w:t>
+      </w:r>
+      <w:r>
+        <w:rPr>
+          <w:rFonts w:asciiTheme="minorHAnsi" w:eastAsiaTheme="minorEastAsia" w:hAnsiTheme="minorHAnsi" w:cstheme="minorBidi" w:hint="eastAsia"/>
+          <w:kern w:val="2"/>
+          <w:sz w:val="21"/>
+        </w:rPr>
+        <w:t>的处理了</w:t>
+      </w:r>
+      <w:r>
+        <w:rPr>
+          <w:rFonts w:asciiTheme="minorHAnsi" w:eastAsiaTheme="minorEastAsia" w:hAnsiTheme="minorHAnsi" w:cstheme="minorBidi" w:hint="eastAsia"/>
+          <w:kern w:val="2"/>
+          <w:sz w:val="21"/>
+        </w:rPr>
+        <w:t>在输入</w:t>
+      </w:r>
+      <w:proofErr w:type="gramStart"/>
+      <w:r>
+        <w:rPr>
+          <w:rFonts w:asciiTheme="minorHAnsi" w:eastAsiaTheme="minorEastAsia" w:hAnsiTheme="minorHAnsi" w:cstheme="minorBidi" w:hint="eastAsia"/>
+          <w:kern w:val="2"/>
+          <w:sz w:val="21"/>
+        </w:rPr>
+        <w:t>框失焦</w:t>
+      </w:r>
+      <w:proofErr w:type="gramEnd"/>
+      <w:r>
+        <w:rPr>
+          <w:rFonts w:asciiTheme="minorHAnsi" w:eastAsiaTheme="minorEastAsia" w:hAnsiTheme="minorHAnsi" w:cstheme="minorBidi" w:hint="eastAsia"/>
+          <w:kern w:val="2"/>
+          <w:sz w:val="21"/>
+        </w:rPr>
+        <w:t>时，做一层简单的校验，例如邮箱地址是否合法，两次密码是否填写一致等。</w:t>
+      </w:r>
+      <w:r>
+        <w:rPr>
+          <w:rFonts w:asciiTheme="minorHAnsi" w:eastAsiaTheme="minorEastAsia" w:hAnsiTheme="minorHAnsi" w:cstheme="minorBidi" w:hint="eastAsia"/>
+          <w:kern w:val="2"/>
+          <w:sz w:val="21"/>
+        </w:rPr>
+        <w:t>在完成一系列的操作之后，</w:t>
+      </w:r>
+      <w:r>
+        <w:rPr>
+          <w:rFonts w:asciiTheme="minorHAnsi" w:eastAsiaTheme="minorEastAsia" w:hAnsiTheme="minorHAnsi" w:cstheme="minorBidi" w:hint="eastAsia"/>
+          <w:kern w:val="2"/>
+          <w:sz w:val="21"/>
+        </w:rPr>
+        <w:t>即可点击注册按钮，然后调用服务端的注册接口，此时</w:t>
+      </w:r>
+      <w:proofErr w:type="gramStart"/>
+      <w:r>
+        <w:rPr>
+          <w:rFonts w:asciiTheme="minorHAnsi" w:eastAsiaTheme="minorEastAsia" w:hAnsiTheme="minorHAnsi" w:cstheme="minorBidi" w:hint="eastAsia"/>
+          <w:kern w:val="2"/>
+          <w:sz w:val="21"/>
+        </w:rPr>
+        <w:t>服务端会进行</w:t>
+      </w:r>
+      <w:proofErr w:type="gramEnd"/>
+      <w:r>
+        <w:rPr>
+          <w:rFonts w:asciiTheme="minorHAnsi" w:eastAsiaTheme="minorEastAsia" w:hAnsiTheme="minorHAnsi" w:cstheme="minorBidi" w:hint="eastAsia"/>
+          <w:kern w:val="2"/>
+          <w:sz w:val="21"/>
+        </w:rPr>
+        <w:t>检测用户名是否已被注册，邮箱验证</w:t>
+      </w:r>
+      <w:proofErr w:type="gramStart"/>
+      <w:r>
+        <w:rPr>
+          <w:rFonts w:asciiTheme="minorHAnsi" w:eastAsiaTheme="minorEastAsia" w:hAnsiTheme="minorHAnsi" w:cstheme="minorBidi" w:hint="eastAsia"/>
+          <w:kern w:val="2"/>
+          <w:sz w:val="21"/>
+        </w:rPr>
+        <w:t>码是否</w:t>
+      </w:r>
+      <w:proofErr w:type="gramEnd"/>
+      <w:r>
+        <w:rPr>
+          <w:rFonts w:asciiTheme="minorHAnsi" w:eastAsiaTheme="minorEastAsia" w:hAnsiTheme="minorHAnsi" w:cstheme="minorBidi" w:hint="eastAsia"/>
+          <w:kern w:val="2"/>
+          <w:sz w:val="21"/>
+        </w:rPr>
+        <w:t>匹配，</w:t>
+      </w:r>
+      <w:r>
+        <w:rPr>
+          <w:rFonts w:asciiTheme="minorHAnsi" w:eastAsiaTheme="minorEastAsia" w:hAnsiTheme="minorHAnsi" w:cstheme="minorBidi" w:hint="eastAsia"/>
+          <w:kern w:val="2"/>
+          <w:sz w:val="21"/>
+        </w:rPr>
+        <w:t>并返回到相应的提示信息，若成功注册，将会自动跳转到登录界面。用户注册流程图如图5</w:t>
+      </w:r>
+      <w:r>
+        <w:rPr>
+          <w:rFonts w:asciiTheme="minorHAnsi" w:eastAsiaTheme="minorEastAsia" w:hAnsiTheme="minorHAnsi" w:cstheme="minorBidi"/>
+          <w:kern w:val="2"/>
+          <w:sz w:val="21"/>
+        </w:rPr>
+        <w:t>-1</w:t>
+      </w:r>
+      <w:r>
+        <w:rPr>
+          <w:rFonts w:asciiTheme="minorHAnsi" w:eastAsiaTheme="minorEastAsia" w:hAnsiTheme="minorHAnsi" w:cstheme="minorBidi" w:hint="eastAsia"/>
+          <w:kern w:val="2"/>
+          <w:sz w:val="21"/>
+        </w:rPr>
+        <w:t>所示。</w:t>
+      </w:r>
+    </w:p>
+    <w:p>
+      <w:pPr>
+        <w:widowControl w:val="0"/>
+        <w:ind w:firstLineChars="200" w:firstLine="420"/>
+        <w:jc w:val="both"/>
+        <w:rPr>
+          <w:rFonts w:asciiTheme="minorHAnsi" w:eastAsiaTheme="minorEastAsia" w:hAnsiTheme="minorHAnsi" w:cstheme="minorBidi" w:hint="eastAsia"/>
+          <w:kern w:val="2"/>
+          <w:sz w:val="21"/>
+        </w:rPr>
+      </w:pPr>
+    </w:p>
+    <w:p>
+      <w:pPr>
+        <w:rPr>
+          <w:rFonts w:ascii="黑体" w:eastAsia="黑体" w:hAnsi="黑体" w:cs="黑体"/>
           <w:bCs/>
           <w:sz w:val="28"/>
           <w:szCs w:val="28"/>
         </w:rPr>
-        <w:t>小结</w:t>
-      </w:r>
+      </w:pPr>
     </w:p>
     <w:p>
       <w:pPr>
@@ -26600,6 +27083,830 @@
           <w:szCs w:val="28"/>
         </w:rPr>
       </w:pPr>
+      <w:r>
+        <w:rPr>
+          <w:rFonts w:ascii="黑体" w:eastAsia="黑体" w:hAnsi="黑体" w:cs="黑体"/>
+          <w:bCs/>
+          <w:sz w:val="28"/>
+          <w:szCs w:val="28"/>
+        </w:rPr>
+        <w:t>5.2</w:t>
+      </w:r>
+      <w:r>
+        <w:rPr>
+          <w:rFonts w:ascii="黑体" w:eastAsia="黑体" w:hAnsi="黑体" w:cs="黑体"/>
+          <w:bCs/>
+          <w:sz w:val="28"/>
+          <w:szCs w:val="28"/>
+        </w:rPr>
+        <w:t xml:space="preserve"> </w:t>
+      </w:r>
+      <w:r>
+        <w:rPr>
+          <w:rFonts w:ascii="黑体" w:eastAsia="黑体" w:hAnsi="黑体" w:cs="黑体" w:hint="eastAsia"/>
+          <w:bCs/>
+          <w:sz w:val="28"/>
+          <w:szCs w:val="28"/>
+        </w:rPr>
+        <w:t>用户登录流程</w:t>
+      </w:r>
+    </w:p>
+    <w:p>
+      <w:pPr>
+        <w:widowControl w:val="0"/>
+        <w:ind w:firstLineChars="200" w:firstLine="420"/>
+        <w:jc w:val="both"/>
+        <w:rPr>
+          <w:rFonts w:asciiTheme="minorHAnsi" w:eastAsiaTheme="minorEastAsia" w:hAnsiTheme="minorHAnsi" w:cstheme="minorBidi"/>
+          <w:kern w:val="2"/>
+          <w:sz w:val="21"/>
+        </w:rPr>
+      </w:pPr>
+      <w:r>
+        <w:rPr>
+          <w:rFonts w:asciiTheme="minorHAnsi" w:eastAsiaTheme="minorEastAsia" w:hAnsiTheme="minorHAnsi" w:cstheme="minorBidi" w:hint="eastAsia"/>
+          <w:kern w:val="2"/>
+          <w:sz w:val="21"/>
+        </w:rPr>
+        <w:lastRenderedPageBreak/>
+        <w:t>若已经注册成</w:t>
+      </w:r>
+      <w:proofErr w:type="gramStart"/>
+      <w:r>
+        <w:rPr>
+          <w:rFonts w:asciiTheme="minorHAnsi" w:eastAsiaTheme="minorEastAsia" w:hAnsiTheme="minorHAnsi" w:cstheme="minorBidi" w:hint="eastAsia"/>
+          <w:kern w:val="2"/>
+          <w:sz w:val="21"/>
+        </w:rPr>
+        <w:t>为了食达人</w:t>
+      </w:r>
+      <w:proofErr w:type="gramEnd"/>
+      <w:r>
+        <w:rPr>
+          <w:rFonts w:asciiTheme="minorHAnsi" w:eastAsiaTheme="minorEastAsia" w:hAnsiTheme="minorHAnsi" w:cstheme="minorBidi" w:hint="eastAsia"/>
+          <w:kern w:val="2"/>
+          <w:sz w:val="21"/>
+        </w:rPr>
+        <w:t>的用户，就可以</w:t>
+      </w:r>
+      <w:proofErr w:type="gramStart"/>
+      <w:r>
+        <w:rPr>
+          <w:rFonts w:asciiTheme="minorHAnsi" w:eastAsiaTheme="minorEastAsia" w:hAnsiTheme="minorHAnsi" w:cstheme="minorBidi" w:hint="eastAsia"/>
+          <w:kern w:val="2"/>
+          <w:sz w:val="21"/>
+        </w:rPr>
+        <w:t>在食达人</w:t>
+      </w:r>
+      <w:proofErr w:type="gramEnd"/>
+      <w:r>
+        <w:rPr>
+          <w:rFonts w:asciiTheme="minorHAnsi" w:eastAsiaTheme="minorEastAsia" w:hAnsiTheme="minorHAnsi" w:cstheme="minorBidi" w:hint="eastAsia"/>
+          <w:kern w:val="2"/>
+          <w:sz w:val="21"/>
+        </w:rPr>
+        <w:t>的登录页面进行登录，登录页面主要会检测用户名和密码的合法性，</w:t>
+      </w:r>
+      <w:r>
+        <w:rPr>
+          <w:rFonts w:asciiTheme="minorHAnsi" w:eastAsiaTheme="minorEastAsia" w:hAnsiTheme="minorHAnsi" w:cstheme="minorBidi" w:hint="eastAsia"/>
+          <w:kern w:val="2"/>
+          <w:sz w:val="21"/>
+        </w:rPr>
+        <w:t>然后会调用服务端的登录</w:t>
+      </w:r>
+      <w:r>
+        <w:rPr>
+          <w:rFonts w:asciiTheme="minorHAnsi" w:eastAsiaTheme="minorEastAsia" w:hAnsiTheme="minorHAnsi" w:cstheme="minorBidi" w:hint="eastAsia"/>
+          <w:kern w:val="2"/>
+          <w:sz w:val="21"/>
+        </w:rPr>
+        <w:t>接口，此时我们的服务会去用户表(</w:t>
+      </w:r>
+      <w:r>
+        <w:rPr>
+          <w:rFonts w:asciiTheme="minorHAnsi" w:eastAsiaTheme="minorEastAsia" w:hAnsiTheme="minorHAnsi" w:cstheme="minorBidi"/>
+          <w:kern w:val="2"/>
+          <w:sz w:val="21"/>
+        </w:rPr>
+        <w:t>users)</w:t>
+      </w:r>
+      <w:r>
+        <w:rPr>
+          <w:rFonts w:asciiTheme="minorHAnsi" w:eastAsiaTheme="minorEastAsia" w:hAnsiTheme="minorHAnsi" w:cstheme="minorBidi" w:hint="eastAsia"/>
+          <w:kern w:val="2"/>
+          <w:sz w:val="21"/>
+        </w:rPr>
+        <w:t>里面拉取该用户的一些基本信息来进行校验，如果验证成功</w:t>
+      </w:r>
+      <w:r>
+        <w:rPr>
+          <w:rFonts w:asciiTheme="minorHAnsi" w:eastAsiaTheme="minorEastAsia" w:hAnsiTheme="minorHAnsi" w:cstheme="minorBidi" w:hint="eastAsia"/>
+          <w:kern w:val="2"/>
+          <w:sz w:val="21"/>
+        </w:rPr>
+        <w:t>将会把用户的数据存储到session里面去，否则验证失败，并且弹出相应的提示信息，要求重新验证。登录成功之后会自动跳转到本站的首页，同时用户的之后的每次请求中都会携带我们服务器返回的session，这样服务器就能识别当前状态是哪一个用户。</w:t>
+      </w:r>
+      <w:r>
+        <w:rPr>
+          <w:rFonts w:asciiTheme="minorHAnsi" w:eastAsiaTheme="minorEastAsia" w:hAnsiTheme="minorHAnsi" w:cstheme="minorBidi" w:hint="eastAsia"/>
+          <w:kern w:val="2"/>
+          <w:sz w:val="21"/>
+        </w:rPr>
+        <w:t>用户</w:t>
+      </w:r>
+      <w:r>
+        <w:rPr>
+          <w:rFonts w:asciiTheme="minorHAnsi" w:eastAsiaTheme="minorEastAsia" w:hAnsiTheme="minorHAnsi" w:cstheme="minorBidi" w:hint="eastAsia"/>
+          <w:kern w:val="2"/>
+          <w:sz w:val="21"/>
+        </w:rPr>
+        <w:t>登录</w:t>
+      </w:r>
+      <w:r>
+        <w:rPr>
+          <w:rFonts w:asciiTheme="minorHAnsi" w:eastAsiaTheme="minorEastAsia" w:hAnsiTheme="minorHAnsi" w:cstheme="minorBidi" w:hint="eastAsia"/>
+          <w:kern w:val="2"/>
+          <w:sz w:val="21"/>
+        </w:rPr>
+        <w:t>流程图如图5</w:t>
+      </w:r>
+      <w:r>
+        <w:rPr>
+          <w:rFonts w:asciiTheme="minorHAnsi" w:eastAsiaTheme="minorEastAsia" w:hAnsiTheme="minorHAnsi" w:cstheme="minorBidi"/>
+          <w:kern w:val="2"/>
+          <w:sz w:val="21"/>
+        </w:rPr>
+        <w:t>-</w:t>
+      </w:r>
+      <w:r>
+        <w:rPr>
+          <w:rFonts w:asciiTheme="minorHAnsi" w:eastAsiaTheme="minorEastAsia" w:hAnsiTheme="minorHAnsi" w:cstheme="minorBidi"/>
+          <w:kern w:val="2"/>
+          <w:sz w:val="21"/>
+        </w:rPr>
+        <w:t>2</w:t>
+      </w:r>
+      <w:r>
+        <w:rPr>
+          <w:rFonts w:asciiTheme="minorHAnsi" w:eastAsiaTheme="minorEastAsia" w:hAnsiTheme="minorHAnsi" w:cstheme="minorBidi" w:hint="eastAsia"/>
+          <w:kern w:val="2"/>
+          <w:sz w:val="21"/>
+        </w:rPr>
+        <w:t>所示。</w:t>
+      </w:r>
+    </w:p>
+    <w:p>
+      <w:pPr>
+        <w:widowControl w:val="0"/>
+        <w:ind w:firstLineChars="200" w:firstLine="420"/>
+        <w:jc w:val="both"/>
+        <w:rPr>
+          <w:rFonts w:asciiTheme="minorHAnsi" w:eastAsiaTheme="minorEastAsia" w:hAnsiTheme="minorHAnsi" w:cstheme="minorBidi" w:hint="eastAsia"/>
+          <w:kern w:val="2"/>
+          <w:sz w:val="21"/>
+        </w:rPr>
+      </w:pPr>
+    </w:p>
+    <w:p>
+      <w:pPr>
+        <w:widowControl w:val="0"/>
+        <w:jc w:val="both"/>
+        <w:rPr>
+          <w:rFonts w:ascii="黑体" w:eastAsia="黑体" w:hAnsi="黑体" w:cs="黑体"/>
+          <w:bCs/>
+          <w:sz w:val="28"/>
+          <w:szCs w:val="28"/>
+        </w:rPr>
+      </w:pPr>
+      <w:r>
+        <w:rPr>
+          <w:rFonts w:ascii="黑体" w:eastAsia="黑体" w:hAnsi="黑体" w:cs="黑体"/>
+          <w:bCs/>
+          <w:sz w:val="28"/>
+          <w:szCs w:val="28"/>
+        </w:rPr>
+        <w:t>5.3</w:t>
+      </w:r>
+      <w:r>
+        <w:rPr>
+          <w:rFonts w:ascii="黑体" w:eastAsia="黑体" w:hAnsi="黑体" w:cs="黑体"/>
+          <w:bCs/>
+          <w:sz w:val="28"/>
+          <w:szCs w:val="28"/>
+        </w:rPr>
+        <w:t xml:space="preserve"> </w:t>
+      </w:r>
+      <w:r>
+        <w:rPr>
+          <w:rFonts w:ascii="黑体" w:eastAsia="黑体" w:hAnsi="黑体" w:cs="黑体" w:hint="eastAsia"/>
+          <w:bCs/>
+          <w:sz w:val="28"/>
+          <w:szCs w:val="28"/>
+        </w:rPr>
+        <w:t>用户切换城市流程</w:t>
+      </w:r>
+    </w:p>
+    <w:p>
+      <w:pPr>
+        <w:widowControl w:val="0"/>
+        <w:ind w:firstLineChars="200" w:firstLine="420"/>
+        <w:jc w:val="both"/>
+        <w:rPr>
+          <w:rFonts w:asciiTheme="minorHAnsi" w:eastAsiaTheme="minorEastAsia" w:hAnsiTheme="minorHAnsi" w:cstheme="minorBidi"/>
+          <w:kern w:val="2"/>
+          <w:sz w:val="21"/>
+        </w:rPr>
+      </w:pPr>
+      <w:r>
+        <w:rPr>
+          <w:rFonts w:asciiTheme="minorHAnsi" w:eastAsiaTheme="minorEastAsia" w:hAnsiTheme="minorHAnsi" w:cstheme="minorBidi" w:hint="eastAsia"/>
+          <w:kern w:val="2"/>
+          <w:sz w:val="21"/>
+        </w:rPr>
+        <w:t>切换城市的过程中，不管是游客状态还是普通用户状态均可以进行切换城市的操作</w:t>
+      </w:r>
+      <w:r>
+        <w:rPr>
+          <w:rFonts w:asciiTheme="minorHAnsi" w:eastAsiaTheme="minorEastAsia" w:hAnsiTheme="minorHAnsi" w:cstheme="minorBidi" w:hint="eastAsia"/>
+          <w:kern w:val="2"/>
+          <w:sz w:val="21"/>
+        </w:rPr>
+        <w:t>。</w:t>
+      </w:r>
+      <w:r>
+        <w:rPr>
+          <w:rFonts w:asciiTheme="minorHAnsi" w:eastAsiaTheme="minorEastAsia" w:hAnsiTheme="minorHAnsi" w:cstheme="minorBidi" w:hint="eastAsia"/>
+          <w:kern w:val="2"/>
+          <w:sz w:val="21"/>
+        </w:rPr>
+        <w:t>这里根据用户的使用行为，设计了三种切换的</w:t>
+      </w:r>
+      <w:r>
+        <w:rPr>
+          <w:rFonts w:asciiTheme="minorHAnsi" w:eastAsiaTheme="minorEastAsia" w:hAnsiTheme="minorHAnsi" w:cstheme="minorBidi" w:hint="eastAsia"/>
+          <w:kern w:val="2"/>
+          <w:sz w:val="21"/>
+        </w:rPr>
+        <w:t>模式</w:t>
+      </w:r>
+      <w:r>
+        <w:rPr>
+          <w:rFonts w:asciiTheme="minorHAnsi" w:eastAsiaTheme="minorEastAsia" w:hAnsiTheme="minorHAnsi" w:cstheme="minorBidi" w:hint="eastAsia"/>
+          <w:kern w:val="2"/>
+          <w:sz w:val="21"/>
+        </w:rPr>
+        <w:t>，其一，通过二级联动进行手动选择，在用户点击省份下拉箭头发出请求时，就开始请求线上的开源接口，在拿到相应的省份分类之前，城市切换默认是禁止使用的状态。在我们请求发回来的时候，省份所对应的城市变成活动状态。</w:t>
+      </w:r>
+      <w:r>
+        <w:rPr>
+          <w:rFonts w:asciiTheme="minorHAnsi" w:eastAsiaTheme="minorEastAsia" w:hAnsiTheme="minorHAnsi" w:cstheme="minorBidi" w:hint="eastAsia"/>
+          <w:kern w:val="2"/>
+          <w:sz w:val="21"/>
+        </w:rPr>
+        <w:t>其二，远程搜索这里直接查询</w:t>
+      </w:r>
+      <w:proofErr w:type="spellStart"/>
+      <w:r>
+        <w:rPr>
+          <w:rFonts w:asciiTheme="minorHAnsi" w:eastAsiaTheme="minorEastAsia" w:hAnsiTheme="minorHAnsi" w:cstheme="minorBidi" w:hint="eastAsia"/>
+          <w:kern w:val="2"/>
+          <w:sz w:val="21"/>
+        </w:rPr>
+        <w:t>citys</w:t>
+      </w:r>
+      <w:proofErr w:type="spellEnd"/>
+      <w:r>
+        <w:rPr>
+          <w:rFonts w:asciiTheme="minorHAnsi" w:eastAsiaTheme="minorEastAsia" w:hAnsiTheme="minorHAnsi" w:cstheme="minorBidi" w:hint="eastAsia"/>
+          <w:kern w:val="2"/>
+          <w:sz w:val="21"/>
+        </w:rPr>
+        <w:t>数据库里面的数据，同时还引用了拼音搜索的库，</w:t>
+      </w:r>
+      <w:r>
+        <w:rPr>
+          <w:rFonts w:asciiTheme="minorHAnsi" w:eastAsiaTheme="minorEastAsia" w:hAnsiTheme="minorHAnsi" w:cstheme="minorBidi" w:hint="eastAsia"/>
+          <w:kern w:val="2"/>
+          <w:sz w:val="21"/>
+        </w:rPr>
+        <w:t>通过</w:t>
+      </w:r>
+      <w:r>
+        <w:rPr>
+          <w:rFonts w:asciiTheme="minorHAnsi" w:eastAsiaTheme="minorEastAsia" w:hAnsiTheme="minorHAnsi" w:cstheme="minorBidi" w:hint="eastAsia"/>
+          <w:kern w:val="2"/>
+          <w:sz w:val="21"/>
+        </w:rPr>
+        <w:t>中文和拼音均可搜索。同时在远程搜索上我们为了</w:t>
+      </w:r>
+      <w:r>
+        <w:rPr>
+          <w:rFonts w:asciiTheme="minorHAnsi" w:eastAsiaTheme="minorEastAsia" w:hAnsiTheme="minorHAnsi" w:cstheme="minorBidi" w:hint="eastAsia"/>
+          <w:kern w:val="2"/>
+          <w:sz w:val="21"/>
+        </w:rPr>
+        <w:t>节省资源请求</w:t>
+      </w:r>
+      <w:r>
+        <w:rPr>
+          <w:rFonts w:asciiTheme="minorHAnsi" w:eastAsiaTheme="minorEastAsia" w:hAnsiTheme="minorHAnsi" w:cstheme="minorBidi" w:hint="eastAsia"/>
+          <w:kern w:val="2"/>
+          <w:sz w:val="21"/>
+        </w:rPr>
+        <w:t>，</w:t>
+      </w:r>
+      <w:r>
+        <w:rPr>
+          <w:rFonts w:asciiTheme="minorHAnsi" w:eastAsiaTheme="minorEastAsia" w:hAnsiTheme="minorHAnsi" w:cstheme="minorBidi" w:hint="eastAsia"/>
+          <w:kern w:val="2"/>
+          <w:sz w:val="21"/>
+        </w:rPr>
+        <w:t>完成</w:t>
+      </w:r>
+      <w:r>
+        <w:rPr>
+          <w:rFonts w:asciiTheme="minorHAnsi" w:eastAsiaTheme="minorEastAsia" w:hAnsiTheme="minorHAnsi" w:cstheme="minorBidi" w:hint="eastAsia"/>
+          <w:kern w:val="2"/>
+          <w:sz w:val="21"/>
+        </w:rPr>
+        <w:t>了延迟搜索</w:t>
+      </w:r>
+      <w:r>
+        <w:rPr>
+          <w:rFonts w:asciiTheme="minorHAnsi" w:eastAsiaTheme="minorEastAsia" w:hAnsiTheme="minorHAnsi" w:cstheme="minorBidi" w:hint="eastAsia"/>
+          <w:kern w:val="2"/>
+          <w:sz w:val="21"/>
+        </w:rPr>
+        <w:t>。其三</w:t>
+      </w:r>
+      <w:r>
+        <w:rPr>
+          <w:rFonts w:asciiTheme="minorHAnsi" w:eastAsiaTheme="minorEastAsia" w:hAnsiTheme="minorHAnsi" w:cstheme="minorBidi" w:hint="eastAsia"/>
+          <w:kern w:val="2"/>
+          <w:sz w:val="21"/>
+        </w:rPr>
+        <w:t>，字母的快速定位也可以实现同样的功能，也是查询</w:t>
+      </w:r>
+      <w:proofErr w:type="spellStart"/>
+      <w:r>
+        <w:rPr>
+          <w:rFonts w:asciiTheme="minorHAnsi" w:eastAsiaTheme="minorEastAsia" w:hAnsiTheme="minorHAnsi" w:cstheme="minorBidi" w:hint="eastAsia"/>
+          <w:kern w:val="2"/>
+          <w:sz w:val="21"/>
+        </w:rPr>
+        <w:t>citys</w:t>
+      </w:r>
+      <w:proofErr w:type="spellEnd"/>
+      <w:r>
+        <w:rPr>
+          <w:rFonts w:asciiTheme="minorHAnsi" w:eastAsiaTheme="minorEastAsia" w:hAnsiTheme="minorHAnsi" w:cstheme="minorBidi" w:hint="eastAsia"/>
+          <w:kern w:val="2"/>
+          <w:sz w:val="21"/>
+        </w:rPr>
+        <w:t>数据里面的内容后，将数据渲染到页面上。</w:t>
+      </w:r>
+      <w:r>
+        <w:rPr>
+          <w:rFonts w:asciiTheme="minorHAnsi" w:eastAsiaTheme="minorEastAsia" w:hAnsiTheme="minorHAnsi" w:cstheme="minorBidi" w:hint="eastAsia"/>
+          <w:kern w:val="2"/>
+          <w:sz w:val="21"/>
+        </w:rPr>
+        <w:t>切换城市</w:t>
+      </w:r>
+      <w:r>
+        <w:rPr>
+          <w:rFonts w:asciiTheme="minorHAnsi" w:eastAsiaTheme="minorEastAsia" w:hAnsiTheme="minorHAnsi" w:cstheme="minorBidi" w:hint="eastAsia"/>
+          <w:kern w:val="2"/>
+          <w:sz w:val="21"/>
+        </w:rPr>
+        <w:t>流程图如图5</w:t>
+      </w:r>
+      <w:r>
+        <w:rPr>
+          <w:rFonts w:asciiTheme="minorHAnsi" w:eastAsiaTheme="minorEastAsia" w:hAnsiTheme="minorHAnsi" w:cstheme="minorBidi"/>
+          <w:kern w:val="2"/>
+          <w:sz w:val="21"/>
+        </w:rPr>
+        <w:t>-</w:t>
+      </w:r>
+      <w:r>
+        <w:rPr>
+          <w:rFonts w:asciiTheme="minorHAnsi" w:eastAsiaTheme="minorEastAsia" w:hAnsiTheme="minorHAnsi" w:cstheme="minorBidi"/>
+          <w:kern w:val="2"/>
+          <w:sz w:val="21"/>
+        </w:rPr>
+        <w:t>3</w:t>
+      </w:r>
+      <w:r>
+        <w:rPr>
+          <w:rFonts w:asciiTheme="minorHAnsi" w:eastAsiaTheme="minorEastAsia" w:hAnsiTheme="minorHAnsi" w:cstheme="minorBidi" w:hint="eastAsia"/>
+          <w:kern w:val="2"/>
+          <w:sz w:val="21"/>
+        </w:rPr>
+        <w:t>所示</w:t>
+      </w:r>
+      <w:r>
+        <w:rPr>
+          <w:rFonts w:asciiTheme="minorHAnsi" w:eastAsiaTheme="minorEastAsia" w:hAnsiTheme="minorHAnsi" w:cstheme="minorBidi" w:hint="eastAsia"/>
+          <w:kern w:val="2"/>
+          <w:sz w:val="21"/>
+        </w:rPr>
+        <w:t>。</w:t>
+      </w:r>
+    </w:p>
+    <w:p>
+      <w:pPr>
+        <w:widowControl w:val="0"/>
+        <w:ind w:firstLineChars="200" w:firstLine="420"/>
+        <w:jc w:val="both"/>
+        <w:rPr>
+          <w:rFonts w:asciiTheme="minorHAnsi" w:eastAsiaTheme="minorEastAsia" w:hAnsiTheme="minorHAnsi" w:cstheme="minorBidi" w:hint="eastAsia"/>
+          <w:kern w:val="2"/>
+          <w:sz w:val="21"/>
+        </w:rPr>
+      </w:pPr>
+    </w:p>
+    <w:p>
+      <w:pPr>
+        <w:widowControl w:val="0"/>
+        <w:jc w:val="both"/>
+        <w:rPr>
+          <w:rFonts w:ascii="黑体" w:eastAsia="黑体" w:hAnsi="黑体" w:cs="黑体"/>
+          <w:bCs/>
+          <w:sz w:val="28"/>
+          <w:szCs w:val="28"/>
+        </w:rPr>
+      </w:pPr>
+      <w:r>
+        <w:rPr>
+          <w:rFonts w:ascii="黑体" w:eastAsia="黑体" w:hAnsi="黑体" w:cs="黑体"/>
+          <w:bCs/>
+          <w:sz w:val="28"/>
+          <w:szCs w:val="28"/>
+        </w:rPr>
+        <w:t>5.4</w:t>
+      </w:r>
+      <w:r>
+        <w:rPr>
+          <w:rFonts w:ascii="黑体" w:eastAsia="黑体" w:hAnsi="黑体" w:cs="黑体"/>
+          <w:bCs/>
+          <w:sz w:val="28"/>
+          <w:szCs w:val="28"/>
+        </w:rPr>
+        <w:t xml:space="preserve"> </w:t>
+      </w:r>
+      <w:r>
+        <w:rPr>
+          <w:rFonts w:ascii="黑体" w:eastAsia="黑体" w:hAnsi="黑体" w:cs="黑体" w:hint="eastAsia"/>
+          <w:bCs/>
+          <w:sz w:val="28"/>
+          <w:szCs w:val="28"/>
+        </w:rPr>
+        <w:t>用户热门搜索流程</w:t>
+      </w:r>
+    </w:p>
+    <w:p>
+      <w:pPr>
+        <w:widowControl w:val="0"/>
+        <w:ind w:firstLineChars="200" w:firstLine="420"/>
+        <w:jc w:val="both"/>
+        <w:rPr>
+          <w:rFonts w:asciiTheme="minorHAnsi" w:eastAsiaTheme="minorEastAsia" w:hAnsiTheme="minorHAnsi" w:cstheme="minorBidi"/>
+          <w:kern w:val="2"/>
+          <w:sz w:val="21"/>
+        </w:rPr>
+      </w:pPr>
+      <w:r>
+        <w:rPr>
+          <w:rFonts w:asciiTheme="minorHAnsi" w:eastAsiaTheme="minorEastAsia" w:hAnsiTheme="minorHAnsi" w:cstheme="minorBidi" w:hint="eastAsia"/>
+          <w:kern w:val="2"/>
+          <w:sz w:val="21"/>
+        </w:rPr>
+        <w:t>用户在热门搜索的过程中，主要是访问了数据库里面的pois表</w:t>
+      </w:r>
+      <w:r>
+        <w:rPr>
+          <w:rFonts w:asciiTheme="minorHAnsi" w:eastAsiaTheme="minorEastAsia" w:hAnsiTheme="minorHAnsi" w:cstheme="minorBidi" w:hint="eastAsia"/>
+          <w:kern w:val="2"/>
+          <w:sz w:val="21"/>
+        </w:rPr>
+        <w:t>，</w:t>
+      </w:r>
+      <w:r>
+        <w:rPr>
+          <w:rFonts w:asciiTheme="minorHAnsi" w:eastAsiaTheme="minorEastAsia" w:hAnsiTheme="minorHAnsi" w:cstheme="minorBidi" w:hint="eastAsia"/>
+          <w:kern w:val="2"/>
+          <w:sz w:val="21"/>
+        </w:rPr>
+        <w:t>在这个表中存储了</w:t>
+      </w:r>
+      <w:r>
+        <w:rPr>
+          <w:rFonts w:asciiTheme="minorHAnsi" w:eastAsiaTheme="minorEastAsia" w:hAnsiTheme="minorHAnsi" w:cstheme="minorBidi" w:hint="eastAsia"/>
+          <w:kern w:val="2"/>
+          <w:sz w:val="21"/>
+        </w:rPr>
+        <w:t>很</w:t>
+      </w:r>
+      <w:r>
+        <w:rPr>
+          <w:rFonts w:asciiTheme="minorHAnsi" w:eastAsiaTheme="minorEastAsia" w:hAnsiTheme="minorHAnsi" w:cstheme="minorBidi" w:hint="eastAsia"/>
+          <w:kern w:val="2"/>
+          <w:sz w:val="21"/>
+        </w:rPr>
+        <w:t>多和即将要搜索的信息相关的东西的信息，在用户开始键入的时候，</w:t>
+      </w:r>
+      <w:proofErr w:type="gramStart"/>
+      <w:r>
+        <w:rPr>
+          <w:rFonts w:asciiTheme="minorHAnsi" w:eastAsiaTheme="minorEastAsia" w:hAnsiTheme="minorHAnsi" w:cstheme="minorBidi" w:hint="eastAsia"/>
+          <w:kern w:val="2"/>
+          <w:sz w:val="21"/>
+        </w:rPr>
+        <w:t>服务端就发出</w:t>
+      </w:r>
+      <w:proofErr w:type="gramEnd"/>
+      <w:r>
+        <w:rPr>
+          <w:rFonts w:asciiTheme="minorHAnsi" w:eastAsiaTheme="minorEastAsia" w:hAnsiTheme="minorHAnsi" w:cstheme="minorBidi" w:hint="eastAsia"/>
+          <w:kern w:val="2"/>
+          <w:sz w:val="21"/>
+        </w:rPr>
+        <w:t>请求，并返回给对应的信息给用户，用户点击了对应的商品之后即可跳转到商品列表页</w:t>
+      </w:r>
+      <w:r>
+        <w:rPr>
+          <w:rFonts w:asciiTheme="minorHAnsi" w:eastAsiaTheme="minorEastAsia" w:hAnsiTheme="minorHAnsi" w:cstheme="minorBidi"/>
+          <w:kern w:val="2"/>
+          <w:sz w:val="21"/>
+        </w:rPr>
+        <w:t xml:space="preserve"> </w:t>
+      </w:r>
+    </w:p>
+    <w:p>
+      <w:pPr>
+        <w:widowControl w:val="0"/>
+        <w:jc w:val="both"/>
+        <w:rPr>
+          <w:rFonts w:ascii="黑体" w:eastAsia="黑体" w:hAnsi="黑体" w:cs="黑体"/>
+          <w:bCs/>
+          <w:sz w:val="28"/>
+          <w:szCs w:val="28"/>
+        </w:rPr>
+      </w:pPr>
+      <w:r>
+        <w:rPr>
+          <w:rFonts w:ascii="黑体" w:eastAsia="黑体" w:hAnsi="黑体" w:cs="黑体"/>
+          <w:bCs/>
+          <w:sz w:val="28"/>
+          <w:szCs w:val="28"/>
+        </w:rPr>
+        <w:t>5.5</w:t>
+      </w:r>
+      <w:r>
+        <w:rPr>
+          <w:rFonts w:ascii="黑体" w:eastAsia="黑体" w:hAnsi="黑体" w:cs="黑体"/>
+          <w:bCs/>
+          <w:sz w:val="28"/>
+          <w:szCs w:val="28"/>
+        </w:rPr>
+        <w:t xml:space="preserve"> </w:t>
+      </w:r>
+      <w:r>
+        <w:rPr>
+          <w:rFonts w:ascii="黑体" w:eastAsia="黑体" w:hAnsi="黑体" w:cs="黑体" w:hint="eastAsia"/>
+          <w:bCs/>
+          <w:sz w:val="28"/>
+          <w:szCs w:val="28"/>
+        </w:rPr>
+        <w:t>用户商品定位流程</w:t>
+      </w:r>
+    </w:p>
+    <w:p>
+      <w:pPr>
+        <w:widowControl w:val="0"/>
+        <w:jc w:val="both"/>
+        <w:rPr>
+          <w:rFonts w:ascii="黑体" w:eastAsia="黑体" w:hAnsi="黑体" w:cs="黑体"/>
+          <w:bCs/>
+          <w:sz w:val="28"/>
+          <w:szCs w:val="28"/>
+        </w:rPr>
+      </w:pPr>
+    </w:p>
+    <w:p>
+      <w:pPr>
+        <w:widowControl w:val="0"/>
+        <w:jc w:val="both"/>
+        <w:rPr>
+          <w:rFonts w:ascii="黑体" w:eastAsia="黑体" w:hAnsi="黑体" w:cs="黑体"/>
+          <w:bCs/>
+          <w:sz w:val="28"/>
+          <w:szCs w:val="28"/>
+        </w:rPr>
+      </w:pPr>
+      <w:r>
+        <w:rPr>
+          <w:rFonts w:ascii="黑体" w:eastAsia="黑体" w:hAnsi="黑体" w:cs="黑体"/>
+          <w:bCs/>
+          <w:sz w:val="28"/>
+          <w:szCs w:val="28"/>
+        </w:rPr>
+        <w:t>5.6</w:t>
+      </w:r>
+      <w:r>
+        <w:rPr>
+          <w:rFonts w:ascii="黑体" w:eastAsia="黑体" w:hAnsi="黑体" w:cs="黑体"/>
+          <w:bCs/>
+          <w:sz w:val="28"/>
+          <w:szCs w:val="28"/>
+        </w:rPr>
+        <w:t xml:space="preserve"> </w:t>
+      </w:r>
+      <w:r>
+        <w:rPr>
+          <w:rFonts w:ascii="黑体" w:eastAsia="黑体" w:hAnsi="黑体" w:cs="黑体" w:hint="eastAsia"/>
+          <w:bCs/>
+          <w:sz w:val="28"/>
+          <w:szCs w:val="28"/>
+        </w:rPr>
+        <w:t>用户</w:t>
+      </w:r>
+      <w:r>
+        <w:rPr>
+          <w:rFonts w:ascii="黑体" w:eastAsia="黑体" w:hAnsi="黑体" w:cs="黑体" w:hint="eastAsia"/>
+          <w:bCs/>
+          <w:sz w:val="28"/>
+          <w:szCs w:val="28"/>
+        </w:rPr>
+        <w:t>商品购买流程</w:t>
+      </w:r>
+    </w:p>
+    <w:p>
+      <w:pPr>
+        <w:widowControl w:val="0"/>
+        <w:jc w:val="both"/>
+        <w:rPr>
+          <w:rFonts w:ascii="黑体" w:eastAsia="黑体" w:hAnsi="黑体" w:cs="黑体"/>
+          <w:bCs/>
+          <w:sz w:val="28"/>
+          <w:szCs w:val="28"/>
+        </w:rPr>
+      </w:pPr>
+    </w:p>
+    <w:p>
+      <w:pPr>
+        <w:widowControl w:val="0"/>
+        <w:jc w:val="both"/>
+        <w:rPr>
+          <w:rFonts w:ascii="黑体" w:eastAsia="黑体" w:hAnsi="黑体" w:cs="黑体"/>
+          <w:bCs/>
+          <w:sz w:val="28"/>
+          <w:szCs w:val="28"/>
+        </w:rPr>
+      </w:pPr>
+      <w:r>
+        <w:rPr>
+          <w:rFonts w:ascii="黑体" w:eastAsia="黑体" w:hAnsi="黑体" w:cs="黑体"/>
+          <w:bCs/>
+          <w:sz w:val="28"/>
+          <w:szCs w:val="28"/>
+        </w:rPr>
+        <w:t>5.7</w:t>
+      </w:r>
+      <w:r>
+        <w:rPr>
+          <w:rFonts w:ascii="黑体" w:eastAsia="黑体" w:hAnsi="黑体" w:cs="黑体"/>
+          <w:bCs/>
+          <w:sz w:val="28"/>
+          <w:szCs w:val="28"/>
+        </w:rPr>
+        <w:t xml:space="preserve"> </w:t>
+      </w:r>
+      <w:r>
+        <w:rPr>
+          <w:rFonts w:ascii="黑体" w:eastAsia="黑体" w:hAnsi="黑体" w:cs="黑体" w:hint="eastAsia"/>
+          <w:bCs/>
+          <w:sz w:val="28"/>
+          <w:szCs w:val="28"/>
+        </w:rPr>
+        <w:t>用户添加商品到购物车流程</w:t>
+      </w:r>
+    </w:p>
+    <w:p>
+      <w:pPr>
+        <w:widowControl w:val="0"/>
+        <w:jc w:val="both"/>
+        <w:rPr>
+          <w:rFonts w:ascii="黑体" w:eastAsia="黑体" w:hAnsi="黑体" w:cs="黑体"/>
+          <w:bCs/>
+          <w:sz w:val="28"/>
+          <w:szCs w:val="28"/>
+        </w:rPr>
+      </w:pPr>
+    </w:p>
+    <w:p>
+      <w:pPr>
+        <w:widowControl w:val="0"/>
+        <w:jc w:val="both"/>
+        <w:rPr>
+          <w:rFonts w:ascii="黑体" w:eastAsia="黑体" w:hAnsi="黑体" w:cs="黑体"/>
+          <w:bCs/>
+          <w:sz w:val="28"/>
+          <w:szCs w:val="28"/>
+        </w:rPr>
+      </w:pPr>
+      <w:r>
+        <w:rPr>
+          <w:rFonts w:ascii="黑体" w:eastAsia="黑体" w:hAnsi="黑体" w:cs="黑体"/>
+          <w:bCs/>
+          <w:sz w:val="28"/>
+          <w:szCs w:val="28"/>
+        </w:rPr>
+        <w:t>5.8</w:t>
+      </w:r>
+      <w:r>
+        <w:rPr>
+          <w:rFonts w:ascii="黑体" w:eastAsia="黑体" w:hAnsi="黑体" w:cs="黑体"/>
+          <w:bCs/>
+          <w:sz w:val="28"/>
+          <w:szCs w:val="28"/>
+        </w:rPr>
+        <w:t xml:space="preserve"> </w:t>
+      </w:r>
+      <w:r>
+        <w:rPr>
+          <w:rFonts w:ascii="黑体" w:eastAsia="黑体" w:hAnsi="黑体" w:cs="黑体" w:hint="eastAsia"/>
+          <w:bCs/>
+          <w:sz w:val="28"/>
+          <w:szCs w:val="28"/>
+        </w:rPr>
+        <w:t>用户支付订单流程</w:t>
+      </w:r>
+    </w:p>
+    <w:p>
+      <w:pPr>
+        <w:widowControl w:val="0"/>
+        <w:jc w:val="both"/>
+        <w:rPr>
+          <w:rFonts w:ascii="黑体" w:eastAsia="黑体" w:hAnsi="黑体" w:cs="黑体"/>
+          <w:bCs/>
+          <w:sz w:val="28"/>
+          <w:szCs w:val="28"/>
+        </w:rPr>
+      </w:pPr>
+    </w:p>
+    <w:p>
+      <w:pPr>
+        <w:widowControl w:val="0"/>
+        <w:jc w:val="both"/>
+        <w:rPr>
+          <w:rFonts w:ascii="黑体" w:eastAsia="黑体" w:hAnsi="黑体" w:cs="黑体"/>
+          <w:bCs/>
+          <w:sz w:val="28"/>
+          <w:szCs w:val="28"/>
+        </w:rPr>
+      </w:pPr>
+      <w:r>
+        <w:rPr>
+          <w:rFonts w:ascii="黑体" w:eastAsia="黑体" w:hAnsi="黑体" w:cs="黑体"/>
+          <w:bCs/>
+          <w:sz w:val="28"/>
+          <w:szCs w:val="28"/>
+        </w:rPr>
+        <w:t>5.9</w:t>
+      </w:r>
+      <w:r>
+        <w:rPr>
+          <w:rFonts w:ascii="黑体" w:eastAsia="黑体" w:hAnsi="黑体" w:cs="黑体"/>
+          <w:bCs/>
+          <w:sz w:val="28"/>
+          <w:szCs w:val="28"/>
+        </w:rPr>
+        <w:t xml:space="preserve"> </w:t>
+      </w:r>
+      <w:r>
+        <w:rPr>
+          <w:rFonts w:ascii="黑体" w:eastAsia="黑体" w:hAnsi="黑体" w:cs="黑体" w:hint="eastAsia"/>
+          <w:bCs/>
+          <w:sz w:val="28"/>
+          <w:szCs w:val="28"/>
+        </w:rPr>
+        <w:t>用户创建订单流程</w:t>
+      </w:r>
+    </w:p>
+    <w:p>
+      <w:pPr>
+        <w:widowControl w:val="0"/>
+        <w:jc w:val="both"/>
+        <w:rPr>
+          <w:rFonts w:ascii="黑体" w:eastAsia="黑体" w:hAnsi="黑体" w:cs="黑体"/>
+          <w:bCs/>
+          <w:sz w:val="28"/>
+          <w:szCs w:val="28"/>
+        </w:rPr>
+      </w:pPr>
     </w:p>
     <w:p>
       <w:pPr>
@@ -26618,26 +27925,7 @@
           <w:sz w:val="30"/>
           <w:szCs w:val="30"/>
         </w:rPr>
-        <w:t>5 详细设计</w:t>
-      </w:r>
-    </w:p>
-    <w:p>
-      <w:pPr>
-        <w:outlineLvl w:val="0"/>
-        <w:rPr>
-          <w:rFonts w:ascii="黑体" w:eastAsia="黑体" w:hAnsi="黑体" w:cs="黑体"/>
-          <w:bCs/>
-          <w:sz w:val="30"/>
-          <w:szCs w:val="30"/>
-        </w:rPr>
-      </w:pPr>
-      <w:r>
-        <w:rPr>
-          <w:rFonts w:ascii="黑体" w:eastAsia="黑体" w:hAnsi="黑体" w:cs="黑体" w:hint="eastAsia"/>
-          <w:bCs/>
-          <w:sz w:val="30"/>
-          <w:szCs w:val="30"/>
-        </w:rPr>
+        <w:lastRenderedPageBreak/>
         <w:t>6 系统实现</w:t>
       </w:r>
     </w:p>
@@ -26658,19 +27946,19 @@
           <w:sz w:val="28"/>
           <w:szCs w:val="28"/>
         </w:rPr>
-        <w:t>6.1 网站前台主界面</w:t>
-      </w:r>
-    </w:p>
-    <w:p>
-      <w:pPr>
-        <w:outlineLvl w:val="0"/>
-        <w:rPr>
-          <w:rFonts w:ascii="黑体" w:eastAsia="黑体" w:hAnsi="黑体" w:cs="黑体"/>
+        <w:t xml:space="preserve">6.1 </w:t>
+      </w:r>
+      <w:proofErr w:type="gramStart"/>
+      <w:r>
+        <w:rPr>
+          <w:rFonts w:ascii="黑体" w:eastAsia="黑体" w:hAnsi="黑体" w:cs="黑体" w:hint="eastAsia"/>
           <w:bCs/>
           <w:sz w:val="28"/>
           <w:szCs w:val="28"/>
         </w:rPr>
-      </w:pPr>
+        <w:t>网站主</w:t>
+      </w:r>
+      <w:proofErr w:type="gramEnd"/>
       <w:r>
         <w:rPr>
           <w:rFonts w:ascii="黑体" w:eastAsia="黑体" w:hAnsi="黑体" w:cs="黑体" w:hint="eastAsia"/>
@@ -26678,8 +27966,948 @@
           <w:sz w:val="28"/>
           <w:szCs w:val="28"/>
         </w:rPr>
+        <w:t>界面</w:t>
+      </w:r>
+    </w:p>
+    <w:p>
+      <w:pPr>
+        <w:rPr>
+          <w:rFonts w:ascii="楷体" w:eastAsia="楷体" w:hAnsi="楷体" w:cs="黑体" w:hint="eastAsia"/>
+          <w:bCs/>
+          <w:sz w:val="28"/>
+          <w:szCs w:val="28"/>
+        </w:rPr>
+      </w:pPr>
+      <w:r>
+        <w:rPr>
+          <w:rFonts w:ascii="楷体" w:eastAsia="楷体" w:hAnsi="楷体" w:cs="黑体" w:hint="eastAsia"/>
+          <w:bCs/>
+          <w:sz w:val="28"/>
+          <w:szCs w:val="28"/>
+        </w:rPr>
+        <w:t>6</w:t>
+      </w:r>
+      <w:r>
+        <w:rPr>
+          <w:rFonts w:ascii="楷体" w:eastAsia="楷体" w:hAnsi="楷体" w:cs="黑体"/>
+          <w:bCs/>
+          <w:sz w:val="28"/>
+          <w:szCs w:val="28"/>
+        </w:rPr>
+        <w:t>.1.1</w:t>
+      </w:r>
+      <w:r>
+        <w:rPr>
+          <w:rFonts w:ascii="楷体" w:eastAsia="楷体" w:hAnsi="楷体" w:cs="黑体" w:hint="eastAsia"/>
+          <w:bCs/>
+          <w:sz w:val="28"/>
+          <w:szCs w:val="28"/>
+        </w:rPr>
+        <w:t>注册</w:t>
+      </w:r>
+    </w:p>
+    <w:p>
+      <w:pPr>
+        <w:outlineLvl w:val="0"/>
+        <w:rPr>
+          <w:rFonts w:ascii="黑体" w:eastAsia="黑体" w:hAnsi="黑体" w:cs="黑体" w:hint="eastAsia"/>
+          <w:bCs/>
+          <w:sz w:val="28"/>
+          <w:szCs w:val="28"/>
+        </w:rPr>
+      </w:pPr>
+      <w:r>
+        <w:rPr>
+          <w:noProof/>
+        </w:rPr>
+        <w:drawing>
+          <wp:inline distT="0" distB="0" distL="0" distR="0" wp14:anchorId="05F23BC1" wp14:editId="03DA473F">
+            <wp:extent cx="5760720" cy="2813050"/>
+            <wp:effectExtent l="0" t="0" r="0" b="6350"/>
+            <wp:docPr id="2" name="图片 2"/>
+            <wp:cNvGraphicFramePr>
+              <a:graphicFrameLocks xmlns:a="http://schemas.openxmlformats.org/drawingml/2006/main" noChangeAspect="1"/>
+            </wp:cNvGraphicFramePr>
+            <a:graphic xmlns:a="http://schemas.openxmlformats.org/drawingml/2006/main">
+              <a:graphicData uri="http://schemas.openxmlformats.org/drawingml/2006/picture">
+                <pic:pic xmlns:pic="http://schemas.openxmlformats.org/drawingml/2006/picture">
+                  <pic:nvPicPr>
+                    <pic:cNvPr id="1" name=""/>
+                    <pic:cNvPicPr/>
+                  </pic:nvPicPr>
+                  <pic:blipFill>
+                    <a:blip r:embed="rId38"/>
+                    <a:stretch>
+                      <a:fillRect/>
+                    </a:stretch>
+                  </pic:blipFill>
+                  <pic:spPr>
+                    <a:xfrm>
+                      <a:off x="0" y="0"/>
+                      <a:ext cx="5760720" cy="2813050"/>
+                    </a:xfrm>
+                    <a:prstGeom prst="rect">
+                      <a:avLst/>
+                    </a:prstGeom>
+                  </pic:spPr>
+                </pic:pic>
+              </a:graphicData>
+            </a:graphic>
+          </wp:inline>
+        </w:drawing>
+      </w:r>
+    </w:p>
+    <w:p>
+      <w:pPr>
+        <w:rPr>
+          <w:rFonts w:ascii="楷体" w:eastAsia="楷体" w:hAnsi="楷体" w:cs="黑体"/>
+          <w:bCs/>
+          <w:sz w:val="28"/>
+          <w:szCs w:val="28"/>
+        </w:rPr>
+      </w:pPr>
+      <w:r>
+        <w:rPr>
+          <w:rFonts w:ascii="楷体" w:eastAsia="楷体" w:hAnsi="楷体" w:cs="黑体" w:hint="eastAsia"/>
+          <w:bCs/>
+          <w:sz w:val="28"/>
+          <w:szCs w:val="28"/>
+        </w:rPr>
+        <w:t>6</w:t>
+      </w:r>
+      <w:r>
+        <w:rPr>
+          <w:rFonts w:ascii="楷体" w:eastAsia="楷体" w:hAnsi="楷体" w:cs="黑体"/>
+          <w:bCs/>
+          <w:sz w:val="28"/>
+          <w:szCs w:val="28"/>
+        </w:rPr>
+        <w:t>.1.</w:t>
+      </w:r>
+      <w:r>
+        <w:rPr>
+          <w:rFonts w:ascii="楷体" w:eastAsia="楷体" w:hAnsi="楷体" w:cs="黑体"/>
+          <w:bCs/>
+          <w:sz w:val="28"/>
+          <w:szCs w:val="28"/>
+        </w:rPr>
+        <w:t>2</w:t>
+      </w:r>
+      <w:r>
+        <w:rPr>
+          <w:rFonts w:ascii="楷体" w:eastAsia="楷体" w:hAnsi="楷体" w:cs="黑体" w:hint="eastAsia"/>
+          <w:bCs/>
+          <w:sz w:val="28"/>
+          <w:szCs w:val="28"/>
+        </w:rPr>
+        <w:t>登录</w:t>
+      </w:r>
+    </w:p>
+    <w:p>
+      <w:pPr>
+        <w:rPr>
+          <w:rFonts w:ascii="楷体" w:eastAsia="楷体" w:hAnsi="楷体" w:cs="黑体" w:hint="eastAsia"/>
+          <w:bCs/>
+          <w:sz w:val="28"/>
+          <w:szCs w:val="28"/>
+        </w:rPr>
+      </w:pPr>
+      <w:r>
+        <w:rPr>
+          <w:noProof/>
+        </w:rPr>
+        <w:drawing>
+          <wp:inline distT="0" distB="0" distL="0" distR="0" wp14:anchorId="3A272B2E" wp14:editId="2ED0F11F">
+            <wp:extent cx="5760720" cy="2808605"/>
+            <wp:effectExtent l="0" t="0" r="0" b="0"/>
+            <wp:docPr id="3" name="图片 3"/>
+            <wp:cNvGraphicFramePr>
+              <a:graphicFrameLocks xmlns:a="http://schemas.openxmlformats.org/drawingml/2006/main" noChangeAspect="1"/>
+            </wp:cNvGraphicFramePr>
+            <a:graphic xmlns:a="http://schemas.openxmlformats.org/drawingml/2006/main">
+              <a:graphicData uri="http://schemas.openxmlformats.org/drawingml/2006/picture">
+                <pic:pic xmlns:pic="http://schemas.openxmlformats.org/drawingml/2006/picture">
+                  <pic:nvPicPr>
+                    <pic:cNvPr id="1" name=""/>
+                    <pic:cNvPicPr/>
+                  </pic:nvPicPr>
+                  <pic:blipFill>
+                    <a:blip r:embed="rId39"/>
+                    <a:stretch>
+                      <a:fillRect/>
+                    </a:stretch>
+                  </pic:blipFill>
+                  <pic:spPr>
+                    <a:xfrm>
+                      <a:off x="0" y="0"/>
+                      <a:ext cx="5760720" cy="2808605"/>
+                    </a:xfrm>
+                    <a:prstGeom prst="rect">
+                      <a:avLst/>
+                    </a:prstGeom>
+                  </pic:spPr>
+                </pic:pic>
+              </a:graphicData>
+            </a:graphic>
+          </wp:inline>
+        </w:drawing>
+      </w:r>
+    </w:p>
+    <w:p>
+      <w:pPr>
+        <w:rPr>
+          <w:rFonts w:ascii="楷体" w:eastAsia="楷体" w:hAnsi="楷体" w:cs="黑体" w:hint="eastAsia"/>
+          <w:bCs/>
+          <w:sz w:val="28"/>
+          <w:szCs w:val="28"/>
+        </w:rPr>
+      </w:pPr>
+      <w:r>
+        <w:rPr>
+          <w:rFonts w:ascii="楷体" w:eastAsia="楷体" w:hAnsi="楷体" w:cs="黑体" w:hint="eastAsia"/>
+          <w:bCs/>
+          <w:sz w:val="28"/>
+          <w:szCs w:val="28"/>
+        </w:rPr>
+        <w:t>6</w:t>
+      </w:r>
+      <w:r>
+        <w:rPr>
+          <w:rFonts w:ascii="楷体" w:eastAsia="楷体" w:hAnsi="楷体" w:cs="黑体"/>
+          <w:bCs/>
+          <w:sz w:val="28"/>
+          <w:szCs w:val="28"/>
+        </w:rPr>
+        <w:t>.1.</w:t>
+      </w:r>
+      <w:r>
+        <w:rPr>
+          <w:rFonts w:ascii="楷体" w:eastAsia="楷体" w:hAnsi="楷体" w:cs="黑体"/>
+          <w:bCs/>
+          <w:sz w:val="28"/>
+          <w:szCs w:val="28"/>
+        </w:rPr>
+        <w:t>3</w:t>
+      </w:r>
+      <w:r>
+        <w:rPr>
+          <w:rFonts w:ascii="楷体" w:eastAsia="楷体" w:hAnsi="楷体" w:cs="黑体" w:hint="eastAsia"/>
+          <w:bCs/>
+          <w:sz w:val="28"/>
+          <w:szCs w:val="28"/>
+        </w:rPr>
+        <w:t>首页</w:t>
+      </w:r>
+    </w:p>
+    <w:p>
+      <w:pPr>
+        <w:rPr>
+          <w:rFonts w:ascii="楷体" w:eastAsia="楷体" w:hAnsi="楷体" w:cs="黑体"/>
+          <w:bCs/>
+          <w:sz w:val="28"/>
+          <w:szCs w:val="28"/>
+        </w:rPr>
+      </w:pPr>
+      <w:r>
+        <w:rPr>
+          <w:rFonts w:ascii="楷体" w:eastAsia="楷体" w:hAnsi="楷体" w:cs="黑体"/>
+          <w:bCs/>
+          <w:sz w:val="28"/>
+          <w:szCs w:val="28"/>
+        </w:rPr>
+        <w:br w:type="page"/>
+      </w:r>
+    </w:p>
+    <w:p>
+      <w:pPr>
+        <w:rPr>
+          <w:rFonts w:ascii="楷体" w:eastAsia="楷体" w:hAnsi="楷体" w:cs="黑体"/>
+          <w:bCs/>
+          <w:sz w:val="28"/>
+          <w:szCs w:val="28"/>
+        </w:rPr>
+      </w:pPr>
+      <w:r>
+        <w:rPr>
+          <w:rFonts w:ascii="楷体" w:eastAsia="楷体" w:hAnsi="楷体" w:cs="黑体" w:hint="eastAsia"/>
+          <w:bCs/>
+          <w:sz w:val="28"/>
+          <w:szCs w:val="28"/>
+        </w:rPr>
+        <w:lastRenderedPageBreak/>
+        <w:t>6</w:t>
+      </w:r>
+      <w:r>
+        <w:rPr>
+          <w:rFonts w:ascii="楷体" w:eastAsia="楷体" w:hAnsi="楷体" w:cs="黑体"/>
+          <w:bCs/>
+          <w:sz w:val="28"/>
+          <w:szCs w:val="28"/>
+        </w:rPr>
+        <w:t>.1.</w:t>
+      </w:r>
+      <w:r>
+        <w:rPr>
+          <w:rFonts w:ascii="楷体" w:eastAsia="楷体" w:hAnsi="楷体" w:cs="黑体"/>
+          <w:bCs/>
+          <w:sz w:val="28"/>
+          <w:szCs w:val="28"/>
+        </w:rPr>
+        <w:t>4</w:t>
+      </w:r>
+      <w:r>
+        <w:rPr>
+          <w:rFonts w:ascii="楷体" w:eastAsia="楷体" w:hAnsi="楷体" w:cs="黑体" w:hint="eastAsia"/>
+          <w:bCs/>
+          <w:sz w:val="28"/>
+          <w:szCs w:val="28"/>
+        </w:rPr>
+        <w:t>切换城市</w:t>
+      </w:r>
+    </w:p>
+    <w:p>
+      <w:pPr>
+        <w:rPr>
+          <w:rFonts w:ascii="楷体" w:eastAsia="楷体" w:hAnsi="楷体" w:cs="黑体"/>
+          <w:bCs/>
+          <w:sz w:val="28"/>
+          <w:szCs w:val="28"/>
+        </w:rPr>
+      </w:pPr>
+      <w:r>
+        <w:rPr>
+          <w:rFonts w:ascii="楷体" w:eastAsia="楷体" w:hAnsi="楷体" w:cs="黑体"/>
+          <w:bCs/>
+          <w:noProof/>
+          <w:sz w:val="28"/>
+          <w:szCs w:val="28"/>
+        </w:rPr>
+        <w:drawing>
+          <wp:inline distT="0" distB="0" distL="0" distR="0" wp14:anchorId="0C03B0FD" wp14:editId="5E766828">
+            <wp:extent cx="5614746" cy="7994454"/>
+            <wp:effectExtent l="0" t="0" r="5080" b="6985"/>
+            <wp:docPr id="17" name="图片 17"/>
+            <wp:cNvGraphicFramePr>
+              <a:graphicFrameLocks xmlns:a="http://schemas.openxmlformats.org/drawingml/2006/main" noChangeAspect="1"/>
+            </wp:cNvGraphicFramePr>
+            <a:graphic xmlns:a="http://schemas.openxmlformats.org/drawingml/2006/main">
+              <a:graphicData uri="http://schemas.openxmlformats.org/drawingml/2006/picture">
+                <pic:pic xmlns:pic="http://schemas.openxmlformats.org/drawingml/2006/picture">
+                  <pic:nvPicPr>
+                    <pic:cNvPr id="17" name="切换城市.png"/>
+                    <pic:cNvPicPr/>
+                  </pic:nvPicPr>
+                  <pic:blipFill>
+                    <a:blip r:embed="rId40" cstate="print">
+                      <a:extLst>
+                        <a:ext uri="{28A0092B-C50C-407E-A947-70E740481C1C}">
+                          <a14:useLocalDpi xmlns:a14="http://schemas.microsoft.com/office/drawing/2010/main" val="0"/>
+                        </a:ext>
+                      </a:extLst>
+                    </a:blip>
+                    <a:stretch>
+                      <a:fillRect/>
+                    </a:stretch>
+                  </pic:blipFill>
+                  <pic:spPr>
+                    <a:xfrm>
+                      <a:off x="0" y="0"/>
+                      <a:ext cx="5618618" cy="7999967"/>
+                    </a:xfrm>
+                    <a:prstGeom prst="rect">
+                      <a:avLst/>
+                    </a:prstGeom>
+                  </pic:spPr>
+                </pic:pic>
+              </a:graphicData>
+            </a:graphic>
+          </wp:inline>
+        </w:drawing>
+      </w:r>
+    </w:p>
+    <w:p>
+      <w:pPr>
+        <w:rPr>
+          <w:rFonts w:ascii="楷体" w:eastAsia="楷体" w:hAnsi="楷体" w:cs="黑体"/>
+          <w:bCs/>
+          <w:sz w:val="28"/>
+          <w:szCs w:val="28"/>
+        </w:rPr>
+      </w:pPr>
+      <w:r>
+        <w:rPr>
+          <w:rFonts w:ascii="楷体" w:eastAsia="楷体" w:hAnsi="楷体" w:cs="黑体" w:hint="eastAsia"/>
+          <w:bCs/>
+          <w:sz w:val="28"/>
+          <w:szCs w:val="28"/>
+        </w:rPr>
+        <w:lastRenderedPageBreak/>
+        <w:t>6</w:t>
+      </w:r>
+      <w:r>
+        <w:rPr>
+          <w:rFonts w:ascii="楷体" w:eastAsia="楷体" w:hAnsi="楷体" w:cs="黑体"/>
+          <w:bCs/>
+          <w:sz w:val="28"/>
+          <w:szCs w:val="28"/>
+        </w:rPr>
+        <w:t>.1.</w:t>
+      </w:r>
+      <w:r>
+        <w:rPr>
+          <w:rFonts w:ascii="楷体" w:eastAsia="楷体" w:hAnsi="楷体" w:cs="黑体"/>
+          <w:bCs/>
+          <w:sz w:val="28"/>
+          <w:szCs w:val="28"/>
+        </w:rPr>
+        <w:t>5</w:t>
+      </w:r>
+      <w:r>
+        <w:rPr>
+          <w:rFonts w:ascii="楷体" w:eastAsia="楷体" w:hAnsi="楷体" w:cs="黑体" w:hint="eastAsia"/>
+          <w:bCs/>
+          <w:sz w:val="28"/>
+          <w:szCs w:val="28"/>
+        </w:rPr>
+        <w:t>商品列表</w:t>
+      </w:r>
+    </w:p>
+    <w:p>
+      <w:pPr>
+        <w:rPr>
+          <w:rFonts w:ascii="楷体" w:eastAsia="楷体" w:hAnsi="楷体" w:cs="黑体" w:hint="eastAsia"/>
+          <w:bCs/>
+          <w:sz w:val="28"/>
+          <w:szCs w:val="28"/>
+        </w:rPr>
+      </w:pPr>
+      <w:r>
+        <w:rPr>
+          <w:rFonts w:ascii="楷体" w:eastAsia="楷体" w:hAnsi="楷体" w:cs="黑体" w:hint="eastAsia"/>
+          <w:bCs/>
+          <w:noProof/>
+          <w:sz w:val="28"/>
+          <w:szCs w:val="28"/>
+        </w:rPr>
+        <w:drawing>
+          <wp:inline distT="0" distB="0" distL="0" distR="0" wp14:anchorId="61D3327E" wp14:editId="7337F285">
+            <wp:extent cx="5760720" cy="7013575"/>
+            <wp:effectExtent l="0" t="0" r="0" b="0"/>
+            <wp:docPr id="18" name="图片 18"/>
+            <wp:cNvGraphicFramePr>
+              <a:graphicFrameLocks xmlns:a="http://schemas.openxmlformats.org/drawingml/2006/main" noChangeAspect="1"/>
+            </wp:cNvGraphicFramePr>
+            <a:graphic xmlns:a="http://schemas.openxmlformats.org/drawingml/2006/main">
+              <a:graphicData uri="http://schemas.openxmlformats.org/drawingml/2006/picture">
+                <pic:pic xmlns:pic="http://schemas.openxmlformats.org/drawingml/2006/picture">
+                  <pic:nvPicPr>
+                    <pic:cNvPr id="18" name="商品列表.png"/>
+                    <pic:cNvPicPr/>
+                  </pic:nvPicPr>
+                  <pic:blipFill>
+                    <a:blip r:embed="rId41" cstate="print">
+                      <a:extLst>
+                        <a:ext uri="{28A0092B-C50C-407E-A947-70E740481C1C}">
+                          <a14:useLocalDpi xmlns:a14="http://schemas.microsoft.com/office/drawing/2010/main" val="0"/>
+                        </a:ext>
+                      </a:extLst>
+                    </a:blip>
+                    <a:stretch>
+                      <a:fillRect/>
+                    </a:stretch>
+                  </pic:blipFill>
+                  <pic:spPr>
+                    <a:xfrm>
+                      <a:off x="0" y="0"/>
+                      <a:ext cx="5760720" cy="7013575"/>
+                    </a:xfrm>
+                    <a:prstGeom prst="rect">
+                      <a:avLst/>
+                    </a:prstGeom>
+                  </pic:spPr>
+                </pic:pic>
+              </a:graphicData>
+            </a:graphic>
+          </wp:inline>
+        </w:drawing>
+      </w:r>
+    </w:p>
+    <w:p>
+      <w:pPr>
+        <w:rPr>
+          <w:rFonts w:ascii="楷体" w:eastAsia="楷体" w:hAnsi="楷体" w:cs="黑体"/>
+          <w:bCs/>
+          <w:sz w:val="28"/>
+          <w:szCs w:val="28"/>
+        </w:rPr>
+      </w:pPr>
+      <w:r>
+        <w:rPr>
+          <w:rFonts w:ascii="楷体" w:eastAsia="楷体" w:hAnsi="楷体" w:cs="黑体" w:hint="eastAsia"/>
+          <w:bCs/>
+          <w:sz w:val="28"/>
+          <w:szCs w:val="28"/>
+        </w:rPr>
+        <w:t>6</w:t>
+      </w:r>
+      <w:r>
+        <w:rPr>
+          <w:rFonts w:ascii="楷体" w:eastAsia="楷体" w:hAnsi="楷体" w:cs="黑体"/>
+          <w:bCs/>
+          <w:sz w:val="28"/>
+          <w:szCs w:val="28"/>
+        </w:rPr>
+        <w:t>.1.</w:t>
+      </w:r>
+      <w:r>
+        <w:rPr>
+          <w:rFonts w:ascii="楷体" w:eastAsia="楷体" w:hAnsi="楷体" w:cs="黑体"/>
+          <w:bCs/>
+          <w:sz w:val="28"/>
+          <w:szCs w:val="28"/>
+        </w:rPr>
+        <w:t>6</w:t>
+      </w:r>
+      <w:r>
+        <w:rPr>
+          <w:rFonts w:ascii="楷体" w:eastAsia="楷体" w:hAnsi="楷体" w:cs="黑体" w:hint="eastAsia"/>
+          <w:bCs/>
+          <w:sz w:val="28"/>
+          <w:szCs w:val="28"/>
+        </w:rPr>
+        <w:t>商品详情</w:t>
+      </w:r>
+    </w:p>
+    <w:p>
+      <w:pPr>
+        <w:rPr>
+          <w:rFonts w:ascii="楷体" w:eastAsia="楷体" w:hAnsi="楷体" w:cs="黑体" w:hint="eastAsia"/>
+          <w:bCs/>
+          <w:sz w:val="28"/>
+          <w:szCs w:val="28"/>
+        </w:rPr>
+      </w:pPr>
+      <w:r>
+        <w:rPr>
+          <w:rFonts w:ascii="楷体" w:eastAsia="楷体" w:hAnsi="楷体" w:cs="黑体" w:hint="eastAsia"/>
+          <w:bCs/>
+          <w:noProof/>
+          <w:sz w:val="28"/>
+          <w:szCs w:val="28"/>
+        </w:rPr>
+        <w:lastRenderedPageBreak/>
+        <w:drawing>
+          <wp:inline distT="0" distB="0" distL="0" distR="0" wp14:anchorId="49F02505" wp14:editId="0457F69A">
+            <wp:extent cx="5760720" cy="3001010"/>
+            <wp:effectExtent l="0" t="0" r="0" b="8890"/>
+            <wp:docPr id="12" name="图片 12"/>
+            <wp:cNvGraphicFramePr>
+              <a:graphicFrameLocks xmlns:a="http://schemas.openxmlformats.org/drawingml/2006/main" noChangeAspect="1"/>
+            </wp:cNvGraphicFramePr>
+            <a:graphic xmlns:a="http://schemas.openxmlformats.org/drawingml/2006/main">
+              <a:graphicData uri="http://schemas.openxmlformats.org/drawingml/2006/picture">
+                <pic:pic xmlns:pic="http://schemas.openxmlformats.org/drawingml/2006/picture">
+                  <pic:nvPicPr>
+                    <pic:cNvPr id="12" name="详情.png"/>
+                    <pic:cNvPicPr/>
+                  </pic:nvPicPr>
+                  <pic:blipFill>
+                    <a:blip r:embed="rId42" cstate="print">
+                      <a:extLst>
+                        <a:ext uri="{28A0092B-C50C-407E-A947-70E740481C1C}">
+                          <a14:useLocalDpi xmlns:a14="http://schemas.microsoft.com/office/drawing/2010/main" val="0"/>
+                        </a:ext>
+                      </a:extLst>
+                    </a:blip>
+                    <a:stretch>
+                      <a:fillRect/>
+                    </a:stretch>
+                  </pic:blipFill>
+                  <pic:spPr>
+                    <a:xfrm>
+                      <a:off x="0" y="0"/>
+                      <a:ext cx="5760720" cy="3001010"/>
+                    </a:xfrm>
+                    <a:prstGeom prst="rect">
+                      <a:avLst/>
+                    </a:prstGeom>
+                  </pic:spPr>
+                </pic:pic>
+              </a:graphicData>
+            </a:graphic>
+          </wp:inline>
+        </w:drawing>
+      </w:r>
+    </w:p>
+    <w:p>
+      <w:pPr>
+        <w:rPr>
+          <w:rFonts w:ascii="楷体" w:eastAsia="楷体" w:hAnsi="楷体" w:cs="黑体"/>
+          <w:bCs/>
+          <w:sz w:val="28"/>
+          <w:szCs w:val="28"/>
+        </w:rPr>
+      </w:pPr>
+      <w:r>
+        <w:rPr>
+          <w:rFonts w:ascii="楷体" w:eastAsia="楷体" w:hAnsi="楷体" w:cs="黑体" w:hint="eastAsia"/>
+          <w:bCs/>
+          <w:sz w:val="28"/>
+          <w:szCs w:val="28"/>
+        </w:rPr>
+        <w:t>6</w:t>
+      </w:r>
+      <w:r>
+        <w:rPr>
+          <w:rFonts w:ascii="楷体" w:eastAsia="楷体" w:hAnsi="楷体" w:cs="黑体"/>
+          <w:bCs/>
+          <w:sz w:val="28"/>
+          <w:szCs w:val="28"/>
+        </w:rPr>
+        <w:t>.1.</w:t>
+      </w:r>
+      <w:r>
+        <w:rPr>
+          <w:rFonts w:ascii="楷体" w:eastAsia="楷体" w:hAnsi="楷体" w:cs="黑体"/>
+          <w:bCs/>
+          <w:sz w:val="28"/>
+          <w:szCs w:val="28"/>
+        </w:rPr>
+        <w:t>7</w:t>
+      </w:r>
+      <w:r>
+        <w:rPr>
+          <w:rFonts w:ascii="楷体" w:eastAsia="楷体" w:hAnsi="楷体" w:cs="黑体" w:hint="eastAsia"/>
+          <w:bCs/>
+          <w:sz w:val="28"/>
+          <w:szCs w:val="28"/>
+        </w:rPr>
+        <w:t>购物车</w:t>
+      </w:r>
+    </w:p>
+    <w:p>
+      <w:pPr>
+        <w:rPr>
+          <w:rFonts w:ascii="楷体" w:eastAsia="楷体" w:hAnsi="楷体" w:cs="黑体" w:hint="eastAsia"/>
+          <w:bCs/>
+          <w:sz w:val="28"/>
+          <w:szCs w:val="28"/>
+        </w:rPr>
+      </w:pPr>
+      <w:r>
+        <w:rPr>
+          <w:rFonts w:ascii="楷体" w:eastAsia="楷体" w:hAnsi="楷体" w:cs="黑体" w:hint="eastAsia"/>
+          <w:bCs/>
+          <w:noProof/>
+          <w:sz w:val="28"/>
+          <w:szCs w:val="28"/>
+        </w:rPr>
+        <w:drawing>
+          <wp:inline distT="0" distB="0" distL="0" distR="0" wp14:anchorId="061B88E3" wp14:editId="5574EAA5">
+            <wp:extent cx="5760720" cy="1877060"/>
+            <wp:effectExtent l="0" t="0" r="0" b="8890"/>
+            <wp:docPr id="13" name="图片 13"/>
+            <wp:cNvGraphicFramePr>
+              <a:graphicFrameLocks xmlns:a="http://schemas.openxmlformats.org/drawingml/2006/main" noChangeAspect="1"/>
+            </wp:cNvGraphicFramePr>
+            <a:graphic xmlns:a="http://schemas.openxmlformats.org/drawingml/2006/main">
+              <a:graphicData uri="http://schemas.openxmlformats.org/drawingml/2006/picture">
+                <pic:pic xmlns:pic="http://schemas.openxmlformats.org/drawingml/2006/picture">
+                  <pic:nvPicPr>
+                    <pic:cNvPr id="13" name="购物车.png"/>
+                    <pic:cNvPicPr/>
+                  </pic:nvPicPr>
+                  <pic:blipFill>
+                    <a:blip r:embed="rId43" cstate="print">
+                      <a:extLst>
+                        <a:ext uri="{28A0092B-C50C-407E-A947-70E740481C1C}">
+                          <a14:useLocalDpi xmlns:a14="http://schemas.microsoft.com/office/drawing/2010/main" val="0"/>
+                        </a:ext>
+                      </a:extLst>
+                    </a:blip>
+                    <a:stretch>
+                      <a:fillRect/>
+                    </a:stretch>
+                  </pic:blipFill>
+                  <pic:spPr>
+                    <a:xfrm>
+                      <a:off x="0" y="0"/>
+                      <a:ext cx="5760720" cy="1877060"/>
+                    </a:xfrm>
+                    <a:prstGeom prst="rect">
+                      <a:avLst/>
+                    </a:prstGeom>
+                  </pic:spPr>
+                </pic:pic>
+              </a:graphicData>
+            </a:graphic>
+          </wp:inline>
+        </w:drawing>
+      </w:r>
+    </w:p>
+    <w:p>
+      <w:pPr>
+        <w:rPr>
+          <w:rFonts w:ascii="楷体" w:eastAsia="楷体" w:hAnsi="楷体" w:cs="黑体"/>
+          <w:bCs/>
+          <w:sz w:val="28"/>
+          <w:szCs w:val="28"/>
+        </w:rPr>
+      </w:pPr>
+      <w:r>
+        <w:rPr>
+          <w:rFonts w:ascii="楷体" w:eastAsia="楷体" w:hAnsi="楷体" w:cs="黑体" w:hint="eastAsia"/>
+          <w:bCs/>
+          <w:sz w:val="28"/>
+          <w:szCs w:val="28"/>
+        </w:rPr>
+        <w:t>6</w:t>
+      </w:r>
+      <w:r>
+        <w:rPr>
+          <w:rFonts w:ascii="楷体" w:eastAsia="楷体" w:hAnsi="楷体" w:cs="黑体"/>
+          <w:bCs/>
+          <w:sz w:val="28"/>
+          <w:szCs w:val="28"/>
+        </w:rPr>
+        <w:t>.1.</w:t>
+      </w:r>
+      <w:r>
+        <w:rPr>
+          <w:rFonts w:ascii="楷体" w:eastAsia="楷体" w:hAnsi="楷体" w:cs="黑体"/>
+          <w:bCs/>
+          <w:sz w:val="28"/>
+          <w:szCs w:val="28"/>
+        </w:rPr>
+        <w:t>8</w:t>
+      </w:r>
+      <w:r>
+        <w:rPr>
+          <w:rFonts w:ascii="楷体" w:eastAsia="楷体" w:hAnsi="楷体" w:cs="黑体" w:hint="eastAsia"/>
+          <w:bCs/>
+          <w:sz w:val="28"/>
+          <w:szCs w:val="28"/>
+        </w:rPr>
+        <w:t>订单支付页面</w:t>
+      </w:r>
+    </w:p>
+    <w:p>
+      <w:pPr>
+        <w:rPr>
+          <w:rFonts w:ascii="楷体" w:eastAsia="楷体" w:hAnsi="楷体" w:cs="黑体" w:hint="eastAsia"/>
+          <w:bCs/>
+          <w:sz w:val="28"/>
+          <w:szCs w:val="28"/>
+        </w:rPr>
+      </w:pPr>
+      <w:r>
+        <w:rPr>
+          <w:rFonts w:ascii="楷体" w:eastAsia="楷体" w:hAnsi="楷体" w:cs="黑体" w:hint="eastAsia"/>
+          <w:bCs/>
+          <w:noProof/>
+          <w:sz w:val="28"/>
+          <w:szCs w:val="28"/>
+        </w:rPr>
+        <w:lastRenderedPageBreak/>
+        <w:drawing>
+          <wp:inline distT="0" distB="0" distL="0" distR="0" wp14:anchorId="4CFA41C2" wp14:editId="0D3E21F0">
+            <wp:extent cx="5760720" cy="2826385"/>
+            <wp:effectExtent l="0" t="0" r="0" b="0"/>
+            <wp:docPr id="14" name="图片 14"/>
+            <wp:cNvGraphicFramePr>
+              <a:graphicFrameLocks xmlns:a="http://schemas.openxmlformats.org/drawingml/2006/main" noChangeAspect="1"/>
+            </wp:cNvGraphicFramePr>
+            <a:graphic xmlns:a="http://schemas.openxmlformats.org/drawingml/2006/main">
+              <a:graphicData uri="http://schemas.openxmlformats.org/drawingml/2006/picture">
+                <pic:pic xmlns:pic="http://schemas.openxmlformats.org/drawingml/2006/picture">
+                  <pic:nvPicPr>
+                    <pic:cNvPr id="14" name="订单支付.png"/>
+                    <pic:cNvPicPr/>
+                  </pic:nvPicPr>
+                  <pic:blipFill>
+                    <a:blip r:embed="rId44" cstate="print">
+                      <a:extLst>
+                        <a:ext uri="{28A0092B-C50C-407E-A947-70E740481C1C}">
+                          <a14:useLocalDpi xmlns:a14="http://schemas.microsoft.com/office/drawing/2010/main" val="0"/>
+                        </a:ext>
+                      </a:extLst>
+                    </a:blip>
+                    <a:stretch>
+                      <a:fillRect/>
+                    </a:stretch>
+                  </pic:blipFill>
+                  <pic:spPr>
+                    <a:xfrm>
+                      <a:off x="0" y="0"/>
+                      <a:ext cx="5760720" cy="2826385"/>
+                    </a:xfrm>
+                    <a:prstGeom prst="rect">
+                      <a:avLst/>
+                    </a:prstGeom>
+                  </pic:spPr>
+                </pic:pic>
+              </a:graphicData>
+            </a:graphic>
+          </wp:inline>
+        </w:drawing>
+      </w:r>
+    </w:p>
+    <w:p>
+      <w:pPr>
+        <w:rPr>
+          <w:rFonts w:ascii="楷体" w:eastAsia="楷体" w:hAnsi="楷体" w:cs="黑体" w:hint="eastAsia"/>
+          <w:bCs/>
+          <w:sz w:val="28"/>
+          <w:szCs w:val="28"/>
+        </w:rPr>
+      </w:pPr>
+      <w:r>
+        <w:rPr>
+          <w:rFonts w:ascii="楷体" w:eastAsia="楷体" w:hAnsi="楷体" w:cs="黑体" w:hint="eastAsia"/>
+          <w:bCs/>
+          <w:sz w:val="28"/>
+          <w:szCs w:val="28"/>
+        </w:rPr>
+        <w:t>6</w:t>
+      </w:r>
+      <w:r>
+        <w:rPr>
+          <w:rFonts w:ascii="楷体" w:eastAsia="楷体" w:hAnsi="楷体" w:cs="黑体"/>
+          <w:bCs/>
+          <w:sz w:val="28"/>
+          <w:szCs w:val="28"/>
+        </w:rPr>
+        <w:t>.1.</w:t>
+      </w:r>
+      <w:r>
+        <w:rPr>
+          <w:rFonts w:ascii="楷体" w:eastAsia="楷体" w:hAnsi="楷体" w:cs="黑体"/>
+          <w:bCs/>
+          <w:sz w:val="28"/>
+          <w:szCs w:val="28"/>
+        </w:rPr>
+        <w:t>9</w:t>
+      </w:r>
+      <w:r>
+        <w:rPr>
+          <w:rFonts w:ascii="楷体" w:eastAsia="楷体" w:hAnsi="楷体" w:cs="黑体" w:hint="eastAsia"/>
+          <w:bCs/>
+          <w:sz w:val="28"/>
+          <w:szCs w:val="28"/>
+        </w:rPr>
+        <w:t>订单详情</w:t>
+      </w:r>
+    </w:p>
+    <w:p>
+      <w:pPr>
+        <w:rPr>
+          <w:rFonts w:ascii="楷体" w:eastAsia="楷体" w:hAnsi="楷体" w:cs="黑体" w:hint="eastAsia"/>
+          <w:bCs/>
+          <w:sz w:val="28"/>
+          <w:szCs w:val="28"/>
+        </w:rPr>
+      </w:pPr>
+      <w:r>
+        <w:rPr>
+          <w:rFonts w:ascii="楷体" w:eastAsia="楷体" w:hAnsi="楷体" w:cs="黑体" w:hint="eastAsia"/>
+          <w:bCs/>
+          <w:noProof/>
+          <w:sz w:val="28"/>
+          <w:szCs w:val="28"/>
+        </w:rPr>
+        <w:drawing>
+          <wp:inline distT="0" distB="0" distL="0" distR="0" wp14:anchorId="6BC39876" wp14:editId="40FC18D1">
+            <wp:extent cx="5760720" cy="2735580"/>
+            <wp:effectExtent l="0" t="0" r="0" b="7620"/>
+            <wp:docPr id="16" name="图片 16"/>
+            <wp:cNvGraphicFramePr>
+              <a:graphicFrameLocks xmlns:a="http://schemas.openxmlformats.org/drawingml/2006/main" noChangeAspect="1"/>
+            </wp:cNvGraphicFramePr>
+            <a:graphic xmlns:a="http://schemas.openxmlformats.org/drawingml/2006/main">
+              <a:graphicData uri="http://schemas.openxmlformats.org/drawingml/2006/picture">
+                <pic:pic xmlns:pic="http://schemas.openxmlformats.org/drawingml/2006/picture">
+                  <pic:nvPicPr>
+                    <pic:cNvPr id="16" name="订单详情.png"/>
+                    <pic:cNvPicPr/>
+                  </pic:nvPicPr>
+                  <pic:blipFill>
+                    <a:blip r:embed="rId45" cstate="print">
+                      <a:extLst>
+                        <a:ext uri="{28A0092B-C50C-407E-A947-70E740481C1C}">
+                          <a14:useLocalDpi xmlns:a14="http://schemas.microsoft.com/office/drawing/2010/main" val="0"/>
+                        </a:ext>
+                      </a:extLst>
+                    </a:blip>
+                    <a:stretch>
+                      <a:fillRect/>
+                    </a:stretch>
+                  </pic:blipFill>
+                  <pic:spPr>
+                    <a:xfrm>
+                      <a:off x="0" y="0"/>
+                      <a:ext cx="5760720" cy="2735580"/>
+                    </a:xfrm>
+                    <a:prstGeom prst="rect">
+                      <a:avLst/>
+                    </a:prstGeom>
+                  </pic:spPr>
+                </pic:pic>
+              </a:graphicData>
+            </a:graphic>
+          </wp:inline>
+        </w:drawing>
+      </w:r>
+    </w:p>
+    <w:p>
+      <w:pPr>
+        <w:outlineLvl w:val="0"/>
+        <w:rPr>
+          <w:rFonts w:ascii="黑体" w:eastAsia="黑体" w:hAnsi="黑体" w:cs="黑体" w:hint="eastAsia"/>
+          <w:bCs/>
+          <w:sz w:val="28"/>
+          <w:szCs w:val="28"/>
+        </w:rPr>
+      </w:pPr>
+    </w:p>
+    <w:p>
+      <w:pPr>
+        <w:outlineLvl w:val="0"/>
+        <w:rPr>
+          <w:rFonts w:ascii="黑体" w:eastAsia="黑体" w:hAnsi="黑体" w:cs="黑体"/>
+          <w:bCs/>
+          <w:sz w:val="28"/>
+          <w:szCs w:val="28"/>
+        </w:rPr>
+      </w:pPr>
+      <w:r>
+        <w:rPr>
+          <w:rFonts w:ascii="黑体" w:eastAsia="黑体" w:hAnsi="黑体" w:cs="黑体" w:hint="eastAsia"/>
+          <w:bCs/>
+          <w:sz w:val="28"/>
+          <w:szCs w:val="28"/>
+        </w:rPr>
         <w:t>参考文献</w:t>
       </w:r>
+    </w:p>
+    <w:p>
+      <w:pPr>
+        <w:pStyle w:val="17"/>
+      </w:pPr>
+    </w:p>
+    <w:p>
+      <w:pPr>
+        <w:pStyle w:val="17"/>
+      </w:pPr>
+    </w:p>
+    <w:p>
+      <w:pPr>
+        <w:pStyle w:val="17"/>
+      </w:pPr>
+    </w:p>
+    <w:p>
+      <w:pPr>
+        <w:pStyle w:val="17"/>
+      </w:pPr>
     </w:p>
     <w:p>
       <w:pPr>
@@ -26824,7 +29052,6 @@
           <w:sz w:val="28"/>
           <w:szCs w:val="28"/>
         </w:rPr>
-        <w:lastRenderedPageBreak/>
         <w:t>致</w:t>
       </w:r>
       <w:r>
@@ -27133,8 +29360,8 @@
     <w:p/>
     <w:p/>
     <w:sectPr>
-      <w:footerReference w:type="default" r:id="rId37"/>
-      <w:footerReference w:type="first" r:id="rId38"/>
+      <w:footerReference w:type="default" r:id="rId46"/>
+      <w:footerReference w:type="first" r:id="rId47"/>
       <w:pgSz w:w="11906" w:h="16838"/>
       <w:pgMar w:top="1701" w:right="1417" w:bottom="1701" w:left="1417" w:header="851" w:footer="992" w:gutter="0"/>
       <w:pgNumType w:start="1"/>
@@ -29745,7 +31972,7 @@
   <w:style w:type="paragraph" w:default="1" w:styleId="a">
     <w:name w:val="Normal"/>
     <w:qFormat/>
-    <w:rsid w:val="00D7084E"/>
+    <w:rsid w:val="008426C4"/>
     <w:rPr>
       <w:rFonts w:ascii="宋体" w:eastAsia="宋体" w:hAnsi="宋体" w:cs="宋体"/>
       <w:kern w:val="0"/>
@@ -31279,4 +33506,16 @@
     </a:ext>
   </a:extLst>
 </a:theme>
+</file>
+
+<file path=customXml/item1.xml><?xml version="1.0" encoding="utf-8"?>
+<b:Sources xmlns:b="http://schemas.openxmlformats.org/officeDocument/2006/bibliography" xmlns="http://schemas.openxmlformats.org/officeDocument/2006/bibliography" SelectedStyle="\APASixthEditionOfficeOnline.xsl" StyleName="APA" Version="6"/>
+</file>
+
+<file path=customXml/itemProps1.xml><?xml version="1.0" encoding="utf-8"?>
+<ds:datastoreItem xmlns:ds="http://schemas.openxmlformats.org/officeDocument/2006/customXml" ds:itemID="{671219C1-D086-4DE9-A944-A39739F810F3}">
+  <ds:schemaRefs>
+    <ds:schemaRef ds:uri="http://schemas.openxmlformats.org/officeDocument/2006/bibliography"/>
+  </ds:schemaRefs>
+</ds:datastoreItem>
 </file>
--- a/计算机科学与技术_201810157_阳孟芳_毕业论文.docx
+++ b/计算机科学与技术_201810157_阳孟芳_毕业论文.docx
@@ -27056,7 +27056,7 @@
         <w:ind w:firstLineChars="200" w:firstLine="420"/>
         <w:jc w:val="both"/>
         <w:rPr>
-          <w:rFonts w:asciiTheme="minorHAnsi" w:eastAsiaTheme="minorEastAsia" w:hAnsiTheme="minorHAnsi" w:cstheme="minorBidi" w:hint="eastAsia"/>
+          <w:rFonts w:asciiTheme="minorHAnsi" w:eastAsiaTheme="minorEastAsia" w:hAnsiTheme="minorHAnsi" w:cstheme="minorBidi"/>
           <w:kern w:val="2"/>
           <w:sz w:val="21"/>
         </w:rPr>
@@ -27064,6 +27064,7 @@
     </w:p>
     <w:p>
       <w:pPr>
+        <w:jc w:val="center"/>
         <w:rPr>
           <w:rFonts w:ascii="黑体" w:eastAsia="黑体" w:hAnsi="黑体" w:cs="黑体"/>
           <w:bCs/>
@@ -27071,960 +27072,16 @@
           <w:szCs w:val="28"/>
         </w:rPr>
       </w:pPr>
-    </w:p>
-    <w:p>
-      <w:pPr>
-        <w:widowControl w:val="0"/>
-        <w:jc w:val="both"/>
-        <w:rPr>
-          <w:rFonts w:ascii="黑体" w:eastAsia="黑体" w:hAnsi="黑体" w:cs="黑体"/>
-          <w:bCs/>
-          <w:sz w:val="28"/>
-          <w:szCs w:val="28"/>
-        </w:rPr>
-      </w:pPr>
-      <w:r>
-        <w:rPr>
-          <w:rFonts w:ascii="黑体" w:eastAsia="黑体" w:hAnsi="黑体" w:cs="黑体"/>
-          <w:bCs/>
-          <w:sz w:val="28"/>
-          <w:szCs w:val="28"/>
-        </w:rPr>
-        <w:t>5.2</w:t>
-      </w:r>
-      <w:r>
-        <w:rPr>
-          <w:rFonts w:ascii="黑体" w:eastAsia="黑体" w:hAnsi="黑体" w:cs="黑体"/>
-          <w:bCs/>
-          <w:sz w:val="28"/>
-          <w:szCs w:val="28"/>
-        </w:rPr>
-        <w:t xml:space="preserve"> </w:t>
-      </w:r>
-      <w:r>
-        <w:rPr>
-          <w:rFonts w:ascii="黑体" w:eastAsia="黑体" w:hAnsi="黑体" w:cs="黑体" w:hint="eastAsia"/>
-          <w:bCs/>
-          <w:sz w:val="28"/>
-          <w:szCs w:val="28"/>
-        </w:rPr>
-        <w:t>用户登录流程</w:t>
-      </w:r>
-    </w:p>
-    <w:p>
-      <w:pPr>
-        <w:widowControl w:val="0"/>
-        <w:ind w:firstLineChars="200" w:firstLine="420"/>
-        <w:jc w:val="both"/>
-        <w:rPr>
-          <w:rFonts w:asciiTheme="minorHAnsi" w:eastAsiaTheme="minorEastAsia" w:hAnsiTheme="minorHAnsi" w:cstheme="minorBidi"/>
-          <w:kern w:val="2"/>
-          <w:sz w:val="21"/>
-        </w:rPr>
-      </w:pPr>
-      <w:r>
-        <w:rPr>
-          <w:rFonts w:asciiTheme="minorHAnsi" w:eastAsiaTheme="minorEastAsia" w:hAnsiTheme="minorHAnsi" w:cstheme="minorBidi" w:hint="eastAsia"/>
-          <w:kern w:val="2"/>
-          <w:sz w:val="21"/>
+      <w:r>
+        <w:rPr>
+          <w:noProof/>
         </w:rPr>
         <w:lastRenderedPageBreak/>
-        <w:t>若已经注册成</w:t>
-      </w:r>
-      <w:proofErr w:type="gramStart"/>
-      <w:r>
-        <w:rPr>
-          <w:rFonts w:asciiTheme="minorHAnsi" w:eastAsiaTheme="minorEastAsia" w:hAnsiTheme="minorHAnsi" w:cstheme="minorBidi" w:hint="eastAsia"/>
-          <w:kern w:val="2"/>
-          <w:sz w:val="21"/>
-        </w:rPr>
-        <w:t>为了食达人</w:t>
-      </w:r>
-      <w:proofErr w:type="gramEnd"/>
-      <w:r>
-        <w:rPr>
-          <w:rFonts w:asciiTheme="minorHAnsi" w:eastAsiaTheme="minorEastAsia" w:hAnsiTheme="minorHAnsi" w:cstheme="minorBidi" w:hint="eastAsia"/>
-          <w:kern w:val="2"/>
-          <w:sz w:val="21"/>
-        </w:rPr>
-        <w:t>的用户，就可以</w:t>
-      </w:r>
-      <w:proofErr w:type="gramStart"/>
-      <w:r>
-        <w:rPr>
-          <w:rFonts w:asciiTheme="minorHAnsi" w:eastAsiaTheme="minorEastAsia" w:hAnsiTheme="minorHAnsi" w:cstheme="minorBidi" w:hint="eastAsia"/>
-          <w:kern w:val="2"/>
-          <w:sz w:val="21"/>
-        </w:rPr>
-        <w:t>在食达人</w:t>
-      </w:r>
-      <w:proofErr w:type="gramEnd"/>
-      <w:r>
-        <w:rPr>
-          <w:rFonts w:asciiTheme="minorHAnsi" w:eastAsiaTheme="minorEastAsia" w:hAnsiTheme="minorHAnsi" w:cstheme="minorBidi" w:hint="eastAsia"/>
-          <w:kern w:val="2"/>
-          <w:sz w:val="21"/>
-        </w:rPr>
-        <w:t>的登录页面进行登录，登录页面主要会检测用户名和密码的合法性，</w:t>
-      </w:r>
-      <w:r>
-        <w:rPr>
-          <w:rFonts w:asciiTheme="minorHAnsi" w:eastAsiaTheme="minorEastAsia" w:hAnsiTheme="minorHAnsi" w:cstheme="minorBidi" w:hint="eastAsia"/>
-          <w:kern w:val="2"/>
-          <w:sz w:val="21"/>
-        </w:rPr>
-        <w:t>然后会调用服务端的登录</w:t>
-      </w:r>
-      <w:r>
-        <w:rPr>
-          <w:rFonts w:asciiTheme="minorHAnsi" w:eastAsiaTheme="minorEastAsia" w:hAnsiTheme="minorHAnsi" w:cstheme="minorBidi" w:hint="eastAsia"/>
-          <w:kern w:val="2"/>
-          <w:sz w:val="21"/>
-        </w:rPr>
-        <w:t>接口，此时我们的服务会去用户表(</w:t>
-      </w:r>
-      <w:r>
-        <w:rPr>
-          <w:rFonts w:asciiTheme="minorHAnsi" w:eastAsiaTheme="minorEastAsia" w:hAnsiTheme="minorHAnsi" w:cstheme="minorBidi"/>
-          <w:kern w:val="2"/>
-          <w:sz w:val="21"/>
-        </w:rPr>
-        <w:t>users)</w:t>
-      </w:r>
-      <w:r>
-        <w:rPr>
-          <w:rFonts w:asciiTheme="minorHAnsi" w:eastAsiaTheme="minorEastAsia" w:hAnsiTheme="minorHAnsi" w:cstheme="minorBidi" w:hint="eastAsia"/>
-          <w:kern w:val="2"/>
-          <w:sz w:val="21"/>
-        </w:rPr>
-        <w:t>里面拉取该用户的一些基本信息来进行校验，如果验证成功</w:t>
-      </w:r>
-      <w:r>
-        <w:rPr>
-          <w:rFonts w:asciiTheme="minorHAnsi" w:eastAsiaTheme="minorEastAsia" w:hAnsiTheme="minorHAnsi" w:cstheme="minorBidi" w:hint="eastAsia"/>
-          <w:kern w:val="2"/>
-          <w:sz w:val="21"/>
-        </w:rPr>
-        <w:t>将会把用户的数据存储到session里面去，否则验证失败，并且弹出相应的提示信息，要求重新验证。登录成功之后会自动跳转到本站的首页，同时用户的之后的每次请求中都会携带我们服务器返回的session，这样服务器就能识别当前状态是哪一个用户。</w:t>
-      </w:r>
-      <w:r>
-        <w:rPr>
-          <w:rFonts w:asciiTheme="minorHAnsi" w:eastAsiaTheme="minorEastAsia" w:hAnsiTheme="minorHAnsi" w:cstheme="minorBidi" w:hint="eastAsia"/>
-          <w:kern w:val="2"/>
-          <w:sz w:val="21"/>
-        </w:rPr>
-        <w:t>用户</w:t>
-      </w:r>
-      <w:r>
-        <w:rPr>
-          <w:rFonts w:asciiTheme="minorHAnsi" w:eastAsiaTheme="minorEastAsia" w:hAnsiTheme="minorHAnsi" w:cstheme="minorBidi" w:hint="eastAsia"/>
-          <w:kern w:val="2"/>
-          <w:sz w:val="21"/>
-        </w:rPr>
-        <w:t>登录</w:t>
-      </w:r>
-      <w:r>
-        <w:rPr>
-          <w:rFonts w:asciiTheme="minorHAnsi" w:eastAsiaTheme="minorEastAsia" w:hAnsiTheme="minorHAnsi" w:cstheme="minorBidi" w:hint="eastAsia"/>
-          <w:kern w:val="2"/>
-          <w:sz w:val="21"/>
-        </w:rPr>
-        <w:t>流程图如图5</w:t>
-      </w:r>
-      <w:r>
-        <w:rPr>
-          <w:rFonts w:asciiTheme="minorHAnsi" w:eastAsiaTheme="minorEastAsia" w:hAnsiTheme="minorHAnsi" w:cstheme="minorBidi"/>
-          <w:kern w:val="2"/>
-          <w:sz w:val="21"/>
-        </w:rPr>
-        <w:t>-</w:t>
-      </w:r>
-      <w:r>
-        <w:rPr>
-          <w:rFonts w:asciiTheme="minorHAnsi" w:eastAsiaTheme="minorEastAsia" w:hAnsiTheme="minorHAnsi" w:cstheme="minorBidi"/>
-          <w:kern w:val="2"/>
-          <w:sz w:val="21"/>
-        </w:rPr>
-        <w:t>2</w:t>
-      </w:r>
-      <w:r>
-        <w:rPr>
-          <w:rFonts w:asciiTheme="minorHAnsi" w:eastAsiaTheme="minorEastAsia" w:hAnsiTheme="minorHAnsi" w:cstheme="minorBidi" w:hint="eastAsia"/>
-          <w:kern w:val="2"/>
-          <w:sz w:val="21"/>
-        </w:rPr>
-        <w:t>所示。</w:t>
-      </w:r>
-    </w:p>
-    <w:p>
-      <w:pPr>
-        <w:widowControl w:val="0"/>
-        <w:ind w:firstLineChars="200" w:firstLine="420"/>
-        <w:jc w:val="both"/>
-        <w:rPr>
-          <w:rFonts w:asciiTheme="minorHAnsi" w:eastAsiaTheme="minorEastAsia" w:hAnsiTheme="minorHAnsi" w:cstheme="minorBidi" w:hint="eastAsia"/>
-          <w:kern w:val="2"/>
-          <w:sz w:val="21"/>
-        </w:rPr>
-      </w:pPr>
-    </w:p>
-    <w:p>
-      <w:pPr>
-        <w:widowControl w:val="0"/>
-        <w:jc w:val="both"/>
-        <w:rPr>
-          <w:rFonts w:ascii="黑体" w:eastAsia="黑体" w:hAnsi="黑体" w:cs="黑体"/>
-          <w:bCs/>
-          <w:sz w:val="28"/>
-          <w:szCs w:val="28"/>
-        </w:rPr>
-      </w:pPr>
-      <w:r>
-        <w:rPr>
-          <w:rFonts w:ascii="黑体" w:eastAsia="黑体" w:hAnsi="黑体" w:cs="黑体"/>
-          <w:bCs/>
-          <w:sz w:val="28"/>
-          <w:szCs w:val="28"/>
-        </w:rPr>
-        <w:t>5.3</w:t>
-      </w:r>
-      <w:r>
-        <w:rPr>
-          <w:rFonts w:ascii="黑体" w:eastAsia="黑体" w:hAnsi="黑体" w:cs="黑体"/>
-          <w:bCs/>
-          <w:sz w:val="28"/>
-          <w:szCs w:val="28"/>
-        </w:rPr>
-        <w:t xml:space="preserve"> </w:t>
-      </w:r>
-      <w:r>
-        <w:rPr>
-          <w:rFonts w:ascii="黑体" w:eastAsia="黑体" w:hAnsi="黑体" w:cs="黑体" w:hint="eastAsia"/>
-          <w:bCs/>
-          <w:sz w:val="28"/>
-          <w:szCs w:val="28"/>
-        </w:rPr>
-        <w:t>用户切换城市流程</w:t>
-      </w:r>
-    </w:p>
-    <w:p>
-      <w:pPr>
-        <w:widowControl w:val="0"/>
-        <w:ind w:firstLineChars="200" w:firstLine="420"/>
-        <w:jc w:val="both"/>
-        <w:rPr>
-          <w:rFonts w:asciiTheme="minorHAnsi" w:eastAsiaTheme="minorEastAsia" w:hAnsiTheme="minorHAnsi" w:cstheme="minorBidi"/>
-          <w:kern w:val="2"/>
-          <w:sz w:val="21"/>
-        </w:rPr>
-      </w:pPr>
-      <w:r>
-        <w:rPr>
-          <w:rFonts w:asciiTheme="minorHAnsi" w:eastAsiaTheme="minorEastAsia" w:hAnsiTheme="minorHAnsi" w:cstheme="minorBidi" w:hint="eastAsia"/>
-          <w:kern w:val="2"/>
-          <w:sz w:val="21"/>
-        </w:rPr>
-        <w:t>切换城市的过程中，不管是游客状态还是普通用户状态均可以进行切换城市的操作</w:t>
-      </w:r>
-      <w:r>
-        <w:rPr>
-          <w:rFonts w:asciiTheme="minorHAnsi" w:eastAsiaTheme="minorEastAsia" w:hAnsiTheme="minorHAnsi" w:cstheme="minorBidi" w:hint="eastAsia"/>
-          <w:kern w:val="2"/>
-          <w:sz w:val="21"/>
-        </w:rPr>
-        <w:t>。</w:t>
-      </w:r>
-      <w:r>
-        <w:rPr>
-          <w:rFonts w:asciiTheme="minorHAnsi" w:eastAsiaTheme="minorEastAsia" w:hAnsiTheme="minorHAnsi" w:cstheme="minorBidi" w:hint="eastAsia"/>
-          <w:kern w:val="2"/>
-          <w:sz w:val="21"/>
-        </w:rPr>
-        <w:t>这里根据用户的使用行为，设计了三种切换的</w:t>
-      </w:r>
-      <w:r>
-        <w:rPr>
-          <w:rFonts w:asciiTheme="minorHAnsi" w:eastAsiaTheme="minorEastAsia" w:hAnsiTheme="minorHAnsi" w:cstheme="minorBidi" w:hint="eastAsia"/>
-          <w:kern w:val="2"/>
-          <w:sz w:val="21"/>
-        </w:rPr>
-        <w:t>模式</w:t>
-      </w:r>
-      <w:r>
-        <w:rPr>
-          <w:rFonts w:asciiTheme="minorHAnsi" w:eastAsiaTheme="minorEastAsia" w:hAnsiTheme="minorHAnsi" w:cstheme="minorBidi" w:hint="eastAsia"/>
-          <w:kern w:val="2"/>
-          <w:sz w:val="21"/>
-        </w:rPr>
-        <w:t>，其一，通过二级联动进行手动选择，在用户点击省份下拉箭头发出请求时，就开始请求线上的开源接口，在拿到相应的省份分类之前，城市切换默认是禁止使用的状态。在我们请求发回来的时候，省份所对应的城市变成活动状态。</w:t>
-      </w:r>
-      <w:r>
-        <w:rPr>
-          <w:rFonts w:asciiTheme="minorHAnsi" w:eastAsiaTheme="minorEastAsia" w:hAnsiTheme="minorHAnsi" w:cstheme="minorBidi" w:hint="eastAsia"/>
-          <w:kern w:val="2"/>
-          <w:sz w:val="21"/>
-        </w:rPr>
-        <w:t>其二，远程搜索这里直接查询</w:t>
-      </w:r>
-      <w:proofErr w:type="spellStart"/>
-      <w:r>
-        <w:rPr>
-          <w:rFonts w:asciiTheme="minorHAnsi" w:eastAsiaTheme="minorEastAsia" w:hAnsiTheme="minorHAnsi" w:cstheme="minorBidi" w:hint="eastAsia"/>
-          <w:kern w:val="2"/>
-          <w:sz w:val="21"/>
-        </w:rPr>
-        <w:t>citys</w:t>
-      </w:r>
-      <w:proofErr w:type="spellEnd"/>
-      <w:r>
-        <w:rPr>
-          <w:rFonts w:asciiTheme="minorHAnsi" w:eastAsiaTheme="minorEastAsia" w:hAnsiTheme="minorHAnsi" w:cstheme="minorBidi" w:hint="eastAsia"/>
-          <w:kern w:val="2"/>
-          <w:sz w:val="21"/>
-        </w:rPr>
-        <w:t>数据库里面的数据，同时还引用了拼音搜索的库，</w:t>
-      </w:r>
-      <w:r>
-        <w:rPr>
-          <w:rFonts w:asciiTheme="minorHAnsi" w:eastAsiaTheme="minorEastAsia" w:hAnsiTheme="minorHAnsi" w:cstheme="minorBidi" w:hint="eastAsia"/>
-          <w:kern w:val="2"/>
-          <w:sz w:val="21"/>
-        </w:rPr>
-        <w:t>通过</w:t>
-      </w:r>
-      <w:r>
-        <w:rPr>
-          <w:rFonts w:asciiTheme="minorHAnsi" w:eastAsiaTheme="minorEastAsia" w:hAnsiTheme="minorHAnsi" w:cstheme="minorBidi" w:hint="eastAsia"/>
-          <w:kern w:val="2"/>
-          <w:sz w:val="21"/>
-        </w:rPr>
-        <w:t>中文和拼音均可搜索。同时在远程搜索上我们为了</w:t>
-      </w:r>
-      <w:r>
-        <w:rPr>
-          <w:rFonts w:asciiTheme="minorHAnsi" w:eastAsiaTheme="minorEastAsia" w:hAnsiTheme="minorHAnsi" w:cstheme="minorBidi" w:hint="eastAsia"/>
-          <w:kern w:val="2"/>
-          <w:sz w:val="21"/>
-        </w:rPr>
-        <w:t>节省资源请求</w:t>
-      </w:r>
-      <w:r>
-        <w:rPr>
-          <w:rFonts w:asciiTheme="minorHAnsi" w:eastAsiaTheme="minorEastAsia" w:hAnsiTheme="minorHAnsi" w:cstheme="minorBidi" w:hint="eastAsia"/>
-          <w:kern w:val="2"/>
-          <w:sz w:val="21"/>
-        </w:rPr>
-        <w:t>，</w:t>
-      </w:r>
-      <w:r>
-        <w:rPr>
-          <w:rFonts w:asciiTheme="minorHAnsi" w:eastAsiaTheme="minorEastAsia" w:hAnsiTheme="minorHAnsi" w:cstheme="minorBidi" w:hint="eastAsia"/>
-          <w:kern w:val="2"/>
-          <w:sz w:val="21"/>
-        </w:rPr>
-        <w:t>完成</w:t>
-      </w:r>
-      <w:r>
-        <w:rPr>
-          <w:rFonts w:asciiTheme="minorHAnsi" w:eastAsiaTheme="minorEastAsia" w:hAnsiTheme="minorHAnsi" w:cstheme="minorBidi" w:hint="eastAsia"/>
-          <w:kern w:val="2"/>
-          <w:sz w:val="21"/>
-        </w:rPr>
-        <w:t>了延迟搜索</w:t>
-      </w:r>
-      <w:r>
-        <w:rPr>
-          <w:rFonts w:asciiTheme="minorHAnsi" w:eastAsiaTheme="minorEastAsia" w:hAnsiTheme="minorHAnsi" w:cstheme="minorBidi" w:hint="eastAsia"/>
-          <w:kern w:val="2"/>
-          <w:sz w:val="21"/>
-        </w:rPr>
-        <w:t>。其三</w:t>
-      </w:r>
-      <w:r>
-        <w:rPr>
-          <w:rFonts w:asciiTheme="minorHAnsi" w:eastAsiaTheme="minorEastAsia" w:hAnsiTheme="minorHAnsi" w:cstheme="minorBidi" w:hint="eastAsia"/>
-          <w:kern w:val="2"/>
-          <w:sz w:val="21"/>
-        </w:rPr>
-        <w:t>，字母的快速定位也可以实现同样的功能，也是查询</w:t>
-      </w:r>
-      <w:proofErr w:type="spellStart"/>
-      <w:r>
-        <w:rPr>
-          <w:rFonts w:asciiTheme="minorHAnsi" w:eastAsiaTheme="minorEastAsia" w:hAnsiTheme="minorHAnsi" w:cstheme="minorBidi" w:hint="eastAsia"/>
-          <w:kern w:val="2"/>
-          <w:sz w:val="21"/>
-        </w:rPr>
-        <w:t>citys</w:t>
-      </w:r>
-      <w:proofErr w:type="spellEnd"/>
-      <w:r>
-        <w:rPr>
-          <w:rFonts w:asciiTheme="minorHAnsi" w:eastAsiaTheme="minorEastAsia" w:hAnsiTheme="minorHAnsi" w:cstheme="minorBidi" w:hint="eastAsia"/>
-          <w:kern w:val="2"/>
-          <w:sz w:val="21"/>
-        </w:rPr>
-        <w:t>数据里面的内容后，将数据渲染到页面上。</w:t>
-      </w:r>
-      <w:r>
-        <w:rPr>
-          <w:rFonts w:asciiTheme="minorHAnsi" w:eastAsiaTheme="minorEastAsia" w:hAnsiTheme="minorHAnsi" w:cstheme="minorBidi" w:hint="eastAsia"/>
-          <w:kern w:val="2"/>
-          <w:sz w:val="21"/>
-        </w:rPr>
-        <w:t>切换城市</w:t>
-      </w:r>
-      <w:r>
-        <w:rPr>
-          <w:rFonts w:asciiTheme="minorHAnsi" w:eastAsiaTheme="minorEastAsia" w:hAnsiTheme="minorHAnsi" w:cstheme="minorBidi" w:hint="eastAsia"/>
-          <w:kern w:val="2"/>
-          <w:sz w:val="21"/>
-        </w:rPr>
-        <w:t>流程图如图5</w:t>
-      </w:r>
-      <w:r>
-        <w:rPr>
-          <w:rFonts w:asciiTheme="minorHAnsi" w:eastAsiaTheme="minorEastAsia" w:hAnsiTheme="minorHAnsi" w:cstheme="minorBidi"/>
-          <w:kern w:val="2"/>
-          <w:sz w:val="21"/>
-        </w:rPr>
-        <w:t>-</w:t>
-      </w:r>
-      <w:r>
-        <w:rPr>
-          <w:rFonts w:asciiTheme="minorHAnsi" w:eastAsiaTheme="minorEastAsia" w:hAnsiTheme="minorHAnsi" w:cstheme="minorBidi"/>
-          <w:kern w:val="2"/>
-          <w:sz w:val="21"/>
-        </w:rPr>
-        <w:t>3</w:t>
-      </w:r>
-      <w:r>
-        <w:rPr>
-          <w:rFonts w:asciiTheme="minorHAnsi" w:eastAsiaTheme="minorEastAsia" w:hAnsiTheme="minorHAnsi" w:cstheme="minorBidi" w:hint="eastAsia"/>
-          <w:kern w:val="2"/>
-          <w:sz w:val="21"/>
-        </w:rPr>
-        <w:t>所示</w:t>
-      </w:r>
-      <w:r>
-        <w:rPr>
-          <w:rFonts w:asciiTheme="minorHAnsi" w:eastAsiaTheme="minorEastAsia" w:hAnsiTheme="minorHAnsi" w:cstheme="minorBidi" w:hint="eastAsia"/>
-          <w:kern w:val="2"/>
-          <w:sz w:val="21"/>
-        </w:rPr>
-        <w:t>。</w:t>
-      </w:r>
-    </w:p>
-    <w:p>
-      <w:pPr>
-        <w:widowControl w:val="0"/>
-        <w:ind w:firstLineChars="200" w:firstLine="420"/>
-        <w:jc w:val="both"/>
-        <w:rPr>
-          <w:rFonts w:asciiTheme="minorHAnsi" w:eastAsiaTheme="minorEastAsia" w:hAnsiTheme="minorHAnsi" w:cstheme="minorBidi" w:hint="eastAsia"/>
-          <w:kern w:val="2"/>
-          <w:sz w:val="21"/>
-        </w:rPr>
-      </w:pPr>
-    </w:p>
-    <w:p>
-      <w:pPr>
-        <w:widowControl w:val="0"/>
-        <w:jc w:val="both"/>
-        <w:rPr>
-          <w:rFonts w:ascii="黑体" w:eastAsia="黑体" w:hAnsi="黑体" w:cs="黑体"/>
-          <w:bCs/>
-          <w:sz w:val="28"/>
-          <w:szCs w:val="28"/>
-        </w:rPr>
-      </w:pPr>
-      <w:r>
-        <w:rPr>
-          <w:rFonts w:ascii="黑体" w:eastAsia="黑体" w:hAnsi="黑体" w:cs="黑体"/>
-          <w:bCs/>
-          <w:sz w:val="28"/>
-          <w:szCs w:val="28"/>
-        </w:rPr>
-        <w:t>5.4</w:t>
-      </w:r>
-      <w:r>
-        <w:rPr>
-          <w:rFonts w:ascii="黑体" w:eastAsia="黑体" w:hAnsi="黑体" w:cs="黑体"/>
-          <w:bCs/>
-          <w:sz w:val="28"/>
-          <w:szCs w:val="28"/>
-        </w:rPr>
-        <w:t xml:space="preserve"> </w:t>
-      </w:r>
-      <w:r>
-        <w:rPr>
-          <w:rFonts w:ascii="黑体" w:eastAsia="黑体" w:hAnsi="黑体" w:cs="黑体" w:hint="eastAsia"/>
-          <w:bCs/>
-          <w:sz w:val="28"/>
-          <w:szCs w:val="28"/>
-        </w:rPr>
-        <w:t>用户热门搜索流程</w:t>
-      </w:r>
-    </w:p>
-    <w:p>
-      <w:pPr>
-        <w:widowControl w:val="0"/>
-        <w:ind w:firstLineChars="200" w:firstLine="420"/>
-        <w:jc w:val="both"/>
-        <w:rPr>
-          <w:rFonts w:asciiTheme="minorHAnsi" w:eastAsiaTheme="minorEastAsia" w:hAnsiTheme="minorHAnsi" w:cstheme="minorBidi"/>
-          <w:kern w:val="2"/>
-          <w:sz w:val="21"/>
-        </w:rPr>
-      </w:pPr>
-      <w:r>
-        <w:rPr>
-          <w:rFonts w:asciiTheme="minorHAnsi" w:eastAsiaTheme="minorEastAsia" w:hAnsiTheme="minorHAnsi" w:cstheme="minorBidi" w:hint="eastAsia"/>
-          <w:kern w:val="2"/>
-          <w:sz w:val="21"/>
-        </w:rPr>
-        <w:t>用户在热门搜索的过程中，主要是访问了数据库里面的pois表</w:t>
-      </w:r>
-      <w:r>
-        <w:rPr>
-          <w:rFonts w:asciiTheme="minorHAnsi" w:eastAsiaTheme="minorEastAsia" w:hAnsiTheme="minorHAnsi" w:cstheme="minorBidi" w:hint="eastAsia"/>
-          <w:kern w:val="2"/>
-          <w:sz w:val="21"/>
-        </w:rPr>
-        <w:t>，</w:t>
-      </w:r>
-      <w:r>
-        <w:rPr>
-          <w:rFonts w:asciiTheme="minorHAnsi" w:eastAsiaTheme="minorEastAsia" w:hAnsiTheme="minorHAnsi" w:cstheme="minorBidi" w:hint="eastAsia"/>
-          <w:kern w:val="2"/>
-          <w:sz w:val="21"/>
-        </w:rPr>
-        <w:t>在这个表中存储了</w:t>
-      </w:r>
-      <w:r>
-        <w:rPr>
-          <w:rFonts w:asciiTheme="minorHAnsi" w:eastAsiaTheme="minorEastAsia" w:hAnsiTheme="minorHAnsi" w:cstheme="minorBidi" w:hint="eastAsia"/>
-          <w:kern w:val="2"/>
-          <w:sz w:val="21"/>
-        </w:rPr>
-        <w:t>很</w:t>
-      </w:r>
-      <w:r>
-        <w:rPr>
-          <w:rFonts w:asciiTheme="minorHAnsi" w:eastAsiaTheme="minorEastAsia" w:hAnsiTheme="minorHAnsi" w:cstheme="minorBidi" w:hint="eastAsia"/>
-          <w:kern w:val="2"/>
-          <w:sz w:val="21"/>
-        </w:rPr>
-        <w:t>多和即将要搜索的信息相关的东西的信息，在用户开始键入的时候，</w:t>
-      </w:r>
-      <w:proofErr w:type="gramStart"/>
-      <w:r>
-        <w:rPr>
-          <w:rFonts w:asciiTheme="minorHAnsi" w:eastAsiaTheme="minorEastAsia" w:hAnsiTheme="minorHAnsi" w:cstheme="minorBidi" w:hint="eastAsia"/>
-          <w:kern w:val="2"/>
-          <w:sz w:val="21"/>
-        </w:rPr>
-        <w:t>服务端就发出</w:t>
-      </w:r>
-      <w:proofErr w:type="gramEnd"/>
-      <w:r>
-        <w:rPr>
-          <w:rFonts w:asciiTheme="minorHAnsi" w:eastAsiaTheme="minorEastAsia" w:hAnsiTheme="minorHAnsi" w:cstheme="minorBidi" w:hint="eastAsia"/>
-          <w:kern w:val="2"/>
-          <w:sz w:val="21"/>
-        </w:rPr>
-        <w:t>请求，并返回给对应的信息给用户，用户点击了对应的商品之后即可跳转到商品列表页</w:t>
-      </w:r>
-      <w:r>
-        <w:rPr>
-          <w:rFonts w:asciiTheme="minorHAnsi" w:eastAsiaTheme="minorEastAsia" w:hAnsiTheme="minorHAnsi" w:cstheme="minorBidi"/>
-          <w:kern w:val="2"/>
-          <w:sz w:val="21"/>
-        </w:rPr>
-        <w:t xml:space="preserve"> </w:t>
-      </w:r>
-    </w:p>
-    <w:p>
-      <w:pPr>
-        <w:widowControl w:val="0"/>
-        <w:jc w:val="both"/>
-        <w:rPr>
-          <w:rFonts w:ascii="黑体" w:eastAsia="黑体" w:hAnsi="黑体" w:cs="黑体"/>
-          <w:bCs/>
-          <w:sz w:val="28"/>
-          <w:szCs w:val="28"/>
-        </w:rPr>
-      </w:pPr>
-      <w:r>
-        <w:rPr>
-          <w:rFonts w:ascii="黑体" w:eastAsia="黑体" w:hAnsi="黑体" w:cs="黑体"/>
-          <w:bCs/>
-          <w:sz w:val="28"/>
-          <w:szCs w:val="28"/>
-        </w:rPr>
-        <w:t>5.5</w:t>
-      </w:r>
-      <w:r>
-        <w:rPr>
-          <w:rFonts w:ascii="黑体" w:eastAsia="黑体" w:hAnsi="黑体" w:cs="黑体"/>
-          <w:bCs/>
-          <w:sz w:val="28"/>
-          <w:szCs w:val="28"/>
-        </w:rPr>
-        <w:t xml:space="preserve"> </w:t>
-      </w:r>
-      <w:r>
-        <w:rPr>
-          <w:rFonts w:ascii="黑体" w:eastAsia="黑体" w:hAnsi="黑体" w:cs="黑体" w:hint="eastAsia"/>
-          <w:bCs/>
-          <w:sz w:val="28"/>
-          <w:szCs w:val="28"/>
-        </w:rPr>
-        <w:t>用户商品定位流程</w:t>
-      </w:r>
-    </w:p>
-    <w:p>
-      <w:pPr>
-        <w:widowControl w:val="0"/>
-        <w:jc w:val="both"/>
-        <w:rPr>
-          <w:rFonts w:ascii="黑体" w:eastAsia="黑体" w:hAnsi="黑体" w:cs="黑体"/>
-          <w:bCs/>
-          <w:sz w:val="28"/>
-          <w:szCs w:val="28"/>
-        </w:rPr>
-      </w:pPr>
-    </w:p>
-    <w:p>
-      <w:pPr>
-        <w:widowControl w:val="0"/>
-        <w:jc w:val="both"/>
-        <w:rPr>
-          <w:rFonts w:ascii="黑体" w:eastAsia="黑体" w:hAnsi="黑体" w:cs="黑体"/>
-          <w:bCs/>
-          <w:sz w:val="28"/>
-          <w:szCs w:val="28"/>
-        </w:rPr>
-      </w:pPr>
-      <w:r>
-        <w:rPr>
-          <w:rFonts w:ascii="黑体" w:eastAsia="黑体" w:hAnsi="黑体" w:cs="黑体"/>
-          <w:bCs/>
-          <w:sz w:val="28"/>
-          <w:szCs w:val="28"/>
-        </w:rPr>
-        <w:t>5.6</w:t>
-      </w:r>
-      <w:r>
-        <w:rPr>
-          <w:rFonts w:ascii="黑体" w:eastAsia="黑体" w:hAnsi="黑体" w:cs="黑体"/>
-          <w:bCs/>
-          <w:sz w:val="28"/>
-          <w:szCs w:val="28"/>
-        </w:rPr>
-        <w:t xml:space="preserve"> </w:t>
-      </w:r>
-      <w:r>
-        <w:rPr>
-          <w:rFonts w:ascii="黑体" w:eastAsia="黑体" w:hAnsi="黑体" w:cs="黑体" w:hint="eastAsia"/>
-          <w:bCs/>
-          <w:sz w:val="28"/>
-          <w:szCs w:val="28"/>
-        </w:rPr>
-        <w:t>用户</w:t>
-      </w:r>
-      <w:r>
-        <w:rPr>
-          <w:rFonts w:ascii="黑体" w:eastAsia="黑体" w:hAnsi="黑体" w:cs="黑体" w:hint="eastAsia"/>
-          <w:bCs/>
-          <w:sz w:val="28"/>
-          <w:szCs w:val="28"/>
-        </w:rPr>
-        <w:t>商品购买流程</w:t>
-      </w:r>
-    </w:p>
-    <w:p>
-      <w:pPr>
-        <w:widowControl w:val="0"/>
-        <w:jc w:val="both"/>
-        <w:rPr>
-          <w:rFonts w:ascii="黑体" w:eastAsia="黑体" w:hAnsi="黑体" w:cs="黑体"/>
-          <w:bCs/>
-          <w:sz w:val="28"/>
-          <w:szCs w:val="28"/>
-        </w:rPr>
-      </w:pPr>
-    </w:p>
-    <w:p>
-      <w:pPr>
-        <w:widowControl w:val="0"/>
-        <w:jc w:val="both"/>
-        <w:rPr>
-          <w:rFonts w:ascii="黑体" w:eastAsia="黑体" w:hAnsi="黑体" w:cs="黑体"/>
-          <w:bCs/>
-          <w:sz w:val="28"/>
-          <w:szCs w:val="28"/>
-        </w:rPr>
-      </w:pPr>
-      <w:r>
-        <w:rPr>
-          <w:rFonts w:ascii="黑体" w:eastAsia="黑体" w:hAnsi="黑体" w:cs="黑体"/>
-          <w:bCs/>
-          <w:sz w:val="28"/>
-          <w:szCs w:val="28"/>
-        </w:rPr>
-        <w:t>5.7</w:t>
-      </w:r>
-      <w:r>
-        <w:rPr>
-          <w:rFonts w:ascii="黑体" w:eastAsia="黑体" w:hAnsi="黑体" w:cs="黑体"/>
-          <w:bCs/>
-          <w:sz w:val="28"/>
-          <w:szCs w:val="28"/>
-        </w:rPr>
-        <w:t xml:space="preserve"> </w:t>
-      </w:r>
-      <w:r>
-        <w:rPr>
-          <w:rFonts w:ascii="黑体" w:eastAsia="黑体" w:hAnsi="黑体" w:cs="黑体" w:hint="eastAsia"/>
-          <w:bCs/>
-          <w:sz w:val="28"/>
-          <w:szCs w:val="28"/>
-        </w:rPr>
-        <w:t>用户添加商品到购物车流程</w:t>
-      </w:r>
-    </w:p>
-    <w:p>
-      <w:pPr>
-        <w:widowControl w:val="0"/>
-        <w:jc w:val="both"/>
-        <w:rPr>
-          <w:rFonts w:ascii="黑体" w:eastAsia="黑体" w:hAnsi="黑体" w:cs="黑体"/>
-          <w:bCs/>
-          <w:sz w:val="28"/>
-          <w:szCs w:val="28"/>
-        </w:rPr>
-      </w:pPr>
-    </w:p>
-    <w:p>
-      <w:pPr>
-        <w:widowControl w:val="0"/>
-        <w:jc w:val="both"/>
-        <w:rPr>
-          <w:rFonts w:ascii="黑体" w:eastAsia="黑体" w:hAnsi="黑体" w:cs="黑体"/>
-          <w:bCs/>
-          <w:sz w:val="28"/>
-          <w:szCs w:val="28"/>
-        </w:rPr>
-      </w:pPr>
-      <w:r>
-        <w:rPr>
-          <w:rFonts w:ascii="黑体" w:eastAsia="黑体" w:hAnsi="黑体" w:cs="黑体"/>
-          <w:bCs/>
-          <w:sz w:val="28"/>
-          <w:szCs w:val="28"/>
-        </w:rPr>
-        <w:t>5.8</w:t>
-      </w:r>
-      <w:r>
-        <w:rPr>
-          <w:rFonts w:ascii="黑体" w:eastAsia="黑体" w:hAnsi="黑体" w:cs="黑体"/>
-          <w:bCs/>
-          <w:sz w:val="28"/>
-          <w:szCs w:val="28"/>
-        </w:rPr>
-        <w:t xml:space="preserve"> </w:t>
-      </w:r>
-      <w:r>
-        <w:rPr>
-          <w:rFonts w:ascii="黑体" w:eastAsia="黑体" w:hAnsi="黑体" w:cs="黑体" w:hint="eastAsia"/>
-          <w:bCs/>
-          <w:sz w:val="28"/>
-          <w:szCs w:val="28"/>
-        </w:rPr>
-        <w:t>用户支付订单流程</w:t>
-      </w:r>
-    </w:p>
-    <w:p>
-      <w:pPr>
-        <w:widowControl w:val="0"/>
-        <w:jc w:val="both"/>
-        <w:rPr>
-          <w:rFonts w:ascii="黑体" w:eastAsia="黑体" w:hAnsi="黑体" w:cs="黑体"/>
-          <w:bCs/>
-          <w:sz w:val="28"/>
-          <w:szCs w:val="28"/>
-        </w:rPr>
-      </w:pPr>
-    </w:p>
-    <w:p>
-      <w:pPr>
-        <w:widowControl w:val="0"/>
-        <w:jc w:val="both"/>
-        <w:rPr>
-          <w:rFonts w:ascii="黑体" w:eastAsia="黑体" w:hAnsi="黑体" w:cs="黑体"/>
-          <w:bCs/>
-          <w:sz w:val="28"/>
-          <w:szCs w:val="28"/>
-        </w:rPr>
-      </w:pPr>
-      <w:r>
-        <w:rPr>
-          <w:rFonts w:ascii="黑体" w:eastAsia="黑体" w:hAnsi="黑体" w:cs="黑体"/>
-          <w:bCs/>
-          <w:sz w:val="28"/>
-          <w:szCs w:val="28"/>
-        </w:rPr>
-        <w:t>5.9</w:t>
-      </w:r>
-      <w:r>
-        <w:rPr>
-          <w:rFonts w:ascii="黑体" w:eastAsia="黑体" w:hAnsi="黑体" w:cs="黑体"/>
-          <w:bCs/>
-          <w:sz w:val="28"/>
-          <w:szCs w:val="28"/>
-        </w:rPr>
-        <w:t xml:space="preserve"> </w:t>
-      </w:r>
-      <w:r>
-        <w:rPr>
-          <w:rFonts w:ascii="黑体" w:eastAsia="黑体" w:hAnsi="黑体" w:cs="黑体" w:hint="eastAsia"/>
-          <w:bCs/>
-          <w:sz w:val="28"/>
-          <w:szCs w:val="28"/>
-        </w:rPr>
-        <w:t>用户创建订单流程</w:t>
-      </w:r>
-    </w:p>
-    <w:p>
-      <w:pPr>
-        <w:widowControl w:val="0"/>
-        <w:jc w:val="both"/>
-        <w:rPr>
-          <w:rFonts w:ascii="黑体" w:eastAsia="黑体" w:hAnsi="黑体" w:cs="黑体"/>
-          <w:bCs/>
-          <w:sz w:val="28"/>
-          <w:szCs w:val="28"/>
-        </w:rPr>
-      </w:pPr>
-    </w:p>
-    <w:p>
-      <w:pPr>
-        <w:outlineLvl w:val="0"/>
-        <w:rPr>
-          <w:rFonts w:ascii="黑体" w:eastAsia="黑体" w:hAnsi="黑体" w:cs="黑体"/>
-          <w:bCs/>
-          <w:sz w:val="30"/>
-          <w:szCs w:val="30"/>
-        </w:rPr>
-      </w:pPr>
-      <w:r>
-        <w:rPr>
-          <w:rFonts w:ascii="黑体" w:eastAsia="黑体" w:hAnsi="黑体" w:cs="黑体" w:hint="eastAsia"/>
-          <w:bCs/>
-          <w:sz w:val="30"/>
-          <w:szCs w:val="30"/>
-        </w:rPr>
-        <w:lastRenderedPageBreak/>
-        <w:t>6 系统实现</w:t>
-      </w:r>
-    </w:p>
-    <w:p>
-      <w:pPr>
-        <w:outlineLvl w:val="0"/>
-        <w:rPr>
-          <w:rFonts w:ascii="黑体" w:eastAsia="黑体" w:hAnsi="黑体" w:cs="黑体"/>
-          <w:bCs/>
-          <w:sz w:val="28"/>
-          <w:szCs w:val="28"/>
-        </w:rPr>
-      </w:pPr>
-      <w:r>
-        <w:rPr>
-          <w:rFonts w:ascii="黑体" w:eastAsia="黑体" w:hAnsi="黑体" w:cs="黑体" w:hint="eastAsia"/>
-          <w:bCs/>
-          <w:sz w:val="28"/>
-          <w:szCs w:val="28"/>
-        </w:rPr>
-        <w:t xml:space="preserve">6.1 </w:t>
-      </w:r>
-      <w:proofErr w:type="gramStart"/>
-      <w:r>
-        <w:rPr>
-          <w:rFonts w:ascii="黑体" w:eastAsia="黑体" w:hAnsi="黑体" w:cs="黑体" w:hint="eastAsia"/>
-          <w:bCs/>
-          <w:sz w:val="28"/>
-          <w:szCs w:val="28"/>
-        </w:rPr>
-        <w:t>网站主</w:t>
-      </w:r>
-      <w:proofErr w:type="gramEnd"/>
-      <w:r>
-        <w:rPr>
-          <w:rFonts w:ascii="黑体" w:eastAsia="黑体" w:hAnsi="黑体" w:cs="黑体" w:hint="eastAsia"/>
-          <w:bCs/>
-          <w:sz w:val="28"/>
-          <w:szCs w:val="28"/>
-        </w:rPr>
-        <w:t>界面</w:t>
-      </w:r>
-    </w:p>
-    <w:p>
-      <w:pPr>
-        <w:rPr>
-          <w:rFonts w:ascii="楷体" w:eastAsia="楷体" w:hAnsi="楷体" w:cs="黑体" w:hint="eastAsia"/>
-          <w:bCs/>
-          <w:sz w:val="28"/>
-          <w:szCs w:val="28"/>
-        </w:rPr>
-      </w:pPr>
-      <w:r>
-        <w:rPr>
-          <w:rFonts w:ascii="楷体" w:eastAsia="楷体" w:hAnsi="楷体" w:cs="黑体" w:hint="eastAsia"/>
-          <w:bCs/>
-          <w:sz w:val="28"/>
-          <w:szCs w:val="28"/>
-        </w:rPr>
-        <w:t>6</w:t>
-      </w:r>
-      <w:r>
-        <w:rPr>
-          <w:rFonts w:ascii="楷体" w:eastAsia="楷体" w:hAnsi="楷体" w:cs="黑体"/>
-          <w:bCs/>
-          <w:sz w:val="28"/>
-          <w:szCs w:val="28"/>
-        </w:rPr>
-        <w:t>.1.1</w:t>
-      </w:r>
-      <w:r>
-        <w:rPr>
-          <w:rFonts w:ascii="楷体" w:eastAsia="楷体" w:hAnsi="楷体" w:cs="黑体" w:hint="eastAsia"/>
-          <w:bCs/>
-          <w:sz w:val="28"/>
-          <w:szCs w:val="28"/>
-        </w:rPr>
-        <w:t>注册</w:t>
-      </w:r>
-    </w:p>
-    <w:p>
-      <w:pPr>
-        <w:outlineLvl w:val="0"/>
-        <w:rPr>
-          <w:rFonts w:ascii="黑体" w:eastAsia="黑体" w:hAnsi="黑体" w:cs="黑体" w:hint="eastAsia"/>
-          <w:bCs/>
-          <w:sz w:val="28"/>
-          <w:szCs w:val="28"/>
-        </w:rPr>
-      </w:pPr>
-      <w:r>
-        <w:rPr>
-          <w:noProof/>
-        </w:rPr>
         <w:drawing>
-          <wp:inline distT="0" distB="0" distL="0" distR="0" wp14:anchorId="05F23BC1" wp14:editId="03DA473F">
-            <wp:extent cx="5760720" cy="2813050"/>
-            <wp:effectExtent l="0" t="0" r="0" b="6350"/>
-            <wp:docPr id="2" name="图片 2"/>
+          <wp:inline distT="0" distB="0" distL="0" distR="0" wp14:anchorId="09238104" wp14:editId="36665EB8">
+            <wp:extent cx="2901950" cy="3618902"/>
+            <wp:effectExtent l="0" t="0" r="0" b="635"/>
+            <wp:docPr id="10" name="图片 10"/>
             <wp:cNvGraphicFramePr>
               <a:graphicFrameLocks xmlns:a="http://schemas.openxmlformats.org/drawingml/2006/main" noChangeAspect="1"/>
             </wp:cNvGraphicFramePr>
@@ -28044,7 +27101,7 @@
                   <pic:spPr>
                     <a:xfrm>
                       <a:off x="0" y="0"/>
-                      <a:ext cx="5760720" cy="2813050"/>
+                      <a:ext cx="2916996" cy="3637665"/>
                     </a:xfrm>
                     <a:prstGeom prst="rect">
                       <a:avLst/>
@@ -28059,8 +27116,10 @@
     </w:p>
     <w:p>
       <w:pPr>
-        <w:rPr>
-          <w:rFonts w:ascii="楷体" w:eastAsia="楷体" w:hAnsi="楷体" w:cs="黑体"/>
+        <w:widowControl w:val="0"/>
+        <w:jc w:val="both"/>
+        <w:rPr>
+          <w:rFonts w:ascii="黑体" w:eastAsia="黑体" w:hAnsi="黑体" w:cs="黑体"/>
           <w:bCs/>
           <w:sz w:val="28"/>
           <w:szCs w:val="28"/>
@@ -28068,48 +27127,153 @@
       </w:pPr>
       <w:r>
         <w:rPr>
-          <w:rFonts w:ascii="楷体" w:eastAsia="楷体" w:hAnsi="楷体" w:cs="黑体" w:hint="eastAsia"/>
+          <w:rFonts w:ascii="黑体" w:eastAsia="黑体" w:hAnsi="黑体" w:cs="黑体"/>
           <w:bCs/>
           <w:sz w:val="28"/>
           <w:szCs w:val="28"/>
         </w:rPr>
-        <w:t>6</w:t>
-      </w:r>
-      <w:r>
-        <w:rPr>
-          <w:rFonts w:ascii="楷体" w:eastAsia="楷体" w:hAnsi="楷体" w:cs="黑体"/>
+        <w:t>5.2</w:t>
+      </w:r>
+      <w:r>
+        <w:rPr>
+          <w:rFonts w:ascii="黑体" w:eastAsia="黑体" w:hAnsi="黑体" w:cs="黑体"/>
           <w:bCs/>
           <w:sz w:val="28"/>
           <w:szCs w:val="28"/>
         </w:rPr>
-        <w:t>.1.</w:t>
-      </w:r>
-      <w:r>
-        <w:rPr>
-          <w:rFonts w:ascii="楷体" w:eastAsia="楷体" w:hAnsi="楷体" w:cs="黑体"/>
+        <w:t xml:space="preserve"> </w:t>
+      </w:r>
+      <w:r>
+        <w:rPr>
+          <w:rFonts w:ascii="黑体" w:eastAsia="黑体" w:hAnsi="黑体" w:cs="黑体" w:hint="eastAsia"/>
           <w:bCs/>
           <w:sz w:val="28"/>
           <w:szCs w:val="28"/>
         </w:rPr>
-        <w:t>2</w:t>
-      </w:r>
-      <w:r>
-        <w:rPr>
-          <w:rFonts w:ascii="楷体" w:eastAsia="楷体" w:hAnsi="楷体" w:cs="黑体" w:hint="eastAsia"/>
-          <w:bCs/>
-          <w:sz w:val="28"/>
-          <w:szCs w:val="28"/>
-        </w:rPr>
-        <w:t>登录</w:t>
+        <w:t>用户登录流程</w:t>
       </w:r>
     </w:p>
     <w:p>
       <w:pPr>
-        <w:rPr>
-          <w:rFonts w:ascii="楷体" w:eastAsia="楷体" w:hAnsi="楷体" w:cs="黑体" w:hint="eastAsia"/>
-          <w:bCs/>
-          <w:sz w:val="28"/>
-          <w:szCs w:val="28"/>
+        <w:widowControl w:val="0"/>
+        <w:ind w:firstLineChars="200" w:firstLine="420"/>
+        <w:jc w:val="both"/>
+        <w:rPr>
+          <w:rFonts w:asciiTheme="minorHAnsi" w:eastAsiaTheme="minorEastAsia" w:hAnsiTheme="minorHAnsi" w:cstheme="minorBidi"/>
+          <w:kern w:val="2"/>
+          <w:sz w:val="21"/>
+        </w:rPr>
+      </w:pPr>
+      <w:r>
+        <w:rPr>
+          <w:rFonts w:asciiTheme="minorHAnsi" w:eastAsiaTheme="minorEastAsia" w:hAnsiTheme="minorHAnsi" w:cstheme="minorBidi" w:hint="eastAsia"/>
+          <w:kern w:val="2"/>
+          <w:sz w:val="21"/>
+        </w:rPr>
+        <w:t>若已经注册成</w:t>
+      </w:r>
+      <w:proofErr w:type="gramStart"/>
+      <w:r>
+        <w:rPr>
+          <w:rFonts w:asciiTheme="minorHAnsi" w:eastAsiaTheme="minorEastAsia" w:hAnsiTheme="minorHAnsi" w:cstheme="minorBidi" w:hint="eastAsia"/>
+          <w:kern w:val="2"/>
+          <w:sz w:val="21"/>
+        </w:rPr>
+        <w:t>为了食达人</w:t>
+      </w:r>
+      <w:proofErr w:type="gramEnd"/>
+      <w:r>
+        <w:rPr>
+          <w:rFonts w:asciiTheme="minorHAnsi" w:eastAsiaTheme="minorEastAsia" w:hAnsiTheme="minorHAnsi" w:cstheme="minorBidi" w:hint="eastAsia"/>
+          <w:kern w:val="2"/>
+          <w:sz w:val="21"/>
+        </w:rPr>
+        <w:t>的用户，就可以</w:t>
+      </w:r>
+      <w:proofErr w:type="gramStart"/>
+      <w:r>
+        <w:rPr>
+          <w:rFonts w:asciiTheme="minorHAnsi" w:eastAsiaTheme="minorEastAsia" w:hAnsiTheme="minorHAnsi" w:cstheme="minorBidi" w:hint="eastAsia"/>
+          <w:kern w:val="2"/>
+          <w:sz w:val="21"/>
+        </w:rPr>
+        <w:t>在食达人</w:t>
+      </w:r>
+      <w:proofErr w:type="gramEnd"/>
+      <w:r>
+        <w:rPr>
+          <w:rFonts w:asciiTheme="minorHAnsi" w:eastAsiaTheme="minorEastAsia" w:hAnsiTheme="minorHAnsi" w:cstheme="minorBidi" w:hint="eastAsia"/>
+          <w:kern w:val="2"/>
+          <w:sz w:val="21"/>
+        </w:rPr>
+        <w:t>的登录页面进行登录，登录页面主要会检测用户名和密码的合法性，</w:t>
+      </w:r>
+      <w:r>
+        <w:rPr>
+          <w:rFonts w:asciiTheme="minorHAnsi" w:eastAsiaTheme="minorEastAsia" w:hAnsiTheme="minorHAnsi" w:cstheme="minorBidi" w:hint="eastAsia"/>
+          <w:kern w:val="2"/>
+          <w:sz w:val="21"/>
+        </w:rPr>
+        <w:t>然后会调用服务端的登录</w:t>
+      </w:r>
+      <w:r>
+        <w:rPr>
+          <w:rFonts w:asciiTheme="minorHAnsi" w:eastAsiaTheme="minorEastAsia" w:hAnsiTheme="minorHAnsi" w:cstheme="minorBidi" w:hint="eastAsia"/>
+          <w:kern w:val="2"/>
+          <w:sz w:val="21"/>
+        </w:rPr>
+        <w:t>接口，此时我们的服务会去用户表(</w:t>
+      </w:r>
+      <w:r>
+        <w:rPr>
+          <w:rFonts w:asciiTheme="minorHAnsi" w:eastAsiaTheme="minorEastAsia" w:hAnsiTheme="minorHAnsi" w:cstheme="minorBidi"/>
+          <w:kern w:val="2"/>
+          <w:sz w:val="21"/>
+        </w:rPr>
+        <w:t>users)</w:t>
+      </w:r>
+      <w:r>
+        <w:rPr>
+          <w:rFonts w:asciiTheme="minorHAnsi" w:eastAsiaTheme="minorEastAsia" w:hAnsiTheme="minorHAnsi" w:cstheme="minorBidi" w:hint="eastAsia"/>
+          <w:kern w:val="2"/>
+          <w:sz w:val="21"/>
+        </w:rPr>
+        <w:t>里面拉取该用户的一些基本信息来进行校验，如果验证成功</w:t>
+      </w:r>
+      <w:r>
+        <w:rPr>
+          <w:rFonts w:asciiTheme="minorHAnsi" w:eastAsiaTheme="minorEastAsia" w:hAnsiTheme="minorHAnsi" w:cstheme="minorBidi" w:hint="eastAsia"/>
+          <w:kern w:val="2"/>
+          <w:sz w:val="21"/>
+        </w:rPr>
+        <w:t>将会把用户的数据存储到session里面去，否则验证失败，并且弹出相应的提示信息，要求重新验证。登录成功之后会自动跳转到本站的首页，同时用户的之后的每次请求中都会携带我们服务器返回的session，这样服务器就能识别当前状态是哪一个用户。用户登录流程图如图5</w:t>
+      </w:r>
+      <w:r>
+        <w:rPr>
+          <w:rFonts w:asciiTheme="minorHAnsi" w:eastAsiaTheme="minorEastAsia" w:hAnsiTheme="minorHAnsi" w:cstheme="minorBidi"/>
+          <w:kern w:val="2"/>
+          <w:sz w:val="21"/>
+        </w:rPr>
+        <w:t>-2</w:t>
+      </w:r>
+      <w:r>
+        <w:rPr>
+          <w:rFonts w:asciiTheme="minorHAnsi" w:eastAsiaTheme="minorEastAsia" w:hAnsiTheme="minorHAnsi" w:cstheme="minorBidi" w:hint="eastAsia"/>
+          <w:kern w:val="2"/>
+          <w:sz w:val="21"/>
+        </w:rPr>
+        <w:t>所示。</w:t>
+      </w:r>
+    </w:p>
+    <w:p>
+      <w:pPr>
+        <w:widowControl w:val="0"/>
+        <w:ind w:firstLineChars="200" w:firstLine="480"/>
+        <w:jc w:val="center"/>
+        <w:rPr>
+          <w:rFonts w:asciiTheme="minorHAnsi" w:eastAsiaTheme="minorEastAsia" w:hAnsiTheme="minorHAnsi" w:cstheme="minorBidi" w:hint="eastAsia"/>
+          <w:kern w:val="2"/>
+          <w:sz w:val="21"/>
         </w:rPr>
       </w:pPr>
       <w:r>
@@ -28117,10 +27281,10 @@
           <w:noProof/>
         </w:rPr>
         <w:drawing>
-          <wp:inline distT="0" distB="0" distL="0" distR="0" wp14:anchorId="3A272B2E" wp14:editId="2ED0F11F">
-            <wp:extent cx="5760720" cy="2808605"/>
-            <wp:effectExtent l="0" t="0" r="0" b="0"/>
-            <wp:docPr id="3" name="图片 3"/>
+          <wp:inline distT="0" distB="0" distL="0" distR="0" wp14:anchorId="524C92D7" wp14:editId="6C435158">
+            <wp:extent cx="4496462" cy="2582790"/>
+            <wp:effectExtent l="0" t="0" r="0" b="8255"/>
+            <wp:docPr id="9" name="图片 9"/>
             <wp:cNvGraphicFramePr>
               <a:graphicFrameLocks xmlns:a="http://schemas.openxmlformats.org/drawingml/2006/main" noChangeAspect="1"/>
             </wp:cNvGraphicFramePr>
@@ -28140,6 +27304,2809 @@
                   <pic:spPr>
                     <a:xfrm>
                       <a:off x="0" y="0"/>
+                      <a:ext cx="4516203" cy="2594129"/>
+                    </a:xfrm>
+                    <a:prstGeom prst="rect">
+                      <a:avLst/>
+                    </a:prstGeom>
+                  </pic:spPr>
+                </pic:pic>
+              </a:graphicData>
+            </a:graphic>
+          </wp:inline>
+        </w:drawing>
+      </w:r>
+    </w:p>
+    <w:p>
+      <w:pPr>
+        <w:widowControl w:val="0"/>
+        <w:jc w:val="both"/>
+        <w:rPr>
+          <w:rFonts w:ascii="黑体" w:eastAsia="黑体" w:hAnsi="黑体" w:cs="黑体"/>
+          <w:bCs/>
+          <w:sz w:val="28"/>
+          <w:szCs w:val="28"/>
+        </w:rPr>
+      </w:pPr>
+      <w:r>
+        <w:rPr>
+          <w:rFonts w:ascii="黑体" w:eastAsia="黑体" w:hAnsi="黑体" w:cs="黑体"/>
+          <w:bCs/>
+          <w:sz w:val="28"/>
+          <w:szCs w:val="28"/>
+        </w:rPr>
+        <w:t>5.3</w:t>
+      </w:r>
+      <w:r>
+        <w:rPr>
+          <w:rFonts w:ascii="黑体" w:eastAsia="黑体" w:hAnsi="黑体" w:cs="黑体"/>
+          <w:bCs/>
+          <w:sz w:val="28"/>
+          <w:szCs w:val="28"/>
+        </w:rPr>
+        <w:t xml:space="preserve"> </w:t>
+      </w:r>
+      <w:r>
+        <w:rPr>
+          <w:rFonts w:ascii="黑体" w:eastAsia="黑体" w:hAnsi="黑体" w:cs="黑体" w:hint="eastAsia"/>
+          <w:bCs/>
+          <w:sz w:val="28"/>
+          <w:szCs w:val="28"/>
+        </w:rPr>
+        <w:t>用户切换城市流程</w:t>
+      </w:r>
+    </w:p>
+    <w:p>
+      <w:pPr>
+        <w:widowControl w:val="0"/>
+        <w:ind w:firstLineChars="200" w:firstLine="420"/>
+        <w:jc w:val="both"/>
+        <w:rPr>
+          <w:rFonts w:asciiTheme="minorHAnsi" w:eastAsiaTheme="minorEastAsia" w:hAnsiTheme="minorHAnsi" w:cstheme="minorBidi"/>
+          <w:kern w:val="2"/>
+          <w:sz w:val="21"/>
+        </w:rPr>
+      </w:pPr>
+      <w:r>
+        <w:rPr>
+          <w:rFonts w:asciiTheme="minorHAnsi" w:eastAsiaTheme="minorEastAsia" w:hAnsiTheme="minorHAnsi" w:cstheme="minorBidi" w:hint="eastAsia"/>
+          <w:kern w:val="2"/>
+          <w:sz w:val="21"/>
+        </w:rPr>
+        <w:t>切换城市的过程中，不管是游客状态还是普通用户状态均可以进行切换城市的操作</w:t>
+      </w:r>
+      <w:r>
+        <w:rPr>
+          <w:rFonts w:asciiTheme="minorHAnsi" w:eastAsiaTheme="minorEastAsia" w:hAnsiTheme="minorHAnsi" w:cstheme="minorBidi" w:hint="eastAsia"/>
+          <w:kern w:val="2"/>
+          <w:sz w:val="21"/>
+        </w:rPr>
+        <w:t>。</w:t>
+      </w:r>
+      <w:r>
+        <w:rPr>
+          <w:rFonts w:asciiTheme="minorHAnsi" w:eastAsiaTheme="minorEastAsia" w:hAnsiTheme="minorHAnsi" w:cstheme="minorBidi" w:hint="eastAsia"/>
+          <w:kern w:val="2"/>
+          <w:sz w:val="21"/>
+        </w:rPr>
+        <w:t>这里根据</w:t>
+      </w:r>
+      <w:r>
+        <w:rPr>
+          <w:rFonts w:asciiTheme="minorHAnsi" w:eastAsiaTheme="minorEastAsia" w:hAnsiTheme="minorHAnsi" w:cstheme="minorBidi" w:hint="eastAsia"/>
+          <w:kern w:val="2"/>
+          <w:sz w:val="21"/>
+        </w:rPr>
+        <w:lastRenderedPageBreak/>
+        <w:t>用户的使用行为，设计了三种切换的</w:t>
+      </w:r>
+      <w:r>
+        <w:rPr>
+          <w:rFonts w:asciiTheme="minorHAnsi" w:eastAsiaTheme="minorEastAsia" w:hAnsiTheme="minorHAnsi" w:cstheme="minorBidi" w:hint="eastAsia"/>
+          <w:kern w:val="2"/>
+          <w:sz w:val="21"/>
+        </w:rPr>
+        <w:t>模式</w:t>
+      </w:r>
+      <w:r>
+        <w:rPr>
+          <w:rFonts w:asciiTheme="minorHAnsi" w:eastAsiaTheme="minorEastAsia" w:hAnsiTheme="minorHAnsi" w:cstheme="minorBidi" w:hint="eastAsia"/>
+          <w:kern w:val="2"/>
+          <w:sz w:val="21"/>
+        </w:rPr>
+        <w:t>，其一，通过二级联动进行手动选择，在用户点击省份下拉箭头发出请求时，就开始请求线上的开源接口，在拿到相应的省份分类之前，城市切换默认是禁止使用的状态。在我们请求发回来的时候，省份所对应的城市变成活动状态。</w:t>
+      </w:r>
+      <w:r>
+        <w:rPr>
+          <w:rFonts w:asciiTheme="minorHAnsi" w:eastAsiaTheme="minorEastAsia" w:hAnsiTheme="minorHAnsi" w:cstheme="minorBidi" w:hint="eastAsia"/>
+          <w:kern w:val="2"/>
+          <w:sz w:val="21"/>
+        </w:rPr>
+        <w:t>其二，远程搜索这里直接查询</w:t>
+      </w:r>
+      <w:proofErr w:type="spellStart"/>
+      <w:r>
+        <w:rPr>
+          <w:rFonts w:asciiTheme="minorHAnsi" w:eastAsiaTheme="minorEastAsia" w:hAnsiTheme="minorHAnsi" w:cstheme="minorBidi" w:hint="eastAsia"/>
+          <w:kern w:val="2"/>
+          <w:sz w:val="21"/>
+        </w:rPr>
+        <w:t>citys</w:t>
+      </w:r>
+      <w:proofErr w:type="spellEnd"/>
+      <w:r>
+        <w:rPr>
+          <w:rFonts w:asciiTheme="minorHAnsi" w:eastAsiaTheme="minorEastAsia" w:hAnsiTheme="minorHAnsi" w:cstheme="minorBidi" w:hint="eastAsia"/>
+          <w:kern w:val="2"/>
+          <w:sz w:val="21"/>
+        </w:rPr>
+        <w:t>数据库里面的数据，同时还引用了拼音搜索的库，</w:t>
+      </w:r>
+      <w:r>
+        <w:rPr>
+          <w:rFonts w:asciiTheme="minorHAnsi" w:eastAsiaTheme="minorEastAsia" w:hAnsiTheme="minorHAnsi" w:cstheme="minorBidi" w:hint="eastAsia"/>
+          <w:kern w:val="2"/>
+          <w:sz w:val="21"/>
+        </w:rPr>
+        <w:t>通过</w:t>
+      </w:r>
+      <w:r>
+        <w:rPr>
+          <w:rFonts w:asciiTheme="minorHAnsi" w:eastAsiaTheme="minorEastAsia" w:hAnsiTheme="minorHAnsi" w:cstheme="minorBidi" w:hint="eastAsia"/>
+          <w:kern w:val="2"/>
+          <w:sz w:val="21"/>
+        </w:rPr>
+        <w:t>中文和拼音均可搜索。同时在远程搜索上我们为了</w:t>
+      </w:r>
+      <w:r>
+        <w:rPr>
+          <w:rFonts w:asciiTheme="minorHAnsi" w:eastAsiaTheme="minorEastAsia" w:hAnsiTheme="minorHAnsi" w:cstheme="minorBidi" w:hint="eastAsia"/>
+          <w:kern w:val="2"/>
+          <w:sz w:val="21"/>
+        </w:rPr>
+        <w:t>节省资源请求</w:t>
+      </w:r>
+      <w:r>
+        <w:rPr>
+          <w:rFonts w:asciiTheme="minorHAnsi" w:eastAsiaTheme="minorEastAsia" w:hAnsiTheme="minorHAnsi" w:cstheme="minorBidi" w:hint="eastAsia"/>
+          <w:kern w:val="2"/>
+          <w:sz w:val="21"/>
+        </w:rPr>
+        <w:t>，</w:t>
+      </w:r>
+      <w:r>
+        <w:rPr>
+          <w:rFonts w:asciiTheme="minorHAnsi" w:eastAsiaTheme="minorEastAsia" w:hAnsiTheme="minorHAnsi" w:cstheme="minorBidi" w:hint="eastAsia"/>
+          <w:kern w:val="2"/>
+          <w:sz w:val="21"/>
+        </w:rPr>
+        <w:t>完成</w:t>
+      </w:r>
+      <w:r>
+        <w:rPr>
+          <w:rFonts w:asciiTheme="minorHAnsi" w:eastAsiaTheme="minorEastAsia" w:hAnsiTheme="minorHAnsi" w:cstheme="minorBidi" w:hint="eastAsia"/>
+          <w:kern w:val="2"/>
+          <w:sz w:val="21"/>
+        </w:rPr>
+        <w:t>了延迟搜索</w:t>
+      </w:r>
+      <w:r>
+        <w:rPr>
+          <w:rFonts w:asciiTheme="minorHAnsi" w:eastAsiaTheme="minorEastAsia" w:hAnsiTheme="minorHAnsi" w:cstheme="minorBidi" w:hint="eastAsia"/>
+          <w:kern w:val="2"/>
+          <w:sz w:val="21"/>
+        </w:rPr>
+        <w:t>。其三</w:t>
+      </w:r>
+      <w:r>
+        <w:rPr>
+          <w:rFonts w:asciiTheme="minorHAnsi" w:eastAsiaTheme="minorEastAsia" w:hAnsiTheme="minorHAnsi" w:cstheme="minorBidi" w:hint="eastAsia"/>
+          <w:kern w:val="2"/>
+          <w:sz w:val="21"/>
+        </w:rPr>
+        <w:t>，字母的快速定位也可以实现同样的功能，也是查询</w:t>
+      </w:r>
+      <w:proofErr w:type="spellStart"/>
+      <w:r>
+        <w:rPr>
+          <w:rFonts w:asciiTheme="minorHAnsi" w:eastAsiaTheme="minorEastAsia" w:hAnsiTheme="minorHAnsi" w:cstheme="minorBidi" w:hint="eastAsia"/>
+          <w:kern w:val="2"/>
+          <w:sz w:val="21"/>
+        </w:rPr>
+        <w:t>citys</w:t>
+      </w:r>
+      <w:proofErr w:type="spellEnd"/>
+      <w:r>
+        <w:rPr>
+          <w:rFonts w:asciiTheme="minorHAnsi" w:eastAsiaTheme="minorEastAsia" w:hAnsiTheme="minorHAnsi" w:cstheme="minorBidi" w:hint="eastAsia"/>
+          <w:kern w:val="2"/>
+          <w:sz w:val="21"/>
+        </w:rPr>
+        <w:t>数据里面的内容后，将数据渲染到页面上。</w:t>
+      </w:r>
+      <w:r>
+        <w:rPr>
+          <w:rFonts w:asciiTheme="minorHAnsi" w:eastAsiaTheme="minorEastAsia" w:hAnsiTheme="minorHAnsi" w:cstheme="minorBidi" w:hint="eastAsia"/>
+          <w:kern w:val="2"/>
+          <w:sz w:val="21"/>
+        </w:rPr>
+        <w:t>切换城市</w:t>
+      </w:r>
+      <w:r>
+        <w:rPr>
+          <w:rFonts w:asciiTheme="minorHAnsi" w:eastAsiaTheme="minorEastAsia" w:hAnsiTheme="minorHAnsi" w:cstheme="minorBidi" w:hint="eastAsia"/>
+          <w:kern w:val="2"/>
+          <w:sz w:val="21"/>
+        </w:rPr>
+        <w:t>流程图如图5</w:t>
+      </w:r>
+      <w:r>
+        <w:rPr>
+          <w:rFonts w:asciiTheme="minorHAnsi" w:eastAsiaTheme="minorEastAsia" w:hAnsiTheme="minorHAnsi" w:cstheme="minorBidi"/>
+          <w:kern w:val="2"/>
+          <w:sz w:val="21"/>
+        </w:rPr>
+        <w:t>-3</w:t>
+      </w:r>
+      <w:r>
+        <w:rPr>
+          <w:rFonts w:asciiTheme="minorHAnsi" w:eastAsiaTheme="minorEastAsia" w:hAnsiTheme="minorHAnsi" w:cstheme="minorBidi" w:hint="eastAsia"/>
+          <w:kern w:val="2"/>
+          <w:sz w:val="21"/>
+        </w:rPr>
+        <w:t>所示。</w:t>
+      </w:r>
+    </w:p>
+    <w:p>
+      <w:pPr>
+        <w:widowControl w:val="0"/>
+        <w:ind w:firstLineChars="200" w:firstLine="480"/>
+        <w:jc w:val="center"/>
+        <w:rPr>
+          <w:rFonts w:asciiTheme="minorHAnsi" w:eastAsiaTheme="minorEastAsia" w:hAnsiTheme="minorHAnsi" w:cstheme="minorBidi"/>
+          <w:kern w:val="2"/>
+          <w:sz w:val="21"/>
+        </w:rPr>
+      </w:pPr>
+      <w:r>
+        <w:rPr>
+          <w:noProof/>
+        </w:rPr>
+        <w:drawing>
+          <wp:inline distT="0" distB="0" distL="0" distR="0" wp14:anchorId="522027B2" wp14:editId="3B19C44B">
+            <wp:extent cx="2393342" cy="3679069"/>
+            <wp:effectExtent l="0" t="0" r="0" b="635"/>
+            <wp:docPr id="11" name="图片 11"/>
+            <wp:cNvGraphicFramePr>
+              <a:graphicFrameLocks xmlns:a="http://schemas.openxmlformats.org/drawingml/2006/main" noChangeAspect="1"/>
+            </wp:cNvGraphicFramePr>
+            <a:graphic xmlns:a="http://schemas.openxmlformats.org/drawingml/2006/main">
+              <a:graphicData uri="http://schemas.openxmlformats.org/drawingml/2006/picture">
+                <pic:pic xmlns:pic="http://schemas.openxmlformats.org/drawingml/2006/picture">
+                  <pic:nvPicPr>
+                    <pic:cNvPr id="1" name=""/>
+                    <pic:cNvPicPr/>
+                  </pic:nvPicPr>
+                  <pic:blipFill>
+                    <a:blip r:embed="rId40"/>
+                    <a:stretch>
+                      <a:fillRect/>
+                    </a:stretch>
+                  </pic:blipFill>
+                  <pic:spPr>
+                    <a:xfrm>
+                      <a:off x="0" y="0"/>
+                      <a:ext cx="2393342" cy="3679069"/>
+                    </a:xfrm>
+                    <a:prstGeom prst="rect">
+                      <a:avLst/>
+                    </a:prstGeom>
+                  </pic:spPr>
+                </pic:pic>
+              </a:graphicData>
+            </a:graphic>
+          </wp:inline>
+        </w:drawing>
+      </w:r>
+    </w:p>
+    <w:p>
+      <w:pPr>
+        <w:widowControl w:val="0"/>
+        <w:jc w:val="both"/>
+        <w:rPr>
+          <w:rFonts w:ascii="黑体" w:eastAsia="黑体" w:hAnsi="黑体" w:cs="黑体"/>
+          <w:bCs/>
+          <w:sz w:val="28"/>
+          <w:szCs w:val="28"/>
+        </w:rPr>
+      </w:pPr>
+      <w:r>
+        <w:rPr>
+          <w:rFonts w:ascii="黑体" w:eastAsia="黑体" w:hAnsi="黑体" w:cs="黑体"/>
+          <w:bCs/>
+          <w:sz w:val="28"/>
+          <w:szCs w:val="28"/>
+        </w:rPr>
+        <w:t>5.4</w:t>
+      </w:r>
+      <w:r>
+        <w:rPr>
+          <w:rFonts w:ascii="黑体" w:eastAsia="黑体" w:hAnsi="黑体" w:cs="黑体"/>
+          <w:bCs/>
+          <w:sz w:val="28"/>
+          <w:szCs w:val="28"/>
+        </w:rPr>
+        <w:t xml:space="preserve"> </w:t>
+      </w:r>
+      <w:r>
+        <w:rPr>
+          <w:rFonts w:ascii="黑体" w:eastAsia="黑体" w:hAnsi="黑体" w:cs="黑体" w:hint="eastAsia"/>
+          <w:bCs/>
+          <w:sz w:val="28"/>
+          <w:szCs w:val="28"/>
+        </w:rPr>
+        <w:t>用户热门搜索流程</w:t>
+      </w:r>
+    </w:p>
+    <w:p>
+      <w:pPr>
+        <w:widowControl w:val="0"/>
+        <w:ind w:firstLineChars="200" w:firstLine="420"/>
+        <w:jc w:val="both"/>
+        <w:rPr>
+          <w:rFonts w:asciiTheme="minorHAnsi" w:eastAsiaTheme="minorEastAsia" w:hAnsiTheme="minorHAnsi" w:cstheme="minorBidi"/>
+          <w:kern w:val="2"/>
+          <w:sz w:val="21"/>
+        </w:rPr>
+      </w:pPr>
+      <w:r>
+        <w:rPr>
+          <w:rFonts w:asciiTheme="minorHAnsi" w:eastAsiaTheme="minorEastAsia" w:hAnsiTheme="minorHAnsi" w:cstheme="minorBidi" w:hint="eastAsia"/>
+          <w:kern w:val="2"/>
+          <w:sz w:val="21"/>
+        </w:rPr>
+        <w:t>用户在</w:t>
+      </w:r>
+      <w:r>
+        <w:rPr>
+          <w:rFonts w:asciiTheme="minorHAnsi" w:eastAsiaTheme="minorEastAsia" w:hAnsiTheme="minorHAnsi" w:cstheme="minorBidi" w:hint="eastAsia"/>
+          <w:kern w:val="2"/>
+          <w:sz w:val="21"/>
+        </w:rPr>
+        <w:t>首页的</w:t>
+      </w:r>
+      <w:r>
+        <w:rPr>
+          <w:rFonts w:asciiTheme="minorHAnsi" w:eastAsiaTheme="minorEastAsia" w:hAnsiTheme="minorHAnsi" w:cstheme="minorBidi" w:hint="eastAsia"/>
+          <w:kern w:val="2"/>
+          <w:sz w:val="21"/>
+        </w:rPr>
+        <w:t>热门搜索的</w:t>
+      </w:r>
+      <w:r>
+        <w:rPr>
+          <w:rFonts w:asciiTheme="minorHAnsi" w:eastAsiaTheme="minorEastAsia" w:hAnsiTheme="minorHAnsi" w:cstheme="minorBidi" w:hint="eastAsia"/>
+          <w:kern w:val="2"/>
+          <w:sz w:val="21"/>
+        </w:rPr>
+        <w:t>时候</w:t>
+      </w:r>
+      <w:r>
+        <w:rPr>
+          <w:rFonts w:asciiTheme="minorHAnsi" w:eastAsiaTheme="minorEastAsia" w:hAnsiTheme="minorHAnsi" w:cstheme="minorBidi" w:hint="eastAsia"/>
+          <w:kern w:val="2"/>
+          <w:sz w:val="21"/>
+        </w:rPr>
+        <w:t>，主要是访问了数据库里面的pois表，在这个表中存储了</w:t>
+      </w:r>
+      <w:r>
+        <w:rPr>
+          <w:rFonts w:asciiTheme="minorHAnsi" w:eastAsiaTheme="minorEastAsia" w:hAnsiTheme="minorHAnsi" w:cstheme="minorBidi" w:hint="eastAsia"/>
+          <w:kern w:val="2"/>
+          <w:sz w:val="21"/>
+        </w:rPr>
+        <w:t>很</w:t>
+      </w:r>
+      <w:r>
+        <w:rPr>
+          <w:rFonts w:asciiTheme="minorHAnsi" w:eastAsiaTheme="minorEastAsia" w:hAnsiTheme="minorHAnsi" w:cstheme="minorBidi" w:hint="eastAsia"/>
+          <w:kern w:val="2"/>
+          <w:sz w:val="21"/>
+        </w:rPr>
+        <w:t>多</w:t>
+      </w:r>
+      <w:r>
+        <w:rPr>
+          <w:rFonts w:asciiTheme="minorHAnsi" w:eastAsiaTheme="minorEastAsia" w:hAnsiTheme="minorHAnsi" w:cstheme="minorBidi" w:hint="eastAsia"/>
+          <w:kern w:val="2"/>
+          <w:sz w:val="21"/>
+        </w:rPr>
+        <w:t>用户</w:t>
+      </w:r>
+      <w:r>
+        <w:rPr>
+          <w:rFonts w:asciiTheme="minorHAnsi" w:eastAsiaTheme="minorEastAsia" w:hAnsiTheme="minorHAnsi" w:cstheme="minorBidi" w:hint="eastAsia"/>
+          <w:kern w:val="2"/>
+          <w:sz w:val="21"/>
+        </w:rPr>
+        <w:t>要搜索的</w:t>
+      </w:r>
+      <w:r>
+        <w:rPr>
+          <w:rFonts w:asciiTheme="minorHAnsi" w:eastAsiaTheme="minorEastAsia" w:hAnsiTheme="minorHAnsi" w:cstheme="minorBidi" w:hint="eastAsia"/>
+          <w:kern w:val="2"/>
+          <w:sz w:val="21"/>
+        </w:rPr>
+        <w:t>详细</w:t>
+      </w:r>
+      <w:r>
+        <w:rPr>
+          <w:rFonts w:asciiTheme="minorHAnsi" w:eastAsiaTheme="minorEastAsia" w:hAnsiTheme="minorHAnsi" w:cstheme="minorBidi" w:hint="eastAsia"/>
+          <w:kern w:val="2"/>
+          <w:sz w:val="21"/>
+        </w:rPr>
+        <w:t>信息，在用户开始键入的时候，</w:t>
+      </w:r>
+      <w:proofErr w:type="gramStart"/>
+      <w:r>
+        <w:rPr>
+          <w:rFonts w:asciiTheme="minorHAnsi" w:eastAsiaTheme="minorEastAsia" w:hAnsiTheme="minorHAnsi" w:cstheme="minorBidi" w:hint="eastAsia"/>
+          <w:kern w:val="2"/>
+          <w:sz w:val="21"/>
+        </w:rPr>
+        <w:t>服务端就发出</w:t>
+      </w:r>
+      <w:proofErr w:type="gramEnd"/>
+      <w:r>
+        <w:rPr>
+          <w:rFonts w:asciiTheme="minorHAnsi" w:eastAsiaTheme="minorEastAsia" w:hAnsiTheme="minorHAnsi" w:cstheme="minorBidi" w:hint="eastAsia"/>
+          <w:kern w:val="2"/>
+          <w:sz w:val="21"/>
+        </w:rPr>
+        <w:t>请求，并返回对应的</w:t>
+      </w:r>
+      <w:r>
+        <w:rPr>
+          <w:rFonts w:asciiTheme="minorHAnsi" w:eastAsiaTheme="minorEastAsia" w:hAnsiTheme="minorHAnsi" w:cstheme="minorBidi" w:hint="eastAsia"/>
+          <w:kern w:val="2"/>
+          <w:sz w:val="21"/>
+        </w:rPr>
+        <w:t>下</w:t>
+      </w:r>
+      <w:proofErr w:type="gramStart"/>
+      <w:r>
+        <w:rPr>
+          <w:rFonts w:asciiTheme="minorHAnsi" w:eastAsiaTheme="minorEastAsia" w:hAnsiTheme="minorHAnsi" w:cstheme="minorBidi" w:hint="eastAsia"/>
+          <w:kern w:val="2"/>
+          <w:sz w:val="21"/>
+        </w:rPr>
+        <w:t>拉</w:t>
+      </w:r>
+      <w:r>
+        <w:rPr>
+          <w:rFonts w:asciiTheme="minorHAnsi" w:eastAsiaTheme="minorEastAsia" w:hAnsiTheme="minorHAnsi" w:cstheme="minorBidi" w:hint="eastAsia"/>
+          <w:kern w:val="2"/>
+          <w:sz w:val="21"/>
+        </w:rPr>
+        <w:t>信息</w:t>
+      </w:r>
+      <w:proofErr w:type="gramEnd"/>
+      <w:r>
+        <w:rPr>
+          <w:rFonts w:asciiTheme="minorHAnsi" w:eastAsiaTheme="minorEastAsia" w:hAnsiTheme="minorHAnsi" w:cstheme="minorBidi" w:hint="eastAsia"/>
+          <w:kern w:val="2"/>
+          <w:sz w:val="21"/>
+        </w:rPr>
+        <w:t>给用户，用户点击了对应的商品之后即可跳转到商品列表页</w:t>
+      </w:r>
+      <w:r>
+        <w:rPr>
+          <w:rFonts w:asciiTheme="minorHAnsi" w:eastAsiaTheme="minorEastAsia" w:hAnsiTheme="minorHAnsi" w:cstheme="minorBidi" w:hint="eastAsia"/>
+          <w:kern w:val="2"/>
+          <w:sz w:val="21"/>
+        </w:rPr>
+        <w:t>。</w:t>
+      </w:r>
+      <w:r>
+        <w:rPr>
+          <w:rFonts w:asciiTheme="minorHAnsi" w:eastAsiaTheme="minorEastAsia" w:hAnsiTheme="minorHAnsi" w:cstheme="minorBidi" w:hint="eastAsia"/>
+          <w:kern w:val="2"/>
+          <w:sz w:val="21"/>
+        </w:rPr>
+        <w:t>在首页的菜单部分，由于节点较多，为了提升用户的体验，我们采用SSR的方式渲染页面，他</w:t>
+      </w:r>
+      <w:proofErr w:type="gramStart"/>
+      <w:r>
+        <w:rPr>
+          <w:rFonts w:asciiTheme="minorHAnsi" w:eastAsiaTheme="minorEastAsia" w:hAnsiTheme="minorHAnsi" w:cstheme="minorBidi" w:hint="eastAsia"/>
+          <w:kern w:val="2"/>
+          <w:sz w:val="21"/>
+        </w:rPr>
+        <w:t>体验极</w:t>
+      </w:r>
+      <w:proofErr w:type="gramEnd"/>
+      <w:r>
+        <w:rPr>
+          <w:rFonts w:asciiTheme="minorHAnsi" w:eastAsiaTheme="minorEastAsia" w:hAnsiTheme="minorHAnsi" w:cstheme="minorBidi" w:hint="eastAsia"/>
+          <w:kern w:val="2"/>
+          <w:sz w:val="21"/>
+        </w:rPr>
+        <w:t>好</w:t>
+      </w:r>
+      <w:r>
+        <w:rPr>
+          <w:rFonts w:asciiTheme="minorHAnsi" w:eastAsiaTheme="minorEastAsia" w:hAnsiTheme="minorHAnsi" w:cstheme="minorBidi" w:hint="eastAsia"/>
+          <w:kern w:val="2"/>
+          <w:sz w:val="21"/>
+        </w:rPr>
+        <w:t>不会有页面闪烁的问题</w:t>
+      </w:r>
+      <w:r>
+        <w:rPr>
+          <w:rFonts w:asciiTheme="minorHAnsi" w:eastAsiaTheme="minorEastAsia" w:hAnsiTheme="minorHAnsi" w:cstheme="minorBidi" w:hint="eastAsia"/>
+          <w:kern w:val="2"/>
+          <w:sz w:val="21"/>
+        </w:rPr>
+        <w:t>，同时很好的保护了接口，数据在页面展示的时候就已经下发，</w:t>
+      </w:r>
+      <w:r>
+        <w:rPr>
+          <w:rFonts w:asciiTheme="minorHAnsi" w:eastAsiaTheme="minorEastAsia" w:hAnsiTheme="minorHAnsi" w:cstheme="minorBidi" w:hint="eastAsia"/>
+          <w:kern w:val="2"/>
+          <w:sz w:val="21"/>
+        </w:rPr>
+        <w:t>而</w:t>
+      </w:r>
+      <w:r>
+        <w:rPr>
+          <w:rFonts w:asciiTheme="minorHAnsi" w:eastAsiaTheme="minorEastAsia" w:hAnsiTheme="minorHAnsi" w:cstheme="minorBidi" w:hint="eastAsia"/>
+          <w:kern w:val="2"/>
+          <w:sz w:val="21"/>
+        </w:rPr>
+        <w:t>用户并不知道接口的存在</w:t>
+      </w:r>
+      <w:r>
+        <w:rPr>
+          <w:rFonts w:asciiTheme="minorHAnsi" w:eastAsiaTheme="minorEastAsia" w:hAnsiTheme="minorHAnsi" w:cstheme="minorBidi" w:hint="eastAsia"/>
+          <w:kern w:val="2"/>
+          <w:sz w:val="21"/>
+        </w:rPr>
+        <w:t>。首页顶部的城市定位</w:t>
+      </w:r>
+      <w:r>
+        <w:rPr>
+          <w:rFonts w:asciiTheme="minorHAnsi" w:eastAsiaTheme="minorEastAsia" w:hAnsiTheme="minorHAnsi" w:cstheme="minorBidi" w:hint="eastAsia"/>
+          <w:kern w:val="2"/>
+          <w:sz w:val="21"/>
+        </w:rPr>
+        <w:t>也是使用同样的渲染方式。</w:t>
+      </w:r>
+      <w:r>
+        <w:rPr>
+          <w:rFonts w:asciiTheme="minorHAnsi" w:eastAsiaTheme="minorEastAsia" w:hAnsiTheme="minorHAnsi" w:cstheme="minorBidi" w:hint="eastAsia"/>
+          <w:kern w:val="2"/>
+          <w:sz w:val="21"/>
+        </w:rPr>
+        <w:t>用户热门搜索</w:t>
+      </w:r>
+      <w:r>
+        <w:rPr>
+          <w:rFonts w:asciiTheme="minorHAnsi" w:eastAsiaTheme="minorEastAsia" w:hAnsiTheme="minorHAnsi" w:cstheme="minorBidi" w:hint="eastAsia"/>
+          <w:kern w:val="2"/>
+          <w:sz w:val="21"/>
+        </w:rPr>
+        <w:t>流程图如图5</w:t>
+      </w:r>
+      <w:r>
+        <w:rPr>
+          <w:rFonts w:asciiTheme="minorHAnsi" w:eastAsiaTheme="minorEastAsia" w:hAnsiTheme="minorHAnsi" w:cstheme="minorBidi"/>
+          <w:kern w:val="2"/>
+          <w:sz w:val="21"/>
+        </w:rPr>
+        <w:t>-</w:t>
+      </w:r>
+      <w:r>
+        <w:rPr>
+          <w:rFonts w:asciiTheme="minorHAnsi" w:eastAsiaTheme="minorEastAsia" w:hAnsiTheme="minorHAnsi" w:cstheme="minorBidi"/>
+          <w:kern w:val="2"/>
+          <w:sz w:val="21"/>
+        </w:rPr>
+        <w:t>4</w:t>
+      </w:r>
+      <w:r>
+        <w:rPr>
+          <w:rFonts w:asciiTheme="minorHAnsi" w:eastAsiaTheme="minorEastAsia" w:hAnsiTheme="minorHAnsi" w:cstheme="minorBidi" w:hint="eastAsia"/>
+          <w:kern w:val="2"/>
+          <w:sz w:val="21"/>
+        </w:rPr>
+        <w:t>所示。</w:t>
+      </w:r>
+    </w:p>
+    <w:p>
+      <w:pPr>
+        <w:widowControl w:val="0"/>
+        <w:ind w:firstLineChars="200" w:firstLine="480"/>
+        <w:jc w:val="center"/>
+        <w:rPr>
+          <w:rFonts w:asciiTheme="minorHAnsi" w:eastAsiaTheme="minorEastAsia" w:hAnsiTheme="minorHAnsi" w:cstheme="minorBidi" w:hint="eastAsia"/>
+          <w:kern w:val="2"/>
+          <w:sz w:val="21"/>
+        </w:rPr>
+      </w:pPr>
+      <w:r>
+        <w:rPr>
+          <w:noProof/>
+        </w:rPr>
+        <w:lastRenderedPageBreak/>
+        <w:drawing>
+          <wp:inline distT="0" distB="0" distL="0" distR="0" wp14:anchorId="6CE4C8A3" wp14:editId="668C34D4">
+            <wp:extent cx="2882672" cy="2486040"/>
+            <wp:effectExtent l="0" t="0" r="0" b="0"/>
+            <wp:docPr id="19" name="图片 19"/>
+            <wp:cNvGraphicFramePr>
+              <a:graphicFrameLocks xmlns:a="http://schemas.openxmlformats.org/drawingml/2006/main" noChangeAspect="1"/>
+            </wp:cNvGraphicFramePr>
+            <a:graphic xmlns:a="http://schemas.openxmlformats.org/drawingml/2006/main">
+              <a:graphicData uri="http://schemas.openxmlformats.org/drawingml/2006/picture">
+                <pic:pic xmlns:pic="http://schemas.openxmlformats.org/drawingml/2006/picture">
+                  <pic:nvPicPr>
+                    <pic:cNvPr id="1" name=""/>
+                    <pic:cNvPicPr/>
+                  </pic:nvPicPr>
+                  <pic:blipFill>
+                    <a:blip r:embed="rId41"/>
+                    <a:stretch>
+                      <a:fillRect/>
+                    </a:stretch>
+                  </pic:blipFill>
+                  <pic:spPr>
+                    <a:xfrm>
+                      <a:off x="0" y="0"/>
+                      <a:ext cx="2882672" cy="2486040"/>
+                    </a:xfrm>
+                    <a:prstGeom prst="rect">
+                      <a:avLst/>
+                    </a:prstGeom>
+                  </pic:spPr>
+                </pic:pic>
+              </a:graphicData>
+            </a:graphic>
+          </wp:inline>
+        </w:drawing>
+      </w:r>
+    </w:p>
+    <w:p>
+      <w:pPr>
+        <w:widowControl w:val="0"/>
+        <w:jc w:val="both"/>
+        <w:rPr>
+          <w:rFonts w:ascii="黑体" w:eastAsia="黑体" w:hAnsi="黑体" w:cs="黑体"/>
+          <w:bCs/>
+          <w:sz w:val="28"/>
+          <w:szCs w:val="28"/>
+        </w:rPr>
+      </w:pPr>
+      <w:r>
+        <w:rPr>
+          <w:rFonts w:ascii="黑体" w:eastAsia="黑体" w:hAnsi="黑体" w:cs="黑体"/>
+          <w:bCs/>
+          <w:sz w:val="28"/>
+          <w:szCs w:val="28"/>
+        </w:rPr>
+        <w:t>5.5</w:t>
+      </w:r>
+      <w:r>
+        <w:rPr>
+          <w:rFonts w:ascii="黑体" w:eastAsia="黑体" w:hAnsi="黑体" w:cs="黑体"/>
+          <w:bCs/>
+          <w:sz w:val="28"/>
+          <w:szCs w:val="28"/>
+        </w:rPr>
+        <w:t xml:space="preserve"> </w:t>
+      </w:r>
+      <w:r>
+        <w:rPr>
+          <w:rFonts w:ascii="黑体" w:eastAsia="黑体" w:hAnsi="黑体" w:cs="黑体" w:hint="eastAsia"/>
+          <w:bCs/>
+          <w:sz w:val="28"/>
+          <w:szCs w:val="28"/>
+        </w:rPr>
+        <w:t>用户商品</w:t>
+      </w:r>
+      <w:r>
+        <w:rPr>
+          <w:rFonts w:ascii="黑体" w:eastAsia="黑体" w:hAnsi="黑体" w:cs="黑体" w:hint="eastAsia"/>
+          <w:bCs/>
+          <w:sz w:val="28"/>
+          <w:szCs w:val="28"/>
+        </w:rPr>
+        <w:t>列表</w:t>
+      </w:r>
+      <w:r>
+        <w:rPr>
+          <w:rFonts w:ascii="黑体" w:eastAsia="黑体" w:hAnsi="黑体" w:cs="黑体" w:hint="eastAsia"/>
+          <w:bCs/>
+          <w:sz w:val="28"/>
+          <w:szCs w:val="28"/>
+        </w:rPr>
+        <w:t>流程</w:t>
+      </w:r>
+      <w:r>
+        <w:rPr>
+          <w:rFonts w:ascii="黑体" w:eastAsia="黑体" w:hAnsi="黑体" w:cs="黑体" w:hint="eastAsia"/>
+          <w:bCs/>
+          <w:sz w:val="28"/>
+          <w:szCs w:val="28"/>
+        </w:rPr>
+        <w:t>。</w:t>
+      </w:r>
+    </w:p>
+    <w:p>
+      <w:pPr>
+        <w:widowControl w:val="0"/>
+        <w:ind w:firstLineChars="200" w:firstLine="420"/>
+        <w:jc w:val="both"/>
+        <w:rPr>
+          <w:rFonts w:asciiTheme="minorHAnsi" w:eastAsiaTheme="minorEastAsia" w:hAnsiTheme="minorHAnsi" w:cstheme="minorBidi"/>
+          <w:kern w:val="2"/>
+          <w:sz w:val="21"/>
+        </w:rPr>
+      </w:pPr>
+      <w:r>
+        <w:rPr>
+          <w:rFonts w:asciiTheme="minorHAnsi" w:eastAsiaTheme="minorEastAsia" w:hAnsiTheme="minorHAnsi" w:cstheme="minorBidi" w:hint="eastAsia"/>
+          <w:kern w:val="2"/>
+          <w:sz w:val="21"/>
+        </w:rPr>
+        <w:t>商品</w:t>
+      </w:r>
+      <w:r>
+        <w:rPr>
+          <w:rFonts w:asciiTheme="minorHAnsi" w:eastAsiaTheme="minorEastAsia" w:hAnsiTheme="minorHAnsi" w:cstheme="minorBidi" w:hint="eastAsia"/>
+          <w:kern w:val="2"/>
+          <w:sz w:val="21"/>
+        </w:rPr>
+        <w:t>列表可以让</w:t>
+      </w:r>
+      <w:r>
+        <w:rPr>
+          <w:rFonts w:asciiTheme="minorHAnsi" w:eastAsiaTheme="minorEastAsia" w:hAnsiTheme="minorHAnsi" w:cstheme="minorBidi" w:hint="eastAsia"/>
+          <w:kern w:val="2"/>
+          <w:sz w:val="21"/>
+        </w:rPr>
+        <w:t>用户快速的查看自己当前</w:t>
+      </w:r>
+      <w:r>
+        <w:rPr>
+          <w:rFonts w:asciiTheme="minorHAnsi" w:eastAsiaTheme="minorEastAsia" w:hAnsiTheme="minorHAnsi" w:cstheme="minorBidi" w:hint="eastAsia"/>
+          <w:kern w:val="2"/>
+          <w:sz w:val="21"/>
+        </w:rPr>
+        <w:t>商品的店铺，在地图上显示</w:t>
+      </w:r>
+      <w:r>
+        <w:rPr>
+          <w:rFonts w:asciiTheme="minorHAnsi" w:eastAsiaTheme="minorEastAsia" w:hAnsiTheme="minorHAnsi" w:cstheme="minorBidi" w:hint="eastAsia"/>
+          <w:kern w:val="2"/>
+          <w:sz w:val="21"/>
+        </w:rPr>
+        <w:t>的</w:t>
+      </w:r>
+      <w:r>
+        <w:rPr>
+          <w:rFonts w:asciiTheme="minorHAnsi" w:eastAsiaTheme="minorEastAsia" w:hAnsiTheme="minorHAnsi" w:cstheme="minorBidi" w:hint="eastAsia"/>
+          <w:kern w:val="2"/>
+          <w:sz w:val="21"/>
+        </w:rPr>
+        <w:t>具体</w:t>
+      </w:r>
+      <w:r>
+        <w:rPr>
+          <w:rFonts w:asciiTheme="minorHAnsi" w:eastAsiaTheme="minorEastAsia" w:hAnsiTheme="minorHAnsi" w:cstheme="minorBidi" w:hint="eastAsia"/>
+          <w:kern w:val="2"/>
+          <w:sz w:val="21"/>
+        </w:rPr>
+        <w:t>的</w:t>
+      </w:r>
+      <w:r>
+        <w:rPr>
+          <w:rFonts w:asciiTheme="minorHAnsi" w:eastAsiaTheme="minorEastAsia" w:hAnsiTheme="minorHAnsi" w:cstheme="minorBidi" w:hint="eastAsia"/>
+          <w:kern w:val="2"/>
+          <w:sz w:val="21"/>
+        </w:rPr>
+        <w:t>方位</w:t>
+      </w:r>
+      <w:r>
+        <w:rPr>
+          <w:rFonts w:asciiTheme="minorHAnsi" w:eastAsiaTheme="minorEastAsia" w:hAnsiTheme="minorHAnsi" w:cstheme="minorBidi" w:hint="eastAsia"/>
+          <w:kern w:val="2"/>
+          <w:sz w:val="21"/>
+        </w:rPr>
+        <w:t>。</w:t>
+      </w:r>
+      <w:r>
+        <w:rPr>
+          <w:rFonts w:asciiTheme="minorHAnsi" w:eastAsiaTheme="minorEastAsia" w:hAnsiTheme="minorHAnsi" w:cstheme="minorBidi" w:hint="eastAsia"/>
+          <w:kern w:val="2"/>
+          <w:sz w:val="21"/>
+        </w:rPr>
+        <w:t>商品列表在渲染</w:t>
+      </w:r>
+      <w:r>
+        <w:rPr>
+          <w:rFonts w:asciiTheme="minorHAnsi" w:eastAsiaTheme="minorEastAsia" w:hAnsiTheme="minorHAnsi" w:cstheme="minorBidi" w:hint="eastAsia"/>
+          <w:kern w:val="2"/>
+          <w:sz w:val="21"/>
+        </w:rPr>
+        <w:t>数据</w:t>
+      </w:r>
+      <w:r>
+        <w:rPr>
+          <w:rFonts w:asciiTheme="minorHAnsi" w:eastAsiaTheme="minorEastAsia" w:hAnsiTheme="minorHAnsi" w:cstheme="minorBidi" w:hint="eastAsia"/>
+          <w:kern w:val="2"/>
+          <w:sz w:val="21"/>
+        </w:rPr>
+        <w:t>之前</w:t>
+      </w:r>
+      <w:r>
+        <w:rPr>
+          <w:rFonts w:asciiTheme="minorHAnsi" w:eastAsiaTheme="minorEastAsia" w:hAnsiTheme="minorHAnsi" w:cstheme="minorBidi" w:hint="eastAsia"/>
+          <w:kern w:val="2"/>
+          <w:sz w:val="21"/>
+        </w:rPr>
+        <w:t>做了</w:t>
+      </w:r>
+      <w:r>
+        <w:rPr>
+          <w:rFonts w:asciiTheme="minorHAnsi" w:eastAsiaTheme="minorEastAsia" w:hAnsiTheme="minorHAnsi" w:cstheme="minorBidi" w:hint="eastAsia"/>
+          <w:kern w:val="2"/>
+          <w:sz w:val="21"/>
+        </w:rPr>
+        <w:t>两层分类</w:t>
+      </w:r>
+      <w:r>
+        <w:rPr>
+          <w:rFonts w:asciiTheme="minorHAnsi" w:eastAsiaTheme="minorEastAsia" w:hAnsiTheme="minorHAnsi" w:cstheme="minorBidi" w:hint="eastAsia"/>
+          <w:kern w:val="2"/>
+          <w:sz w:val="21"/>
+        </w:rPr>
+        <w:t>，</w:t>
+      </w:r>
+      <w:r>
+        <w:rPr>
+          <w:rFonts w:asciiTheme="minorHAnsi" w:eastAsiaTheme="minorEastAsia" w:hAnsiTheme="minorHAnsi" w:cstheme="minorBidi" w:hint="eastAsia"/>
+          <w:kern w:val="2"/>
+          <w:sz w:val="21"/>
+        </w:rPr>
+        <w:t>一层是商品类别的分类，一种是商品区域的分类，</w:t>
+      </w:r>
+      <w:r>
+        <w:rPr>
+          <w:rFonts w:asciiTheme="minorHAnsi" w:eastAsiaTheme="minorEastAsia" w:hAnsiTheme="minorHAnsi" w:cstheme="minorBidi" w:hint="eastAsia"/>
+          <w:kern w:val="2"/>
+          <w:sz w:val="21"/>
+        </w:rPr>
+        <w:t>他们两个都是访问了数据库中的</w:t>
+      </w:r>
+      <w:proofErr w:type="spellStart"/>
+      <w:r>
+        <w:rPr>
+          <w:rFonts w:asciiTheme="minorHAnsi" w:eastAsiaTheme="minorEastAsia" w:hAnsiTheme="minorHAnsi" w:cstheme="minorBidi" w:hint="eastAsia"/>
+          <w:kern w:val="2"/>
+          <w:sz w:val="21"/>
+        </w:rPr>
+        <w:t>category</w:t>
+      </w:r>
+      <w:r>
+        <w:rPr>
+          <w:rFonts w:asciiTheme="minorHAnsi" w:eastAsiaTheme="minorEastAsia" w:hAnsiTheme="minorHAnsi" w:cstheme="minorBidi" w:hint="eastAsia"/>
+          <w:kern w:val="2"/>
+          <w:sz w:val="21"/>
+        </w:rPr>
+        <w:t>s</w:t>
+      </w:r>
+      <w:proofErr w:type="spellEnd"/>
+      <w:r>
+        <w:rPr>
+          <w:rFonts w:asciiTheme="minorHAnsi" w:eastAsiaTheme="minorEastAsia" w:hAnsiTheme="minorHAnsi" w:cstheme="minorBidi" w:hint="eastAsia"/>
+          <w:kern w:val="2"/>
+          <w:sz w:val="21"/>
+        </w:rPr>
+        <w:t>表，从而将同一类别的商品进行归类。而在商品列表中主要展示了所有商品的详细信息，这个列表主要是</w:t>
+      </w:r>
+      <w:proofErr w:type="gramStart"/>
+      <w:r>
+        <w:rPr>
+          <w:rFonts w:asciiTheme="minorHAnsi" w:eastAsiaTheme="minorEastAsia" w:hAnsiTheme="minorHAnsi" w:cstheme="minorBidi" w:hint="eastAsia"/>
+          <w:kern w:val="2"/>
+          <w:sz w:val="21"/>
+        </w:rPr>
+        <w:t>访问线</w:t>
+      </w:r>
+      <w:proofErr w:type="gramEnd"/>
+      <w:r>
+        <w:rPr>
+          <w:rFonts w:asciiTheme="minorHAnsi" w:eastAsiaTheme="minorEastAsia" w:hAnsiTheme="minorHAnsi" w:cstheme="minorBidi" w:hint="eastAsia"/>
+          <w:kern w:val="2"/>
+          <w:sz w:val="21"/>
+        </w:rPr>
+        <w:t>上开源接口的数据，</w:t>
+      </w:r>
+      <w:r>
+        <w:rPr>
+          <w:rFonts w:asciiTheme="minorHAnsi" w:eastAsiaTheme="minorEastAsia" w:hAnsiTheme="minorHAnsi" w:cstheme="minorBidi" w:hint="eastAsia"/>
+          <w:kern w:val="2"/>
+          <w:sz w:val="21"/>
+        </w:rPr>
+        <w:t>同时，我们</w:t>
+      </w:r>
+      <w:r>
+        <w:rPr>
+          <w:rFonts w:asciiTheme="minorHAnsi" w:eastAsiaTheme="minorEastAsia" w:hAnsiTheme="minorHAnsi" w:cstheme="minorBidi" w:hint="eastAsia"/>
+          <w:kern w:val="2"/>
+          <w:sz w:val="21"/>
+        </w:rPr>
+        <w:t>在列表的顶部做了智能排序，分别是根据商品的价格，人气和评价。</w:t>
+      </w:r>
+      <w:r>
+        <w:rPr>
+          <w:rFonts w:asciiTheme="minorHAnsi" w:eastAsiaTheme="minorEastAsia" w:hAnsiTheme="minorHAnsi" w:cstheme="minorBidi" w:hint="eastAsia"/>
+          <w:kern w:val="2"/>
+          <w:sz w:val="21"/>
+        </w:rPr>
+        <w:t>它主要是使用JS的sort方法来完成，右侧的地图主要是对左侧的列表的实时定位，</w:t>
+      </w:r>
+      <w:r>
+        <w:rPr>
+          <w:rFonts w:asciiTheme="minorHAnsi" w:eastAsiaTheme="minorEastAsia" w:hAnsiTheme="minorHAnsi" w:cstheme="minorBidi" w:hint="eastAsia"/>
+          <w:kern w:val="2"/>
+          <w:sz w:val="21"/>
+        </w:rPr>
+        <w:t>当我们用户在滚动列表的时候，地图组件上的marker文本跟着实时变化，通过监听JS中的滚动事件来实现</w:t>
+      </w:r>
+      <w:r>
+        <w:rPr>
+          <w:rFonts w:asciiTheme="minorHAnsi" w:eastAsiaTheme="minorEastAsia" w:hAnsiTheme="minorHAnsi" w:cstheme="minorBidi" w:hint="eastAsia"/>
+          <w:kern w:val="2"/>
+          <w:sz w:val="21"/>
+        </w:rPr>
+        <w:t>这一功能</w:t>
+      </w:r>
+      <w:r>
+        <w:rPr>
+          <w:rFonts w:asciiTheme="minorHAnsi" w:eastAsiaTheme="minorEastAsia" w:hAnsiTheme="minorHAnsi" w:cstheme="minorBidi" w:hint="eastAsia"/>
+          <w:kern w:val="2"/>
+          <w:sz w:val="21"/>
+        </w:rPr>
+        <w:t>，</w:t>
+      </w:r>
+      <w:r>
+        <w:rPr>
+          <w:rFonts w:asciiTheme="minorHAnsi" w:eastAsiaTheme="minorEastAsia" w:hAnsiTheme="minorHAnsi" w:cstheme="minorBidi" w:hint="eastAsia"/>
+          <w:kern w:val="2"/>
+          <w:sz w:val="21"/>
+        </w:rPr>
+        <w:t>地图</w:t>
+      </w:r>
+      <w:r>
+        <w:rPr>
+          <w:rFonts w:asciiTheme="minorHAnsi" w:eastAsiaTheme="minorEastAsia" w:hAnsiTheme="minorHAnsi" w:cstheme="minorBidi" w:hint="eastAsia"/>
+          <w:kern w:val="2"/>
+          <w:sz w:val="21"/>
+        </w:rPr>
+        <w:t>组件</w:t>
+      </w:r>
+      <w:r>
+        <w:rPr>
+          <w:rFonts w:asciiTheme="minorHAnsi" w:eastAsiaTheme="minorEastAsia" w:hAnsiTheme="minorHAnsi" w:cstheme="minorBidi" w:hint="eastAsia"/>
+          <w:kern w:val="2"/>
+          <w:sz w:val="21"/>
+        </w:rPr>
+        <w:t>主要是使用了高</w:t>
+      </w:r>
+      <w:proofErr w:type="gramStart"/>
+      <w:r>
+        <w:rPr>
+          <w:rFonts w:asciiTheme="minorHAnsi" w:eastAsiaTheme="minorEastAsia" w:hAnsiTheme="minorHAnsi" w:cstheme="minorBidi" w:hint="eastAsia"/>
+          <w:kern w:val="2"/>
+          <w:sz w:val="21"/>
+        </w:rPr>
+        <w:t>德开放</w:t>
+      </w:r>
+      <w:proofErr w:type="gramEnd"/>
+      <w:r>
+        <w:rPr>
+          <w:rFonts w:asciiTheme="minorHAnsi" w:eastAsiaTheme="minorEastAsia" w:hAnsiTheme="minorHAnsi" w:cstheme="minorBidi" w:hint="eastAsia"/>
+          <w:kern w:val="2"/>
+          <w:sz w:val="21"/>
+        </w:rPr>
+        <w:t>平台的一个</w:t>
+      </w:r>
+      <w:r>
+        <w:rPr>
+          <w:rFonts w:asciiTheme="minorHAnsi" w:eastAsiaTheme="minorEastAsia" w:hAnsiTheme="minorHAnsi" w:cstheme="minorBidi" w:hint="eastAsia"/>
+          <w:kern w:val="2"/>
+          <w:sz w:val="21"/>
+        </w:rPr>
+        <w:t>API</w:t>
+      </w:r>
+      <w:r>
+        <w:rPr>
+          <w:rFonts w:asciiTheme="minorHAnsi" w:eastAsiaTheme="minorEastAsia" w:hAnsiTheme="minorHAnsi" w:cstheme="minorBidi" w:hint="eastAsia"/>
+          <w:kern w:val="2"/>
+          <w:sz w:val="21"/>
+        </w:rPr>
+        <w:t>。当用户想要查看某一商品的具体详细信息时，通过点击每个条目的标题，即可进入到商品的详情页，同时把商品的关键词和商品类型传递到详情页。</w:t>
+      </w:r>
+      <w:r>
+        <w:rPr>
+          <w:rFonts w:asciiTheme="minorHAnsi" w:eastAsiaTheme="minorEastAsia" w:hAnsiTheme="minorHAnsi" w:cstheme="minorBidi" w:hint="eastAsia"/>
+          <w:kern w:val="2"/>
+          <w:sz w:val="21"/>
+        </w:rPr>
+        <w:t>用户</w:t>
+      </w:r>
+      <w:r>
+        <w:rPr>
+          <w:rFonts w:asciiTheme="minorHAnsi" w:eastAsiaTheme="minorEastAsia" w:hAnsiTheme="minorHAnsi" w:cstheme="minorBidi" w:hint="eastAsia"/>
+          <w:kern w:val="2"/>
+          <w:sz w:val="21"/>
+        </w:rPr>
+        <w:t>商品</w:t>
+      </w:r>
+      <w:r>
+        <w:rPr>
+          <w:rFonts w:asciiTheme="minorHAnsi" w:eastAsiaTheme="minorEastAsia" w:hAnsiTheme="minorHAnsi" w:cstheme="minorBidi" w:hint="eastAsia"/>
+          <w:kern w:val="2"/>
+          <w:sz w:val="21"/>
+        </w:rPr>
+        <w:t>列表</w:t>
+      </w:r>
+      <w:r>
+        <w:rPr>
+          <w:rFonts w:asciiTheme="minorHAnsi" w:eastAsiaTheme="minorEastAsia" w:hAnsiTheme="minorHAnsi" w:cstheme="minorBidi" w:hint="eastAsia"/>
+          <w:kern w:val="2"/>
+          <w:sz w:val="21"/>
+        </w:rPr>
+        <w:t>流程图如图5</w:t>
+      </w:r>
+      <w:r>
+        <w:rPr>
+          <w:rFonts w:asciiTheme="minorHAnsi" w:eastAsiaTheme="minorEastAsia" w:hAnsiTheme="minorHAnsi" w:cstheme="minorBidi"/>
+          <w:kern w:val="2"/>
+          <w:sz w:val="21"/>
+        </w:rPr>
+        <w:t>-</w:t>
+      </w:r>
+      <w:r>
+        <w:rPr>
+          <w:rFonts w:asciiTheme="minorHAnsi" w:eastAsiaTheme="minorEastAsia" w:hAnsiTheme="minorHAnsi" w:cstheme="minorBidi"/>
+          <w:kern w:val="2"/>
+          <w:sz w:val="21"/>
+        </w:rPr>
+        <w:t>5</w:t>
+      </w:r>
+      <w:r>
+        <w:rPr>
+          <w:rFonts w:asciiTheme="minorHAnsi" w:eastAsiaTheme="minorEastAsia" w:hAnsiTheme="minorHAnsi" w:cstheme="minorBidi" w:hint="eastAsia"/>
+          <w:kern w:val="2"/>
+          <w:sz w:val="21"/>
+        </w:rPr>
+        <w:t>所示。</w:t>
+      </w:r>
+    </w:p>
+    <w:p>
+      <w:pPr>
+        <w:widowControl w:val="0"/>
+        <w:jc w:val="center"/>
+        <w:rPr>
+          <w:rFonts w:asciiTheme="minorHAnsi" w:eastAsiaTheme="minorEastAsia" w:hAnsiTheme="minorHAnsi" w:cstheme="minorBidi" w:hint="eastAsia"/>
+          <w:kern w:val="2"/>
+          <w:sz w:val="21"/>
+        </w:rPr>
+      </w:pPr>
+      <w:r>
+        <w:rPr>
+          <w:noProof/>
+        </w:rPr>
+        <w:drawing>
+          <wp:inline distT="0" distB="0" distL="0" distR="0" wp14:anchorId="4C867B04" wp14:editId="66DBC859">
+            <wp:extent cx="2792508" cy="3204036"/>
+            <wp:effectExtent l="0" t="0" r="8255" b="0"/>
+            <wp:docPr id="20" name="图片 20"/>
+            <wp:cNvGraphicFramePr>
+              <a:graphicFrameLocks xmlns:a="http://schemas.openxmlformats.org/drawingml/2006/main" noChangeAspect="1"/>
+            </wp:cNvGraphicFramePr>
+            <a:graphic xmlns:a="http://schemas.openxmlformats.org/drawingml/2006/main">
+              <a:graphicData uri="http://schemas.openxmlformats.org/drawingml/2006/picture">
+                <pic:pic xmlns:pic="http://schemas.openxmlformats.org/drawingml/2006/picture">
+                  <pic:nvPicPr>
+                    <pic:cNvPr id="1" name=""/>
+                    <pic:cNvPicPr/>
+                  </pic:nvPicPr>
+                  <pic:blipFill>
+                    <a:blip r:embed="rId42"/>
+                    <a:stretch>
+                      <a:fillRect/>
+                    </a:stretch>
+                  </pic:blipFill>
+                  <pic:spPr>
+                    <a:xfrm>
+                      <a:off x="0" y="0"/>
+                      <a:ext cx="2803637" cy="3216805"/>
+                    </a:xfrm>
+                    <a:prstGeom prst="rect">
+                      <a:avLst/>
+                    </a:prstGeom>
+                  </pic:spPr>
+                </pic:pic>
+              </a:graphicData>
+            </a:graphic>
+          </wp:inline>
+        </w:drawing>
+      </w:r>
+    </w:p>
+    <w:p>
+      <w:pPr>
+        <w:widowControl w:val="0"/>
+        <w:ind w:firstLineChars="200" w:firstLine="420"/>
+        <w:jc w:val="both"/>
+        <w:rPr>
+          <w:rFonts w:asciiTheme="minorHAnsi" w:eastAsiaTheme="minorEastAsia" w:hAnsiTheme="minorHAnsi" w:cstheme="minorBidi" w:hint="eastAsia"/>
+          <w:kern w:val="2"/>
+          <w:sz w:val="21"/>
+        </w:rPr>
+      </w:pPr>
+    </w:p>
+    <w:p>
+      <w:pPr>
+        <w:widowControl w:val="0"/>
+        <w:jc w:val="both"/>
+        <w:rPr>
+          <w:rFonts w:ascii="黑体" w:eastAsia="黑体" w:hAnsi="黑体" w:cs="黑体"/>
+          <w:bCs/>
+          <w:sz w:val="28"/>
+          <w:szCs w:val="28"/>
+        </w:rPr>
+      </w:pPr>
+      <w:r>
+        <w:rPr>
+          <w:rFonts w:ascii="黑体" w:eastAsia="黑体" w:hAnsi="黑体" w:cs="黑体"/>
+          <w:bCs/>
+          <w:sz w:val="28"/>
+          <w:szCs w:val="28"/>
+        </w:rPr>
+        <w:lastRenderedPageBreak/>
+        <w:t>5.6</w:t>
+      </w:r>
+      <w:r>
+        <w:rPr>
+          <w:rFonts w:ascii="黑体" w:eastAsia="黑体" w:hAnsi="黑体" w:cs="黑体"/>
+          <w:bCs/>
+          <w:sz w:val="28"/>
+          <w:szCs w:val="28"/>
+        </w:rPr>
+        <w:t xml:space="preserve"> </w:t>
+      </w:r>
+      <w:r>
+        <w:rPr>
+          <w:rFonts w:ascii="黑体" w:eastAsia="黑体" w:hAnsi="黑体" w:cs="黑体" w:hint="eastAsia"/>
+          <w:bCs/>
+          <w:sz w:val="28"/>
+          <w:szCs w:val="28"/>
+        </w:rPr>
+        <w:t>用户</w:t>
+      </w:r>
+      <w:r>
+        <w:rPr>
+          <w:rFonts w:ascii="黑体" w:eastAsia="黑体" w:hAnsi="黑体" w:cs="黑体" w:hint="eastAsia"/>
+          <w:bCs/>
+          <w:sz w:val="28"/>
+          <w:szCs w:val="28"/>
+        </w:rPr>
+        <w:t>商品购买流程</w:t>
+      </w:r>
+    </w:p>
+    <w:p>
+      <w:pPr>
+        <w:widowControl w:val="0"/>
+        <w:ind w:firstLineChars="200" w:firstLine="420"/>
+        <w:jc w:val="both"/>
+        <w:rPr>
+          <w:rFonts w:asciiTheme="minorHAnsi" w:eastAsiaTheme="minorEastAsia" w:hAnsiTheme="minorHAnsi" w:cstheme="minorBidi"/>
+          <w:kern w:val="2"/>
+          <w:sz w:val="21"/>
+        </w:rPr>
+      </w:pPr>
+      <w:r>
+        <w:rPr>
+          <w:rFonts w:asciiTheme="minorHAnsi" w:eastAsiaTheme="minorEastAsia" w:hAnsiTheme="minorHAnsi" w:cstheme="minorBidi" w:hint="eastAsia"/>
+          <w:kern w:val="2"/>
+          <w:sz w:val="21"/>
+        </w:rPr>
+        <w:t>商品购买之前会验证是否是登录状态，如果未登录</w:t>
+      </w:r>
+      <w:proofErr w:type="gramStart"/>
+      <w:r>
+        <w:rPr>
+          <w:rFonts w:asciiTheme="minorHAnsi" w:eastAsiaTheme="minorEastAsia" w:hAnsiTheme="minorHAnsi" w:cstheme="minorBidi" w:hint="eastAsia"/>
+          <w:kern w:val="2"/>
+          <w:sz w:val="21"/>
+        </w:rPr>
+        <w:t>商家团</w:t>
+      </w:r>
+      <w:proofErr w:type="gramEnd"/>
+      <w:r>
+        <w:rPr>
+          <w:rFonts w:asciiTheme="minorHAnsi" w:eastAsiaTheme="minorEastAsia" w:hAnsiTheme="minorHAnsi" w:cstheme="minorBidi" w:hint="eastAsia"/>
+          <w:kern w:val="2"/>
+          <w:sz w:val="21"/>
+        </w:rPr>
+        <w:t>购及优惠底部想会显示</w:t>
+      </w:r>
+      <w:r>
+        <w:rPr>
+          <w:rFonts w:asciiTheme="minorHAnsi" w:eastAsiaTheme="minorEastAsia" w:hAnsiTheme="minorHAnsi" w:cstheme="minorBidi" w:hint="eastAsia"/>
+          <w:kern w:val="2"/>
+          <w:sz w:val="21"/>
+        </w:rPr>
+        <w:t>让</w:t>
+      </w:r>
+      <w:r>
+        <w:rPr>
+          <w:rFonts w:asciiTheme="minorHAnsi" w:eastAsiaTheme="minorEastAsia" w:hAnsiTheme="minorHAnsi" w:cstheme="minorBidi" w:hint="eastAsia"/>
+          <w:kern w:val="2"/>
+          <w:sz w:val="21"/>
+        </w:rPr>
+        <w:t>去登录的按钮，而如果是已登录的状态，将会显示底部显示商品列表页选中的商品的条目，我们在点击立即购买的时候，即可进入到商品购车的页面。</w:t>
+      </w:r>
+      <w:r>
+        <w:rPr>
+          <w:rFonts w:asciiTheme="minorHAnsi" w:eastAsiaTheme="minorEastAsia" w:hAnsiTheme="minorHAnsi" w:cstheme="minorBidi" w:hint="eastAsia"/>
+          <w:kern w:val="2"/>
+          <w:sz w:val="21"/>
+        </w:rPr>
+        <w:t>用户商品</w:t>
+      </w:r>
+      <w:r>
+        <w:rPr>
+          <w:rFonts w:asciiTheme="minorHAnsi" w:eastAsiaTheme="minorEastAsia" w:hAnsiTheme="minorHAnsi" w:cstheme="minorBidi" w:hint="eastAsia"/>
+          <w:kern w:val="2"/>
+          <w:sz w:val="21"/>
+        </w:rPr>
+        <w:t>购买</w:t>
+      </w:r>
+      <w:r>
+        <w:rPr>
+          <w:rFonts w:asciiTheme="minorHAnsi" w:eastAsiaTheme="minorEastAsia" w:hAnsiTheme="minorHAnsi" w:cstheme="minorBidi" w:hint="eastAsia"/>
+          <w:kern w:val="2"/>
+          <w:sz w:val="21"/>
+        </w:rPr>
+        <w:t>流程图如图5</w:t>
+      </w:r>
+      <w:r>
+        <w:rPr>
+          <w:rFonts w:asciiTheme="minorHAnsi" w:eastAsiaTheme="minorEastAsia" w:hAnsiTheme="minorHAnsi" w:cstheme="minorBidi"/>
+          <w:kern w:val="2"/>
+          <w:sz w:val="21"/>
+        </w:rPr>
+        <w:t>-</w:t>
+      </w:r>
+      <w:r>
+        <w:rPr>
+          <w:rFonts w:asciiTheme="minorHAnsi" w:eastAsiaTheme="minorEastAsia" w:hAnsiTheme="minorHAnsi" w:cstheme="minorBidi"/>
+          <w:kern w:val="2"/>
+          <w:sz w:val="21"/>
+        </w:rPr>
+        <w:t>6</w:t>
+      </w:r>
+      <w:r>
+        <w:rPr>
+          <w:rFonts w:asciiTheme="minorHAnsi" w:eastAsiaTheme="minorEastAsia" w:hAnsiTheme="minorHAnsi" w:cstheme="minorBidi" w:hint="eastAsia"/>
+          <w:kern w:val="2"/>
+          <w:sz w:val="21"/>
+        </w:rPr>
+        <w:t>所示。</w:t>
+      </w:r>
+    </w:p>
+    <w:p>
+      <w:pPr>
+        <w:widowControl w:val="0"/>
+        <w:ind w:firstLineChars="200" w:firstLine="480"/>
+        <w:jc w:val="center"/>
+        <w:rPr>
+          <w:rFonts w:ascii="黑体" w:eastAsia="黑体" w:hAnsi="黑体" w:cs="黑体"/>
+          <w:bCs/>
+          <w:sz w:val="28"/>
+          <w:szCs w:val="28"/>
+        </w:rPr>
+      </w:pPr>
+      <w:r>
+        <w:rPr>
+          <w:noProof/>
+        </w:rPr>
+        <w:drawing>
+          <wp:inline distT="0" distB="0" distL="0" distR="0" wp14:anchorId="11FEE093" wp14:editId="6C9D9BAC">
+            <wp:extent cx="3481782" cy="3013082"/>
+            <wp:effectExtent l="0" t="0" r="4445" b="0"/>
+            <wp:docPr id="23" name="图片 23"/>
+            <wp:cNvGraphicFramePr>
+              <a:graphicFrameLocks xmlns:a="http://schemas.openxmlformats.org/drawingml/2006/main" noChangeAspect="1"/>
+            </wp:cNvGraphicFramePr>
+            <a:graphic xmlns:a="http://schemas.openxmlformats.org/drawingml/2006/main">
+              <a:graphicData uri="http://schemas.openxmlformats.org/drawingml/2006/picture">
+                <pic:pic xmlns:pic="http://schemas.openxmlformats.org/drawingml/2006/picture">
+                  <pic:nvPicPr>
+                    <pic:cNvPr id="1" name=""/>
+                    <pic:cNvPicPr/>
+                  </pic:nvPicPr>
+                  <pic:blipFill>
+                    <a:blip r:embed="rId43"/>
+                    <a:stretch>
+                      <a:fillRect/>
+                    </a:stretch>
+                  </pic:blipFill>
+                  <pic:spPr>
+                    <a:xfrm>
+                      <a:off x="0" y="0"/>
+                      <a:ext cx="3551626" cy="3073524"/>
+                    </a:xfrm>
+                    <a:prstGeom prst="rect">
+                      <a:avLst/>
+                    </a:prstGeom>
+                  </pic:spPr>
+                </pic:pic>
+              </a:graphicData>
+            </a:graphic>
+          </wp:inline>
+        </w:drawing>
+      </w:r>
+    </w:p>
+    <w:p>
+      <w:pPr>
+        <w:widowControl w:val="0"/>
+        <w:jc w:val="both"/>
+        <w:rPr>
+          <w:rFonts w:ascii="黑体" w:eastAsia="黑体" w:hAnsi="黑体" w:cs="黑体"/>
+          <w:bCs/>
+          <w:sz w:val="28"/>
+          <w:szCs w:val="28"/>
+        </w:rPr>
+      </w:pPr>
+      <w:r>
+        <w:rPr>
+          <w:rFonts w:ascii="黑体" w:eastAsia="黑体" w:hAnsi="黑体" w:cs="黑体"/>
+          <w:bCs/>
+          <w:sz w:val="28"/>
+          <w:szCs w:val="28"/>
+        </w:rPr>
+        <w:t>5.7</w:t>
+      </w:r>
+      <w:r>
+        <w:rPr>
+          <w:rFonts w:ascii="黑体" w:eastAsia="黑体" w:hAnsi="黑体" w:cs="黑体"/>
+          <w:bCs/>
+          <w:sz w:val="28"/>
+          <w:szCs w:val="28"/>
+        </w:rPr>
+        <w:t xml:space="preserve"> </w:t>
+      </w:r>
+      <w:r>
+        <w:rPr>
+          <w:rFonts w:ascii="黑体" w:eastAsia="黑体" w:hAnsi="黑体" w:cs="黑体" w:hint="eastAsia"/>
+          <w:bCs/>
+          <w:sz w:val="28"/>
+          <w:szCs w:val="28"/>
+        </w:rPr>
+        <w:t>用户添加商品到购物车流程</w:t>
+      </w:r>
+    </w:p>
+    <w:p>
+      <w:pPr>
+        <w:widowControl w:val="0"/>
+        <w:ind w:firstLineChars="200" w:firstLine="420"/>
+        <w:jc w:val="both"/>
+        <w:rPr>
+          <w:rFonts w:asciiTheme="minorHAnsi" w:eastAsiaTheme="minorEastAsia" w:hAnsiTheme="minorHAnsi" w:cstheme="minorBidi"/>
+          <w:kern w:val="2"/>
+          <w:sz w:val="21"/>
+        </w:rPr>
+      </w:pPr>
+      <w:proofErr w:type="gramStart"/>
+      <w:r>
+        <w:rPr>
+          <w:rFonts w:asciiTheme="minorHAnsi" w:eastAsiaTheme="minorEastAsia" w:hAnsiTheme="minorHAnsi" w:cstheme="minorBidi" w:hint="eastAsia"/>
+          <w:kern w:val="2"/>
+          <w:sz w:val="21"/>
+        </w:rPr>
+        <w:t>购物车页的</w:t>
+      </w:r>
+      <w:proofErr w:type="gramEnd"/>
+      <w:r>
+        <w:rPr>
+          <w:rFonts w:asciiTheme="minorHAnsi" w:eastAsiaTheme="minorEastAsia" w:hAnsiTheme="minorHAnsi" w:cstheme="minorBidi" w:hint="eastAsia"/>
+          <w:kern w:val="2"/>
+          <w:sz w:val="21"/>
+        </w:rPr>
+        <w:t>商品展示使用了el-table快速的搭建，这样方便我们总金额和数量使用自定义的scope去动态的计算，这样能够给我们的节省大量的代码，同时也</w:t>
+      </w:r>
+      <w:r>
+        <w:rPr>
+          <w:rFonts w:asciiTheme="minorHAnsi" w:eastAsiaTheme="minorEastAsia" w:hAnsiTheme="minorHAnsi" w:cstheme="minorBidi" w:hint="eastAsia"/>
+          <w:kern w:val="2"/>
+          <w:sz w:val="21"/>
+        </w:rPr>
+        <w:t>能够</w:t>
+      </w:r>
+      <w:r>
+        <w:rPr>
+          <w:rFonts w:asciiTheme="minorHAnsi" w:eastAsiaTheme="minorEastAsia" w:hAnsiTheme="minorHAnsi" w:cstheme="minorBidi" w:hint="eastAsia"/>
+          <w:kern w:val="2"/>
+          <w:sz w:val="21"/>
+        </w:rPr>
+        <w:t>避免在</w:t>
+      </w:r>
+      <w:r>
+        <w:rPr>
+          <w:rFonts w:asciiTheme="minorHAnsi" w:eastAsiaTheme="minorEastAsia" w:hAnsiTheme="minorHAnsi" w:cstheme="minorBidi" w:hint="eastAsia"/>
+          <w:kern w:val="2"/>
+          <w:sz w:val="21"/>
+        </w:rPr>
+        <w:t>开发过程中多页面的相互传值的问题，购物</w:t>
+      </w:r>
+      <w:proofErr w:type="gramStart"/>
+      <w:r>
+        <w:rPr>
+          <w:rFonts w:asciiTheme="minorHAnsi" w:eastAsiaTheme="minorEastAsia" w:hAnsiTheme="minorHAnsi" w:cstheme="minorBidi" w:hint="eastAsia"/>
+          <w:kern w:val="2"/>
+          <w:sz w:val="21"/>
+        </w:rPr>
+        <w:t>车商品</w:t>
+      </w:r>
+      <w:proofErr w:type="gramEnd"/>
+      <w:r>
+        <w:rPr>
+          <w:rFonts w:asciiTheme="minorHAnsi" w:eastAsiaTheme="minorEastAsia" w:hAnsiTheme="minorHAnsi" w:cstheme="minorBidi" w:hint="eastAsia"/>
+          <w:kern w:val="2"/>
+          <w:sz w:val="21"/>
+        </w:rPr>
+        <w:t>的数量我们也可以使用</w:t>
+      </w:r>
+      <w:proofErr w:type="spellStart"/>
+      <w:r>
+        <w:rPr>
+          <w:rFonts w:asciiTheme="minorHAnsi" w:eastAsiaTheme="minorEastAsia" w:hAnsiTheme="minorHAnsi" w:cstheme="minorBidi" w:hint="eastAsia"/>
+          <w:kern w:val="2"/>
+          <w:sz w:val="21"/>
+        </w:rPr>
+        <w:t>InputNumber</w:t>
+      </w:r>
+      <w:proofErr w:type="spellEnd"/>
+      <w:r>
+        <w:rPr>
+          <w:rFonts w:asciiTheme="minorHAnsi" w:eastAsiaTheme="minorEastAsia" w:hAnsiTheme="minorHAnsi" w:cstheme="minorBidi" w:hint="eastAsia"/>
+          <w:kern w:val="2"/>
+          <w:sz w:val="21"/>
+        </w:rPr>
+        <w:t>计数器来快速的增减</w:t>
+      </w:r>
+      <w:r>
+        <w:rPr>
+          <w:rFonts w:asciiTheme="minorHAnsi" w:eastAsiaTheme="minorEastAsia" w:hAnsiTheme="minorHAnsi" w:cstheme="minorBidi" w:hint="eastAsia"/>
+          <w:kern w:val="2"/>
+          <w:sz w:val="21"/>
+        </w:rPr>
+        <w:t>。</w:t>
+      </w:r>
+      <w:r>
+        <w:rPr>
+          <w:rFonts w:asciiTheme="minorHAnsi" w:eastAsiaTheme="minorEastAsia" w:hAnsiTheme="minorHAnsi" w:cstheme="minorBidi" w:hint="eastAsia"/>
+          <w:kern w:val="2"/>
+          <w:sz w:val="21"/>
+        </w:rPr>
+        <w:t>当用户开始提交订单的时候，将自动跳转到支付订单页，同时将订单编号传递给写一个页面，</w:t>
+      </w:r>
+      <w:r>
+        <w:rPr>
+          <w:rFonts w:asciiTheme="minorHAnsi" w:eastAsiaTheme="minorEastAsia" w:hAnsiTheme="minorHAnsi" w:cstheme="minorBidi" w:hint="eastAsia"/>
+          <w:kern w:val="2"/>
+          <w:sz w:val="21"/>
+        </w:rPr>
+        <w:t>用户添加商品到购物车</w:t>
+      </w:r>
+      <w:r>
+        <w:rPr>
+          <w:rFonts w:asciiTheme="minorHAnsi" w:eastAsiaTheme="minorEastAsia" w:hAnsiTheme="minorHAnsi" w:cstheme="minorBidi" w:hint="eastAsia"/>
+          <w:kern w:val="2"/>
+          <w:sz w:val="21"/>
+        </w:rPr>
+        <w:t>流程图如图5</w:t>
+      </w:r>
+      <w:r>
+        <w:rPr>
+          <w:rFonts w:asciiTheme="minorHAnsi" w:eastAsiaTheme="minorEastAsia" w:hAnsiTheme="minorHAnsi" w:cstheme="minorBidi"/>
+          <w:kern w:val="2"/>
+          <w:sz w:val="21"/>
+        </w:rPr>
+        <w:t>-</w:t>
+      </w:r>
+      <w:r>
+        <w:rPr>
+          <w:rFonts w:asciiTheme="minorHAnsi" w:eastAsiaTheme="minorEastAsia" w:hAnsiTheme="minorHAnsi" w:cstheme="minorBidi"/>
+          <w:kern w:val="2"/>
+          <w:sz w:val="21"/>
+        </w:rPr>
+        <w:t>7</w:t>
+      </w:r>
+      <w:r>
+        <w:rPr>
+          <w:rFonts w:asciiTheme="minorHAnsi" w:eastAsiaTheme="minorEastAsia" w:hAnsiTheme="minorHAnsi" w:cstheme="minorBidi" w:hint="eastAsia"/>
+          <w:kern w:val="2"/>
+          <w:sz w:val="21"/>
+        </w:rPr>
+        <w:t>所示。</w:t>
+      </w:r>
+    </w:p>
+    <w:p>
+      <w:pPr>
+        <w:widowControl w:val="0"/>
+        <w:ind w:firstLineChars="200" w:firstLine="480"/>
+        <w:jc w:val="center"/>
+        <w:rPr>
+          <w:rFonts w:asciiTheme="minorHAnsi" w:eastAsiaTheme="minorEastAsia" w:hAnsiTheme="minorHAnsi" w:cstheme="minorBidi" w:hint="eastAsia"/>
+          <w:kern w:val="2"/>
+          <w:sz w:val="21"/>
+        </w:rPr>
+      </w:pPr>
+      <w:r>
+        <w:rPr>
+          <w:noProof/>
+        </w:rPr>
+        <w:drawing>
+          <wp:inline distT="0" distB="0" distL="0" distR="0" wp14:anchorId="342545F1" wp14:editId="43DD37F1">
+            <wp:extent cx="783121" cy="3012439"/>
+            <wp:effectExtent l="0" t="0" r="0" b="0"/>
+            <wp:docPr id="22" name="图片 22"/>
+            <wp:cNvGraphicFramePr>
+              <a:graphicFrameLocks xmlns:a="http://schemas.openxmlformats.org/drawingml/2006/main" noChangeAspect="1"/>
+            </wp:cNvGraphicFramePr>
+            <a:graphic xmlns:a="http://schemas.openxmlformats.org/drawingml/2006/main">
+              <a:graphicData uri="http://schemas.openxmlformats.org/drawingml/2006/picture">
+                <pic:pic xmlns:pic="http://schemas.openxmlformats.org/drawingml/2006/picture">
+                  <pic:nvPicPr>
+                    <pic:cNvPr id="1" name=""/>
+                    <pic:cNvPicPr/>
+                  </pic:nvPicPr>
+                  <pic:blipFill>
+                    <a:blip r:embed="rId44"/>
+                    <a:stretch>
+                      <a:fillRect/>
+                    </a:stretch>
+                  </pic:blipFill>
+                  <pic:spPr>
+                    <a:xfrm>
+                      <a:off x="0" y="0"/>
+                      <a:ext cx="824989" cy="3173493"/>
+                    </a:xfrm>
+                    <a:prstGeom prst="rect">
+                      <a:avLst/>
+                    </a:prstGeom>
+                  </pic:spPr>
+                </pic:pic>
+              </a:graphicData>
+            </a:graphic>
+          </wp:inline>
+        </w:drawing>
+      </w:r>
+    </w:p>
+    <w:p>
+      <w:pPr>
+        <w:widowControl w:val="0"/>
+        <w:jc w:val="both"/>
+        <w:rPr>
+          <w:rFonts w:ascii="黑体" w:eastAsia="黑体" w:hAnsi="黑体" w:cs="黑体"/>
+          <w:bCs/>
+          <w:sz w:val="28"/>
+          <w:szCs w:val="28"/>
+        </w:rPr>
+      </w:pPr>
+      <w:r>
+        <w:rPr>
+          <w:rFonts w:ascii="黑体" w:eastAsia="黑体" w:hAnsi="黑体" w:cs="黑体"/>
+          <w:bCs/>
+          <w:sz w:val="28"/>
+          <w:szCs w:val="28"/>
+        </w:rPr>
+        <w:lastRenderedPageBreak/>
+        <w:t>5.8</w:t>
+      </w:r>
+      <w:r>
+        <w:rPr>
+          <w:rFonts w:ascii="黑体" w:eastAsia="黑体" w:hAnsi="黑体" w:cs="黑体"/>
+          <w:bCs/>
+          <w:sz w:val="28"/>
+          <w:szCs w:val="28"/>
+        </w:rPr>
+        <w:t xml:space="preserve"> </w:t>
+      </w:r>
+      <w:r>
+        <w:rPr>
+          <w:rFonts w:ascii="黑体" w:eastAsia="黑体" w:hAnsi="黑体" w:cs="黑体" w:hint="eastAsia"/>
+          <w:bCs/>
+          <w:sz w:val="28"/>
+          <w:szCs w:val="28"/>
+        </w:rPr>
+        <w:t>用户支付订单流程</w:t>
+      </w:r>
+    </w:p>
+    <w:p>
+      <w:pPr>
+        <w:widowControl w:val="0"/>
+        <w:ind w:firstLineChars="200" w:firstLine="420"/>
+        <w:jc w:val="both"/>
+        <w:rPr>
+          <w:rFonts w:asciiTheme="minorHAnsi" w:eastAsiaTheme="minorEastAsia" w:hAnsiTheme="minorHAnsi" w:cstheme="minorBidi"/>
+          <w:kern w:val="2"/>
+          <w:sz w:val="21"/>
+        </w:rPr>
+      </w:pPr>
+      <w:r>
+        <w:rPr>
+          <w:rFonts w:asciiTheme="minorHAnsi" w:eastAsiaTheme="minorEastAsia" w:hAnsiTheme="minorHAnsi" w:cstheme="minorBidi" w:hint="eastAsia"/>
+          <w:kern w:val="2"/>
+          <w:sz w:val="21"/>
+        </w:rPr>
+        <w:t>在订单支付页面中，</w:t>
+      </w:r>
+      <w:r>
+        <w:rPr>
+          <w:rFonts w:asciiTheme="minorHAnsi" w:eastAsiaTheme="minorEastAsia" w:hAnsiTheme="minorHAnsi" w:cstheme="minorBidi" w:hint="eastAsia"/>
+          <w:kern w:val="2"/>
+          <w:sz w:val="21"/>
+        </w:rPr>
+        <w:t>用户确认订单无误之后，即可提交当前的订单信息，在点击去付款按钮之后，向服务</w:t>
+      </w:r>
+      <w:proofErr w:type="gramStart"/>
+      <w:r>
+        <w:rPr>
+          <w:rFonts w:asciiTheme="minorHAnsi" w:eastAsiaTheme="minorEastAsia" w:hAnsiTheme="minorHAnsi" w:cstheme="minorBidi" w:hint="eastAsia"/>
+          <w:kern w:val="2"/>
+          <w:sz w:val="21"/>
+        </w:rPr>
+        <w:t>端发出</w:t>
+      </w:r>
+      <w:proofErr w:type="gramEnd"/>
+      <w:r>
+        <w:rPr>
+          <w:rFonts w:asciiTheme="minorHAnsi" w:eastAsiaTheme="minorEastAsia" w:hAnsiTheme="minorHAnsi" w:cstheme="minorBidi" w:hint="eastAsia"/>
+          <w:kern w:val="2"/>
+          <w:sz w:val="21"/>
+        </w:rPr>
+        <w:t>一个支付请求，服务端在接收到请求之后返回给一串支付编码，开发者使用</w:t>
+      </w:r>
+      <w:proofErr w:type="gramStart"/>
+      <w:r>
+        <w:rPr>
+          <w:rFonts w:asciiTheme="minorHAnsi" w:eastAsiaTheme="minorEastAsia" w:hAnsiTheme="minorHAnsi" w:cstheme="minorBidi" w:hint="eastAsia"/>
+          <w:kern w:val="2"/>
+          <w:sz w:val="21"/>
+        </w:rPr>
+        <w:t>二维码生成</w:t>
+      </w:r>
+      <w:proofErr w:type="gramEnd"/>
+      <w:r>
+        <w:rPr>
+          <w:rFonts w:asciiTheme="minorHAnsi" w:eastAsiaTheme="minorEastAsia" w:hAnsiTheme="minorHAnsi" w:cstheme="minorBidi" w:hint="eastAsia"/>
+          <w:kern w:val="2"/>
+          <w:sz w:val="21"/>
+        </w:rPr>
+        <w:t>工具将这串编码转换成对应的</w:t>
+      </w:r>
+      <w:proofErr w:type="gramStart"/>
+      <w:r>
+        <w:rPr>
+          <w:rFonts w:asciiTheme="minorHAnsi" w:eastAsiaTheme="minorEastAsia" w:hAnsiTheme="minorHAnsi" w:cstheme="minorBidi" w:hint="eastAsia"/>
+          <w:kern w:val="2"/>
+          <w:sz w:val="21"/>
+        </w:rPr>
+        <w:t>二维码图片</w:t>
+      </w:r>
+      <w:proofErr w:type="gramEnd"/>
+      <w:r>
+        <w:rPr>
+          <w:rFonts w:asciiTheme="minorHAnsi" w:eastAsiaTheme="minorEastAsia" w:hAnsiTheme="minorHAnsi" w:cstheme="minorBidi" w:hint="eastAsia"/>
+          <w:kern w:val="2"/>
+          <w:sz w:val="21"/>
+        </w:rPr>
+        <w:t>，并将图片显示在用户付款的</w:t>
+      </w:r>
+      <w:proofErr w:type="gramStart"/>
+      <w:r>
+        <w:rPr>
+          <w:rFonts w:asciiTheme="minorHAnsi" w:eastAsiaTheme="minorEastAsia" w:hAnsiTheme="minorHAnsi" w:cstheme="minorBidi" w:hint="eastAsia"/>
+          <w:kern w:val="2"/>
+          <w:sz w:val="21"/>
+        </w:rPr>
+        <w:t>二维码框框</w:t>
+      </w:r>
+      <w:proofErr w:type="gramEnd"/>
+      <w:r>
+        <w:rPr>
+          <w:rFonts w:asciiTheme="minorHAnsi" w:eastAsiaTheme="minorEastAsia" w:hAnsiTheme="minorHAnsi" w:cstheme="minorBidi" w:hint="eastAsia"/>
+          <w:kern w:val="2"/>
+          <w:sz w:val="21"/>
+        </w:rPr>
+        <w:t>中，在用户支付之前，前端做了一个订单轮循，每</w:t>
+      </w:r>
+      <w:r>
+        <w:rPr>
+          <w:rFonts w:asciiTheme="minorHAnsi" w:eastAsiaTheme="minorEastAsia" w:hAnsiTheme="minorHAnsi" w:cstheme="minorBidi" w:hint="eastAsia"/>
+          <w:kern w:val="2"/>
+          <w:sz w:val="21"/>
+        </w:rPr>
+        <w:t>隔</w:t>
+      </w:r>
+      <w:r>
+        <w:rPr>
+          <w:rFonts w:asciiTheme="minorHAnsi" w:eastAsiaTheme="minorEastAsia" w:hAnsiTheme="minorHAnsi" w:cstheme="minorBidi" w:hint="eastAsia"/>
+          <w:kern w:val="2"/>
+          <w:sz w:val="21"/>
+        </w:rPr>
+        <w:t>1</w:t>
+      </w:r>
+      <w:r>
+        <w:rPr>
+          <w:rFonts w:asciiTheme="minorHAnsi" w:eastAsiaTheme="minorEastAsia" w:hAnsiTheme="minorHAnsi" w:cstheme="minorBidi"/>
+          <w:kern w:val="2"/>
+          <w:sz w:val="21"/>
+        </w:rPr>
+        <w:t>000</w:t>
+      </w:r>
+      <w:r>
+        <w:rPr>
+          <w:rFonts w:asciiTheme="minorHAnsi" w:eastAsiaTheme="minorEastAsia" w:hAnsiTheme="minorHAnsi" w:cstheme="minorBidi" w:hint="eastAsia"/>
+          <w:kern w:val="2"/>
+          <w:sz w:val="21"/>
+        </w:rPr>
+        <w:t>ms</w:t>
+      </w:r>
+      <w:r>
+        <w:rPr>
+          <w:rFonts w:asciiTheme="minorHAnsi" w:eastAsiaTheme="minorEastAsia" w:hAnsiTheme="minorHAnsi" w:cstheme="minorBidi" w:hint="eastAsia"/>
+          <w:kern w:val="2"/>
+          <w:sz w:val="21"/>
+        </w:rPr>
+        <w:t>请求一下server服务，并</w:t>
+      </w:r>
+      <w:r>
+        <w:rPr>
+          <w:rFonts w:asciiTheme="minorHAnsi" w:eastAsiaTheme="minorEastAsia" w:hAnsiTheme="minorHAnsi" w:cstheme="minorBidi" w:hint="eastAsia"/>
+          <w:kern w:val="2"/>
+          <w:sz w:val="21"/>
+        </w:rPr>
+        <w:t>查询一下当前的</w:t>
+      </w:r>
+      <w:r>
+        <w:rPr>
+          <w:rFonts w:asciiTheme="minorHAnsi" w:eastAsiaTheme="minorEastAsia" w:hAnsiTheme="minorHAnsi" w:cstheme="minorBidi" w:hint="eastAsia"/>
+          <w:kern w:val="2"/>
+          <w:sz w:val="21"/>
+        </w:rPr>
+        <w:t>订单是否已支付，如果用户支付完成</w:t>
+      </w:r>
+      <w:r>
+        <w:rPr>
+          <w:rFonts w:asciiTheme="minorHAnsi" w:eastAsiaTheme="minorEastAsia" w:hAnsiTheme="minorHAnsi" w:cstheme="minorBidi" w:hint="eastAsia"/>
+          <w:kern w:val="2"/>
+          <w:sz w:val="21"/>
+        </w:rPr>
+        <w:t>。</w:t>
+      </w:r>
+      <w:r>
+        <w:rPr>
+          <w:rFonts w:asciiTheme="minorHAnsi" w:eastAsiaTheme="minorEastAsia" w:hAnsiTheme="minorHAnsi" w:cstheme="minorBidi" w:hint="eastAsia"/>
+          <w:kern w:val="2"/>
+          <w:sz w:val="21"/>
+        </w:rPr>
+        <w:t>则更新当前的订单状态，同时跳转到订单页面，如果用户未完成支付，</w:t>
+      </w:r>
+      <w:r>
+        <w:rPr>
+          <w:rFonts w:asciiTheme="minorHAnsi" w:eastAsiaTheme="minorEastAsia" w:hAnsiTheme="minorHAnsi" w:cstheme="minorBidi" w:hint="eastAsia"/>
+          <w:kern w:val="2"/>
+          <w:sz w:val="21"/>
+        </w:rPr>
+        <w:t>可以</w:t>
+      </w:r>
+      <w:r>
+        <w:rPr>
+          <w:rFonts w:asciiTheme="minorHAnsi" w:eastAsiaTheme="minorEastAsia" w:hAnsiTheme="minorHAnsi" w:cstheme="minorBidi" w:hint="eastAsia"/>
+          <w:kern w:val="2"/>
+          <w:sz w:val="21"/>
+        </w:rPr>
+        <w:t>在</w:t>
+      </w:r>
+      <w:r>
+        <w:rPr>
+          <w:rFonts w:asciiTheme="minorHAnsi" w:eastAsiaTheme="minorEastAsia" w:hAnsiTheme="minorHAnsi" w:cstheme="minorBidi" w:hint="eastAsia"/>
+          <w:kern w:val="2"/>
+          <w:sz w:val="21"/>
+        </w:rPr>
+        <w:t>弹出的对话框</w:t>
+      </w:r>
+      <w:r>
+        <w:rPr>
+          <w:rFonts w:asciiTheme="minorHAnsi" w:eastAsiaTheme="minorEastAsia" w:hAnsiTheme="minorHAnsi" w:cstheme="minorBidi" w:hint="eastAsia"/>
+          <w:kern w:val="2"/>
+          <w:sz w:val="21"/>
+        </w:rPr>
+        <w:t>中</w:t>
+      </w:r>
+      <w:proofErr w:type="gramStart"/>
+      <w:r>
+        <w:rPr>
+          <w:rFonts w:asciiTheme="minorHAnsi" w:eastAsiaTheme="minorEastAsia" w:hAnsiTheme="minorHAnsi" w:cstheme="minorBidi" w:hint="eastAsia"/>
+          <w:kern w:val="2"/>
+          <w:sz w:val="21"/>
+        </w:rPr>
+        <w:t>点击未</w:t>
+      </w:r>
+      <w:proofErr w:type="gramEnd"/>
+      <w:r>
+        <w:rPr>
+          <w:rFonts w:asciiTheme="minorHAnsi" w:eastAsiaTheme="minorEastAsia" w:hAnsiTheme="minorHAnsi" w:cstheme="minorBidi" w:hint="eastAsia"/>
+          <w:kern w:val="2"/>
+          <w:sz w:val="21"/>
+        </w:rPr>
+        <w:t>付款继续留在当前页面，或者点击查看订单跳转到订单页面</w:t>
+      </w:r>
+      <w:r>
+        <w:rPr>
+          <w:rFonts w:asciiTheme="minorHAnsi" w:eastAsiaTheme="minorEastAsia" w:hAnsiTheme="minorHAnsi" w:cstheme="minorBidi" w:hint="eastAsia"/>
+          <w:kern w:val="2"/>
+          <w:sz w:val="21"/>
+        </w:rPr>
+        <w:t>查看自己当前的支付状态</w:t>
+      </w:r>
+      <w:r>
+        <w:rPr>
+          <w:rFonts w:asciiTheme="minorHAnsi" w:eastAsiaTheme="minorEastAsia" w:hAnsiTheme="minorHAnsi" w:cstheme="minorBidi" w:hint="eastAsia"/>
+          <w:kern w:val="2"/>
+          <w:sz w:val="21"/>
+        </w:rPr>
+        <w:t>。</w:t>
+      </w:r>
+      <w:r>
+        <w:rPr>
+          <w:rFonts w:asciiTheme="minorHAnsi" w:eastAsiaTheme="minorEastAsia" w:hAnsiTheme="minorHAnsi" w:cstheme="minorBidi" w:hint="eastAsia"/>
+          <w:kern w:val="2"/>
+          <w:sz w:val="21"/>
+        </w:rPr>
+        <w:t>用户</w:t>
+      </w:r>
+      <w:r>
+        <w:rPr>
+          <w:rFonts w:asciiTheme="minorHAnsi" w:eastAsiaTheme="minorEastAsia" w:hAnsiTheme="minorHAnsi" w:cstheme="minorBidi" w:hint="eastAsia"/>
+          <w:kern w:val="2"/>
+          <w:sz w:val="21"/>
+        </w:rPr>
+        <w:t>支付订单</w:t>
+      </w:r>
+      <w:r>
+        <w:rPr>
+          <w:rFonts w:asciiTheme="minorHAnsi" w:eastAsiaTheme="minorEastAsia" w:hAnsiTheme="minorHAnsi" w:cstheme="minorBidi" w:hint="eastAsia"/>
+          <w:kern w:val="2"/>
+          <w:sz w:val="21"/>
+        </w:rPr>
+        <w:t>流程图如图5</w:t>
+      </w:r>
+      <w:r>
+        <w:rPr>
+          <w:rFonts w:asciiTheme="minorHAnsi" w:eastAsiaTheme="minorEastAsia" w:hAnsiTheme="minorHAnsi" w:cstheme="minorBidi"/>
+          <w:kern w:val="2"/>
+          <w:sz w:val="21"/>
+        </w:rPr>
+        <w:t>-</w:t>
+      </w:r>
+      <w:r>
+        <w:rPr>
+          <w:rFonts w:asciiTheme="minorHAnsi" w:eastAsiaTheme="minorEastAsia" w:hAnsiTheme="minorHAnsi" w:cstheme="minorBidi"/>
+          <w:kern w:val="2"/>
+          <w:sz w:val="21"/>
+        </w:rPr>
+        <w:t>8</w:t>
+      </w:r>
+      <w:r>
+        <w:rPr>
+          <w:rFonts w:asciiTheme="minorHAnsi" w:eastAsiaTheme="minorEastAsia" w:hAnsiTheme="minorHAnsi" w:cstheme="minorBidi" w:hint="eastAsia"/>
+          <w:kern w:val="2"/>
+          <w:sz w:val="21"/>
+        </w:rPr>
+        <w:t>所示。</w:t>
+      </w:r>
+    </w:p>
+    <w:p>
+      <w:pPr>
+        <w:widowControl w:val="0"/>
+        <w:jc w:val="center"/>
+        <w:rPr>
+          <w:rFonts w:ascii="黑体" w:eastAsia="黑体" w:hAnsi="黑体" w:cs="黑体"/>
+          <w:bCs/>
+          <w:sz w:val="28"/>
+          <w:szCs w:val="28"/>
+        </w:rPr>
+      </w:pPr>
+      <w:r>
+        <w:rPr>
+          <w:noProof/>
+        </w:rPr>
+        <w:drawing>
+          <wp:inline distT="0" distB="0" distL="0" distR="0" wp14:anchorId="4FA72ECE" wp14:editId="2C462E3C">
+            <wp:extent cx="2878132" cy="2960182"/>
+            <wp:effectExtent l="0" t="0" r="0" b="0"/>
+            <wp:docPr id="25" name="图片 25"/>
+            <wp:cNvGraphicFramePr>
+              <a:graphicFrameLocks xmlns:a="http://schemas.openxmlformats.org/drawingml/2006/main" noChangeAspect="1"/>
+            </wp:cNvGraphicFramePr>
+            <a:graphic xmlns:a="http://schemas.openxmlformats.org/drawingml/2006/main">
+              <a:graphicData uri="http://schemas.openxmlformats.org/drawingml/2006/picture">
+                <pic:pic xmlns:pic="http://schemas.openxmlformats.org/drawingml/2006/picture">
+                  <pic:nvPicPr>
+                    <pic:cNvPr id="1" name=""/>
+                    <pic:cNvPicPr/>
+                  </pic:nvPicPr>
+                  <pic:blipFill>
+                    <a:blip r:embed="rId45"/>
+                    <a:stretch>
+                      <a:fillRect/>
+                    </a:stretch>
+                  </pic:blipFill>
+                  <pic:spPr>
+                    <a:xfrm>
+                      <a:off x="0" y="0"/>
+                      <a:ext cx="2897599" cy="2980204"/>
+                    </a:xfrm>
+                    <a:prstGeom prst="rect">
+                      <a:avLst/>
+                    </a:prstGeom>
+                  </pic:spPr>
+                </pic:pic>
+              </a:graphicData>
+            </a:graphic>
+          </wp:inline>
+        </w:drawing>
+      </w:r>
+    </w:p>
+    <w:p>
+      <w:pPr>
+        <w:widowControl w:val="0"/>
+        <w:jc w:val="both"/>
+        <w:rPr>
+          <w:rFonts w:ascii="黑体" w:eastAsia="黑体" w:hAnsi="黑体" w:cs="黑体"/>
+          <w:bCs/>
+          <w:sz w:val="28"/>
+          <w:szCs w:val="28"/>
+        </w:rPr>
+      </w:pPr>
+      <w:r>
+        <w:rPr>
+          <w:rFonts w:ascii="黑体" w:eastAsia="黑体" w:hAnsi="黑体" w:cs="黑体"/>
+          <w:bCs/>
+          <w:sz w:val="28"/>
+          <w:szCs w:val="28"/>
+        </w:rPr>
+        <w:t>5.9</w:t>
+      </w:r>
+      <w:r>
+        <w:rPr>
+          <w:rFonts w:ascii="黑体" w:eastAsia="黑体" w:hAnsi="黑体" w:cs="黑体"/>
+          <w:bCs/>
+          <w:sz w:val="28"/>
+          <w:szCs w:val="28"/>
+        </w:rPr>
+        <w:t xml:space="preserve"> </w:t>
+      </w:r>
+      <w:r>
+        <w:rPr>
+          <w:rFonts w:ascii="黑体" w:eastAsia="黑体" w:hAnsi="黑体" w:cs="黑体" w:hint="eastAsia"/>
+          <w:bCs/>
+          <w:sz w:val="28"/>
+          <w:szCs w:val="28"/>
+        </w:rPr>
+        <w:t>用户创建订单流程</w:t>
+      </w:r>
+    </w:p>
+    <w:p>
+      <w:pPr>
+        <w:widowControl w:val="0"/>
+        <w:ind w:firstLineChars="200" w:firstLine="420"/>
+        <w:jc w:val="both"/>
+        <w:rPr>
+          <w:rFonts w:asciiTheme="minorHAnsi" w:eastAsiaTheme="minorEastAsia" w:hAnsiTheme="minorHAnsi" w:cstheme="minorBidi"/>
+          <w:kern w:val="2"/>
+          <w:sz w:val="21"/>
+        </w:rPr>
+      </w:pPr>
+      <w:r>
+        <w:rPr>
+          <w:rFonts w:asciiTheme="minorHAnsi" w:eastAsiaTheme="minorEastAsia" w:hAnsiTheme="minorHAnsi" w:cstheme="minorBidi" w:hint="eastAsia"/>
+          <w:kern w:val="2"/>
+          <w:sz w:val="21"/>
+        </w:rPr>
+        <w:t>用户</w:t>
+      </w:r>
+      <w:r>
+        <w:rPr>
+          <w:rFonts w:asciiTheme="minorHAnsi" w:eastAsiaTheme="minorEastAsia" w:hAnsiTheme="minorHAnsi" w:cstheme="minorBidi" w:hint="eastAsia"/>
+          <w:kern w:val="2"/>
+          <w:sz w:val="21"/>
+        </w:rPr>
+        <w:t>添加的</w:t>
+      </w:r>
+      <w:r>
+        <w:rPr>
+          <w:rFonts w:asciiTheme="minorHAnsi" w:eastAsiaTheme="minorEastAsia" w:hAnsiTheme="minorHAnsi" w:cstheme="minorBidi" w:hint="eastAsia"/>
+          <w:kern w:val="2"/>
+          <w:sz w:val="21"/>
+        </w:rPr>
+        <w:t>所有商品</w:t>
+      </w:r>
+      <w:r>
+        <w:rPr>
+          <w:rFonts w:asciiTheme="minorHAnsi" w:eastAsiaTheme="minorEastAsia" w:hAnsiTheme="minorHAnsi" w:cstheme="minorBidi" w:hint="eastAsia"/>
+          <w:kern w:val="2"/>
+          <w:sz w:val="21"/>
+        </w:rPr>
+        <w:t>无论是</w:t>
+      </w:r>
+      <w:r>
+        <w:rPr>
+          <w:rFonts w:asciiTheme="minorHAnsi" w:eastAsiaTheme="minorEastAsia" w:hAnsiTheme="minorHAnsi" w:cstheme="minorBidi" w:hint="eastAsia"/>
+          <w:kern w:val="2"/>
+          <w:sz w:val="21"/>
+        </w:rPr>
+        <w:t>已支付</w:t>
+      </w:r>
+      <w:r>
+        <w:rPr>
+          <w:rFonts w:asciiTheme="minorHAnsi" w:eastAsiaTheme="minorEastAsia" w:hAnsiTheme="minorHAnsi" w:cstheme="minorBidi" w:hint="eastAsia"/>
+          <w:kern w:val="2"/>
+          <w:sz w:val="21"/>
+        </w:rPr>
+        <w:t>还是</w:t>
+      </w:r>
+      <w:r>
+        <w:rPr>
+          <w:rFonts w:asciiTheme="minorHAnsi" w:eastAsiaTheme="minorEastAsia" w:hAnsiTheme="minorHAnsi" w:cstheme="minorBidi" w:hint="eastAsia"/>
+          <w:kern w:val="2"/>
+          <w:sz w:val="21"/>
+        </w:rPr>
+        <w:t>未支付的</w:t>
+      </w:r>
+      <w:r>
+        <w:rPr>
+          <w:rFonts w:asciiTheme="minorHAnsi" w:eastAsiaTheme="minorEastAsia" w:hAnsiTheme="minorHAnsi" w:cstheme="minorBidi" w:hint="eastAsia"/>
+          <w:kern w:val="2"/>
+          <w:sz w:val="21"/>
+        </w:rPr>
+        <w:t>状态</w:t>
+      </w:r>
+      <w:r>
+        <w:rPr>
+          <w:rFonts w:asciiTheme="minorHAnsi" w:eastAsiaTheme="minorEastAsia" w:hAnsiTheme="minorHAnsi" w:cstheme="minorBidi" w:hint="eastAsia"/>
+          <w:kern w:val="2"/>
+          <w:sz w:val="21"/>
+        </w:rPr>
+        <w:t>，</w:t>
+      </w:r>
+      <w:r>
+        <w:rPr>
+          <w:rFonts w:asciiTheme="minorHAnsi" w:eastAsiaTheme="minorEastAsia" w:hAnsiTheme="minorHAnsi" w:cstheme="minorBidi" w:hint="eastAsia"/>
+          <w:kern w:val="2"/>
+          <w:sz w:val="21"/>
+        </w:rPr>
+        <w:t>都</w:t>
+      </w:r>
+      <w:r>
+        <w:rPr>
+          <w:rFonts w:asciiTheme="minorHAnsi" w:eastAsiaTheme="minorEastAsia" w:hAnsiTheme="minorHAnsi" w:cstheme="minorBidi" w:hint="eastAsia"/>
+          <w:kern w:val="2"/>
+          <w:sz w:val="21"/>
+        </w:rPr>
+        <w:t>会进入到订单详情页，在这个页面</w:t>
+      </w:r>
+      <w:r>
+        <w:rPr>
+          <w:rFonts w:asciiTheme="minorHAnsi" w:eastAsiaTheme="minorEastAsia" w:hAnsiTheme="minorHAnsi" w:cstheme="minorBidi" w:hint="eastAsia"/>
+          <w:kern w:val="2"/>
+          <w:sz w:val="21"/>
+        </w:rPr>
+        <w:t>可以点击分页按钮来查看全部订单，通过点击Tabs标签可以查看自己已支付和未支付的订单。若用户不想购买了，也可以通过点击删除按钮</w:t>
+      </w:r>
+      <w:r>
+        <w:rPr>
+          <w:rFonts w:asciiTheme="minorHAnsi" w:eastAsiaTheme="minorEastAsia" w:hAnsiTheme="minorHAnsi" w:cstheme="minorBidi" w:hint="eastAsia"/>
+          <w:kern w:val="2"/>
+          <w:sz w:val="21"/>
+        </w:rPr>
+        <w:t>，服务端发起一个请求从</w:t>
+      </w:r>
+      <w:r>
+        <w:rPr>
+          <w:rFonts w:asciiTheme="minorHAnsi" w:eastAsiaTheme="minorEastAsia" w:hAnsiTheme="minorHAnsi" w:cstheme="minorBidi" w:hint="eastAsia"/>
+          <w:kern w:val="2"/>
+          <w:sz w:val="21"/>
+        </w:rPr>
+        <w:t>orders表中</w:t>
+      </w:r>
+      <w:r>
+        <w:rPr>
+          <w:rFonts w:asciiTheme="minorHAnsi" w:eastAsiaTheme="minorEastAsia" w:hAnsiTheme="minorHAnsi" w:cstheme="minorBidi" w:hint="eastAsia"/>
+          <w:kern w:val="2"/>
+          <w:sz w:val="21"/>
+        </w:rPr>
+        <w:t>删除相应的</w:t>
+      </w:r>
+      <w:proofErr w:type="gramStart"/>
+      <w:r>
+        <w:rPr>
+          <w:rFonts w:asciiTheme="minorHAnsi" w:eastAsiaTheme="minorEastAsia" w:hAnsiTheme="minorHAnsi" w:cstheme="minorBidi" w:hint="eastAsia"/>
+          <w:kern w:val="2"/>
+          <w:sz w:val="21"/>
+        </w:rPr>
+        <w:t>的</w:t>
+      </w:r>
+      <w:proofErr w:type="gramEnd"/>
+      <w:r>
+        <w:rPr>
+          <w:rFonts w:asciiTheme="minorHAnsi" w:eastAsiaTheme="minorEastAsia" w:hAnsiTheme="minorHAnsi" w:cstheme="minorBidi" w:hint="eastAsia"/>
+          <w:kern w:val="2"/>
+          <w:sz w:val="21"/>
+        </w:rPr>
+        <w:t>订单信息</w:t>
+      </w:r>
+      <w:r>
+        <w:rPr>
+          <w:rFonts w:asciiTheme="minorHAnsi" w:eastAsiaTheme="minorEastAsia" w:hAnsiTheme="minorHAnsi" w:cstheme="minorBidi" w:hint="eastAsia"/>
+          <w:kern w:val="2"/>
+          <w:sz w:val="21"/>
+        </w:rPr>
+        <w:t>。</w:t>
+      </w:r>
+      <w:r>
+        <w:rPr>
+          <w:rFonts w:asciiTheme="minorHAnsi" w:eastAsiaTheme="minorEastAsia" w:hAnsiTheme="minorHAnsi" w:cstheme="minorBidi" w:hint="eastAsia"/>
+          <w:kern w:val="2"/>
+          <w:sz w:val="21"/>
+        </w:rPr>
+        <w:t>用户</w:t>
+      </w:r>
+      <w:r>
+        <w:rPr>
+          <w:rFonts w:asciiTheme="minorHAnsi" w:eastAsiaTheme="minorEastAsia" w:hAnsiTheme="minorHAnsi" w:cstheme="minorBidi" w:hint="eastAsia"/>
+          <w:kern w:val="2"/>
+          <w:sz w:val="21"/>
+        </w:rPr>
+        <w:t>创建订单</w:t>
+      </w:r>
+      <w:r>
+        <w:rPr>
+          <w:rFonts w:asciiTheme="minorHAnsi" w:eastAsiaTheme="minorEastAsia" w:hAnsiTheme="minorHAnsi" w:cstheme="minorBidi" w:hint="eastAsia"/>
+          <w:kern w:val="2"/>
+          <w:sz w:val="21"/>
+        </w:rPr>
+        <w:t>流程图如图5</w:t>
+      </w:r>
+      <w:r>
+        <w:rPr>
+          <w:rFonts w:asciiTheme="minorHAnsi" w:eastAsiaTheme="minorEastAsia" w:hAnsiTheme="minorHAnsi" w:cstheme="minorBidi"/>
+          <w:kern w:val="2"/>
+          <w:sz w:val="21"/>
+        </w:rPr>
+        <w:t>-</w:t>
+      </w:r>
+      <w:r>
+        <w:rPr>
+          <w:rFonts w:asciiTheme="minorHAnsi" w:eastAsiaTheme="minorEastAsia" w:hAnsiTheme="minorHAnsi" w:cstheme="minorBidi"/>
+          <w:kern w:val="2"/>
+          <w:sz w:val="21"/>
+        </w:rPr>
+        <w:t>9</w:t>
+      </w:r>
+      <w:r>
+        <w:rPr>
+          <w:rFonts w:asciiTheme="minorHAnsi" w:eastAsiaTheme="minorEastAsia" w:hAnsiTheme="minorHAnsi" w:cstheme="minorBidi" w:hint="eastAsia"/>
+          <w:kern w:val="2"/>
+          <w:sz w:val="21"/>
+        </w:rPr>
+        <w:t>所示。</w:t>
+      </w:r>
+    </w:p>
+    <w:p>
+      <w:pPr>
+        <w:widowControl w:val="0"/>
+        <w:ind w:firstLineChars="200" w:firstLine="480"/>
+        <w:jc w:val="center"/>
+        <w:rPr>
+          <w:rFonts w:asciiTheme="minorHAnsi" w:eastAsiaTheme="minorEastAsia" w:hAnsiTheme="minorHAnsi" w:cstheme="minorBidi" w:hint="eastAsia"/>
+          <w:kern w:val="2"/>
+          <w:sz w:val="21"/>
+        </w:rPr>
+      </w:pPr>
+      <w:r>
+        <w:rPr>
+          <w:noProof/>
+        </w:rPr>
+        <w:lastRenderedPageBreak/>
+        <w:drawing>
+          <wp:inline distT="0" distB="0" distL="0" distR="0" wp14:anchorId="4C13E54B" wp14:editId="5A32CBCF">
+            <wp:extent cx="2373052" cy="3642668"/>
+            <wp:effectExtent l="0" t="0" r="8255" b="0"/>
+            <wp:docPr id="26" name="图片 26"/>
+            <wp:cNvGraphicFramePr>
+              <a:graphicFrameLocks xmlns:a="http://schemas.openxmlformats.org/drawingml/2006/main" noChangeAspect="1"/>
+            </wp:cNvGraphicFramePr>
+            <a:graphic xmlns:a="http://schemas.openxmlformats.org/drawingml/2006/main">
+              <a:graphicData uri="http://schemas.openxmlformats.org/drawingml/2006/picture">
+                <pic:pic xmlns:pic="http://schemas.openxmlformats.org/drawingml/2006/picture">
+                  <pic:nvPicPr>
+                    <pic:cNvPr id="1" name=""/>
+                    <pic:cNvPicPr/>
+                  </pic:nvPicPr>
+                  <pic:blipFill>
+                    <a:blip r:embed="rId46"/>
+                    <a:stretch>
+                      <a:fillRect/>
+                    </a:stretch>
+                  </pic:blipFill>
+                  <pic:spPr>
+                    <a:xfrm>
+                      <a:off x="0" y="0"/>
+                      <a:ext cx="2403067" cy="3688742"/>
+                    </a:xfrm>
+                    <a:prstGeom prst="rect">
+                      <a:avLst/>
+                    </a:prstGeom>
+                  </pic:spPr>
+                </pic:pic>
+              </a:graphicData>
+            </a:graphic>
+          </wp:inline>
+        </w:drawing>
+      </w:r>
+    </w:p>
+    <w:p>
+      <w:pPr>
+        <w:widowControl w:val="0"/>
+        <w:jc w:val="both"/>
+        <w:rPr>
+          <w:rFonts w:ascii="黑体" w:eastAsia="黑体" w:hAnsi="黑体" w:cs="黑体"/>
+          <w:bCs/>
+          <w:sz w:val="28"/>
+          <w:szCs w:val="28"/>
+        </w:rPr>
+      </w:pPr>
+      <w:r>
+        <w:rPr>
+          <w:rFonts w:ascii="黑体" w:eastAsia="黑体" w:hAnsi="黑体" w:cs="黑体"/>
+          <w:bCs/>
+          <w:sz w:val="28"/>
+          <w:szCs w:val="28"/>
+        </w:rPr>
+        <w:t>5.2</w:t>
+      </w:r>
+      <w:r>
+        <w:rPr>
+          <w:rFonts w:ascii="黑体" w:eastAsia="黑体" w:hAnsi="黑体" w:cs="黑体" w:hint="eastAsia"/>
+          <w:bCs/>
+          <w:sz w:val="28"/>
+          <w:szCs w:val="28"/>
+        </w:rPr>
+        <w:t>小结</w:t>
+      </w:r>
+    </w:p>
+    <w:p>
+      <w:pPr>
+        <w:outlineLvl w:val="0"/>
+        <w:rPr>
+          <w:rFonts w:ascii="黑体" w:eastAsia="黑体" w:hAnsi="黑体" w:cs="黑体"/>
+          <w:bCs/>
+          <w:sz w:val="30"/>
+          <w:szCs w:val="30"/>
+        </w:rPr>
+      </w:pPr>
+      <w:r>
+        <w:rPr>
+          <w:rFonts w:ascii="黑体" w:eastAsia="黑体" w:hAnsi="黑体" w:cs="黑体" w:hint="eastAsia"/>
+          <w:bCs/>
+          <w:sz w:val="30"/>
+          <w:szCs w:val="30"/>
+        </w:rPr>
+        <w:t>6 系统实现</w:t>
+      </w:r>
+    </w:p>
+    <w:p>
+      <w:pPr>
+        <w:outlineLvl w:val="0"/>
+        <w:rPr>
+          <w:rFonts w:ascii="黑体" w:eastAsia="黑体" w:hAnsi="黑体" w:cs="黑体"/>
+          <w:bCs/>
+          <w:sz w:val="28"/>
+          <w:szCs w:val="28"/>
+        </w:rPr>
+      </w:pPr>
+      <w:r>
+        <w:rPr>
+          <w:rFonts w:ascii="黑体" w:eastAsia="黑体" w:hAnsi="黑体" w:cs="黑体" w:hint="eastAsia"/>
+          <w:bCs/>
+          <w:sz w:val="28"/>
+          <w:szCs w:val="28"/>
+        </w:rPr>
+        <w:t xml:space="preserve">6.1 </w:t>
+      </w:r>
+      <w:proofErr w:type="gramStart"/>
+      <w:r>
+        <w:rPr>
+          <w:rFonts w:ascii="黑体" w:eastAsia="黑体" w:hAnsi="黑体" w:cs="黑体" w:hint="eastAsia"/>
+          <w:bCs/>
+          <w:sz w:val="28"/>
+          <w:szCs w:val="28"/>
+        </w:rPr>
+        <w:t>网站主</w:t>
+      </w:r>
+      <w:proofErr w:type="gramEnd"/>
+      <w:r>
+        <w:rPr>
+          <w:rFonts w:ascii="黑体" w:eastAsia="黑体" w:hAnsi="黑体" w:cs="黑体" w:hint="eastAsia"/>
+          <w:bCs/>
+          <w:sz w:val="28"/>
+          <w:szCs w:val="28"/>
+        </w:rPr>
+        <w:t>界面</w:t>
+      </w:r>
+    </w:p>
+    <w:p>
+      <w:pPr>
+        <w:rPr>
+          <w:rFonts w:ascii="楷体" w:eastAsia="楷体" w:hAnsi="楷体" w:cs="黑体"/>
+          <w:bCs/>
+          <w:sz w:val="28"/>
+          <w:szCs w:val="28"/>
+        </w:rPr>
+      </w:pPr>
+      <w:r>
+        <w:rPr>
+          <w:rFonts w:ascii="楷体" w:eastAsia="楷体" w:hAnsi="楷体" w:cs="黑体" w:hint="eastAsia"/>
+          <w:bCs/>
+          <w:sz w:val="28"/>
+          <w:szCs w:val="28"/>
+        </w:rPr>
+        <w:t>6</w:t>
+      </w:r>
+      <w:r>
+        <w:rPr>
+          <w:rFonts w:ascii="楷体" w:eastAsia="楷体" w:hAnsi="楷体" w:cs="黑体"/>
+          <w:bCs/>
+          <w:sz w:val="28"/>
+          <w:szCs w:val="28"/>
+        </w:rPr>
+        <w:t>.1.1</w:t>
+      </w:r>
+      <w:r>
+        <w:rPr>
+          <w:rFonts w:ascii="楷体" w:eastAsia="楷体" w:hAnsi="楷体" w:cs="黑体" w:hint="eastAsia"/>
+          <w:bCs/>
+          <w:sz w:val="28"/>
+          <w:szCs w:val="28"/>
+        </w:rPr>
+        <w:t>注册</w:t>
+      </w:r>
+    </w:p>
+    <w:p>
+      <w:pPr>
+        <w:ind w:firstLineChars="200" w:firstLine="420"/>
+        <w:rPr>
+          <w:rFonts w:ascii="楷体" w:eastAsia="楷体" w:hAnsi="楷体" w:cs="黑体" w:hint="eastAsia"/>
+          <w:bCs/>
+          <w:sz w:val="28"/>
+          <w:szCs w:val="28"/>
+        </w:rPr>
+      </w:pPr>
+      <w:r>
+        <w:rPr>
+          <w:rFonts w:asciiTheme="minorHAnsi" w:eastAsiaTheme="minorEastAsia" w:hAnsiTheme="minorHAnsi" w:cstheme="minorBidi" w:hint="eastAsia"/>
+          <w:kern w:val="2"/>
+          <w:sz w:val="21"/>
+        </w:rPr>
+        <w:t>注册</w:t>
+      </w:r>
+      <w:r>
+        <w:rPr>
+          <w:rFonts w:asciiTheme="minorHAnsi" w:eastAsiaTheme="minorEastAsia" w:hAnsiTheme="minorHAnsi" w:cstheme="minorBidi" w:hint="eastAsia"/>
+          <w:kern w:val="2"/>
+          <w:sz w:val="21"/>
+        </w:rPr>
+        <w:t>界面主要是一个Form表单，</w:t>
+      </w:r>
+      <w:r>
+        <w:rPr>
+          <w:rFonts w:asciiTheme="minorHAnsi" w:eastAsiaTheme="minorEastAsia" w:hAnsiTheme="minorHAnsi" w:cstheme="minorBidi" w:hint="eastAsia"/>
+          <w:kern w:val="2"/>
+          <w:sz w:val="21"/>
+        </w:rPr>
+        <w:t>用户可以输入自己的昵称，</w:t>
+      </w:r>
+      <w:r>
+        <w:rPr>
+          <w:rFonts w:asciiTheme="minorHAnsi" w:eastAsiaTheme="minorEastAsia" w:hAnsiTheme="minorHAnsi" w:cstheme="minorBidi" w:hint="eastAsia"/>
+          <w:kern w:val="2"/>
+          <w:sz w:val="21"/>
+        </w:rPr>
+        <w:t>密码，并且</w:t>
+      </w:r>
+      <w:r>
+        <w:rPr>
+          <w:rFonts w:asciiTheme="minorHAnsi" w:eastAsiaTheme="minorEastAsia" w:hAnsiTheme="minorHAnsi" w:cstheme="minorBidi" w:hint="eastAsia"/>
+          <w:kern w:val="2"/>
+          <w:sz w:val="21"/>
+        </w:rPr>
+        <w:t>填写自己的邮箱来进行注册，当</w:t>
+      </w:r>
+      <w:r>
+        <w:rPr>
+          <w:rFonts w:asciiTheme="minorHAnsi" w:eastAsiaTheme="minorEastAsia" w:hAnsiTheme="minorHAnsi" w:cstheme="minorBidi" w:hint="eastAsia"/>
+          <w:kern w:val="2"/>
+          <w:sz w:val="21"/>
+        </w:rPr>
+        <w:t>用户</w:t>
+      </w:r>
+      <w:r>
+        <w:rPr>
+          <w:rFonts w:asciiTheme="minorHAnsi" w:eastAsiaTheme="minorEastAsia" w:hAnsiTheme="minorHAnsi" w:cstheme="minorBidi" w:hint="eastAsia"/>
+          <w:kern w:val="2"/>
+          <w:sz w:val="21"/>
+        </w:rPr>
+        <w:t>输入</w:t>
+      </w:r>
+      <w:r>
+        <w:rPr>
+          <w:rFonts w:asciiTheme="minorHAnsi" w:eastAsiaTheme="minorEastAsia" w:hAnsiTheme="minorHAnsi" w:cstheme="minorBidi" w:hint="eastAsia"/>
+          <w:kern w:val="2"/>
+          <w:sz w:val="21"/>
+        </w:rPr>
+        <w:t>了</w:t>
+      </w:r>
+      <w:r>
+        <w:rPr>
+          <w:rFonts w:asciiTheme="minorHAnsi" w:eastAsiaTheme="minorEastAsia" w:hAnsiTheme="minorHAnsi" w:cstheme="minorBidi" w:hint="eastAsia"/>
+          <w:kern w:val="2"/>
+          <w:sz w:val="21"/>
+        </w:rPr>
+        <w:t>合法的邮箱</w:t>
+      </w:r>
+      <w:r>
+        <w:rPr>
+          <w:rFonts w:asciiTheme="minorHAnsi" w:eastAsiaTheme="minorEastAsia" w:hAnsiTheme="minorHAnsi" w:cstheme="minorBidi" w:hint="eastAsia"/>
+          <w:kern w:val="2"/>
+          <w:sz w:val="21"/>
+        </w:rPr>
+        <w:t>后</w:t>
+      </w:r>
+      <w:r>
+        <w:rPr>
+          <w:rFonts w:asciiTheme="minorHAnsi" w:eastAsiaTheme="minorEastAsia" w:hAnsiTheme="minorHAnsi" w:cstheme="minorBidi" w:hint="eastAsia"/>
+          <w:kern w:val="2"/>
+          <w:sz w:val="21"/>
+        </w:rPr>
+        <w:t>，点击发送验证码，此时会向服务端发起请求，</w:t>
+      </w:r>
+      <w:r>
+        <w:rPr>
+          <w:rFonts w:asciiTheme="minorHAnsi" w:eastAsiaTheme="minorEastAsia" w:hAnsiTheme="minorHAnsi" w:cstheme="minorBidi" w:hint="eastAsia"/>
+          <w:kern w:val="2"/>
+          <w:sz w:val="21"/>
+        </w:rPr>
+        <w:t>服务端在接收到请求之后，再</w:t>
+      </w:r>
+      <w:proofErr w:type="gramStart"/>
+      <w:r>
+        <w:rPr>
+          <w:rFonts w:asciiTheme="minorHAnsi" w:eastAsiaTheme="minorEastAsia" w:hAnsiTheme="minorHAnsi" w:cstheme="minorBidi" w:hint="eastAsia"/>
+          <w:kern w:val="2"/>
+          <w:sz w:val="21"/>
+        </w:rPr>
+        <w:t>向腾讯</w:t>
+      </w:r>
+      <w:proofErr w:type="gramEnd"/>
+      <w:r>
+        <w:rPr>
+          <w:rFonts w:asciiTheme="minorHAnsi" w:eastAsiaTheme="minorEastAsia" w:hAnsiTheme="minorHAnsi" w:cstheme="minorBidi" w:hint="eastAsia"/>
+          <w:kern w:val="2"/>
+          <w:sz w:val="21"/>
+        </w:rPr>
+        <w:t>的SMTP发送请求，此时，</w:t>
+      </w:r>
+      <w:proofErr w:type="gramStart"/>
+      <w:r>
+        <w:rPr>
+          <w:rFonts w:asciiTheme="minorHAnsi" w:eastAsiaTheme="minorEastAsia" w:hAnsiTheme="minorHAnsi" w:cstheme="minorBidi" w:hint="eastAsia"/>
+          <w:kern w:val="2"/>
+          <w:sz w:val="21"/>
+        </w:rPr>
+        <w:t>腾讯邮箱</w:t>
+      </w:r>
+      <w:proofErr w:type="gramEnd"/>
+      <w:r>
+        <w:rPr>
+          <w:rFonts w:asciiTheme="minorHAnsi" w:eastAsiaTheme="minorEastAsia" w:hAnsiTheme="minorHAnsi" w:cstheme="minorBidi" w:hint="eastAsia"/>
+          <w:kern w:val="2"/>
+          <w:sz w:val="21"/>
+        </w:rPr>
+        <w:t>将会给我们的扣</w:t>
+      </w:r>
+      <w:proofErr w:type="gramStart"/>
+      <w:r>
+        <w:rPr>
+          <w:rFonts w:asciiTheme="minorHAnsi" w:eastAsiaTheme="minorEastAsia" w:hAnsiTheme="minorHAnsi" w:cstheme="minorBidi" w:hint="eastAsia"/>
+          <w:kern w:val="2"/>
+          <w:sz w:val="21"/>
+        </w:rPr>
+        <w:t>扣</w:t>
+      </w:r>
+      <w:proofErr w:type="gramEnd"/>
+      <w:r>
+        <w:rPr>
+          <w:rFonts w:asciiTheme="minorHAnsi" w:eastAsiaTheme="minorEastAsia" w:hAnsiTheme="minorHAnsi" w:cstheme="minorBidi" w:hint="eastAsia"/>
+          <w:kern w:val="2"/>
+          <w:sz w:val="21"/>
+        </w:rPr>
+        <w:t>邮箱发送一个随机的字母数组组合的验证码。即可点击注册</w:t>
+      </w:r>
+      <w:r>
+        <w:rPr>
+          <w:rFonts w:asciiTheme="minorHAnsi" w:eastAsiaTheme="minorEastAsia" w:hAnsiTheme="minorHAnsi" w:cstheme="minorBidi" w:hint="eastAsia"/>
+          <w:kern w:val="2"/>
+          <w:sz w:val="21"/>
+        </w:rPr>
+        <w:t>，此时也会调用注册接口，向服务器发起注册请求，如果没有在数据库中找到对应的用户名，则注册成功，若找到，返回提示信息给用户。</w:t>
+      </w:r>
+      <w:r>
+        <w:rPr>
+          <w:rFonts w:asciiTheme="minorHAnsi" w:eastAsiaTheme="minorEastAsia" w:hAnsiTheme="minorHAnsi" w:cstheme="minorBidi" w:hint="eastAsia"/>
+          <w:kern w:val="2"/>
+          <w:sz w:val="21"/>
+        </w:rPr>
+        <w:t>用户</w:t>
+      </w:r>
+      <w:r>
+        <w:rPr>
+          <w:rFonts w:asciiTheme="minorHAnsi" w:eastAsiaTheme="minorEastAsia" w:hAnsiTheme="minorHAnsi" w:cstheme="minorBidi" w:hint="eastAsia"/>
+          <w:kern w:val="2"/>
+          <w:sz w:val="21"/>
+        </w:rPr>
+        <w:t>注册</w:t>
+      </w:r>
+      <w:r>
+        <w:rPr>
+          <w:rFonts w:asciiTheme="minorHAnsi" w:eastAsiaTheme="minorEastAsia" w:hAnsiTheme="minorHAnsi" w:cstheme="minorBidi" w:hint="eastAsia"/>
+          <w:kern w:val="2"/>
+          <w:sz w:val="21"/>
+        </w:rPr>
+        <w:t>界面如图6-</w:t>
+      </w:r>
+      <w:r>
+        <w:rPr>
+          <w:rFonts w:asciiTheme="minorHAnsi" w:eastAsiaTheme="minorEastAsia" w:hAnsiTheme="minorHAnsi" w:cstheme="minorBidi"/>
+          <w:kern w:val="2"/>
+          <w:sz w:val="21"/>
+        </w:rPr>
+        <w:t>1</w:t>
+      </w:r>
+      <w:r>
+        <w:rPr>
+          <w:rFonts w:asciiTheme="minorHAnsi" w:eastAsiaTheme="minorEastAsia" w:hAnsiTheme="minorHAnsi" w:cstheme="minorBidi" w:hint="eastAsia"/>
+          <w:kern w:val="2"/>
+          <w:sz w:val="21"/>
+        </w:rPr>
+        <w:t>所示。</w:t>
+      </w:r>
+    </w:p>
+    <w:p>
+      <w:pPr>
+        <w:rPr>
+          <w:rFonts w:ascii="楷体" w:eastAsia="楷体" w:hAnsi="楷体" w:cs="黑体" w:hint="eastAsia"/>
+          <w:bCs/>
+          <w:sz w:val="28"/>
+          <w:szCs w:val="28"/>
+        </w:rPr>
+      </w:pPr>
+    </w:p>
+    <w:p>
+      <w:pPr>
+        <w:outlineLvl w:val="0"/>
+        <w:rPr>
+          <w:rFonts w:ascii="黑体" w:eastAsia="黑体" w:hAnsi="黑体" w:cs="黑体"/>
+          <w:bCs/>
+          <w:sz w:val="28"/>
+          <w:szCs w:val="28"/>
+        </w:rPr>
+      </w:pPr>
+      <w:r>
+        <w:rPr>
+          <w:noProof/>
+        </w:rPr>
+        <w:lastRenderedPageBreak/>
+        <w:drawing>
+          <wp:inline distT="0" distB="0" distL="0" distR="0" wp14:anchorId="05F23BC1" wp14:editId="03DA473F">
+            <wp:extent cx="5760720" cy="2813050"/>
+            <wp:effectExtent l="0" t="0" r="0" b="6350"/>
+            <wp:docPr id="2" name="图片 2"/>
+            <wp:cNvGraphicFramePr>
+              <a:graphicFrameLocks xmlns:a="http://schemas.openxmlformats.org/drawingml/2006/main" noChangeAspect="1"/>
+            </wp:cNvGraphicFramePr>
+            <a:graphic xmlns:a="http://schemas.openxmlformats.org/drawingml/2006/main">
+              <a:graphicData uri="http://schemas.openxmlformats.org/drawingml/2006/picture">
+                <pic:pic xmlns:pic="http://schemas.openxmlformats.org/drawingml/2006/picture">
+                  <pic:nvPicPr>
+                    <pic:cNvPr id="1" name=""/>
+                    <pic:cNvPicPr/>
+                  </pic:nvPicPr>
+                  <pic:blipFill>
+                    <a:blip r:embed="rId47"/>
+                    <a:stretch>
+                      <a:fillRect/>
+                    </a:stretch>
+                  </pic:blipFill>
+                  <pic:spPr>
+                    <a:xfrm>
+                      <a:off x="0" y="0"/>
+                      <a:ext cx="5760720" cy="2813050"/>
+                    </a:xfrm>
+                    <a:prstGeom prst="rect">
+                      <a:avLst/>
+                    </a:prstGeom>
+                  </pic:spPr>
+                </pic:pic>
+              </a:graphicData>
+            </a:graphic>
+          </wp:inline>
+        </w:drawing>
+      </w:r>
+    </w:p>
+    <w:p>
+      <w:pPr>
+        <w:rPr>
+          <w:rFonts w:ascii="楷体" w:eastAsia="楷体" w:hAnsi="楷体" w:cs="黑体"/>
+          <w:bCs/>
+          <w:sz w:val="28"/>
+          <w:szCs w:val="28"/>
+        </w:rPr>
+      </w:pPr>
+      <w:r>
+        <w:rPr>
+          <w:rFonts w:ascii="楷体" w:eastAsia="楷体" w:hAnsi="楷体" w:cs="黑体" w:hint="eastAsia"/>
+          <w:bCs/>
+          <w:sz w:val="28"/>
+          <w:szCs w:val="28"/>
+        </w:rPr>
+        <w:t>6</w:t>
+      </w:r>
+      <w:r>
+        <w:rPr>
+          <w:rFonts w:ascii="楷体" w:eastAsia="楷体" w:hAnsi="楷体" w:cs="黑体"/>
+          <w:bCs/>
+          <w:sz w:val="28"/>
+          <w:szCs w:val="28"/>
+        </w:rPr>
+        <w:t>.1.</w:t>
+      </w:r>
+      <w:r>
+        <w:rPr>
+          <w:rFonts w:ascii="楷体" w:eastAsia="楷体" w:hAnsi="楷体" w:cs="黑体"/>
+          <w:bCs/>
+          <w:sz w:val="28"/>
+          <w:szCs w:val="28"/>
+        </w:rPr>
+        <w:t>2</w:t>
+      </w:r>
+      <w:r>
+        <w:rPr>
+          <w:rFonts w:ascii="楷体" w:eastAsia="楷体" w:hAnsi="楷体" w:cs="黑体" w:hint="eastAsia"/>
+          <w:bCs/>
+          <w:sz w:val="28"/>
+          <w:szCs w:val="28"/>
+        </w:rPr>
+        <w:t>登录</w:t>
+      </w:r>
+    </w:p>
+    <w:p>
+      <w:pPr>
+        <w:ind w:firstLineChars="200" w:firstLine="420"/>
+        <w:rPr>
+          <w:rFonts w:ascii="楷体" w:eastAsia="楷体" w:hAnsi="楷体" w:cs="黑体" w:hint="eastAsia"/>
+          <w:bCs/>
+          <w:sz w:val="28"/>
+          <w:szCs w:val="28"/>
+        </w:rPr>
+      </w:pPr>
+      <w:r>
+        <w:rPr>
+          <w:rFonts w:asciiTheme="minorHAnsi" w:eastAsiaTheme="minorEastAsia" w:hAnsiTheme="minorHAnsi" w:cstheme="minorBidi" w:hint="eastAsia"/>
+          <w:kern w:val="2"/>
+          <w:sz w:val="21"/>
+        </w:rPr>
+        <w:t>登录界面主要是一个Form表单，用户可以根据已有的账号来进行登录，若未登录可以通过点击注册，跳转到注册页面，在用户完成了用户名和密码的输入后，点击登录按钮，将会发送一个登录请求给服务端，服务端在接收到请求之后将会去查询数据库中是否已经存在此用户名和密码，如果存在，将会进入到商品首页，如果不存在，将返回相信的提示信息给用户，在登录的过程中，如果用户忘记自己的秘密或者用户名，也可以点击忘记密码，进入忘记密码页</w:t>
+      </w:r>
+      <w:r>
+        <w:rPr>
+          <w:rFonts w:asciiTheme="minorHAnsi" w:eastAsiaTheme="minorEastAsia" w:hAnsiTheme="minorHAnsi" w:cstheme="minorBidi" w:hint="eastAsia"/>
+          <w:kern w:val="2"/>
+          <w:sz w:val="21"/>
+        </w:rPr>
+        <w:t>，来进行相应的修改</w:t>
+      </w:r>
+      <w:r>
+        <w:rPr>
+          <w:rFonts w:asciiTheme="minorHAnsi" w:eastAsiaTheme="minorEastAsia" w:hAnsiTheme="minorHAnsi" w:cstheme="minorBidi" w:hint="eastAsia"/>
+          <w:kern w:val="2"/>
+          <w:sz w:val="21"/>
+        </w:rPr>
+        <w:t>。用户登录界面如图6-</w:t>
+      </w:r>
+      <w:r>
+        <w:rPr>
+          <w:rFonts w:asciiTheme="minorHAnsi" w:eastAsiaTheme="minorEastAsia" w:hAnsiTheme="minorHAnsi" w:cstheme="minorBidi"/>
+          <w:kern w:val="2"/>
+          <w:sz w:val="21"/>
+        </w:rPr>
+        <w:t>2</w:t>
+      </w:r>
+      <w:r>
+        <w:rPr>
+          <w:rFonts w:asciiTheme="minorHAnsi" w:eastAsiaTheme="minorEastAsia" w:hAnsiTheme="minorHAnsi" w:cstheme="minorBidi" w:hint="eastAsia"/>
+          <w:kern w:val="2"/>
+          <w:sz w:val="21"/>
+        </w:rPr>
+        <w:t>所示。</w:t>
+      </w:r>
+    </w:p>
+    <w:p>
+      <w:pPr>
+        <w:rPr>
+          <w:rFonts w:ascii="楷体" w:eastAsia="楷体" w:hAnsi="楷体" w:cs="黑体"/>
+          <w:bCs/>
+          <w:sz w:val="28"/>
+          <w:szCs w:val="28"/>
+        </w:rPr>
+      </w:pPr>
+      <w:r>
+        <w:rPr>
+          <w:noProof/>
+        </w:rPr>
+        <w:drawing>
+          <wp:inline distT="0" distB="0" distL="0" distR="0" wp14:anchorId="3A272B2E" wp14:editId="2ED0F11F">
+            <wp:extent cx="5760720" cy="2808605"/>
+            <wp:effectExtent l="0" t="0" r="0" b="0"/>
+            <wp:docPr id="3" name="图片 3"/>
+            <wp:cNvGraphicFramePr>
+              <a:graphicFrameLocks xmlns:a="http://schemas.openxmlformats.org/drawingml/2006/main" noChangeAspect="1"/>
+            </wp:cNvGraphicFramePr>
+            <a:graphic xmlns:a="http://schemas.openxmlformats.org/drawingml/2006/main">
+              <a:graphicData uri="http://schemas.openxmlformats.org/drawingml/2006/picture">
+                <pic:pic xmlns:pic="http://schemas.openxmlformats.org/drawingml/2006/picture">
+                  <pic:nvPicPr>
+                    <pic:cNvPr id="1" name=""/>
+                    <pic:cNvPicPr/>
+                  </pic:nvPicPr>
+                  <pic:blipFill>
+                    <a:blip r:embed="rId48"/>
+                    <a:stretch>
+                      <a:fillRect/>
+                    </a:stretch>
+                  </pic:blipFill>
+                  <pic:spPr>
+                    <a:xfrm>
+                      <a:off x="0" y="0"/>
                       <a:ext cx="5760720" cy="2808605"/>
                     </a:xfrm>
                     <a:prstGeom prst="rect">
@@ -28156,7 +30123,7 @@
     <w:p>
       <w:pPr>
         <w:rPr>
-          <w:rFonts w:ascii="楷体" w:eastAsia="楷体" w:hAnsi="楷体" w:cs="黑体" w:hint="eastAsia"/>
+          <w:rFonts w:ascii="楷体" w:eastAsia="楷体" w:hAnsi="楷体" w:cs="黑体"/>
           <w:bCs/>
           <w:sz w:val="28"/>
           <w:szCs w:val="28"/>
@@ -28264,6 +30231,115 @@
         </w:rPr>
         <w:t>切换城市</w:t>
       </w:r>
+    </w:p>
+    <w:p>
+      <w:pPr>
+        <w:ind w:firstLineChars="200" w:firstLine="420"/>
+        <w:rPr>
+          <w:rFonts w:ascii="楷体" w:eastAsia="楷体" w:hAnsi="楷体" w:cs="黑体" w:hint="eastAsia"/>
+          <w:bCs/>
+          <w:sz w:val="28"/>
+          <w:szCs w:val="28"/>
+        </w:rPr>
+      </w:pPr>
+      <w:r>
+        <w:rPr>
+          <w:rFonts w:asciiTheme="minorHAnsi" w:eastAsiaTheme="minorEastAsia" w:hAnsiTheme="minorHAnsi" w:cstheme="minorBidi" w:hint="eastAsia"/>
+          <w:kern w:val="2"/>
+          <w:sz w:val="21"/>
+        </w:rPr>
+        <w:t>切换城市</w:t>
+      </w:r>
+      <w:r>
+        <w:rPr>
+          <w:rFonts w:asciiTheme="minorHAnsi" w:eastAsiaTheme="minorEastAsia" w:hAnsiTheme="minorHAnsi" w:cstheme="minorBidi" w:hint="eastAsia"/>
+          <w:kern w:val="2"/>
+          <w:sz w:val="21"/>
+        </w:rPr>
+        <w:t>主要是</w:t>
+      </w:r>
+      <w:r>
+        <w:rPr>
+          <w:rFonts w:asciiTheme="minorHAnsi" w:eastAsiaTheme="minorEastAsia" w:hAnsiTheme="minorHAnsi" w:cstheme="minorBidi" w:hint="eastAsia"/>
+          <w:kern w:val="2"/>
+          <w:sz w:val="21"/>
+        </w:rPr>
+        <w:t>协助用户快速的完成定位</w:t>
+      </w:r>
+      <w:r>
+        <w:rPr>
+          <w:rFonts w:asciiTheme="minorHAnsi" w:eastAsiaTheme="minorEastAsia" w:hAnsiTheme="minorHAnsi" w:cstheme="minorBidi" w:hint="eastAsia"/>
+          <w:kern w:val="2"/>
+          <w:sz w:val="21"/>
+        </w:rPr>
+        <w:t>，</w:t>
+      </w:r>
+      <w:r>
+        <w:rPr>
+          <w:rFonts w:asciiTheme="minorHAnsi" w:eastAsiaTheme="minorEastAsia" w:hAnsiTheme="minorHAnsi" w:cstheme="minorBidi" w:hint="eastAsia"/>
+          <w:kern w:val="2"/>
+          <w:sz w:val="21"/>
+        </w:rPr>
+        <w:t>可以通过二级联动来搜索，也可以通过远程搜索向服务器发起请求，同时我们也提供了拼音首字母的快速定位</w:t>
+      </w:r>
+      <w:r>
+        <w:rPr>
+          <w:rFonts w:asciiTheme="minorHAnsi" w:eastAsiaTheme="minorEastAsia" w:hAnsiTheme="minorHAnsi" w:cstheme="minorBidi" w:hint="eastAsia"/>
+          <w:kern w:val="2"/>
+          <w:sz w:val="21"/>
+        </w:rPr>
+        <w:t>，用户可以挑选自己喜欢的方式来进行切换</w:t>
+      </w:r>
+      <w:r>
+        <w:rPr>
+          <w:rFonts w:asciiTheme="minorHAnsi" w:eastAsiaTheme="minorEastAsia" w:hAnsiTheme="minorHAnsi" w:cstheme="minorBidi" w:hint="eastAsia"/>
+          <w:kern w:val="2"/>
+          <w:sz w:val="21"/>
+        </w:rPr>
+        <w:t>。用户</w:t>
+      </w:r>
+      <w:r>
+        <w:rPr>
+          <w:rFonts w:asciiTheme="minorHAnsi" w:eastAsiaTheme="minorEastAsia" w:hAnsiTheme="minorHAnsi" w:cstheme="minorBidi" w:hint="eastAsia"/>
+          <w:kern w:val="2"/>
+          <w:sz w:val="21"/>
+        </w:rPr>
+        <w:t>切换城市</w:t>
+      </w:r>
+      <w:r>
+        <w:rPr>
+          <w:rFonts w:asciiTheme="minorHAnsi" w:eastAsiaTheme="minorEastAsia" w:hAnsiTheme="minorHAnsi" w:cstheme="minorBidi" w:hint="eastAsia"/>
+          <w:kern w:val="2"/>
+          <w:sz w:val="21"/>
+        </w:rPr>
+        <w:t>界面如图6-</w:t>
+      </w:r>
+      <w:r>
+        <w:rPr>
+          <w:rFonts w:asciiTheme="minorHAnsi" w:eastAsiaTheme="minorEastAsia" w:hAnsiTheme="minorHAnsi" w:cstheme="minorBidi"/>
+          <w:kern w:val="2"/>
+          <w:sz w:val="21"/>
+        </w:rPr>
+        <w:t>4</w:t>
+      </w:r>
+      <w:r>
+        <w:rPr>
+          <w:rFonts w:asciiTheme="minorHAnsi" w:eastAsiaTheme="minorEastAsia" w:hAnsiTheme="minorHAnsi" w:cstheme="minorBidi" w:hint="eastAsia"/>
+          <w:kern w:val="2"/>
+          <w:sz w:val="21"/>
+        </w:rPr>
+        <w:t>所示。</w:t>
+      </w:r>
+    </w:p>
+    <w:p>
+      <w:pPr>
+        <w:rPr>
+          <w:rFonts w:ascii="楷体" w:eastAsia="楷体" w:hAnsi="楷体" w:cs="黑体" w:hint="eastAsia"/>
+          <w:bCs/>
+          <w:sz w:val="28"/>
+          <w:szCs w:val="28"/>
+        </w:rPr>
+      </w:pPr>
     </w:p>
     <w:p>
       <w:pPr>
@@ -28282,11 +30358,12 @@
           <w:sz w:val="28"/>
           <w:szCs w:val="28"/>
         </w:rPr>
+        <w:lastRenderedPageBreak/>
         <w:drawing>
-          <wp:inline distT="0" distB="0" distL="0" distR="0" wp14:anchorId="0C03B0FD" wp14:editId="5E766828">
-            <wp:extent cx="5614746" cy="7994454"/>
-            <wp:effectExtent l="0" t="0" r="5080" b="6985"/>
-            <wp:docPr id="17" name="图片 17"/>
+          <wp:inline distT="0" distB="0" distL="0" distR="0" wp14:anchorId="283C86A9" wp14:editId="64321ED9">
+            <wp:extent cx="5636360" cy="7946946"/>
+            <wp:effectExtent l="0" t="0" r="2540" b="0"/>
+            <wp:docPr id="6" name="图片 6"/>
             <wp:cNvGraphicFramePr>
               <a:graphicFrameLocks xmlns:a="http://schemas.openxmlformats.org/drawingml/2006/main" noChangeAspect="1"/>
             </wp:cNvGraphicFramePr>
@@ -28294,11 +30371,11 @@
               <a:graphicData uri="http://schemas.openxmlformats.org/drawingml/2006/picture">
                 <pic:pic xmlns:pic="http://schemas.openxmlformats.org/drawingml/2006/picture">
                   <pic:nvPicPr>
-                    <pic:cNvPr id="17" name="切换城市.png"/>
+                    <pic:cNvPr id="6" name="切换城市.png"/>
                     <pic:cNvPicPr/>
                   </pic:nvPicPr>
                   <pic:blipFill>
-                    <a:blip r:embed="rId40" cstate="print">
+                    <a:blip r:embed="rId49" cstate="print">
                       <a:extLst>
                         <a:ext uri="{28A0092B-C50C-407E-A947-70E740481C1C}">
                           <a14:useLocalDpi xmlns:a14="http://schemas.microsoft.com/office/drawing/2010/main" val="0"/>
@@ -28312,7 +30389,7 @@
                   <pic:spPr>
                     <a:xfrm>
                       <a:off x="0" y="0"/>
-                      <a:ext cx="5618618" cy="7999967"/>
+                      <a:ext cx="5638512" cy="7949980"/>
                     </a:xfrm>
                     <a:prstGeom prst="rect">
                       <a:avLst/>
@@ -28341,7 +30418,6 @@
           <w:sz w:val="28"/>
           <w:szCs w:val="28"/>
         </w:rPr>
-        <w:lastRenderedPageBreak/>
         <w:t>6</w:t>
       </w:r>
       <w:r>
@@ -28374,6 +30450,7 @@
     </w:p>
     <w:p>
       <w:pPr>
+        <w:ind w:firstLineChars="200" w:firstLine="420"/>
         <w:rPr>
           <w:rFonts w:ascii="楷体" w:eastAsia="楷体" w:hAnsi="楷体" w:cs="黑体" w:hint="eastAsia"/>
           <w:bCs/>
@@ -28383,17 +30460,143 @@
       </w:pPr>
       <w:r>
         <w:rPr>
-          <w:rFonts w:ascii="楷体" w:eastAsia="楷体" w:hAnsi="楷体" w:cs="黑体" w:hint="eastAsia"/>
+          <w:rFonts w:asciiTheme="minorHAnsi" w:eastAsiaTheme="minorEastAsia" w:hAnsiTheme="minorHAnsi" w:cstheme="minorBidi" w:hint="eastAsia"/>
+          <w:kern w:val="2"/>
+          <w:sz w:val="21"/>
+        </w:rPr>
+        <w:lastRenderedPageBreak/>
+        <w:t>商品列表</w:t>
+      </w:r>
+      <w:proofErr w:type="gramStart"/>
+      <w:r>
+        <w:rPr>
+          <w:rFonts w:asciiTheme="minorHAnsi" w:eastAsiaTheme="minorEastAsia" w:hAnsiTheme="minorHAnsi" w:cstheme="minorBidi" w:hint="eastAsia"/>
+          <w:kern w:val="2"/>
+          <w:sz w:val="21"/>
+        </w:rPr>
+        <w:t>页</w:t>
+      </w:r>
+      <w:r>
+        <w:rPr>
+          <w:rFonts w:asciiTheme="minorHAnsi" w:eastAsiaTheme="minorEastAsia" w:hAnsiTheme="minorHAnsi" w:cstheme="minorBidi" w:hint="eastAsia"/>
+          <w:kern w:val="2"/>
+          <w:sz w:val="21"/>
+        </w:rPr>
+        <w:t>主要</w:t>
+      </w:r>
+      <w:proofErr w:type="gramEnd"/>
+      <w:r>
+        <w:rPr>
+          <w:rFonts w:asciiTheme="minorHAnsi" w:eastAsiaTheme="minorEastAsia" w:hAnsiTheme="minorHAnsi" w:cstheme="minorBidi" w:hint="eastAsia"/>
+          <w:kern w:val="2"/>
+          <w:sz w:val="21"/>
+        </w:rPr>
+        <w:t>是</w:t>
+      </w:r>
+      <w:r>
+        <w:rPr>
+          <w:rFonts w:asciiTheme="minorHAnsi" w:eastAsiaTheme="minorEastAsia" w:hAnsiTheme="minorHAnsi" w:cstheme="minorBidi" w:hint="eastAsia"/>
+          <w:kern w:val="2"/>
+          <w:sz w:val="21"/>
+        </w:rPr>
+        <w:t>商品的类型和区域的分类</w:t>
+      </w:r>
+      <w:r>
+        <w:rPr>
+          <w:rFonts w:asciiTheme="minorHAnsi" w:eastAsiaTheme="minorEastAsia" w:hAnsiTheme="minorHAnsi" w:cstheme="minorBidi" w:hint="eastAsia"/>
+          <w:kern w:val="2"/>
+          <w:sz w:val="21"/>
+        </w:rPr>
+        <w:t>，</w:t>
+      </w:r>
+      <w:r>
+        <w:rPr>
+          <w:rFonts w:asciiTheme="minorHAnsi" w:eastAsiaTheme="minorEastAsia" w:hAnsiTheme="minorHAnsi" w:cstheme="minorBidi" w:hint="eastAsia"/>
+          <w:kern w:val="2"/>
+          <w:sz w:val="21"/>
+        </w:rPr>
+        <w:t>地图的详细定位</w:t>
+      </w:r>
+      <w:r>
+        <w:rPr>
+          <w:rFonts w:asciiTheme="minorHAnsi" w:eastAsiaTheme="minorEastAsia" w:hAnsiTheme="minorHAnsi" w:cstheme="minorBidi" w:hint="eastAsia"/>
+          <w:kern w:val="2"/>
+          <w:sz w:val="21"/>
+        </w:rPr>
+        <w:t>，</w:t>
+      </w:r>
+      <w:r>
+        <w:rPr>
+          <w:rFonts w:asciiTheme="minorHAnsi" w:eastAsiaTheme="minorEastAsia" w:hAnsiTheme="minorHAnsi" w:cstheme="minorBidi" w:hint="eastAsia"/>
+          <w:kern w:val="2"/>
+          <w:sz w:val="21"/>
+        </w:rPr>
+        <w:t>以及商品列表的展示，在商品列表提供了四种排序方式，分别是智能排序、价格最低、人气最高、评价最高，用户可以根据自己的需求来挑选</w:t>
+      </w:r>
+      <w:r>
+        <w:rPr>
+          <w:rFonts w:asciiTheme="minorHAnsi" w:eastAsiaTheme="minorEastAsia" w:hAnsiTheme="minorHAnsi" w:cstheme="minorBidi" w:hint="eastAsia"/>
+          <w:kern w:val="2"/>
+          <w:sz w:val="21"/>
+        </w:rPr>
+        <w:t>。</w:t>
+      </w:r>
+      <w:r>
+        <w:rPr>
+          <w:rFonts w:asciiTheme="minorHAnsi" w:eastAsiaTheme="minorEastAsia" w:hAnsiTheme="minorHAnsi" w:cstheme="minorBidi" w:hint="eastAsia"/>
+          <w:kern w:val="2"/>
+          <w:sz w:val="21"/>
+        </w:rPr>
+        <w:t>商品列表</w:t>
+      </w:r>
+      <w:r>
+        <w:rPr>
+          <w:rFonts w:asciiTheme="minorHAnsi" w:eastAsiaTheme="minorEastAsia" w:hAnsiTheme="minorHAnsi" w:cstheme="minorBidi" w:hint="eastAsia"/>
+          <w:kern w:val="2"/>
+          <w:sz w:val="21"/>
+        </w:rPr>
+        <w:t>界面如图6-</w:t>
+      </w:r>
+      <w:r>
+        <w:rPr>
+          <w:rFonts w:asciiTheme="minorHAnsi" w:eastAsiaTheme="minorEastAsia" w:hAnsiTheme="minorHAnsi" w:cstheme="minorBidi"/>
+          <w:kern w:val="2"/>
+          <w:sz w:val="21"/>
+        </w:rPr>
+        <w:t>5</w:t>
+      </w:r>
+      <w:r>
+        <w:rPr>
+          <w:rFonts w:asciiTheme="minorHAnsi" w:eastAsiaTheme="minorEastAsia" w:hAnsiTheme="minorHAnsi" w:cstheme="minorBidi" w:hint="eastAsia"/>
+          <w:kern w:val="2"/>
+          <w:sz w:val="21"/>
+        </w:rPr>
+        <w:t>所示。</w:t>
+      </w:r>
+    </w:p>
+    <w:p>
+      <w:pPr>
+        <w:jc w:val="center"/>
+        <w:rPr>
+          <w:rFonts w:ascii="楷体" w:eastAsia="楷体" w:hAnsi="楷体" w:cs="黑体"/>
+          <w:bCs/>
+          <w:sz w:val="28"/>
+          <w:szCs w:val="28"/>
+        </w:rPr>
+      </w:pPr>
+      <w:r>
+        <w:rPr>
+          <w:rFonts w:ascii="楷体" w:eastAsia="楷体" w:hAnsi="楷体" w:cs="黑体"/>
           <w:bCs/>
           <w:noProof/>
           <w:sz w:val="28"/>
           <w:szCs w:val="28"/>
         </w:rPr>
         <w:drawing>
-          <wp:inline distT="0" distB="0" distL="0" distR="0" wp14:anchorId="61D3327E" wp14:editId="7337F285">
-            <wp:extent cx="5760720" cy="7013575"/>
-            <wp:effectExtent l="0" t="0" r="0" b="0"/>
-            <wp:docPr id="18" name="图片 18"/>
+          <wp:inline distT="0" distB="0" distL="0" distR="0" wp14:anchorId="66621A4D" wp14:editId="6B0B29C9">
+            <wp:extent cx="4691380" cy="7768742"/>
+            <wp:effectExtent l="0" t="0" r="0" b="3810"/>
+            <wp:docPr id="4" name="图片 4"/>
             <wp:cNvGraphicFramePr>
               <a:graphicFrameLocks xmlns:a="http://schemas.openxmlformats.org/drawingml/2006/main" noChangeAspect="1"/>
             </wp:cNvGraphicFramePr>
@@ -28401,11 +30604,11 @@
               <a:graphicData uri="http://schemas.openxmlformats.org/drawingml/2006/picture">
                 <pic:pic xmlns:pic="http://schemas.openxmlformats.org/drawingml/2006/picture">
                   <pic:nvPicPr>
-                    <pic:cNvPr id="18" name="商品列表.png"/>
+                    <pic:cNvPr id="4" name="商品列表.png"/>
                     <pic:cNvPicPr/>
                   </pic:nvPicPr>
                   <pic:blipFill>
-                    <a:blip r:embed="rId41" cstate="print">
+                    <a:blip r:embed="rId50" cstate="print">
                       <a:extLst>
                         <a:ext uri="{28A0092B-C50C-407E-A947-70E740481C1C}">
                           <a14:useLocalDpi xmlns:a14="http://schemas.microsoft.com/office/drawing/2010/main" val="0"/>
@@ -28419,7 +30622,7 @@
                   <pic:spPr>
                     <a:xfrm>
                       <a:off x="0" y="0"/>
-                      <a:ext cx="5760720" cy="7013575"/>
+                      <a:ext cx="4711878" cy="7802686"/>
                     </a:xfrm>
                     <a:prstGeom prst="rect">
                       <a:avLst/>
@@ -28448,6 +30651,7 @@
           <w:sz w:val="28"/>
           <w:szCs w:val="28"/>
         </w:rPr>
+        <w:lastRenderedPageBreak/>
         <w:t>6</w:t>
       </w:r>
       <w:r>
@@ -28480,8 +30684,93 @@
     </w:p>
     <w:p>
       <w:pPr>
+        <w:ind w:firstLineChars="200" w:firstLine="420"/>
         <w:rPr>
           <w:rFonts w:ascii="楷体" w:eastAsia="楷体" w:hAnsi="楷体" w:cs="黑体" w:hint="eastAsia"/>
+          <w:bCs/>
+          <w:sz w:val="28"/>
+          <w:szCs w:val="28"/>
+        </w:rPr>
+      </w:pPr>
+      <w:r>
+        <w:rPr>
+          <w:rFonts w:asciiTheme="minorHAnsi" w:eastAsiaTheme="minorEastAsia" w:hAnsiTheme="minorHAnsi" w:cstheme="minorBidi" w:hint="eastAsia"/>
+          <w:kern w:val="2"/>
+          <w:sz w:val="21"/>
+        </w:rPr>
+        <w:t>商品详情</w:t>
+      </w:r>
+      <w:proofErr w:type="gramStart"/>
+      <w:r>
+        <w:rPr>
+          <w:rFonts w:asciiTheme="minorHAnsi" w:eastAsiaTheme="minorEastAsia" w:hAnsiTheme="minorHAnsi" w:cstheme="minorBidi" w:hint="eastAsia"/>
+          <w:kern w:val="2"/>
+          <w:sz w:val="21"/>
+        </w:rPr>
+        <w:t>页</w:t>
+      </w:r>
+      <w:r>
+        <w:rPr>
+          <w:rFonts w:asciiTheme="minorHAnsi" w:eastAsiaTheme="minorEastAsia" w:hAnsiTheme="minorHAnsi" w:cstheme="minorBidi" w:hint="eastAsia"/>
+          <w:kern w:val="2"/>
+          <w:sz w:val="21"/>
+        </w:rPr>
+        <w:t>主要</w:t>
+      </w:r>
+      <w:proofErr w:type="gramEnd"/>
+      <w:r>
+        <w:rPr>
+          <w:rFonts w:asciiTheme="minorHAnsi" w:eastAsiaTheme="minorEastAsia" w:hAnsiTheme="minorHAnsi" w:cstheme="minorBidi" w:hint="eastAsia"/>
+          <w:kern w:val="2"/>
+          <w:sz w:val="21"/>
+        </w:rPr>
+        <w:t>展示商品的详细信息，包括商品名，商品地址及商品店铺的电话等信息，底部主要是商品的购买信息，若用户未注册，则显示让用户登录的一套模板，如果用户已注册，则显示让用户立即购买的一套模板</w:t>
+      </w:r>
+      <w:r>
+        <w:rPr>
+          <w:rFonts w:asciiTheme="minorHAnsi" w:eastAsiaTheme="minorEastAsia" w:hAnsiTheme="minorHAnsi" w:cstheme="minorBidi" w:hint="eastAsia"/>
+          <w:kern w:val="2"/>
+          <w:sz w:val="21"/>
+        </w:rPr>
+        <w:t>。商品</w:t>
+      </w:r>
+      <w:r>
+        <w:rPr>
+          <w:rFonts w:asciiTheme="minorHAnsi" w:eastAsiaTheme="minorEastAsia" w:hAnsiTheme="minorHAnsi" w:cstheme="minorBidi" w:hint="eastAsia"/>
+          <w:kern w:val="2"/>
+          <w:sz w:val="21"/>
+        </w:rPr>
+        <w:t>详情</w:t>
+      </w:r>
+      <w:r>
+        <w:rPr>
+          <w:rFonts w:asciiTheme="minorHAnsi" w:eastAsiaTheme="minorEastAsia" w:hAnsiTheme="minorHAnsi" w:cstheme="minorBidi" w:hint="eastAsia"/>
+          <w:kern w:val="2"/>
+          <w:sz w:val="21"/>
+        </w:rPr>
+        <w:t>界面如图6-</w:t>
+      </w:r>
+      <w:r>
+        <w:rPr>
+          <w:rFonts w:asciiTheme="minorHAnsi" w:eastAsiaTheme="minorEastAsia" w:hAnsiTheme="minorHAnsi" w:cstheme="minorBidi"/>
+          <w:kern w:val="2"/>
+          <w:sz w:val="21"/>
+        </w:rPr>
+        <w:t>6</w:t>
+      </w:r>
+      <w:r>
+        <w:rPr>
+          <w:rFonts w:asciiTheme="minorHAnsi" w:eastAsiaTheme="minorEastAsia" w:hAnsiTheme="minorHAnsi" w:cstheme="minorBidi" w:hint="eastAsia"/>
+          <w:kern w:val="2"/>
+          <w:sz w:val="21"/>
+        </w:rPr>
+        <w:t>所示。</w:t>
+      </w:r>
+    </w:p>
+    <w:p>
+      <w:pPr>
+        <w:rPr>
+          <w:rFonts w:ascii="楷体" w:eastAsia="楷体" w:hAnsi="楷体" w:cs="黑体"/>
           <w:bCs/>
           <w:sz w:val="28"/>
           <w:szCs w:val="28"/>
@@ -28495,7 +30784,6 @@
           <w:sz w:val="28"/>
           <w:szCs w:val="28"/>
         </w:rPr>
-        <w:lastRenderedPageBreak/>
         <w:drawing>
           <wp:inline distT="0" distB="0" distL="0" distR="0" wp14:anchorId="49F02505" wp14:editId="0457F69A">
             <wp:extent cx="5760720" cy="3001010"/>
@@ -28512,7 +30800,7 @@
                     <pic:cNvPicPr/>
                   </pic:nvPicPr>
                   <pic:blipFill>
-                    <a:blip r:embed="rId42" cstate="print">
+                    <a:blip r:embed="rId51" cstate="print">
                       <a:extLst>
                         <a:ext uri="{28A0092B-C50C-407E-A947-70E740481C1C}">
                           <a14:useLocalDpi xmlns:a14="http://schemas.microsoft.com/office/drawing/2010/main" val="0"/>
@@ -28587,6 +30875,7 @@
     </w:p>
     <w:p>
       <w:pPr>
+        <w:ind w:firstLineChars="200" w:firstLine="420"/>
         <w:rPr>
           <w:rFonts w:ascii="楷体" w:eastAsia="楷体" w:hAnsi="楷体" w:cs="黑体" w:hint="eastAsia"/>
           <w:bCs/>
@@ -28596,17 +30885,101 @@
       </w:pPr>
       <w:r>
         <w:rPr>
-          <w:rFonts w:ascii="楷体" w:eastAsia="楷体" w:hAnsi="楷体" w:cs="黑体" w:hint="eastAsia"/>
+          <w:rFonts w:asciiTheme="minorHAnsi" w:eastAsiaTheme="minorEastAsia" w:hAnsiTheme="minorHAnsi" w:cstheme="minorBidi" w:hint="eastAsia"/>
+          <w:kern w:val="2"/>
+          <w:sz w:val="21"/>
+        </w:rPr>
+        <w:t>购物</w:t>
+      </w:r>
+      <w:proofErr w:type="gramStart"/>
+      <w:r>
+        <w:rPr>
+          <w:rFonts w:asciiTheme="minorHAnsi" w:eastAsiaTheme="minorEastAsia" w:hAnsiTheme="minorHAnsi" w:cstheme="minorBidi" w:hint="eastAsia"/>
+          <w:kern w:val="2"/>
+          <w:sz w:val="21"/>
+        </w:rPr>
+        <w:t>车页主要</w:t>
+      </w:r>
+      <w:proofErr w:type="gramEnd"/>
+      <w:r>
+        <w:rPr>
+          <w:rFonts w:asciiTheme="minorHAnsi" w:eastAsiaTheme="minorEastAsia" w:hAnsiTheme="minorHAnsi" w:cstheme="minorBidi" w:hint="eastAsia"/>
+          <w:kern w:val="2"/>
+          <w:sz w:val="21"/>
+        </w:rPr>
+        <w:t>是对商品的条目进行展示，用户可以根据自己的需求</w:t>
+      </w:r>
+      <w:r>
+        <w:rPr>
+          <w:rFonts w:asciiTheme="minorHAnsi" w:eastAsiaTheme="minorEastAsia" w:hAnsiTheme="minorHAnsi" w:cstheme="minorBidi" w:hint="eastAsia"/>
+          <w:kern w:val="2"/>
+          <w:sz w:val="21"/>
+        </w:rPr>
+        <w:t>，添加和删减自己的订单的数量</w:t>
+      </w:r>
+      <w:r>
+        <w:rPr>
+          <w:rFonts w:asciiTheme="minorHAnsi" w:eastAsiaTheme="minorEastAsia" w:hAnsiTheme="minorHAnsi" w:cstheme="minorBidi" w:hint="eastAsia"/>
+          <w:kern w:val="2"/>
+          <w:sz w:val="21"/>
+        </w:rPr>
+        <w:t>。</w:t>
+      </w:r>
+      <w:r>
+        <w:rPr>
+          <w:rFonts w:asciiTheme="minorHAnsi" w:eastAsiaTheme="minorEastAsia" w:hAnsiTheme="minorHAnsi" w:cstheme="minorBidi" w:hint="eastAsia"/>
+          <w:kern w:val="2"/>
+          <w:sz w:val="21"/>
+        </w:rPr>
+        <w:t>购物车</w:t>
+      </w:r>
+      <w:r>
+        <w:rPr>
+          <w:rFonts w:asciiTheme="minorHAnsi" w:eastAsiaTheme="minorEastAsia" w:hAnsiTheme="minorHAnsi" w:cstheme="minorBidi" w:hint="eastAsia"/>
+          <w:kern w:val="2"/>
+          <w:sz w:val="21"/>
+        </w:rPr>
+        <w:t>界面如图6-</w:t>
+      </w:r>
+      <w:r>
+        <w:rPr>
+          <w:rFonts w:asciiTheme="minorHAnsi" w:eastAsiaTheme="minorEastAsia" w:hAnsiTheme="minorHAnsi" w:cstheme="minorBidi"/>
+          <w:kern w:val="2"/>
+          <w:sz w:val="21"/>
+        </w:rPr>
+        <w:t>7</w:t>
+      </w:r>
+      <w:r>
+        <w:rPr>
+          <w:rFonts w:asciiTheme="minorHAnsi" w:eastAsiaTheme="minorEastAsia" w:hAnsiTheme="minorHAnsi" w:cstheme="minorBidi" w:hint="eastAsia"/>
+          <w:kern w:val="2"/>
+          <w:sz w:val="21"/>
+        </w:rPr>
+        <w:t>所示。</w:t>
+      </w:r>
+    </w:p>
+    <w:p>
+      <w:pPr>
+        <w:rPr>
+          <w:rFonts w:ascii="楷体" w:eastAsia="楷体" w:hAnsi="楷体" w:cs="黑体"/>
+          <w:bCs/>
+          <w:sz w:val="28"/>
+          <w:szCs w:val="28"/>
+        </w:rPr>
+      </w:pPr>
+      <w:r>
+        <w:rPr>
+          <w:rFonts w:ascii="楷体" w:eastAsia="楷体" w:hAnsi="楷体" w:cs="黑体"/>
           <w:bCs/>
           <w:noProof/>
           <w:sz w:val="28"/>
           <w:szCs w:val="28"/>
         </w:rPr>
         <w:drawing>
-          <wp:inline distT="0" distB="0" distL="0" distR="0" wp14:anchorId="061B88E3" wp14:editId="5574EAA5">
-            <wp:extent cx="5760720" cy="1877060"/>
-            <wp:effectExtent l="0" t="0" r="0" b="8890"/>
-            <wp:docPr id="13" name="图片 13"/>
+          <wp:inline distT="0" distB="0" distL="0" distR="0" wp14:anchorId="460A03CF" wp14:editId="7C95698F">
+            <wp:extent cx="5760720" cy="1853565"/>
+            <wp:effectExtent l="0" t="0" r="0" b="0"/>
+            <wp:docPr id="7" name="图片 7"/>
             <wp:cNvGraphicFramePr>
               <a:graphicFrameLocks xmlns:a="http://schemas.openxmlformats.org/drawingml/2006/main" noChangeAspect="1"/>
             </wp:cNvGraphicFramePr>
@@ -28614,11 +30987,11 @@
               <a:graphicData uri="http://schemas.openxmlformats.org/drawingml/2006/picture">
                 <pic:pic xmlns:pic="http://schemas.openxmlformats.org/drawingml/2006/picture">
                   <pic:nvPicPr>
-                    <pic:cNvPr id="13" name="购物车.png"/>
+                    <pic:cNvPr id="7" name="购物车.png"/>
                     <pic:cNvPicPr/>
                   </pic:nvPicPr>
                   <pic:blipFill>
-                    <a:blip r:embed="rId43" cstate="print">
+                    <a:blip r:embed="rId52" cstate="print">
                       <a:extLst>
                         <a:ext uri="{28A0092B-C50C-407E-A947-70E740481C1C}">
                           <a14:useLocalDpi xmlns:a14="http://schemas.microsoft.com/office/drawing/2010/main" val="0"/>
@@ -28632,7 +31005,7 @@
                   <pic:spPr>
                     <a:xfrm>
                       <a:off x="0" y="0"/>
-                      <a:ext cx="5760720" cy="1877060"/>
+                      <a:ext cx="5760720" cy="1853565"/>
                     </a:xfrm>
                     <a:prstGeom prst="rect">
                       <a:avLst/>
@@ -28693,8 +31066,171 @@
     </w:p>
     <w:p>
       <w:pPr>
+        <w:ind w:firstLineChars="200" w:firstLine="420"/>
         <w:rPr>
           <w:rFonts w:ascii="楷体" w:eastAsia="楷体" w:hAnsi="楷体" w:cs="黑体" w:hint="eastAsia"/>
+          <w:bCs/>
+          <w:sz w:val="28"/>
+          <w:szCs w:val="28"/>
+        </w:rPr>
+      </w:pPr>
+      <w:r>
+        <w:rPr>
+          <w:rFonts w:asciiTheme="minorHAnsi" w:eastAsiaTheme="minorEastAsia" w:hAnsiTheme="minorHAnsi" w:cstheme="minorBidi" w:hint="eastAsia"/>
+          <w:kern w:val="2"/>
+          <w:sz w:val="21"/>
+        </w:rPr>
+        <w:t>订单支付</w:t>
+      </w:r>
+      <w:proofErr w:type="gramStart"/>
+      <w:r>
+        <w:rPr>
+          <w:rFonts w:asciiTheme="minorHAnsi" w:eastAsiaTheme="minorEastAsia" w:hAnsiTheme="minorHAnsi" w:cstheme="minorBidi" w:hint="eastAsia"/>
+          <w:kern w:val="2"/>
+          <w:sz w:val="21"/>
+        </w:rPr>
+        <w:t>页</w:t>
+      </w:r>
+      <w:r>
+        <w:rPr>
+          <w:rFonts w:asciiTheme="minorHAnsi" w:eastAsiaTheme="minorEastAsia" w:hAnsiTheme="minorHAnsi" w:cstheme="minorBidi" w:hint="eastAsia"/>
+          <w:kern w:val="2"/>
+          <w:sz w:val="21"/>
+        </w:rPr>
+        <w:t>主要</w:t>
+      </w:r>
+      <w:proofErr w:type="gramEnd"/>
+      <w:r>
+        <w:rPr>
+          <w:rFonts w:asciiTheme="minorHAnsi" w:eastAsiaTheme="minorEastAsia" w:hAnsiTheme="minorHAnsi" w:cstheme="minorBidi" w:hint="eastAsia"/>
+          <w:kern w:val="2"/>
+          <w:sz w:val="21"/>
+        </w:rPr>
+        <w:t>是</w:t>
+      </w:r>
+      <w:r>
+        <w:rPr>
+          <w:rFonts w:asciiTheme="minorHAnsi" w:eastAsiaTheme="minorEastAsia" w:hAnsiTheme="minorHAnsi" w:cstheme="minorBidi" w:hint="eastAsia"/>
+          <w:kern w:val="2"/>
+          <w:sz w:val="21"/>
+        </w:rPr>
+        <w:t>用户</w:t>
+      </w:r>
+      <w:r>
+        <w:rPr>
+          <w:rFonts w:asciiTheme="minorHAnsi" w:eastAsiaTheme="minorEastAsia" w:hAnsiTheme="minorHAnsi" w:cstheme="minorBidi" w:hint="eastAsia"/>
+          <w:kern w:val="2"/>
+          <w:sz w:val="21"/>
+        </w:rPr>
+        <w:t>的</w:t>
+      </w:r>
+      <w:r>
+        <w:rPr>
+          <w:rFonts w:asciiTheme="minorHAnsi" w:eastAsiaTheme="minorEastAsia" w:hAnsiTheme="minorHAnsi" w:cstheme="minorBidi" w:hint="eastAsia"/>
+          <w:kern w:val="2"/>
+          <w:sz w:val="21"/>
+        </w:rPr>
+        <w:t>购买信息，底部主要是提供支付宝的支付方式，用户在点击去支付款的时候即可弹出对应的</w:t>
+      </w:r>
+      <w:proofErr w:type="gramStart"/>
+      <w:r>
+        <w:rPr>
+          <w:rFonts w:asciiTheme="minorHAnsi" w:eastAsiaTheme="minorEastAsia" w:hAnsiTheme="minorHAnsi" w:cstheme="minorBidi" w:hint="eastAsia"/>
+          <w:kern w:val="2"/>
+          <w:sz w:val="21"/>
+        </w:rPr>
+        <w:t>二维码图片</w:t>
+      </w:r>
+      <w:proofErr w:type="gramEnd"/>
+      <w:r>
+        <w:rPr>
+          <w:rFonts w:asciiTheme="minorHAnsi" w:eastAsiaTheme="minorEastAsia" w:hAnsiTheme="minorHAnsi" w:cstheme="minorBidi" w:hint="eastAsia"/>
+          <w:kern w:val="2"/>
+          <w:sz w:val="21"/>
+        </w:rPr>
+        <w:t>，可以通过扫描</w:t>
+      </w:r>
+      <w:proofErr w:type="gramStart"/>
+      <w:r>
+        <w:rPr>
+          <w:rFonts w:asciiTheme="minorHAnsi" w:eastAsiaTheme="minorEastAsia" w:hAnsiTheme="minorHAnsi" w:cstheme="minorBidi" w:hint="eastAsia"/>
+          <w:kern w:val="2"/>
+          <w:sz w:val="21"/>
+        </w:rPr>
+        <w:t>二维码进行</w:t>
+      </w:r>
+      <w:proofErr w:type="gramEnd"/>
+      <w:r>
+        <w:rPr>
+          <w:rFonts w:asciiTheme="minorHAnsi" w:eastAsiaTheme="minorEastAsia" w:hAnsiTheme="minorHAnsi" w:cstheme="minorBidi" w:hint="eastAsia"/>
+          <w:kern w:val="2"/>
+          <w:sz w:val="21"/>
+        </w:rPr>
+        <w:t>支付</w:t>
+      </w:r>
+      <w:r>
+        <w:rPr>
+          <w:rFonts w:asciiTheme="minorHAnsi" w:eastAsiaTheme="minorEastAsia" w:hAnsiTheme="minorHAnsi" w:cstheme="minorBidi" w:hint="eastAsia"/>
+          <w:kern w:val="2"/>
+          <w:sz w:val="21"/>
+        </w:rPr>
+        <w:t>。</w:t>
+      </w:r>
+      <w:r>
+        <w:rPr>
+          <w:rFonts w:asciiTheme="minorHAnsi" w:eastAsiaTheme="minorEastAsia" w:hAnsiTheme="minorHAnsi" w:cstheme="minorBidi" w:hint="eastAsia"/>
+          <w:kern w:val="2"/>
+          <w:sz w:val="21"/>
+        </w:rPr>
+        <w:t>从而来完成相应的支付操作。</w:t>
+      </w:r>
+      <w:r>
+        <w:rPr>
+          <w:rFonts w:asciiTheme="minorHAnsi" w:eastAsiaTheme="minorEastAsia" w:hAnsiTheme="minorHAnsi" w:cstheme="minorBidi" w:hint="eastAsia"/>
+          <w:kern w:val="2"/>
+          <w:sz w:val="21"/>
+        </w:rPr>
+        <w:t>订单支付</w:t>
+      </w:r>
+      <w:r>
+        <w:rPr>
+          <w:rFonts w:asciiTheme="minorHAnsi" w:eastAsiaTheme="minorEastAsia" w:hAnsiTheme="minorHAnsi" w:cstheme="minorBidi" w:hint="eastAsia"/>
+          <w:kern w:val="2"/>
+          <w:sz w:val="21"/>
+        </w:rPr>
+        <w:t>界面如图6-</w:t>
+      </w:r>
+      <w:r>
+        <w:rPr>
+          <w:rFonts w:asciiTheme="minorHAnsi" w:eastAsiaTheme="minorEastAsia" w:hAnsiTheme="minorHAnsi" w:cstheme="minorBidi"/>
+          <w:kern w:val="2"/>
+          <w:sz w:val="21"/>
+        </w:rPr>
+        <w:t>8</w:t>
+      </w:r>
+      <w:r>
+        <w:rPr>
+          <w:rFonts w:asciiTheme="minorHAnsi" w:eastAsiaTheme="minorEastAsia" w:hAnsiTheme="minorHAnsi" w:cstheme="minorBidi" w:hint="eastAsia"/>
+          <w:kern w:val="2"/>
+          <w:sz w:val="21"/>
+        </w:rPr>
+        <w:t>所示。</w:t>
+      </w:r>
+    </w:p>
+    <w:p>
+      <w:pPr>
+        <w:rPr>
+          <w:rFonts w:ascii="楷体" w:eastAsia="楷体" w:hAnsi="楷体" w:cs="黑体" w:hint="eastAsia"/>
+          <w:bCs/>
+          <w:sz w:val="28"/>
+          <w:szCs w:val="28"/>
+        </w:rPr>
+      </w:pPr>
+    </w:p>
+    <w:p>
+      <w:pPr>
+        <w:rPr>
+          <w:rFonts w:ascii="楷体" w:eastAsia="楷体" w:hAnsi="楷体" w:cs="黑体"/>
           <w:bCs/>
           <w:sz w:val="28"/>
           <w:szCs w:val="28"/>
@@ -28725,7 +31261,7 @@
                     <pic:cNvPicPr/>
                   </pic:nvPicPr>
                   <pic:blipFill>
-                    <a:blip r:embed="rId44" cstate="print">
+                    <a:blip r:embed="rId53" cstate="print">
                       <a:extLst>
                         <a:ext uri="{28A0092B-C50C-407E-A947-70E740481C1C}">
                           <a14:useLocalDpi xmlns:a14="http://schemas.microsoft.com/office/drawing/2010/main" val="0"/>
@@ -28755,7 +31291,7 @@
     <w:p>
       <w:pPr>
         <w:rPr>
-          <w:rFonts w:ascii="楷体" w:eastAsia="楷体" w:hAnsi="楷体" w:cs="黑体" w:hint="eastAsia"/>
+          <w:rFonts w:ascii="楷体" w:eastAsia="楷体" w:hAnsi="楷体" w:cs="黑体"/>
           <w:bCs/>
           <w:sz w:val="28"/>
           <w:szCs w:val="28"/>
@@ -28800,8 +31336,85 @@
     </w:p>
     <w:p>
       <w:pPr>
+        <w:ind w:firstLineChars="200" w:firstLine="420"/>
         <w:rPr>
           <w:rFonts w:ascii="楷体" w:eastAsia="楷体" w:hAnsi="楷体" w:cs="黑体" w:hint="eastAsia"/>
+          <w:bCs/>
+          <w:sz w:val="28"/>
+          <w:szCs w:val="28"/>
+        </w:rPr>
+      </w:pPr>
+      <w:r>
+        <w:rPr>
+          <w:rFonts w:asciiTheme="minorHAnsi" w:eastAsiaTheme="minorEastAsia" w:hAnsiTheme="minorHAnsi" w:cstheme="minorBidi" w:hint="eastAsia"/>
+          <w:kern w:val="2"/>
+          <w:sz w:val="21"/>
+        </w:rPr>
+        <w:t>订单详情</w:t>
+      </w:r>
+      <w:proofErr w:type="gramStart"/>
+      <w:r>
+        <w:rPr>
+          <w:rFonts w:asciiTheme="minorHAnsi" w:eastAsiaTheme="minorEastAsia" w:hAnsiTheme="minorHAnsi" w:cstheme="minorBidi" w:hint="eastAsia"/>
+          <w:kern w:val="2"/>
+          <w:sz w:val="21"/>
+        </w:rPr>
+        <w:t>页主要</w:t>
+      </w:r>
+      <w:proofErr w:type="gramEnd"/>
+      <w:r>
+        <w:rPr>
+          <w:rFonts w:asciiTheme="minorHAnsi" w:eastAsiaTheme="minorEastAsia" w:hAnsiTheme="minorHAnsi" w:cstheme="minorBidi" w:hint="eastAsia"/>
+          <w:kern w:val="2"/>
+          <w:sz w:val="21"/>
+        </w:rPr>
+        <w:t>是用户的订单状态，用户可以快速的查看自己当前商品的状态，如果用户不想购买了，点击删除按钮，就可以删除商品的条目信息，若订单数量较多，用户也可以通过点击分页按钮来查看</w:t>
+      </w:r>
+      <w:r>
+        <w:rPr>
+          <w:rFonts w:asciiTheme="minorHAnsi" w:eastAsiaTheme="minorEastAsia" w:hAnsiTheme="minorHAnsi" w:cstheme="minorBidi" w:hint="eastAsia"/>
+          <w:kern w:val="2"/>
+          <w:sz w:val="21"/>
+        </w:rPr>
+        <w:t>。订单</w:t>
+      </w:r>
+      <w:r>
+        <w:rPr>
+          <w:rFonts w:asciiTheme="minorHAnsi" w:eastAsiaTheme="minorEastAsia" w:hAnsiTheme="minorHAnsi" w:cstheme="minorBidi" w:hint="eastAsia"/>
+          <w:kern w:val="2"/>
+          <w:sz w:val="21"/>
+        </w:rPr>
+        <w:t>详情</w:t>
+      </w:r>
+      <w:r>
+        <w:rPr>
+          <w:rFonts w:asciiTheme="minorHAnsi" w:eastAsiaTheme="minorEastAsia" w:hAnsiTheme="minorHAnsi" w:cstheme="minorBidi" w:hint="eastAsia"/>
+          <w:kern w:val="2"/>
+          <w:sz w:val="21"/>
+        </w:rPr>
+        <w:t>界面如图6-</w:t>
+      </w:r>
+      <w:r>
+        <w:rPr>
+          <w:rFonts w:asciiTheme="minorHAnsi" w:eastAsiaTheme="minorEastAsia" w:hAnsiTheme="minorHAnsi" w:cstheme="minorBidi"/>
+          <w:kern w:val="2"/>
+          <w:sz w:val="21"/>
+        </w:rPr>
+        <w:t>9</w:t>
+      </w:r>
+      <w:r>
+        <w:rPr>
+          <w:rFonts w:asciiTheme="minorHAnsi" w:eastAsiaTheme="minorEastAsia" w:hAnsiTheme="minorHAnsi" w:cstheme="minorBidi" w:hint="eastAsia"/>
+          <w:kern w:val="2"/>
+          <w:sz w:val="21"/>
+        </w:rPr>
+        <w:t>所示。</w:t>
+      </w:r>
+    </w:p>
+    <w:p>
+      <w:pPr>
+        <w:rPr>
+          <w:rFonts w:ascii="楷体" w:eastAsia="楷体" w:hAnsi="楷体" w:cs="黑体"/>
           <w:bCs/>
           <w:sz w:val="28"/>
           <w:szCs w:val="28"/>
@@ -28831,7 +31444,7 @@
                     <pic:cNvPicPr/>
                   </pic:nvPicPr>
                   <pic:blipFill>
-                    <a:blip r:embed="rId45" cstate="print">
+                    <a:blip r:embed="rId54" cstate="print">
                       <a:extLst>
                         <a:ext uri="{28A0092B-C50C-407E-A947-70E740481C1C}">
                           <a14:useLocalDpi xmlns:a14="http://schemas.microsoft.com/office/drawing/2010/main" val="0"/>
@@ -28862,7 +31475,7 @@
       <w:pPr>
         <w:outlineLvl w:val="0"/>
         <w:rPr>
-          <w:rFonts w:ascii="黑体" w:eastAsia="黑体" w:hAnsi="黑体" w:cs="黑体" w:hint="eastAsia"/>
+          <w:rFonts w:ascii="黑体" w:eastAsia="黑体" w:hAnsi="黑体" w:cs="黑体"/>
           <w:bCs/>
           <w:sz w:val="28"/>
           <w:szCs w:val="28"/>
@@ -28888,26 +31501,6 @@
         </w:rPr>
         <w:t>参考文献</w:t>
       </w:r>
-    </w:p>
-    <w:p>
-      <w:pPr>
-        <w:pStyle w:val="17"/>
-      </w:pPr>
-    </w:p>
-    <w:p>
-      <w:pPr>
-        <w:pStyle w:val="17"/>
-      </w:pPr>
-    </w:p>
-    <w:p>
-      <w:pPr>
-        <w:pStyle w:val="17"/>
-      </w:pPr>
-    </w:p>
-    <w:p>
-      <w:pPr>
-        <w:pStyle w:val="17"/>
-      </w:pPr>
     </w:p>
     <w:p>
       <w:pPr>
@@ -29360,8 +31953,8 @@
     <w:p/>
     <w:p/>
     <w:sectPr>
-      <w:footerReference w:type="default" r:id="rId46"/>
-      <w:footerReference w:type="first" r:id="rId47"/>
+      <w:footerReference w:type="default" r:id="rId55"/>
+      <w:footerReference w:type="first" r:id="rId56"/>
       <w:pgSz w:w="11906" w:h="16838"/>
       <w:pgMar w:top="1701" w:right="1417" w:bottom="1701" w:left="1417" w:header="851" w:footer="992" w:gutter="0"/>
       <w:pgNumType w:start="1"/>
@@ -31972,7 +34565,7 @@
   <w:style w:type="paragraph" w:default="1" w:styleId="a">
     <w:name w:val="Normal"/>
     <w:qFormat/>
-    <w:rsid w:val="008426C4"/>
+    <w:rsid w:val="00560989"/>
     <w:rPr>
       <w:rFonts w:ascii="宋体" w:eastAsia="宋体" w:hAnsi="宋体" w:cs="宋体"/>
       <w:kern w:val="0"/>
@@ -33513,7 +36106,7 @@
 </file>
 
 <file path=customXml/itemProps1.xml><?xml version="1.0" encoding="utf-8"?>
-<ds:datastoreItem xmlns:ds="http://schemas.openxmlformats.org/officeDocument/2006/customXml" ds:itemID="{671219C1-D086-4DE9-A944-A39739F810F3}">
+<ds:datastoreItem xmlns:ds="http://schemas.openxmlformats.org/officeDocument/2006/customXml" ds:itemID="{5F32AB6C-FDDA-4651-B2A0-4CB0E831C2FF}">
   <ds:schemaRefs>
     <ds:schemaRef ds:uri="http://schemas.openxmlformats.org/officeDocument/2006/bibliography"/>
   </ds:schemaRefs>
